--- a/articles/ТиСУ/beh_plan.docx
+++ b/articles/ТиСУ/beh_plan.docx
@@ -741,15 +741,7 @@
         <w:rPr>
           <w:noProof/>
         </w:rPr>
-        <w:t>, которые будем называть входными и выходными признаками соответственно. В общем вид</w:t>
-      </w:r>
-      <w:bookmarkStart w:id="1" w:name="_GoBack"/>
-      <w:bookmarkEnd w:id="1"/>
-      <w:r>
-        <w:rPr>
-          <w:noProof/>
-        </w:rPr>
-        <w:t xml:space="preserve">е работа автомата заключается в распознавании выходных признаков из множества </w:t>
+        <w:t xml:space="preserve">, которые будем называть входными и выходными признаками соответственно. В общем виде работа автомата заключается в распознавании выходных признаков из множества </w:t>
       </w:r>
       <m:oMath>
         <m:r>
@@ -2160,7 +2152,6 @@
         </w:rPr>
         <w:t xml:space="preserve">, где первый </w:t>
       </w:r>
-      <w:proofErr w:type="gramStart"/>
       <w:r>
         <w:rPr>
           <w:noProof/>
@@ -2470,7 +2461,6 @@
         </w:rPr>
         <w:t>.</w:t>
       </w:r>
-      <w:proofErr w:type="gramEnd"/>
     </w:p>
     <w:p>
       <w:pPr>
@@ -2504,14 +2494,7 @@
         <w:rPr>
           <w:noProof/>
         </w:rPr>
-        <w:t>-автомата также является множество пар</w:t>
-      </w:r>
-      <w:proofErr w:type="gramStart"/>
-      <w:r>
-        <w:rPr>
-          <w:noProof/>
-        </w:rPr>
-        <w:t xml:space="preserve"> </w:t>
+        <w:t xml:space="preserve">-автомата также является множество пар </w:t>
       </w:r>
       <m:oMath>
         <m:r>
@@ -2629,14 +2612,7 @@
         <w:rPr>
           <w:noProof/>
         </w:rPr>
-        <w:t xml:space="preserve">, </w:t>
-      </w:r>
-      <w:proofErr w:type="gramEnd"/>
-      <w:r>
-        <w:rPr>
-          <w:noProof/>
-        </w:rPr>
-        <w:t xml:space="preserve">где </w:t>
+        <w:t xml:space="preserve">, где </w:t>
       </w:r>
       <m:oMath>
         <m:sSup>
@@ -3134,16 +3110,56 @@
             <w:rFonts w:ascii="Cambria Math" w:hAnsi="Cambria Math"/>
             <w:noProof/>
           </w:rPr>
-          <m:t>=</m:t>
-        </m:r>
+          <m:t>={</m:t>
+        </m:r>
+        <m:sSubSup>
+          <m:sSubSupPr>
+            <m:ctrlPr>
+              <w:rPr>
+                <w:rFonts w:ascii="Cambria Math" w:hAnsi="Cambria Math"/>
+              </w:rPr>
+            </m:ctrlPr>
+          </m:sSubSupPr>
+          <m:e>
+            <m:r>
+              <w:rPr>
+                <w:rFonts w:ascii="Cambria Math" w:hAnsi="Cambria Math"/>
+                <w:noProof/>
+              </w:rPr>
+              <m:t>Z</m:t>
+            </m:r>
+          </m:e>
+          <m:sub>
+            <m:r>
+              <m:rPr>
+                <m:sty m:val="p"/>
+              </m:rPr>
+              <w:rPr>
+                <w:rFonts w:ascii="Cambria Math" w:hAnsi="Cambria Math"/>
+                <w:noProof/>
+              </w:rPr>
+              <m:t>1</m:t>
+            </m:r>
+          </m:sub>
+          <m:sup>
+            <m:r>
+              <w:rPr>
+                <w:rFonts w:ascii="Cambria Math" w:hAnsi="Cambria Math"/>
+                <w:noProof/>
+              </w:rPr>
+              <m:t>k</m:t>
+            </m:r>
+          </m:sup>
+        </m:sSubSup>
         <m:r>
           <m:rPr>
             <m:sty m:val="p"/>
           </m:rPr>
           <w:rPr>
-            <w:noProof/>
-          </w:rPr>
-          <m:t>{</m:t>
+            <w:rFonts w:ascii="Cambria Math" w:hAnsi="Cambria Math"/>
+            <w:noProof/>
+          </w:rPr>
+          <m:t>,…,</m:t>
         </m:r>
         <m:sSubSup>
           <m:sSubSupPr>
@@ -3164,14 +3180,11 @@
           </m:e>
           <m:sub>
             <m:r>
-              <m:rPr>
-                <m:sty m:val="p"/>
-              </m:rPr>
-              <w:rPr>
-                <w:rFonts w:ascii="Cambria Math" w:hAnsi="Cambria Math"/>
-                <w:noProof/>
-              </w:rPr>
-              <m:t>1</m:t>
+              <w:rPr>
+                <w:rFonts w:ascii="Cambria Math" w:hAnsi="Cambria Math"/>
+                <w:noProof/>
+              </w:rPr>
+              <m:t>m</m:t>
             </m:r>
           </m:sub>
           <m:sup>
@@ -3190,51 +3203,6 @@
           </m:rPr>
           <w:rPr>
             <w:rFonts w:ascii="Cambria Math" w:hAnsi="Cambria Math"/>
-            <w:noProof/>
-          </w:rPr>
-          <m:t>,…,</m:t>
-        </m:r>
-        <m:sSubSup>
-          <m:sSubSupPr>
-            <m:ctrlPr>
-              <w:rPr>
-                <w:rFonts w:ascii="Cambria Math" w:hAnsi="Cambria Math"/>
-              </w:rPr>
-            </m:ctrlPr>
-          </m:sSubSupPr>
-          <m:e>
-            <m:r>
-              <w:rPr>
-                <w:rFonts w:ascii="Cambria Math" w:hAnsi="Cambria Math"/>
-                <w:noProof/>
-              </w:rPr>
-              <m:t>Z</m:t>
-            </m:r>
-          </m:e>
-          <m:sub>
-            <m:r>
-              <w:rPr>
-                <w:rFonts w:ascii="Cambria Math" w:hAnsi="Cambria Math"/>
-                <w:noProof/>
-              </w:rPr>
-              <m:t>m</m:t>
-            </m:r>
-          </m:sub>
-          <m:sup>
-            <m:r>
-              <w:rPr>
-                <w:rFonts w:ascii="Cambria Math" w:hAnsi="Cambria Math"/>
-                <w:noProof/>
-              </w:rPr>
-              <m:t>k</m:t>
-            </m:r>
-          </m:sup>
-        </m:sSubSup>
-        <m:r>
-          <m:rPr>
-            <m:sty m:val="p"/>
-          </m:rPr>
-          <w:rPr>
             <w:noProof/>
           </w:rPr>
           <m:t>}</m:t>
@@ -3656,35 +3624,7 @@
             <w:rFonts w:ascii="Cambria Math" w:hAnsi="Cambria Math"/>
             <w:noProof/>
           </w:rPr>
-          <m:t>∈</m:t>
-        </m:r>
-        <m:r>
-          <m:rPr>
-            <m:sty m:val="p"/>
-          </m:rPr>
-          <w:rPr>
-            <w:noProof/>
-          </w:rPr>
-          <m:t>{</m:t>
-        </m:r>
-        <m:r>
-          <m:rPr>
-            <m:sty m:val="p"/>
-          </m:rPr>
-          <w:rPr>
-            <w:rFonts w:ascii="Cambria Math" w:hAnsi="Cambria Math"/>
-            <w:noProof/>
-          </w:rPr>
-          <m:t>0,1</m:t>
-        </m:r>
-        <m:r>
-          <m:rPr>
-            <m:sty m:val="p"/>
-          </m:rPr>
-          <w:rPr>
-            <w:noProof/>
-          </w:rPr>
-          <m:t>}</m:t>
+          <m:t>∈{0,1}</m:t>
         </m:r>
       </m:oMath>
       <w:r>
@@ -5545,8 +5485,8 @@
         <w:lastRenderedPageBreak/>
         <w:t xml:space="preserve">1.1  </w:t>
       </w:r>
-      <w:bookmarkStart w:id="2" w:name="GrindEQpgref54f727eb2"/>
-      <w:bookmarkEnd w:id="2"/>
+      <w:bookmarkStart w:id="1" w:name="GrindEQpgref54f727eb2"/>
+      <w:bookmarkEnd w:id="1"/>
       <w:r>
         <w:t>Процедурные и объектные признаки</w:t>
       </w:r>
@@ -5759,7 +5699,6 @@
           <w:noProof/>
         </w:rPr>
       </w:pPr>
-      <w:proofErr w:type="gramStart"/>
       <w:r>
         <w:rPr>
           <w:noProof/>
@@ -5772,10 +5711,44 @@
             <m:sty m:val="p"/>
           </m:rPr>
           <w:rPr>
-            <w:noProof/>
-          </w:rPr>
-          <m:t>{</m:t>
-        </m:r>
+            <w:rFonts w:ascii="Cambria Math" w:hAnsi="Cambria Math"/>
+            <w:noProof/>
+          </w:rPr>
+          <m:t>{∁,</m:t>
+        </m:r>
+        <m:sSup>
+          <m:sSupPr>
+            <m:ctrlPr>
+              <w:rPr>
+                <w:rFonts w:ascii="Cambria Math" w:hAnsi="Cambria Math"/>
+              </w:rPr>
+            </m:ctrlPr>
+          </m:sSupPr>
+          <m:e>
+            <m:r>
+              <m:rPr>
+                <m:sty m:val="p"/>
+              </m:rPr>
+              <w:rPr>
+                <w:rFonts w:ascii="Cambria Math" w:hAnsi="Cambria Math"/>
+                <w:noProof/>
+              </w:rPr>
+              <m:t>∁</m:t>
+            </m:r>
+          </m:e>
+          <m:sup>
+            <m:r>
+              <m:rPr>
+                <m:sty m:val="p"/>
+              </m:rPr>
+              <w:rPr>
+                <w:rFonts w:ascii="Cambria Math" w:hAnsi="Cambria Math"/>
+                <w:noProof/>
+              </w:rPr>
+              <m:t>1</m:t>
+            </m:r>
+          </m:sup>
+        </m:sSup>
         <m:r>
           <m:rPr>
             <m:sty m:val="p"/>
@@ -5784,7 +5757,7 @@
             <w:rFonts w:ascii="Cambria Math" w:hAnsi="Cambria Math"/>
             <w:noProof/>
           </w:rPr>
-          <m:t>∁,</m:t>
+          <m:t>,</m:t>
         </m:r>
         <m:sSup>
           <m:sSupPr>
@@ -5815,7 +5788,7 @@
                 <w:rFonts w:ascii="Cambria Math" w:hAnsi="Cambria Math"/>
                 <w:noProof/>
               </w:rPr>
-              <m:t>1</m:t>
+              <m:t>2</m:t>
             </m:r>
           </m:sup>
         </m:sSup>
@@ -5827,59 +5800,7 @@
             <w:rFonts w:ascii="Cambria Math" w:hAnsi="Cambria Math"/>
             <w:noProof/>
           </w:rPr>
-          <m:t>,</m:t>
-        </m:r>
-        <m:sSup>
-          <m:sSupPr>
-            <m:ctrlPr>
-              <w:rPr>
-                <w:rFonts w:ascii="Cambria Math" w:hAnsi="Cambria Math"/>
-              </w:rPr>
-            </m:ctrlPr>
-          </m:sSupPr>
-          <m:e>
-            <m:r>
-              <m:rPr>
-                <m:sty m:val="p"/>
-              </m:rPr>
-              <w:rPr>
-                <w:rFonts w:ascii="Cambria Math" w:hAnsi="Cambria Math"/>
-                <w:noProof/>
-              </w:rPr>
-              <m:t>∁</m:t>
-            </m:r>
-          </m:e>
-          <m:sup>
-            <m:r>
-              <m:rPr>
-                <m:sty m:val="p"/>
-              </m:rPr>
-              <w:rPr>
-                <w:rFonts w:ascii="Cambria Math" w:hAnsi="Cambria Math"/>
-                <w:noProof/>
-              </w:rPr>
-              <m:t>2</m:t>
-            </m:r>
-          </m:sup>
-        </m:sSup>
-        <m:r>
-          <m:rPr>
-            <m:sty m:val="p"/>
-          </m:rPr>
-          <w:rPr>
-            <w:rFonts w:ascii="Cambria Math" w:hAnsi="Cambria Math"/>
-            <w:noProof/>
-          </w:rPr>
-          <m:t>,…</m:t>
-        </m:r>
-        <m:r>
-          <m:rPr>
-            <m:sty m:val="p"/>
-          </m:rPr>
-          <w:rPr>
-            <w:noProof/>
-          </w:rPr>
-          <m:t>}</m:t>
+          <m:t>,…}</m:t>
         </m:r>
       </m:oMath>
       <w:r>
@@ -6687,7 +6608,6 @@
         </w:rPr>
         <w:t xml:space="preserve"> (см. рис. 3).</w:t>
       </w:r>
-      <w:proofErr w:type="gramEnd"/>
     </w:p>
     <w:p>
       <w:pPr>
@@ -7185,35 +7105,7 @@
             <w:rFonts w:ascii="Cambria Math" w:hAnsi="Cambria Math"/>
             <w:noProof/>
           </w:rPr>
-          <m:t>∈</m:t>
-        </m:r>
-        <m:r>
-          <m:rPr>
-            <m:sty m:val="p"/>
-          </m:rPr>
-          <w:rPr>
-            <w:noProof/>
-          </w:rPr>
-          <m:t>{</m:t>
-        </m:r>
-        <m:r>
-          <m:rPr>
-            <m:sty m:val="p"/>
-          </m:rPr>
-          <w:rPr>
-            <w:rFonts w:ascii="Cambria Math" w:hAnsi="Cambria Math"/>
-            <w:noProof/>
-          </w:rPr>
-          <m:t>1,2,…</m:t>
-        </m:r>
-        <m:r>
-          <m:rPr>
-            <m:sty m:val="p"/>
-          </m:rPr>
-          <w:rPr>
-            <w:noProof/>
-          </w:rPr>
-          <m:t>}</m:t>
+          <m:t>∈{1,2,…}</m:t>
         </m:r>
       </m:oMath>
       <w:r>
@@ -7873,7 +7765,6 @@
           <w:noProof/>
         </w:rPr>
       </w:pPr>
-      <w:proofErr w:type="gramStart"/>
       <w:r>
         <w:rPr>
           <w:noProof/>
@@ -8043,16 +7934,56 @@
             <w:rFonts w:ascii="Cambria Math" w:hAnsi="Cambria Math"/>
             <w:noProof/>
           </w:rPr>
-          <m:t>=</m:t>
-        </m:r>
+          <m:t>={</m:t>
+        </m:r>
+        <m:sSubSup>
+          <m:sSubSupPr>
+            <m:ctrlPr>
+              <w:rPr>
+                <w:rFonts w:ascii="Cambria Math" w:hAnsi="Cambria Math"/>
+              </w:rPr>
+            </m:ctrlPr>
+          </m:sSubSupPr>
+          <m:e>
+            <m:r>
+              <w:rPr>
+                <w:rFonts w:ascii="Cambria Math" w:hAnsi="Cambria Math"/>
+                <w:noProof/>
+              </w:rPr>
+              <m:t>i</m:t>
+            </m:r>
+          </m:e>
+          <m:sub>
+            <m:r>
+              <m:rPr>
+                <m:sty m:val="p"/>
+              </m:rPr>
+              <w:rPr>
+                <w:rFonts w:ascii="Cambria Math" w:hAnsi="Cambria Math"/>
+                <w:noProof/>
+              </w:rPr>
+              <m:t>1</m:t>
+            </m:r>
+          </m:sub>
+          <m:sup>
+            <m:r>
+              <w:rPr>
+                <w:rFonts w:ascii="Cambria Math" w:hAnsi="Cambria Math"/>
+                <w:noProof/>
+              </w:rPr>
+              <m:t>c</m:t>
+            </m:r>
+          </m:sup>
+        </m:sSubSup>
         <m:r>
           <m:rPr>
             <m:sty m:val="p"/>
           </m:rPr>
           <w:rPr>
-            <w:noProof/>
-          </w:rPr>
-          <m:t>{</m:t>
+            <w:rFonts w:ascii="Cambria Math" w:hAnsi="Cambria Math"/>
+            <w:noProof/>
+          </w:rPr>
+          <m:t>,</m:t>
         </m:r>
         <m:sSubSup>
           <m:sSubSupPr>
@@ -8080,7 +8011,7 @@
                 <w:rFonts w:ascii="Cambria Math" w:hAnsi="Cambria Math"/>
                 <w:noProof/>
               </w:rPr>
-              <m:t>1</m:t>
+              <m:t>2</m:t>
             </m:r>
           </m:sub>
           <m:sup>
@@ -8101,7 +8032,199 @@
             <w:rFonts w:ascii="Cambria Math" w:hAnsi="Cambria Math"/>
             <w:noProof/>
           </w:rPr>
-          <m:t>,</m:t>
+          <m:t>,…}</m:t>
+        </m:r>
+      </m:oMath>
+      <w:r>
+        <w:rPr>
+          <w:noProof/>
+        </w:rPr>
+        <w:t xml:space="preserve">, </w:t>
+      </w:r>
+      <m:oMath>
+        <m:r>
+          <m:rPr>
+            <m:sty m:val="p"/>
+          </m:rPr>
+          <w:rPr>
+            <w:rFonts w:ascii="Cambria Math" w:hAnsi="Cambria Math"/>
+            <w:noProof/>
+          </w:rPr>
+          <m:t>∀</m:t>
+        </m:r>
+        <m:r>
+          <w:rPr>
+            <w:rFonts w:ascii="Cambria Math" w:hAnsi="Cambria Math"/>
+            <w:noProof/>
+          </w:rPr>
+          <m:t>k</m:t>
+        </m:r>
+        <m:r>
+          <m:rPr>
+            <m:sty m:val="p"/>
+          </m:rPr>
+          <w:rPr>
+            <w:rFonts w:ascii="Cambria Math" w:hAnsi="Cambria Math"/>
+            <w:noProof/>
+          </w:rPr>
+          <m:t xml:space="preserve">  0</m:t>
+        </m:r>
+        <m:r>
+          <m:rPr>
+            <m:sty m:val="p"/>
+          </m:rPr>
+          <w:rPr>
+            <w:rFonts w:ascii="Cambria Math" w:hAnsi="Cambria Math" w:cs="Cambria Math"/>
+            <w:noProof/>
+          </w:rPr>
+          <m:t></m:t>
+        </m:r>
+        <m:sSubSup>
+          <m:sSubSupPr>
+            <m:ctrlPr>
+              <w:rPr>
+                <w:rFonts w:ascii="Cambria Math" w:hAnsi="Cambria Math"/>
+              </w:rPr>
+            </m:ctrlPr>
+          </m:sSubSupPr>
+          <m:e>
+            <m:r>
+              <w:rPr>
+                <w:rFonts w:ascii="Cambria Math" w:hAnsi="Cambria Math"/>
+                <w:noProof/>
+              </w:rPr>
+              <m:t>i</m:t>
+            </m:r>
+          </m:e>
+          <m:sub>
+            <m:r>
+              <w:rPr>
+                <w:rFonts w:ascii="Cambria Math" w:hAnsi="Cambria Math"/>
+                <w:noProof/>
+              </w:rPr>
+              <m:t>k</m:t>
+            </m:r>
+          </m:sub>
+          <m:sup>
+            <m:r>
+              <w:rPr>
+                <w:rFonts w:ascii="Cambria Math" w:hAnsi="Cambria Math"/>
+                <w:noProof/>
+              </w:rPr>
+              <m:t>c</m:t>
+            </m:r>
+          </m:sup>
+        </m:sSubSup>
+        <m:r>
+          <m:rPr>
+            <m:sty m:val="p"/>
+          </m:rPr>
+          <w:rPr>
+            <w:rFonts w:ascii="Cambria Math" w:hAnsi="Cambria Math"/>
+            <w:noProof/>
+          </w:rPr>
+          <m:t>&lt;</m:t>
+        </m:r>
+        <m:r>
+          <w:rPr>
+            <w:rFonts w:ascii="Cambria Math" w:hAnsi="Cambria Math"/>
+            <w:noProof/>
+          </w:rPr>
+          <m:t>h</m:t>
+        </m:r>
+      </m:oMath>
+      <w:r>
+        <w:rPr>
+          <w:noProof/>
+        </w:rPr>
+        <w:t xml:space="preserve">, составляют индексы </w:t>
+      </w:r>
+      <w:r>
+        <w:rPr>
+          <w:i/>
+          <w:iCs/>
+          <w:noProof/>
+        </w:rPr>
+        <w:t>столбцов условий</w:t>
+      </w:r>
+      <w:r>
+        <w:rPr>
+          <w:noProof/>
+        </w:rPr>
+        <w:t xml:space="preserve">, в которых ненулевые элементы определяют условия проявления признака </w:t>
+      </w:r>
+      <m:oMath>
+        <m:sSub>
+          <m:sSubPr>
+            <m:ctrlPr>
+              <w:rPr>
+                <w:rFonts w:ascii="Cambria Math" w:hAnsi="Cambria Math"/>
+              </w:rPr>
+            </m:ctrlPr>
+          </m:sSubPr>
+          <m:e>
+            <m:r>
+              <w:rPr>
+                <w:rFonts w:ascii="Cambria Math" w:hAnsi="Cambria Math"/>
+                <w:noProof/>
+              </w:rPr>
+              <m:t>f</m:t>
+            </m:r>
+          </m:e>
+          <m:sub>
+            <m:r>
+              <w:rPr>
+                <w:rFonts w:ascii="Cambria Math" w:hAnsi="Cambria Math"/>
+                <w:noProof/>
+              </w:rPr>
+              <m:t>k</m:t>
+            </m:r>
+          </m:sub>
+        </m:sSub>
+      </m:oMath>
+      <w:r>
+        <w:rPr>
+          <w:noProof/>
+        </w:rPr>
+        <w:t xml:space="preserve">. Второй набор </w:t>
+      </w:r>
+      <m:oMath>
+        <m:sSub>
+          <m:sSubPr>
+            <m:ctrlPr>
+              <w:rPr>
+                <w:rFonts w:ascii="Cambria Math" w:hAnsi="Cambria Math"/>
+              </w:rPr>
+            </m:ctrlPr>
+          </m:sSubPr>
+          <m:e>
+            <m:r>
+              <w:rPr>
+                <w:rFonts w:ascii="Cambria Math" w:hAnsi="Cambria Math"/>
+                <w:noProof/>
+              </w:rPr>
+              <m:t>I</m:t>
+            </m:r>
+          </m:e>
+          <m:sub>
+            <m:r>
+              <w:rPr>
+                <w:rFonts w:ascii="Cambria Math" w:hAnsi="Cambria Math"/>
+                <w:noProof/>
+              </w:rPr>
+              <m:t>e</m:t>
+            </m:r>
+          </m:sub>
+        </m:sSub>
+        <m:r>
+          <m:rPr>
+            <m:sty m:val="p"/>
+          </m:rPr>
+          <w:rPr>
+            <w:rFonts w:ascii="Cambria Math" w:hAnsi="Cambria Math"/>
+            <w:noProof/>
+          </w:rPr>
+          <m:t>={</m:t>
         </m:r>
         <m:sSubSup>
           <m:sSubSupPr>
@@ -8129,7 +8252,7 @@
                 <w:rFonts w:ascii="Cambria Math" w:hAnsi="Cambria Math"/>
                 <w:noProof/>
               </w:rPr>
-              <m:t>2</m:t>
+              <m:t>1</m:t>
             </m:r>
           </m:sub>
           <m:sup>
@@ -8138,7 +8261,7 @@
                 <w:rFonts w:ascii="Cambria Math" w:hAnsi="Cambria Math"/>
                 <w:noProof/>
               </w:rPr>
-              <m:t>c</m:t>
+              <m:t>e</m:t>
             </m:r>
           </m:sup>
         </m:sSubSup>
@@ -8150,16 +8273,56 @@
             <w:rFonts w:ascii="Cambria Math" w:hAnsi="Cambria Math"/>
             <w:noProof/>
           </w:rPr>
-          <m:t>,…</m:t>
-        </m:r>
+          <m:t>,</m:t>
+        </m:r>
+        <m:sSubSup>
+          <m:sSubSupPr>
+            <m:ctrlPr>
+              <w:rPr>
+                <w:rFonts w:ascii="Cambria Math" w:hAnsi="Cambria Math"/>
+              </w:rPr>
+            </m:ctrlPr>
+          </m:sSubSupPr>
+          <m:e>
+            <m:r>
+              <w:rPr>
+                <w:rFonts w:ascii="Cambria Math" w:hAnsi="Cambria Math"/>
+                <w:noProof/>
+              </w:rPr>
+              <m:t>i</m:t>
+            </m:r>
+          </m:e>
+          <m:sub>
+            <m:r>
+              <m:rPr>
+                <m:sty m:val="p"/>
+              </m:rPr>
+              <w:rPr>
+                <w:rFonts w:ascii="Cambria Math" w:hAnsi="Cambria Math"/>
+                <w:noProof/>
+              </w:rPr>
+              <m:t>2</m:t>
+            </m:r>
+          </m:sub>
+          <m:sup>
+            <m:r>
+              <w:rPr>
+                <w:rFonts w:ascii="Cambria Math" w:hAnsi="Cambria Math"/>
+                <w:noProof/>
+              </w:rPr>
+              <m:t>e</m:t>
+            </m:r>
+          </m:sup>
+        </m:sSubSup>
         <m:r>
           <m:rPr>
             <m:sty m:val="p"/>
           </m:rPr>
           <w:rPr>
-            <w:noProof/>
-          </w:rPr>
-          <m:t>}</m:t>
+            <w:rFonts w:ascii="Cambria Math" w:hAnsi="Cambria Math"/>
+            <w:noProof/>
+          </w:rPr>
+          <m:t>,…}</m:t>
         </m:r>
       </m:oMath>
       <w:r>
@@ -8238,7 +8401,7 @@
                 <w:rFonts w:ascii="Cambria Math" w:hAnsi="Cambria Math"/>
                 <w:noProof/>
               </w:rPr>
-              <m:t>c</m:t>
+              <m:t>e</m:t>
             </m:r>
           </m:sup>
         </m:sSubSup>
@@ -8264,7 +8427,7 @@
         <w:rPr>
           <w:noProof/>
         </w:rPr>
-        <w:t xml:space="preserve">, составляют индексы </w:t>
+        <w:t xml:space="preserve">, состоит из индексов </w:t>
       </w:r>
       <w:r>
         <w:rPr>
@@ -8272,13 +8435,13 @@
           <w:iCs/>
           <w:noProof/>
         </w:rPr>
-        <w:t>столбцов условий</w:t>
-      </w:r>
-      <w:r>
-        <w:rPr>
-          <w:noProof/>
-        </w:rPr>
-        <w:t xml:space="preserve">, в которых ненулевые элементы определяют условия проявления признака </w:t>
+        <w:t>столбцов эффектов</w:t>
+      </w:r>
+      <w:r>
+        <w:rPr>
+          <w:noProof/>
+        </w:rPr>
+        <w:t xml:space="preserve">, в которых ненулевые элементы определяют эффекты проявления признака </w:t>
       </w:r>
       <m:oMath>
         <m:sSub>
@@ -8313,340 +8476,25 @@
         <w:rPr>
           <w:noProof/>
         </w:rPr>
-        <w:t xml:space="preserve">. Второй набор </w:t>
+        <w:t xml:space="preserve">. Примером реализации процедуры </w:t>
       </w:r>
       <m:oMath>
-        <m:sSub>
-          <m:sSubPr>
-            <m:ctrlPr>
-              <w:rPr>
-                <w:rFonts w:ascii="Cambria Math" w:hAnsi="Cambria Math"/>
-              </w:rPr>
-            </m:ctrlPr>
-          </m:sSubPr>
-          <m:e>
-            <m:r>
-              <w:rPr>
-                <w:rFonts w:ascii="Cambria Math" w:hAnsi="Cambria Math"/>
-                <w:noProof/>
-              </w:rPr>
-              <m:t>I</m:t>
-            </m:r>
-          </m:e>
-          <m:sub>
-            <m:r>
-              <w:rPr>
-                <w:rFonts w:ascii="Cambria Math" w:hAnsi="Cambria Math"/>
-                <w:noProof/>
-              </w:rPr>
-              <m:t>e</m:t>
-            </m:r>
-          </m:sub>
-        </m:sSub>
         <m:r>
           <m:rPr>
             <m:sty m:val="p"/>
           </m:rPr>
           <w:rPr>
-            <w:rFonts w:ascii="Cambria Math" w:hAnsi="Cambria Math"/>
-            <w:noProof/>
-          </w:rPr>
-          <m:t>=</m:t>
-        </m:r>
-        <m:r>
-          <m:rPr>
-            <m:sty m:val="p"/>
-          </m:rPr>
-          <w:rPr>
-            <w:noProof/>
-          </w:rPr>
-          <m:t>{</m:t>
-        </m:r>
-        <m:sSubSup>
-          <m:sSubSupPr>
-            <m:ctrlPr>
-              <w:rPr>
-                <w:rFonts w:ascii="Cambria Math" w:hAnsi="Cambria Math"/>
-              </w:rPr>
-            </m:ctrlPr>
-          </m:sSubSupPr>
-          <m:e>
-            <m:r>
-              <w:rPr>
-                <w:rFonts w:ascii="Cambria Math" w:hAnsi="Cambria Math"/>
-                <w:noProof/>
-              </w:rPr>
-              <m:t>i</m:t>
-            </m:r>
-          </m:e>
-          <m:sub>
-            <m:r>
-              <m:rPr>
-                <m:sty m:val="p"/>
-              </m:rPr>
-              <w:rPr>
-                <w:rFonts w:ascii="Cambria Math" w:hAnsi="Cambria Math"/>
-                <w:noProof/>
-              </w:rPr>
-              <m:t>1</m:t>
-            </m:r>
-          </m:sub>
-          <m:sup>
-            <m:r>
-              <w:rPr>
-                <w:rFonts w:ascii="Cambria Math" w:hAnsi="Cambria Math"/>
-                <w:noProof/>
-              </w:rPr>
-              <m:t>e</m:t>
-            </m:r>
-          </m:sup>
-        </m:sSubSup>
-        <m:r>
-          <m:rPr>
-            <m:sty m:val="p"/>
-          </m:rPr>
-          <w:rPr>
-            <w:rFonts w:ascii="Cambria Math" w:hAnsi="Cambria Math"/>
-            <w:noProof/>
-          </w:rPr>
-          <m:t>,</m:t>
-        </m:r>
-        <m:sSubSup>
-          <m:sSubSupPr>
-            <m:ctrlPr>
-              <w:rPr>
-                <w:rFonts w:ascii="Cambria Math" w:hAnsi="Cambria Math"/>
-              </w:rPr>
-            </m:ctrlPr>
-          </m:sSubSupPr>
-          <m:e>
-            <m:r>
-              <w:rPr>
-                <w:rFonts w:ascii="Cambria Math" w:hAnsi="Cambria Math"/>
-                <w:noProof/>
-              </w:rPr>
-              <m:t>i</m:t>
-            </m:r>
-          </m:e>
-          <m:sub>
-            <m:r>
-              <m:rPr>
-                <m:sty m:val="p"/>
-              </m:rPr>
-              <w:rPr>
-                <w:rFonts w:ascii="Cambria Math" w:hAnsi="Cambria Math"/>
-                <w:noProof/>
-              </w:rPr>
-              <m:t>2</m:t>
-            </m:r>
-          </m:sub>
-          <m:sup>
-            <m:r>
-              <w:rPr>
-                <w:rFonts w:ascii="Cambria Math" w:hAnsi="Cambria Math"/>
-                <w:noProof/>
-              </w:rPr>
-              <m:t>e</m:t>
-            </m:r>
-          </m:sup>
-        </m:sSubSup>
-        <m:r>
-          <m:rPr>
-            <m:sty m:val="p"/>
-          </m:rPr>
-          <w:rPr>
-            <w:rFonts w:ascii="Cambria Math" w:hAnsi="Cambria Math"/>
-            <w:noProof/>
-          </w:rPr>
-          <m:t>,…</m:t>
-        </m:r>
-        <m:r>
-          <m:rPr>
-            <m:sty m:val="p"/>
-          </m:rPr>
-          <w:rPr>
-            <w:noProof/>
-          </w:rPr>
-          <m:t>}</m:t>
+            <w:rFonts w:ascii="Cambria Math" w:hAnsi="Cambria Math" w:cs="Cambria Math"/>
+            <w:noProof/>
+          </w:rPr>
+          <m:t>Λ</m:t>
         </m:r>
       </m:oMath>
       <w:r>
         <w:rPr>
           <w:noProof/>
         </w:rPr>
-        <w:t xml:space="preserve">, </w:t>
-      </w:r>
-      <m:oMath>
-        <m:r>
-          <m:rPr>
-            <m:sty m:val="p"/>
-          </m:rPr>
-          <w:rPr>
-            <w:rFonts w:ascii="Cambria Math" w:hAnsi="Cambria Math"/>
-            <w:noProof/>
-          </w:rPr>
-          <m:t>∀</m:t>
-        </m:r>
-        <m:r>
-          <w:rPr>
-            <w:rFonts w:ascii="Cambria Math" w:hAnsi="Cambria Math"/>
-            <w:noProof/>
-          </w:rPr>
-          <m:t>k</m:t>
-        </m:r>
-        <m:r>
-          <m:rPr>
-            <m:sty m:val="p"/>
-          </m:rPr>
-          <w:rPr>
-            <w:rFonts w:ascii="Cambria Math" w:hAnsi="Cambria Math"/>
-            <w:noProof/>
-          </w:rPr>
-          <m:t xml:space="preserve">  0</m:t>
-        </m:r>
-        <m:r>
-          <m:rPr>
-            <m:sty m:val="p"/>
-          </m:rPr>
-          <w:rPr>
-            <w:rFonts w:ascii="Cambria Math" w:hAnsi="Cambria Math" w:cs="Cambria Math"/>
-            <w:noProof/>
-          </w:rPr>
-          <m:t></m:t>
-        </m:r>
-        <m:sSubSup>
-          <m:sSubSupPr>
-            <m:ctrlPr>
-              <w:rPr>
-                <w:rFonts w:ascii="Cambria Math" w:hAnsi="Cambria Math"/>
-              </w:rPr>
-            </m:ctrlPr>
-          </m:sSubSupPr>
-          <m:e>
-            <m:r>
-              <w:rPr>
-                <w:rFonts w:ascii="Cambria Math" w:hAnsi="Cambria Math"/>
-                <w:noProof/>
-              </w:rPr>
-              <m:t>i</m:t>
-            </m:r>
-          </m:e>
-          <m:sub>
-            <m:r>
-              <w:rPr>
-                <w:rFonts w:ascii="Cambria Math" w:hAnsi="Cambria Math"/>
-                <w:noProof/>
-              </w:rPr>
-              <m:t>k</m:t>
-            </m:r>
-          </m:sub>
-          <m:sup>
-            <m:r>
-              <w:rPr>
-                <w:rFonts w:ascii="Cambria Math" w:hAnsi="Cambria Math"/>
-                <w:noProof/>
-              </w:rPr>
-              <m:t>e</m:t>
-            </m:r>
-          </m:sup>
-        </m:sSubSup>
-        <m:r>
-          <m:rPr>
-            <m:sty m:val="p"/>
-          </m:rPr>
-          <w:rPr>
-            <w:rFonts w:ascii="Cambria Math" w:hAnsi="Cambria Math"/>
-            <w:noProof/>
-          </w:rPr>
-          <m:t>&lt;</m:t>
-        </m:r>
-        <m:r>
-          <w:rPr>
-            <w:rFonts w:ascii="Cambria Math" w:hAnsi="Cambria Math"/>
-            <w:noProof/>
-          </w:rPr>
-          <m:t>h</m:t>
-        </m:r>
-      </m:oMath>
-      <w:r>
-        <w:rPr>
-          <w:noProof/>
-        </w:rPr>
-        <w:t xml:space="preserve">, состоит из индексов </w:t>
-      </w:r>
-      <w:r>
-        <w:rPr>
-          <w:i/>
-          <w:iCs/>
-          <w:noProof/>
-        </w:rPr>
-        <w:t>столбцов эффектов</w:t>
-      </w:r>
-      <w:r>
-        <w:rPr>
-          <w:noProof/>
-        </w:rPr>
-        <w:t xml:space="preserve">, в которых ненулевые элементы определяют эффекты проявления признака </w:t>
-      </w:r>
-      <m:oMath>
-        <m:sSub>
-          <m:sSubPr>
-            <m:ctrlPr>
-              <w:rPr>
-                <w:rFonts w:ascii="Cambria Math" w:hAnsi="Cambria Math"/>
-              </w:rPr>
-            </m:ctrlPr>
-          </m:sSubPr>
-          <m:e>
-            <m:r>
-              <w:rPr>
-                <w:rFonts w:ascii="Cambria Math" w:hAnsi="Cambria Math"/>
-                <w:noProof/>
-              </w:rPr>
-              <m:t>f</m:t>
-            </m:r>
-          </m:e>
-          <m:sub>
-            <m:r>
-              <w:rPr>
-                <w:rFonts w:ascii="Cambria Math" w:hAnsi="Cambria Math"/>
-                <w:noProof/>
-              </w:rPr>
-              <m:t>k</m:t>
-            </m:r>
-          </m:sub>
-        </m:sSub>
-      </m:oMath>
-      <w:r>
-        <w:rPr>
-          <w:noProof/>
-        </w:rPr>
-        <w:t xml:space="preserve">. Примером реализации процедуры </w:t>
-      </w:r>
-      <m:oMath>
-        <m:r>
-          <m:rPr>
-            <m:sty m:val="p"/>
-          </m:rPr>
-          <w:rPr>
-            <w:rFonts w:ascii="Cambria Math" w:hAnsi="Cambria Math" w:cs="Cambria Math"/>
-            <w:noProof/>
-          </w:rPr>
-          <m:t>Λ</m:t>
-        </m:r>
-      </m:oMath>
-      <w:r>
-        <w:rPr>
-          <w:noProof/>
-        </w:rPr>
-        <w:t xml:space="preserve"> может служить алгоритм Норриса по поиску максимального</w:t>
-      </w:r>
-      <w:proofErr w:type="gramEnd"/>
-      <w:r>
-        <w:rPr>
-          <w:noProof/>
-        </w:rPr>
-        <w:t xml:space="preserve"> прямоугольного подмножества в бинарном отношении [17].</w:t>
+        <w:t xml:space="preserve"> может служить алгоритм Норриса по поиску максимального прямоугольного подмножества в бинарном отношении [17].</w:t>
       </w:r>
     </w:p>
     <w:p>
@@ -9509,10 +9357,44 @@
             <m:sty m:val="p"/>
           </m:rPr>
           <w:rPr>
-            <w:noProof/>
-          </w:rPr>
-          <m:t>{</m:t>
-        </m:r>
+            <w:rFonts w:ascii="Cambria Math" w:hAnsi="Cambria Math"/>
+            <w:noProof/>
+          </w:rPr>
+          <m:t>{∁,</m:t>
+        </m:r>
+        <m:sSup>
+          <m:sSupPr>
+            <m:ctrlPr>
+              <w:rPr>
+                <w:rFonts w:ascii="Cambria Math" w:hAnsi="Cambria Math"/>
+              </w:rPr>
+            </m:ctrlPr>
+          </m:sSupPr>
+          <m:e>
+            <m:r>
+              <m:rPr>
+                <m:sty m:val="p"/>
+              </m:rPr>
+              <w:rPr>
+                <w:rFonts w:ascii="Cambria Math" w:hAnsi="Cambria Math"/>
+                <w:noProof/>
+              </w:rPr>
+              <m:t>∁</m:t>
+            </m:r>
+          </m:e>
+          <m:sup>
+            <m:r>
+              <m:rPr>
+                <m:sty m:val="p"/>
+              </m:rPr>
+              <w:rPr>
+                <w:rFonts w:ascii="Cambria Math" w:hAnsi="Cambria Math"/>
+                <w:noProof/>
+              </w:rPr>
+              <m:t>1</m:t>
+            </m:r>
+          </m:sup>
+        </m:sSup>
         <m:r>
           <m:rPr>
             <m:sty m:val="p"/>
@@ -9521,7 +9403,7 @@
             <w:rFonts w:ascii="Cambria Math" w:hAnsi="Cambria Math"/>
             <w:noProof/>
           </w:rPr>
-          <m:t>∁,</m:t>
+          <m:t>,</m:t>
         </m:r>
         <m:sSup>
           <m:sSupPr>
@@ -9552,7 +9434,7 @@
                 <w:rFonts w:ascii="Cambria Math" w:hAnsi="Cambria Math"/>
                 <w:noProof/>
               </w:rPr>
-              <m:t>1</m:t>
+              <m:t>2</m:t>
             </m:r>
           </m:sup>
         </m:sSup>
@@ -9564,59 +9446,7 @@
             <w:rFonts w:ascii="Cambria Math" w:hAnsi="Cambria Math"/>
             <w:noProof/>
           </w:rPr>
-          <m:t>,</m:t>
-        </m:r>
-        <m:sSup>
-          <m:sSupPr>
-            <m:ctrlPr>
-              <w:rPr>
-                <w:rFonts w:ascii="Cambria Math" w:hAnsi="Cambria Math"/>
-              </w:rPr>
-            </m:ctrlPr>
-          </m:sSupPr>
-          <m:e>
-            <m:r>
-              <m:rPr>
-                <m:sty m:val="p"/>
-              </m:rPr>
-              <w:rPr>
-                <w:rFonts w:ascii="Cambria Math" w:hAnsi="Cambria Math"/>
-                <w:noProof/>
-              </w:rPr>
-              <m:t>∁</m:t>
-            </m:r>
-          </m:e>
-          <m:sup>
-            <m:r>
-              <m:rPr>
-                <m:sty m:val="p"/>
-              </m:rPr>
-              <w:rPr>
-                <w:rFonts w:ascii="Cambria Math" w:hAnsi="Cambria Math"/>
-                <w:noProof/>
-              </w:rPr>
-              <m:t>2</m:t>
-            </m:r>
-          </m:sup>
-        </m:sSup>
-        <m:r>
-          <m:rPr>
-            <m:sty m:val="p"/>
-          </m:rPr>
-          <w:rPr>
-            <w:rFonts w:ascii="Cambria Math" w:hAnsi="Cambria Math"/>
-            <w:noProof/>
-          </w:rPr>
-          <m:t>,…</m:t>
-        </m:r>
-        <m:r>
-          <m:rPr>
-            <m:sty m:val="p"/>
-          </m:rPr>
-          <w:rPr>
-            <w:noProof/>
-          </w:rPr>
-          <m:t>}</m:t>
+          <m:t>,…}</m:t>
         </m:r>
       </m:oMath>
       <w:r>
@@ -9901,8 +9731,8 @@
       <w:r>
         <w:t xml:space="preserve">1.2  </w:t>
       </w:r>
-      <w:bookmarkStart w:id="3" w:name="GrindEQpgref54f727eb3"/>
-      <w:bookmarkEnd w:id="3"/>
+      <w:bookmarkStart w:id="2" w:name="GrindEQpgref54f727eb3"/>
+      <w:bookmarkEnd w:id="2"/>
       <w:r>
         <w:t>Определение компонент знака</w:t>
       </w:r>
@@ -11960,6 +11790,7 @@
             <m:limLoc m:val="undOvr"/>
             <m:ctrlPr>
               <w:rPr>
+                <w:rFonts w:ascii="Cambria Math" w:hAnsi="Cambria Math"/>
                 <w:noProof/>
               </w:rPr>
             </m:ctrlPr>
@@ -11998,6 +11829,7 @@
                 <m:sty m:val="p"/>
               </m:rPr>
               <w:rPr>
+                <w:rFonts w:ascii="Cambria Math" w:hAnsi="Cambria Math"/>
                 <w:noProof/>
               </w:rPr>
               <m:t>‍</m:t>
@@ -14279,8 +14111,8 @@
       <w:r>
         <w:t xml:space="preserve">1.3  </w:t>
       </w:r>
-      <w:bookmarkStart w:id="4" w:name="GrindEQpgref54f727eb4"/>
-      <w:bookmarkEnd w:id="4"/>
+      <w:bookmarkStart w:id="3" w:name="GrindEQpgref54f727eb4"/>
+      <w:bookmarkEnd w:id="3"/>
       <w:r>
         <w:t>Семантический уровень обобщения</w:t>
       </w:r>
@@ -14402,16 +14234,56 @@
             <w:rFonts w:ascii="Cambria Math" w:hAnsi="Cambria Math"/>
             <w:noProof/>
           </w:rPr>
-          <m:t>=</m:t>
-        </m:r>
+          <m:t>={</m:t>
+        </m:r>
+        <m:sSubSup>
+          <m:sSubSupPr>
+            <m:ctrlPr>
+              <w:rPr>
+                <w:rFonts w:ascii="Cambria Math" w:hAnsi="Cambria Math"/>
+              </w:rPr>
+            </m:ctrlPr>
+          </m:sSubSupPr>
+          <m:e>
+            <m:r>
+              <w:rPr>
+                <w:rFonts w:ascii="Cambria Math" w:hAnsi="Cambria Math"/>
+                <w:noProof/>
+              </w:rPr>
+              <m:t>Z</m:t>
+            </m:r>
+          </m:e>
+          <m:sub>
+            <m:r>
+              <m:rPr>
+                <m:sty m:val="p"/>
+              </m:rPr>
+              <w:rPr>
+                <w:rFonts w:ascii="Cambria Math" w:hAnsi="Cambria Math"/>
+                <w:noProof/>
+              </w:rPr>
+              <m:t>1</m:t>
+            </m:r>
+          </m:sub>
+          <m:sup>
+            <m:r>
+              <w:rPr>
+                <w:rFonts w:ascii="Cambria Math" w:hAnsi="Cambria Math"/>
+                <w:noProof/>
+              </w:rPr>
+              <m:t>k</m:t>
+            </m:r>
+          </m:sup>
+        </m:sSubSup>
         <m:r>
           <m:rPr>
             <m:sty m:val="p"/>
           </m:rPr>
           <w:rPr>
-            <w:noProof/>
-          </w:rPr>
-          <m:t>{</m:t>
+            <w:rFonts w:ascii="Cambria Math" w:hAnsi="Cambria Math"/>
+            <w:noProof/>
+          </w:rPr>
+          <m:t>,</m:t>
         </m:r>
         <m:sSubSup>
           <m:sSubSupPr>
@@ -14439,7 +14311,7 @@
                 <w:rFonts w:ascii="Cambria Math" w:hAnsi="Cambria Math"/>
                 <w:noProof/>
               </w:rPr>
-              <m:t>1</m:t>
+              <m:t>2</m:t>
             </m:r>
           </m:sub>
           <m:sup>
@@ -14460,7 +14332,7 @@
             <w:rFonts w:ascii="Cambria Math" w:hAnsi="Cambria Math"/>
             <w:noProof/>
           </w:rPr>
-          <m:t>,</m:t>
+          <m:t>…,</m:t>
         </m:r>
         <m:sSubSup>
           <m:sSubSupPr>
@@ -14480,6 +14352,261 @@
             </m:r>
           </m:e>
           <m:sub>
+            <m:r>
+              <w:rPr>
+                <w:rFonts w:ascii="Cambria Math" w:hAnsi="Cambria Math"/>
+                <w:noProof/>
+              </w:rPr>
+              <m:t>m</m:t>
+            </m:r>
+          </m:sub>
+          <m:sup>
+            <m:r>
+              <w:rPr>
+                <w:rFonts w:ascii="Cambria Math" w:hAnsi="Cambria Math"/>
+                <w:noProof/>
+              </w:rPr>
+              <m:t>k</m:t>
+            </m:r>
+          </m:sup>
+        </m:sSubSup>
+        <m:r>
+          <m:rPr>
+            <m:sty m:val="p"/>
+          </m:rPr>
+          <w:rPr>
+            <w:rFonts w:ascii="Cambria Math" w:hAnsi="Cambria Math"/>
+            <w:noProof/>
+          </w:rPr>
+          <m:t>}</m:t>
+        </m:r>
+      </m:oMath>
+      <w:r>
+        <w:rPr>
+          <w:noProof/>
+        </w:rPr>
+        <w:t xml:space="preserve"> множества матриц предсказания </w:t>
+      </w:r>
+      <m:oMath>
+        <m:sSub>
+          <m:sSubPr>
+            <m:ctrlPr>
+              <w:rPr>
+                <w:rFonts w:ascii="Cambria Math" w:hAnsi="Cambria Math"/>
+              </w:rPr>
+            </m:ctrlPr>
+          </m:sSubPr>
+          <m:e>
+            <m:r>
+              <w:rPr>
+                <w:rFonts w:ascii="Cambria Math" w:hAnsi="Cambria Math"/>
+                <w:noProof/>
+              </w:rPr>
+              <m:t>Z</m:t>
+            </m:r>
+          </m:e>
+          <m:sub>
+            <m:r>
+              <w:rPr>
+                <w:rFonts w:ascii="Cambria Math" w:hAnsi="Cambria Math"/>
+                <w:noProof/>
+              </w:rPr>
+              <m:t>k</m:t>
+            </m:r>
+          </m:sub>
+        </m:sSub>
+      </m:oMath>
+      <w:r>
+        <w:rPr>
+          <w:noProof/>
+        </w:rPr>
+        <w:t xml:space="preserve"> некоторого признака </w:t>
+      </w:r>
+      <m:oMath>
+        <m:sSub>
+          <m:sSubPr>
+            <m:ctrlPr>
+              <w:rPr>
+                <w:rFonts w:ascii="Cambria Math" w:hAnsi="Cambria Math"/>
+              </w:rPr>
+            </m:ctrlPr>
+          </m:sSubPr>
+          <m:e>
+            <m:r>
+              <w:rPr>
+                <w:rFonts w:ascii="Cambria Math" w:hAnsi="Cambria Math"/>
+                <w:noProof/>
+              </w:rPr>
+              <m:t>f</m:t>
+            </m:r>
+          </m:e>
+          <m:sub>
+            <m:r>
+              <w:rPr>
+                <w:rFonts w:ascii="Cambria Math" w:hAnsi="Cambria Math"/>
+                <w:noProof/>
+              </w:rPr>
+              <m:t>k</m:t>
+            </m:r>
+          </m:sub>
+        </m:sSub>
+      </m:oMath>
+      <w:r>
+        <w:rPr>
+          <w:noProof/>
+        </w:rPr>
+        <w:t xml:space="preserve">, для которых при </w:t>
+      </w:r>
+      <m:oMath>
+        <m:r>
+          <m:rPr>
+            <m:sty m:val="p"/>
+          </m:rPr>
+          <w:rPr>
+            <w:rFonts w:ascii="Cambria Math" w:hAnsi="Cambria Math"/>
+            <w:noProof/>
+          </w:rPr>
+          <m:t>∀</m:t>
+        </m:r>
+        <m:r>
+          <w:rPr>
+            <w:rFonts w:ascii="Cambria Math" w:hAnsi="Cambria Math"/>
+            <w:noProof/>
+          </w:rPr>
+          <m:t>i</m:t>
+        </m:r>
+        <m:r>
+          <m:rPr>
+            <m:sty m:val="p"/>
+          </m:rPr>
+          <w:rPr>
+            <w:rFonts w:ascii="Cambria Math" w:hAnsi="Cambria Math"/>
+            <w:noProof/>
+          </w:rPr>
+          <m:t>,</m:t>
+        </m:r>
+        <m:r>
+          <w:rPr>
+            <w:rFonts w:ascii="Cambria Math" w:hAnsi="Cambria Math"/>
+            <w:noProof/>
+          </w:rPr>
+          <m:t>j</m:t>
+        </m:r>
+        <m:r>
+          <m:rPr>
+            <m:sty m:val="p"/>
+          </m:rPr>
+          <w:rPr>
+            <w:rFonts w:ascii="Cambria Math" w:hAnsi="Cambria Math"/>
+            <w:noProof/>
+          </w:rPr>
+          <m:t>,</m:t>
+        </m:r>
+        <m:r>
+          <w:rPr>
+            <w:rFonts w:ascii="Cambria Math" w:hAnsi="Cambria Math"/>
+            <w:noProof/>
+          </w:rPr>
+          <m:t>l</m:t>
+        </m:r>
+      </m:oMath>
+      <w:r>
+        <w:rPr>
+          <w:noProof/>
+        </w:rPr>
+        <w:t xml:space="preserve"> таких, что </w:t>
+      </w:r>
+      <m:oMath>
+        <m:sSub>
+          <m:sSubPr>
+            <m:ctrlPr>
+              <w:rPr>
+                <w:rFonts w:ascii="Cambria Math" w:hAnsi="Cambria Math"/>
+              </w:rPr>
+            </m:ctrlPr>
+          </m:sSubPr>
+          <m:e>
+            <m:r>
+              <w:rPr>
+                <w:rFonts w:ascii="Cambria Math" w:hAnsi="Cambria Math"/>
+                <w:noProof/>
+              </w:rPr>
+              <m:t>Z</m:t>
+            </m:r>
+          </m:e>
+          <m:sub>
+            <m:r>
+              <w:rPr>
+                <w:rFonts w:ascii="Cambria Math" w:hAnsi="Cambria Math"/>
+                <w:noProof/>
+              </w:rPr>
+              <m:t>i</m:t>
+            </m:r>
+          </m:sub>
+        </m:sSub>
+        <m:r>
+          <m:rPr>
+            <m:sty m:val="p"/>
+          </m:rPr>
+          <w:rPr>
+            <w:rFonts w:ascii="Cambria Math" w:hAnsi="Cambria Math"/>
+            <w:noProof/>
+          </w:rPr>
+          <m:t>,</m:t>
+        </m:r>
+        <m:sSub>
+          <m:sSubPr>
+            <m:ctrlPr>
+              <w:rPr>
+                <w:rFonts w:ascii="Cambria Math" w:hAnsi="Cambria Math"/>
+              </w:rPr>
+            </m:ctrlPr>
+          </m:sSubPr>
+          <m:e>
+            <m:r>
+              <w:rPr>
+                <w:rFonts w:ascii="Cambria Math" w:hAnsi="Cambria Math"/>
+                <w:noProof/>
+              </w:rPr>
+              <m:t>Z</m:t>
+            </m:r>
+          </m:e>
+          <m:sub>
+            <m:r>
+              <w:rPr>
+                <w:rFonts w:ascii="Cambria Math" w:hAnsi="Cambria Math"/>
+                <w:noProof/>
+              </w:rPr>
+              <m:t>j</m:t>
+            </m:r>
+          </m:sub>
+        </m:sSub>
+        <m:r>
+          <m:rPr>
+            <m:sty m:val="p"/>
+          </m:rPr>
+          <w:rPr>
+            <w:rFonts w:ascii="Cambria Math" w:hAnsi="Cambria Math"/>
+            <w:noProof/>
+          </w:rPr>
+          <m:t>∈</m:t>
+        </m:r>
+        <m:sSub>
+          <m:sSubPr>
+            <m:ctrlPr>
+              <w:rPr>
+                <w:rFonts w:ascii="Cambria Math" w:hAnsi="Cambria Math"/>
+              </w:rPr>
+            </m:ctrlPr>
+          </m:sSubPr>
+          <m:e>
+            <m:r>
+              <w:rPr>
+                <w:rFonts w:ascii="Cambria Math" w:hAnsi="Cambria Math"/>
+                <w:noProof/>
+              </w:rPr>
+              <m:t>Z</m:t>
+            </m:r>
             <m:r>
               <m:rPr>
                 <m:sty m:val="p"/>
@@ -14488,19 +14615,19 @@
                 <w:rFonts w:ascii="Cambria Math" w:hAnsi="Cambria Math"/>
                 <w:noProof/>
               </w:rPr>
-              <m:t>2</m:t>
+              <m:t>'</m:t>
+            </m:r>
+          </m:e>
+          <m:sub>
+            <m:r>
+              <w:rPr>
+                <w:rFonts w:ascii="Cambria Math" w:hAnsi="Cambria Math"/>
+                <w:noProof/>
+              </w:rPr>
+              <m:t>k</m:t>
             </m:r>
           </m:sub>
-          <m:sup>
-            <m:r>
-              <w:rPr>
-                <w:rFonts w:ascii="Cambria Math" w:hAnsi="Cambria Math"/>
-                <w:noProof/>
-              </w:rPr>
-              <m:t>k</m:t>
-            </m:r>
-          </m:sup>
-        </m:sSubSup>
+        </m:sSub>
         <m:r>
           <m:rPr>
             <m:sty m:val="p"/>
@@ -14509,359 +14636,38 @@
             <w:rFonts w:ascii="Cambria Math" w:hAnsi="Cambria Math"/>
             <w:noProof/>
           </w:rPr>
-          <m:t>…,</m:t>
-        </m:r>
-        <m:sSubSup>
-          <m:sSubSupPr>
-            <m:ctrlPr>
-              <w:rPr>
-                <w:rFonts w:ascii="Cambria Math" w:hAnsi="Cambria Math"/>
-              </w:rPr>
-            </m:ctrlPr>
-          </m:sSubSupPr>
-          <m:e>
-            <m:r>
-              <w:rPr>
-                <w:rFonts w:ascii="Cambria Math" w:hAnsi="Cambria Math"/>
-                <w:noProof/>
-              </w:rPr>
-              <m:t>Z</m:t>
-            </m:r>
-          </m:e>
-          <m:sub>
-            <m:r>
-              <w:rPr>
-                <w:rFonts w:ascii="Cambria Math" w:hAnsi="Cambria Math"/>
-                <w:noProof/>
-              </w:rPr>
-              <m:t>m</m:t>
-            </m:r>
-          </m:sub>
-          <m:sup>
-            <m:r>
-              <w:rPr>
-                <w:rFonts w:ascii="Cambria Math" w:hAnsi="Cambria Math"/>
-                <w:noProof/>
-              </w:rPr>
-              <m:t>k</m:t>
-            </m:r>
-          </m:sup>
-        </m:sSubSup>
+          <m:t>,</m:t>
+        </m:r>
+        <m:r>
+          <w:rPr>
+            <w:rFonts w:ascii="Cambria Math" w:hAnsi="Cambria Math"/>
+            <w:noProof/>
+          </w:rPr>
+          <m:t>l</m:t>
+        </m:r>
         <m:r>
           <m:rPr>
             <m:sty m:val="p"/>
           </m:rPr>
           <w:rPr>
-            <w:noProof/>
-          </w:rPr>
-          <m:t>}</m:t>
-        </m:r>
-      </m:oMath>
-      <w:r>
-        <w:rPr>
-          <w:noProof/>
-        </w:rPr>
-        <w:t xml:space="preserve"> множества матриц предсказания </w:t>
-      </w:r>
-      <m:oMath>
-        <m:sSub>
-          <m:sSubPr>
-            <m:ctrlPr>
-              <w:rPr>
-                <w:rFonts w:ascii="Cambria Math" w:hAnsi="Cambria Math"/>
-              </w:rPr>
-            </m:ctrlPr>
-          </m:sSubPr>
-          <m:e>
-            <m:r>
-              <w:rPr>
-                <w:rFonts w:ascii="Cambria Math" w:hAnsi="Cambria Math"/>
-                <w:noProof/>
-              </w:rPr>
-              <m:t>Z</m:t>
-            </m:r>
-          </m:e>
-          <m:sub>
-            <m:r>
-              <w:rPr>
-                <w:rFonts w:ascii="Cambria Math" w:hAnsi="Cambria Math"/>
-                <w:noProof/>
-              </w:rPr>
-              <m:t>k</m:t>
-            </m:r>
-          </m:sub>
-        </m:sSub>
-      </m:oMath>
-      <w:r>
-        <w:rPr>
-          <w:noProof/>
-        </w:rPr>
-        <w:t xml:space="preserve"> некоторого признака </w:t>
-      </w:r>
-      <m:oMath>
-        <m:sSub>
-          <m:sSubPr>
-            <m:ctrlPr>
-              <w:rPr>
-                <w:rFonts w:ascii="Cambria Math" w:hAnsi="Cambria Math"/>
-              </w:rPr>
-            </m:ctrlPr>
-          </m:sSubPr>
-          <m:e>
-            <m:r>
-              <w:rPr>
-                <w:rFonts w:ascii="Cambria Math" w:hAnsi="Cambria Math"/>
-                <w:noProof/>
-              </w:rPr>
-              <m:t>f</m:t>
-            </m:r>
-          </m:e>
-          <m:sub>
-            <m:r>
-              <w:rPr>
-                <w:rFonts w:ascii="Cambria Math" w:hAnsi="Cambria Math"/>
-                <w:noProof/>
-              </w:rPr>
-              <m:t>k</m:t>
-            </m:r>
-          </m:sub>
-        </m:sSub>
-      </m:oMath>
-      <w:r>
-        <w:rPr>
-          <w:noProof/>
-        </w:rPr>
-        <w:t xml:space="preserve">, для которых при </w:t>
-      </w:r>
-      <m:oMath>
+            <w:rFonts w:ascii="Cambria Math" w:hAnsi="Cambria Math"/>
+            <w:noProof/>
+          </w:rPr>
+          <m:t>∈{0,…,</m:t>
+        </m:r>
+        <m:r>
+          <w:rPr>
+            <w:rFonts w:ascii="Cambria Math" w:hAnsi="Cambria Math"/>
+            <w:noProof/>
+          </w:rPr>
+          <m:t>h</m:t>
+        </m:r>
         <m:r>
           <m:rPr>
             <m:sty m:val="p"/>
           </m:rPr>
           <w:rPr>
             <w:rFonts w:ascii="Cambria Math" w:hAnsi="Cambria Math"/>
-            <w:noProof/>
-          </w:rPr>
-          <m:t>∀</m:t>
-        </m:r>
-        <m:r>
-          <w:rPr>
-            <w:rFonts w:ascii="Cambria Math" w:hAnsi="Cambria Math"/>
-            <w:noProof/>
-          </w:rPr>
-          <m:t>i</m:t>
-        </m:r>
-        <m:r>
-          <m:rPr>
-            <m:sty m:val="p"/>
-          </m:rPr>
-          <w:rPr>
-            <w:rFonts w:ascii="Cambria Math" w:hAnsi="Cambria Math"/>
-            <w:noProof/>
-          </w:rPr>
-          <m:t>,</m:t>
-        </m:r>
-        <m:r>
-          <w:rPr>
-            <w:rFonts w:ascii="Cambria Math" w:hAnsi="Cambria Math"/>
-            <w:noProof/>
-          </w:rPr>
-          <m:t>j</m:t>
-        </m:r>
-        <m:r>
-          <m:rPr>
-            <m:sty m:val="p"/>
-          </m:rPr>
-          <w:rPr>
-            <w:rFonts w:ascii="Cambria Math" w:hAnsi="Cambria Math"/>
-            <w:noProof/>
-          </w:rPr>
-          <m:t>,</m:t>
-        </m:r>
-        <m:r>
-          <w:rPr>
-            <w:rFonts w:ascii="Cambria Math" w:hAnsi="Cambria Math"/>
-            <w:noProof/>
-          </w:rPr>
-          <m:t>l</m:t>
-        </m:r>
-      </m:oMath>
-      <w:r>
-        <w:rPr>
-          <w:noProof/>
-        </w:rPr>
-        <w:t xml:space="preserve"> таких, что </w:t>
-      </w:r>
-      <m:oMath>
-        <m:sSub>
-          <m:sSubPr>
-            <m:ctrlPr>
-              <w:rPr>
-                <w:rFonts w:ascii="Cambria Math" w:hAnsi="Cambria Math"/>
-              </w:rPr>
-            </m:ctrlPr>
-          </m:sSubPr>
-          <m:e>
-            <m:r>
-              <w:rPr>
-                <w:rFonts w:ascii="Cambria Math" w:hAnsi="Cambria Math"/>
-                <w:noProof/>
-              </w:rPr>
-              <m:t>Z</m:t>
-            </m:r>
-          </m:e>
-          <m:sub>
-            <m:r>
-              <w:rPr>
-                <w:rFonts w:ascii="Cambria Math" w:hAnsi="Cambria Math"/>
-                <w:noProof/>
-              </w:rPr>
-              <m:t>i</m:t>
-            </m:r>
-          </m:sub>
-        </m:sSub>
-        <m:r>
-          <m:rPr>
-            <m:sty m:val="p"/>
-          </m:rPr>
-          <w:rPr>
-            <w:rFonts w:ascii="Cambria Math" w:hAnsi="Cambria Math"/>
-            <w:noProof/>
-          </w:rPr>
-          <m:t>,</m:t>
-        </m:r>
-        <m:sSub>
-          <m:sSubPr>
-            <m:ctrlPr>
-              <w:rPr>
-                <w:rFonts w:ascii="Cambria Math" w:hAnsi="Cambria Math"/>
-              </w:rPr>
-            </m:ctrlPr>
-          </m:sSubPr>
-          <m:e>
-            <m:r>
-              <w:rPr>
-                <w:rFonts w:ascii="Cambria Math" w:hAnsi="Cambria Math"/>
-                <w:noProof/>
-              </w:rPr>
-              <m:t>Z</m:t>
-            </m:r>
-          </m:e>
-          <m:sub>
-            <m:r>
-              <w:rPr>
-                <w:rFonts w:ascii="Cambria Math" w:hAnsi="Cambria Math"/>
-                <w:noProof/>
-              </w:rPr>
-              <m:t>j</m:t>
-            </m:r>
-          </m:sub>
-        </m:sSub>
-        <m:r>
-          <m:rPr>
-            <m:sty m:val="p"/>
-          </m:rPr>
-          <w:rPr>
-            <w:rFonts w:ascii="Cambria Math" w:hAnsi="Cambria Math"/>
-            <w:noProof/>
-          </w:rPr>
-          <m:t>∈</m:t>
-        </m:r>
-        <m:sSub>
-          <m:sSubPr>
-            <m:ctrlPr>
-              <w:rPr>
-                <w:rFonts w:ascii="Cambria Math" w:hAnsi="Cambria Math"/>
-              </w:rPr>
-            </m:ctrlPr>
-          </m:sSubPr>
-          <m:e>
-            <m:r>
-              <w:rPr>
-                <w:rFonts w:ascii="Cambria Math" w:hAnsi="Cambria Math"/>
-                <w:noProof/>
-              </w:rPr>
-              <m:t>Z</m:t>
-            </m:r>
-            <m:r>
-              <m:rPr>
-                <m:sty m:val="p"/>
-              </m:rPr>
-              <w:rPr>
-                <w:rFonts w:ascii="Cambria Math" w:hAnsi="Cambria Math"/>
-                <w:noProof/>
-              </w:rPr>
-              <m:t>'</m:t>
-            </m:r>
-          </m:e>
-          <m:sub>
-            <m:r>
-              <w:rPr>
-                <w:rFonts w:ascii="Cambria Math" w:hAnsi="Cambria Math"/>
-                <w:noProof/>
-              </w:rPr>
-              <m:t>k</m:t>
-            </m:r>
-          </m:sub>
-        </m:sSub>
-        <m:r>
-          <m:rPr>
-            <m:sty m:val="p"/>
-          </m:rPr>
-          <w:rPr>
-            <w:rFonts w:ascii="Cambria Math" w:hAnsi="Cambria Math"/>
-            <w:noProof/>
-          </w:rPr>
-          <m:t>,</m:t>
-        </m:r>
-        <m:r>
-          <w:rPr>
-            <w:rFonts w:ascii="Cambria Math" w:hAnsi="Cambria Math"/>
-            <w:noProof/>
-          </w:rPr>
-          <m:t>l</m:t>
-        </m:r>
-        <m:r>
-          <m:rPr>
-            <m:sty m:val="p"/>
-          </m:rPr>
-          <w:rPr>
-            <w:rFonts w:ascii="Cambria Math" w:hAnsi="Cambria Math"/>
-            <w:noProof/>
-          </w:rPr>
-          <m:t>∈</m:t>
-        </m:r>
-        <m:r>
-          <m:rPr>
-            <m:sty m:val="p"/>
-          </m:rPr>
-          <w:rPr>
-            <w:noProof/>
-          </w:rPr>
-          <m:t>{</m:t>
-        </m:r>
-        <m:r>
-          <m:rPr>
-            <m:sty m:val="p"/>
-          </m:rPr>
-          <w:rPr>
-            <w:rFonts w:ascii="Cambria Math" w:hAnsi="Cambria Math"/>
-            <w:noProof/>
-          </w:rPr>
-          <m:t>0,…,</m:t>
-        </m:r>
-        <m:r>
-          <w:rPr>
-            <w:rFonts w:ascii="Cambria Math" w:hAnsi="Cambria Math"/>
-            <w:noProof/>
-          </w:rPr>
-          <m:t>h</m:t>
-        </m:r>
-        <m:r>
-          <m:rPr>
-            <m:sty m:val="p"/>
-          </m:rPr>
-          <w:rPr>
             <w:noProof/>
           </w:rPr>
           <m:t>}</m:t>
@@ -16575,8 +16381,8 @@
       <w:r>
         <w:t xml:space="preserve">2  </w:t>
       </w:r>
-      <w:bookmarkStart w:id="5" w:name="GrindEQpgref54f727eb5"/>
-      <w:bookmarkEnd w:id="5"/>
+      <w:bookmarkStart w:id="4" w:name="GrindEQpgref54f727eb5"/>
+      <w:bookmarkEnd w:id="4"/>
       <w:r>
         <w:t>Связывание образа и значения</w:t>
       </w:r>
@@ -18340,14 +18146,7 @@
         <w:rPr>
           <w:noProof/>
         </w:rPr>
-        <w:t>, можно представить в виде правила</w:t>
-      </w:r>
-      <w:proofErr w:type="gramStart"/>
-      <w:r>
-        <w:rPr>
-          <w:noProof/>
-        </w:rPr>
-        <w:t xml:space="preserve"> </w:t>
+        <w:t xml:space="preserve">, можно представить в виде правила </w:t>
       </w:r>
       <m:oMath>
         <m:sSub>
@@ -18614,14 +18413,7 @@
         <w:rPr>
           <w:noProof/>
         </w:rPr>
-        <w:t xml:space="preserve">, </w:t>
-      </w:r>
-      <w:proofErr w:type="gramEnd"/>
-      <w:r>
-        <w:rPr>
-          <w:noProof/>
-        </w:rPr>
-        <w:t xml:space="preserve">в котором:  </w:t>
+        <w:t xml:space="preserve">, в котором:  </w:t>
       </w:r>
     </w:p>
     <w:p>
@@ -18758,14 +18550,7 @@
         <w:rPr>
           <w:noProof/>
         </w:rPr>
-        <w:t xml:space="preserve"> "— множество признаков "— условий правила</w:t>
-      </w:r>
-      <w:proofErr w:type="gramStart"/>
-      <w:r>
-        <w:rPr>
-          <w:noProof/>
-        </w:rPr>
-        <w:t xml:space="preserve">: </w:t>
+        <w:t xml:space="preserve"> "— множество признаков "— условий правила: </w:t>
       </w:r>
       <m:oMath>
         <m:r>
@@ -18948,7 +18733,6 @@
         </w:rPr>
         <w:t xml:space="preserve">; </w:t>
       </w:r>
-      <w:proofErr w:type="gramEnd"/>
     </w:p>
     <w:p>
       <w:pPr>
@@ -19084,14 +18868,7 @@
         <w:rPr>
           <w:noProof/>
         </w:rPr>
-        <w:t xml:space="preserve"> "— множество добавляемых правилом признаков</w:t>
-      </w:r>
-      <w:proofErr w:type="gramStart"/>
-      <w:r>
-        <w:rPr>
-          <w:noProof/>
-        </w:rPr>
-        <w:t xml:space="preserve">: </w:t>
+        <w:t xml:space="preserve"> "— множество добавляемых правилом признаков: </w:t>
       </w:r>
       <m:oMath>
         <m:r>
@@ -19364,7 +19141,6 @@
         </w:rPr>
         <w:t xml:space="preserve">; </w:t>
       </w:r>
-      <w:proofErr w:type="gramEnd"/>
     </w:p>
     <w:p>
       <w:pPr>
@@ -19500,14 +19276,7 @@
         <w:rPr>
           <w:noProof/>
         </w:rPr>
-        <w:t xml:space="preserve"> "— множество удаляемых правилом признаков</w:t>
-      </w:r>
-      <w:proofErr w:type="gramStart"/>
-      <w:r>
-        <w:rPr>
-          <w:noProof/>
-        </w:rPr>
-        <w:t xml:space="preserve">: </w:t>
+        <w:t xml:space="preserve"> "— множество удаляемых правилом признаков: </w:t>
       </w:r>
       <m:oMath>
         <m:r>
@@ -19780,7 +19549,6 @@
         </w:rPr>
         <w:t xml:space="preserve">. </w:t>
       </w:r>
-      <w:proofErr w:type="gramEnd"/>
     </w:p>
     <w:p>
       <w:pPr>
@@ -19813,14 +19581,7 @@
         <w:rPr>
           <w:noProof/>
         </w:rPr>
-        <w:t>Очевидно, выполняются следующие соотношения</w:t>
-      </w:r>
-      <w:proofErr w:type="gramStart"/>
-      <w:r>
-        <w:rPr>
-          <w:noProof/>
-        </w:rPr>
-        <w:t xml:space="preserve">: </w:t>
+        <w:t xml:space="preserve">Очевидно, выполняются следующие соотношения: </w:t>
       </w:r>
       <m:oMath>
         <m:sSub>
@@ -20274,7 +20035,6 @@
         </w:rPr>
         <w:t>.</w:t>
       </w:r>
-      <w:proofErr w:type="gramEnd"/>
     </w:p>
     <w:p>
       <w:pPr>
@@ -21036,14 +20796,7 @@
         <w:rPr>
           <w:noProof/>
         </w:rPr>
-        <w:t xml:space="preserve">    • оба признака </w:t>
-      </w:r>
-      <w:proofErr w:type="gramStart"/>
-      <w:r>
-        <w:rPr>
-          <w:noProof/>
-        </w:rPr>
-        <w:t xml:space="preserve">распознаются одним и тем же распознающим автоматом </w:t>
+        <w:t xml:space="preserve">    • оба признака распознаются одним и тем же распознающим автоматом </w:t>
       </w:r>
       <m:oMath>
         <m:sSubSup>
@@ -21134,14 +20887,7 @@
         <w:rPr>
           <w:noProof/>
         </w:rPr>
-        <w:t xml:space="preserve"> выполняется</w:t>
-      </w:r>
-      <w:proofErr w:type="gramEnd"/>
-      <w:r>
-        <w:rPr>
-          <w:noProof/>
-        </w:rPr>
-        <w:t xml:space="preserve"> на столбце условий матрицы предсказания признака </w:t>
+        <w:t xml:space="preserve"> выполняется на столбце условий матрицы предсказания признака </w:t>
       </w:r>
       <m:oMath>
         <m:sSubSup>
@@ -23183,13 +22929,7 @@
                 <w:rFonts w:ascii="Cambria Math" w:hAnsi="Cambria Math"/>
                 <w:noProof/>
               </w:rPr>
-              <m:t>z</m:t>
-            </m:r>
-            <m:r>
-              <w:rPr>
-                <w:noProof/>
-              </w:rPr>
-              <m:t>'</m:t>
+              <m:t>z'</m:t>
             </m:r>
           </m:e>
         </m:acc>
@@ -23772,13 +23512,7 @@
                 <w:rFonts w:ascii="Cambria Math" w:hAnsi="Cambria Math"/>
                 <w:noProof/>
               </w:rPr>
-              <m:t>z</m:t>
-            </m:r>
-            <m:r>
-              <w:rPr>
-                <w:noProof/>
-              </w:rPr>
-              <m:t>'</m:t>
+              <m:t>z'</m:t>
             </m:r>
           </m:e>
         </m:acc>
@@ -23832,7 +23566,6 @@
           <w:noProof/>
         </w:rPr>
       </w:pPr>
-      <w:proofErr w:type="gramStart"/>
       <w:r>
         <w:rPr>
           <w:b/>
@@ -24100,13 +23833,7 @@
                 <w:rFonts w:ascii="Cambria Math" w:hAnsi="Cambria Math"/>
                 <w:noProof/>
               </w:rPr>
-              <m:t>z</m:t>
-            </m:r>
-            <m:r>
-              <w:rPr>
-                <w:noProof/>
-              </w:rPr>
-              <m:t>'</m:t>
+              <m:t>z'</m:t>
             </m:r>
           </m:e>
         </m:acc>
@@ -24224,18 +23951,13 @@
                 <w:rFonts w:ascii="Cambria Math" w:hAnsi="Cambria Math"/>
                 <w:noProof/>
               </w:rPr>
-              <m:t>z</m:t>
-            </m:r>
-            <m:r>
-              <w:rPr>
-                <w:noProof/>
-              </w:rPr>
-              <m:t>'</m:t>
+              <m:t>z'</m:t>
             </m:r>
           </m:e>
         </m:acc>
         <m:r>
           <w:rPr>
+            <w:rFonts w:ascii="Cambria Math" w:hAnsi="Cambria Math"/>
             <w:noProof/>
           </w:rPr>
           <m:t>'</m:t>
@@ -24350,13 +24072,7 @@
                 <w:rFonts w:ascii="Cambria Math" w:hAnsi="Cambria Math"/>
                 <w:noProof/>
               </w:rPr>
-              <m:t>z'</m:t>
-            </m:r>
-            <m:r>
-              <w:rPr>
-                <w:noProof/>
-              </w:rPr>
-              <m:t>'</m:t>
+              <m:t>z''</m:t>
             </m:r>
           </m:e>
           <m:sub>
@@ -24691,13 +24407,7 @@
                 <w:rFonts w:ascii="Cambria Math" w:hAnsi="Cambria Math"/>
                 <w:noProof/>
               </w:rPr>
-              <m:t>z'</m:t>
-            </m:r>
-            <m:r>
-              <w:rPr>
-                <w:noProof/>
-              </w:rPr>
-              <m:t>'</m:t>
+              <m:t>z''</m:t>
             </m:r>
           </m:e>
           <m:sub>
@@ -24789,13 +24499,7 @@
                         <w:rFonts w:ascii="Cambria Math" w:hAnsi="Cambria Math"/>
                         <w:noProof/>
                       </w:rPr>
-                      <m:t>z</m:t>
-                    </m:r>
-                    <m:r>
-                      <w:rPr>
-                        <w:noProof/>
-                      </w:rPr>
-                      <m:t>'</m:t>
+                      <m:t>z'</m:t>
                     </m:r>
                   </m:e>
                 </m:acc>
@@ -24901,18 +24605,13 @@
                 <w:rFonts w:ascii="Cambria Math" w:hAnsi="Cambria Math"/>
                 <w:noProof/>
               </w:rPr>
-              <m:t>z</m:t>
-            </m:r>
-            <m:r>
-              <w:rPr>
-                <w:noProof/>
-              </w:rPr>
-              <m:t>'</m:t>
+              <m:t>z'</m:t>
             </m:r>
           </m:e>
         </m:acc>
         <m:r>
           <w:rPr>
+            <w:rFonts w:ascii="Cambria Math" w:hAnsi="Cambria Math"/>
             <w:noProof/>
           </w:rPr>
           <m:t>'</m:t>
@@ -24926,7 +24625,6 @@
         </w:rPr>
         <w:t xml:space="preserve">. </w:t>
       </w:r>
-      <w:proofErr w:type="gramEnd"/>
     </w:p>
     <w:p>
       <w:pPr>
@@ -24967,8 +24665,8 @@
       <w:r>
         <w:t xml:space="preserve">2.1  </w:t>
       </w:r>
-      <w:bookmarkStart w:id="6" w:name="GrindEQpgref54f727eb6"/>
-      <w:bookmarkEnd w:id="6"/>
+      <w:bookmarkStart w:id="5" w:name="GrindEQpgref54f727eb6"/>
+      <w:bookmarkEnd w:id="5"/>
       <w:r>
         <w:t>Итерационный алгоритм связывания</w:t>
       </w:r>
@@ -25351,14 +25049,7 @@
         <w:rPr>
           <w:noProof/>
         </w:rPr>
-        <w:t>, который и отражает собой суть итерационного процесса во время образования знака согласно алгоритму из первой части работы. Доопределение проводится на новую пару</w:t>
-      </w:r>
-      <w:proofErr w:type="gramStart"/>
-      <w:r>
-        <w:rPr>
-          <w:noProof/>
-        </w:rPr>
-        <w:t xml:space="preserve"> </w:t>
+        <w:t xml:space="preserve">, который и отражает собой суть итерационного процесса во время образования знака согласно алгоритму из первой части работы. Доопределение проводится на новую пару </w:t>
       </w:r>
       <m:oMath>
         <m:r>
@@ -25434,14 +25125,7 @@
         <w:rPr>
           <w:noProof/>
         </w:rPr>
-        <w:t xml:space="preserve">, </w:t>
-      </w:r>
-      <w:proofErr w:type="gramEnd"/>
-      <w:r>
-        <w:rPr>
-          <w:noProof/>
-        </w:rPr>
-        <w:t xml:space="preserve">где функциональное значение </w:t>
+        <w:t xml:space="preserve">, где функциональное значение </w:t>
       </w:r>
       <m:oMath>
         <m:acc>
@@ -26302,16 +25986,7 @@
           <w:iCs/>
           <w:noProof/>
         </w:rPr>
-        <w:t xml:space="preserve">, приближаются </w:t>
-      </w:r>
-      <w:r>
-        <w:rPr>
-          <w:i/>
-          <w:iCs/>
-          <w:noProof/>
-        </w:rPr>
-        <w:lastRenderedPageBreak/>
-        <w:t xml:space="preserve">к </w:t>
+        <w:t xml:space="preserve">, приближаются к </w:t>
       </w:r>
       <m:oMath>
         <m:sSup>
@@ -26422,14 +26097,7 @@
         <w:rPr>
           <w:noProof/>
         </w:rPr>
-        <w:t xml:space="preserve"> Рассмотрим два элемента последовательности</w:t>
-      </w:r>
-      <w:proofErr w:type="gramStart"/>
-      <w:r>
-        <w:rPr>
-          <w:noProof/>
-        </w:rPr>
-        <w:t xml:space="preserve"> </w:t>
+        <w:t xml:space="preserve"> Рассмотрим два элемента последовательности </w:t>
       </w:r>
       <m:oMath>
         <m:sSup>
@@ -26499,78 +26167,70 @@
             <w:rFonts w:ascii="Cambria Math" w:hAnsi="Cambria Math"/>
             <w:noProof/>
           </w:rPr>
-          <m:t>=</m:t>
-        </m:r>
+          <m:t>={</m:t>
+        </m:r>
+        <m:sSubSup>
+          <m:sSubSupPr>
+            <m:ctrlPr>
+              <w:rPr>
+                <w:rFonts w:ascii="Cambria Math" w:hAnsi="Cambria Math"/>
+              </w:rPr>
+            </m:ctrlPr>
+          </m:sSubSupPr>
+          <m:e>
+            <m:r>
+              <w:rPr>
+                <w:rFonts w:ascii="Cambria Math" w:hAnsi="Cambria Math"/>
+                <w:noProof/>
+              </w:rPr>
+              <m:t>f</m:t>
+            </m:r>
+          </m:e>
+          <m:sub>
+            <m:r>
+              <w:rPr>
+                <w:rFonts w:ascii="Cambria Math" w:hAnsi="Cambria Math"/>
+                <w:noProof/>
+              </w:rPr>
+              <m:t>p</m:t>
+            </m:r>
+          </m:sub>
+          <m:sup>
+            <m:r>
+              <m:rPr>
+                <m:sty m:val="p"/>
+              </m:rPr>
+              <w:rPr>
+                <w:rFonts w:ascii="Cambria Math" w:hAnsi="Cambria Math"/>
+                <w:noProof/>
+              </w:rPr>
+              <m:t>(</m:t>
+            </m:r>
+            <m:r>
+              <w:rPr>
+                <w:rFonts w:ascii="Cambria Math" w:hAnsi="Cambria Math"/>
+                <w:noProof/>
+              </w:rPr>
+              <m:t>t</m:t>
+            </m:r>
+            <m:r>
+              <m:rPr>
+                <m:sty m:val="p"/>
+              </m:rPr>
+              <w:rPr>
+                <w:rFonts w:ascii="Cambria Math" w:hAnsi="Cambria Math"/>
+                <w:noProof/>
+              </w:rPr>
+              <m:t>)</m:t>
+            </m:r>
+          </m:sup>
+        </m:sSubSup>
         <m:r>
           <m:rPr>
             <m:sty m:val="p"/>
           </m:rPr>
           <w:rPr>
-            <w:noProof/>
-          </w:rPr>
-          <m:t>{</m:t>
-        </m:r>
-        <m:sSubSup>
-          <m:sSubSupPr>
-            <m:ctrlPr>
-              <w:rPr>
-                <w:rFonts w:ascii="Cambria Math" w:hAnsi="Cambria Math"/>
-              </w:rPr>
-            </m:ctrlPr>
-          </m:sSubSupPr>
-          <m:e>
-            <m:r>
-              <w:rPr>
-                <w:rFonts w:ascii="Cambria Math" w:hAnsi="Cambria Math"/>
-                <w:noProof/>
-              </w:rPr>
-              <m:t>f</m:t>
-            </m:r>
-          </m:e>
-          <m:sub>
-            <m:r>
-              <w:rPr>
-                <w:rFonts w:ascii="Cambria Math" w:hAnsi="Cambria Math"/>
-                <w:noProof/>
-              </w:rPr>
-              <m:t>p</m:t>
-            </m:r>
-          </m:sub>
-          <m:sup>
-            <m:r>
-              <m:rPr>
-                <m:sty m:val="p"/>
-              </m:rPr>
-              <w:rPr>
-                <w:rFonts w:ascii="Cambria Math" w:hAnsi="Cambria Math"/>
-                <w:noProof/>
-              </w:rPr>
-              <m:t>(</m:t>
-            </m:r>
-            <m:r>
-              <w:rPr>
-                <w:rFonts w:ascii="Cambria Math" w:hAnsi="Cambria Math"/>
-                <w:noProof/>
-              </w:rPr>
-              <m:t>t</m:t>
-            </m:r>
-            <m:r>
-              <m:rPr>
-                <m:sty m:val="p"/>
-              </m:rPr>
-              <w:rPr>
-                <w:rFonts w:ascii="Cambria Math" w:hAnsi="Cambria Math"/>
-                <w:noProof/>
-              </w:rPr>
-              <m:t>)</m:t>
-            </m:r>
-          </m:sup>
-        </m:sSubSup>
-        <m:r>
-          <m:rPr>
-            <m:sty m:val="p"/>
-          </m:rPr>
-          <w:rPr>
+            <w:rFonts w:ascii="Cambria Math" w:hAnsi="Cambria Math"/>
             <w:noProof/>
           </w:rPr>
           <m:t>}</m:t>
@@ -26580,14 +26240,7 @@
         <w:rPr>
           <w:noProof/>
         </w:rPr>
-        <w:t xml:space="preserve"> </w:t>
-      </w:r>
-      <w:proofErr w:type="gramEnd"/>
-      <w:r>
-        <w:rPr>
-          <w:noProof/>
-        </w:rPr>
-        <w:t xml:space="preserve">и </w:t>
+        <w:t xml:space="preserve"> и </w:t>
       </w:r>
       <m:oMath>
         <m:sSup>
@@ -26657,78 +26310,70 @@
             <w:rFonts w:ascii="Cambria Math" w:hAnsi="Cambria Math"/>
             <w:noProof/>
           </w:rPr>
-          <m:t>=</m:t>
-        </m:r>
+          <m:t>={</m:t>
+        </m:r>
+        <m:sSubSup>
+          <m:sSubSupPr>
+            <m:ctrlPr>
+              <w:rPr>
+                <w:rFonts w:ascii="Cambria Math" w:hAnsi="Cambria Math"/>
+              </w:rPr>
+            </m:ctrlPr>
+          </m:sSubSupPr>
+          <m:e>
+            <m:r>
+              <w:rPr>
+                <w:rFonts w:ascii="Cambria Math" w:hAnsi="Cambria Math"/>
+                <w:noProof/>
+              </w:rPr>
+              <m:t>f</m:t>
+            </m:r>
+          </m:e>
+          <m:sub>
+            <m:r>
+              <w:rPr>
+                <w:rFonts w:ascii="Cambria Math" w:hAnsi="Cambria Math"/>
+                <w:noProof/>
+              </w:rPr>
+              <m:t>p</m:t>
+            </m:r>
+          </m:sub>
+          <m:sup>
+            <m:r>
+              <m:rPr>
+                <m:sty m:val="p"/>
+              </m:rPr>
+              <w:rPr>
+                <w:rFonts w:ascii="Cambria Math" w:hAnsi="Cambria Math"/>
+                <w:noProof/>
+              </w:rPr>
+              <m:t>(</m:t>
+            </m:r>
+            <m:r>
+              <w:rPr>
+                <w:rFonts w:ascii="Cambria Math" w:hAnsi="Cambria Math"/>
+                <w:noProof/>
+              </w:rPr>
+              <m:t>t</m:t>
+            </m:r>
+            <m:r>
+              <m:rPr>
+                <m:sty m:val="p"/>
+              </m:rPr>
+              <w:rPr>
+                <w:rFonts w:ascii="Cambria Math" w:hAnsi="Cambria Math"/>
+                <w:noProof/>
+              </w:rPr>
+              <m:t>+1)</m:t>
+            </m:r>
+          </m:sup>
+        </m:sSubSup>
         <m:r>
           <m:rPr>
             <m:sty m:val="p"/>
           </m:rPr>
           <w:rPr>
-            <w:noProof/>
-          </w:rPr>
-          <m:t>{</m:t>
-        </m:r>
-        <m:sSubSup>
-          <m:sSubSupPr>
-            <m:ctrlPr>
-              <w:rPr>
-                <w:rFonts w:ascii="Cambria Math" w:hAnsi="Cambria Math"/>
-              </w:rPr>
-            </m:ctrlPr>
-          </m:sSubSupPr>
-          <m:e>
-            <m:r>
-              <w:rPr>
-                <w:rFonts w:ascii="Cambria Math" w:hAnsi="Cambria Math"/>
-                <w:noProof/>
-              </w:rPr>
-              <m:t>f</m:t>
-            </m:r>
-          </m:e>
-          <m:sub>
-            <m:r>
-              <w:rPr>
-                <w:rFonts w:ascii="Cambria Math" w:hAnsi="Cambria Math"/>
-                <w:noProof/>
-              </w:rPr>
-              <m:t>p</m:t>
-            </m:r>
-          </m:sub>
-          <m:sup>
-            <m:r>
-              <m:rPr>
-                <m:sty m:val="p"/>
-              </m:rPr>
-              <w:rPr>
-                <w:rFonts w:ascii="Cambria Math" w:hAnsi="Cambria Math"/>
-                <w:noProof/>
-              </w:rPr>
-              <m:t>(</m:t>
-            </m:r>
-            <m:r>
-              <w:rPr>
-                <w:rFonts w:ascii="Cambria Math" w:hAnsi="Cambria Math"/>
-                <w:noProof/>
-              </w:rPr>
-              <m:t>t</m:t>
-            </m:r>
-            <m:r>
-              <m:rPr>
-                <m:sty m:val="p"/>
-              </m:rPr>
-              <w:rPr>
-                <w:rFonts w:ascii="Cambria Math" w:hAnsi="Cambria Math"/>
-                <w:noProof/>
-              </w:rPr>
-              <m:t>+1)</m:t>
-            </m:r>
-          </m:sup>
-        </m:sSubSup>
-        <m:r>
-          <m:rPr>
-            <m:sty m:val="p"/>
-          </m:rPr>
-          <w:rPr>
+            <w:rFonts w:ascii="Cambria Math" w:hAnsi="Cambria Math"/>
             <w:noProof/>
           </w:rPr>
           <m:t>}</m:t>
@@ -26824,16 +26469,7 @@
             <w:rFonts w:ascii="Cambria Math" w:hAnsi="Cambria Math"/>
             <w:noProof/>
           </w:rPr>
-          <m:t>=</m:t>
-        </m:r>
-        <m:r>
-          <m:rPr>
-            <m:sty m:val="p"/>
-          </m:rPr>
-          <w:rPr>
-            <w:noProof/>
-          </w:rPr>
-          <m:t>{</m:t>
+          <m:t>={</m:t>
         </m:r>
         <m:sSubSup>
           <m:sSubSupPr>
@@ -27006,10 +26642,67 @@
             <m:sty m:val="p"/>
           </m:rPr>
           <w:rPr>
-            <w:noProof/>
-          </w:rPr>
-          <m:t>}</m:t>
-        </m:r>
+            <w:rFonts w:ascii="Cambria Math" w:hAnsi="Cambria Math"/>
+            <w:noProof/>
+          </w:rPr>
+          <m:t xml:space="preserve">},  </m:t>
+        </m:r>
+        <m:sSubSup>
+          <m:sSubSupPr>
+            <m:ctrlPr>
+              <w:rPr>
+                <w:rFonts w:ascii="Cambria Math" w:hAnsi="Cambria Math"/>
+              </w:rPr>
+            </m:ctrlPr>
+          </m:sSubSupPr>
+          <m:e>
+            <m:r>
+              <w:rPr>
+                <w:rFonts w:ascii="Cambria Math" w:hAnsi="Cambria Math"/>
+                <w:noProof/>
+              </w:rPr>
+              <m:t>Z</m:t>
+            </m:r>
+          </m:e>
+          <m:sub>
+            <m:r>
+              <w:rPr>
+                <w:rFonts w:ascii="Cambria Math" w:hAnsi="Cambria Math"/>
+                <w:noProof/>
+              </w:rPr>
+              <m:t>p</m:t>
+            </m:r>
+          </m:sub>
+          <m:sup>
+            <m:r>
+              <m:rPr>
+                <m:sty m:val="p"/>
+              </m:rPr>
+              <w:rPr>
+                <w:rFonts w:ascii="Cambria Math" w:hAnsi="Cambria Math"/>
+                <w:noProof/>
+              </w:rPr>
+              <m:t>(</m:t>
+            </m:r>
+            <m:r>
+              <w:rPr>
+                <w:rFonts w:ascii="Cambria Math" w:hAnsi="Cambria Math"/>
+                <w:noProof/>
+              </w:rPr>
+              <m:t>t</m:t>
+            </m:r>
+            <m:r>
+              <m:rPr>
+                <m:sty m:val="p"/>
+              </m:rPr>
+              <w:rPr>
+                <w:rFonts w:ascii="Cambria Math" w:hAnsi="Cambria Math"/>
+                <w:noProof/>
+              </w:rPr>
+              <m:t>+1)</m:t>
+            </m:r>
+          </m:sup>
+        </m:sSubSup>
         <m:r>
           <m:rPr>
             <m:sty m:val="p"/>
@@ -27018,82 +26711,7 @@
             <w:rFonts w:ascii="Cambria Math" w:hAnsi="Cambria Math"/>
             <w:noProof/>
           </w:rPr>
-          <m:t xml:space="preserve">,  </m:t>
-        </m:r>
-        <m:sSubSup>
-          <m:sSubSupPr>
-            <m:ctrlPr>
-              <w:rPr>
-                <w:rFonts w:ascii="Cambria Math" w:hAnsi="Cambria Math"/>
-              </w:rPr>
-            </m:ctrlPr>
-          </m:sSubSupPr>
-          <m:e>
-            <m:r>
-              <w:rPr>
-                <w:rFonts w:ascii="Cambria Math" w:hAnsi="Cambria Math"/>
-                <w:noProof/>
-              </w:rPr>
-              <m:t>Z</m:t>
-            </m:r>
-          </m:e>
-          <m:sub>
-            <m:r>
-              <w:rPr>
-                <w:rFonts w:ascii="Cambria Math" w:hAnsi="Cambria Math"/>
-                <w:noProof/>
-              </w:rPr>
-              <m:t>p</m:t>
-            </m:r>
-          </m:sub>
-          <m:sup>
-            <m:r>
-              <m:rPr>
-                <m:sty m:val="p"/>
-              </m:rPr>
-              <w:rPr>
-                <w:rFonts w:ascii="Cambria Math" w:hAnsi="Cambria Math"/>
-                <w:noProof/>
-              </w:rPr>
-              <m:t>(</m:t>
-            </m:r>
-            <m:r>
-              <w:rPr>
-                <w:rFonts w:ascii="Cambria Math" w:hAnsi="Cambria Math"/>
-                <w:noProof/>
-              </w:rPr>
-              <m:t>t</m:t>
-            </m:r>
-            <m:r>
-              <m:rPr>
-                <m:sty m:val="p"/>
-              </m:rPr>
-              <w:rPr>
-                <w:rFonts w:ascii="Cambria Math" w:hAnsi="Cambria Math"/>
-                <w:noProof/>
-              </w:rPr>
-              <m:t>+1)</m:t>
-            </m:r>
-          </m:sup>
-        </m:sSubSup>
-        <m:r>
-          <m:rPr>
-            <m:sty m:val="p"/>
-          </m:rPr>
-          <w:rPr>
-            <w:rFonts w:ascii="Cambria Math" w:hAnsi="Cambria Math"/>
-            <w:noProof/>
-          </w:rPr>
-          <m:t>=</m:t>
-        </m:r>
-        <m:r>
-          <m:rPr>
-            <m:sty m:val="p"/>
-          </m:rPr>
-          <w:rPr>
-            <w:noProof/>
-          </w:rPr>
-          <m:t>{</m:t>
+          <m:t>={</m:t>
         </m:r>
         <m:sSubSup>
           <m:sSubSupPr>
@@ -27266,19 +26884,10 @@
             <m:sty m:val="p"/>
           </m:rPr>
           <w:rPr>
-            <w:noProof/>
-          </w:rPr>
-          <m:t>}</m:t>
-        </m:r>
-        <m:r>
-          <m:rPr>
-            <m:sty m:val="p"/>
-          </m:rPr>
-          <w:rPr>
-            <w:rFonts w:ascii="Cambria Math" w:hAnsi="Cambria Math"/>
-            <w:noProof/>
-          </w:rPr>
-          <m:t>.</m:t>
+            <w:rFonts w:ascii="Cambria Math" w:hAnsi="Cambria Math"/>
+            <w:noProof/>
+          </w:rPr>
+          <m:t>}.</m:t>
         </m:r>
       </m:oMath>
       <w:r>
@@ -27379,14 +26988,7 @@
         <w:rPr>
           <w:noProof/>
         </w:rPr>
-        <w:t>-й итерации не был найден подходящий признак, то матрицы</w:t>
-      </w:r>
-      <w:proofErr w:type="gramStart"/>
-      <w:r>
-        <w:rPr>
-          <w:noProof/>
-        </w:rPr>
-        <w:t xml:space="preserve"> </w:t>
+        <w:t xml:space="preserve">-й итерации не был найден подходящий признак, то матрицы </w:t>
       </w:r>
       <m:oMath>
         <m:sSubSup>
@@ -27450,14 +27052,7 @@
         <w:rPr>
           <w:noProof/>
         </w:rPr>
-        <w:t xml:space="preserve"> </w:t>
-      </w:r>
-      <w:proofErr w:type="gramEnd"/>
-      <w:r>
-        <w:rPr>
-          <w:noProof/>
-        </w:rPr>
-        <w:t xml:space="preserve">и </w:t>
+        <w:t xml:space="preserve"> и </w:t>
       </w:r>
       <m:oMath>
         <m:sSubSup>
@@ -27546,14 +27141,7 @@
         <w:rPr>
           <w:noProof/>
         </w:rPr>
-        <w:t xml:space="preserve"> с функциональным значением</w:t>
-      </w:r>
-      <w:proofErr w:type="gramStart"/>
-      <w:r>
-        <w:rPr>
-          <w:noProof/>
-        </w:rPr>
-        <w:t xml:space="preserve"> </w:t>
+        <w:t xml:space="preserve"> с функциональным значением </w:t>
       </w:r>
       <m:oMath>
         <m:acc>
@@ -27578,6 +27166,7 @@
                 <m:sty m:val="p"/>
               </m:rPr>
               <w:rPr>
+                <w:rFonts w:ascii="Cambria Math" w:hAnsi="Cambria Math"/>
                 <w:noProof/>
               </w:rPr>
               <m:t>'</m:t>
@@ -27592,59 +27181,51 @@
             <w:rFonts w:ascii="Cambria Math" w:hAnsi="Cambria Math"/>
             <w:noProof/>
           </w:rPr>
-          <m:t>=</m:t>
-        </m:r>
+          <m:t>={</m:t>
+        </m:r>
+        <m:sSub>
+          <m:sSubPr>
+            <m:ctrlPr>
+              <w:rPr>
+                <w:rFonts w:ascii="Cambria Math" w:hAnsi="Cambria Math"/>
+              </w:rPr>
+            </m:ctrlPr>
+          </m:sSubPr>
+          <m:e>
+            <m:r>
+              <w:rPr>
+                <w:rFonts w:ascii="Cambria Math" w:hAnsi="Cambria Math"/>
+                <w:noProof/>
+              </w:rPr>
+              <m:t>f</m:t>
+            </m:r>
+            <m:r>
+              <m:rPr>
+                <m:sty m:val="p"/>
+              </m:rPr>
+              <w:rPr>
+                <w:rFonts w:ascii="Cambria Math" w:hAnsi="Cambria Math"/>
+                <w:noProof/>
+              </w:rPr>
+              <m:t>'</m:t>
+            </m:r>
+          </m:e>
+          <m:sub>
+            <m:r>
+              <w:rPr>
+                <w:rFonts w:ascii="Cambria Math" w:hAnsi="Cambria Math"/>
+                <w:noProof/>
+              </w:rPr>
+              <m:t>p</m:t>
+            </m:r>
+          </m:sub>
+        </m:sSub>
         <m:r>
           <m:rPr>
             <m:sty m:val="p"/>
           </m:rPr>
           <w:rPr>
-            <w:noProof/>
-          </w:rPr>
-          <m:t>{</m:t>
-        </m:r>
-        <m:sSub>
-          <m:sSubPr>
-            <m:ctrlPr>
-              <w:rPr>
-                <w:rFonts w:ascii="Cambria Math" w:hAnsi="Cambria Math"/>
-              </w:rPr>
-            </m:ctrlPr>
-          </m:sSubPr>
-          <m:e>
-            <m:r>
-              <w:rPr>
-                <w:rFonts w:ascii="Cambria Math" w:hAnsi="Cambria Math"/>
-                <w:noProof/>
-              </w:rPr>
-              <m:t>f</m:t>
-            </m:r>
-            <m:r>
-              <m:rPr>
-                <m:sty m:val="p"/>
-              </m:rPr>
-              <w:rPr>
-                <w:rFonts w:ascii="Cambria Math" w:hAnsi="Cambria Math"/>
-                <w:noProof/>
-              </w:rPr>
-              <m:t>'</m:t>
-            </m:r>
-          </m:e>
-          <m:sub>
-            <m:r>
-              <w:rPr>
-                <w:rFonts w:ascii="Cambria Math" w:hAnsi="Cambria Math"/>
-                <w:noProof/>
-              </w:rPr>
-              <m:t>p</m:t>
-            </m:r>
-          </m:sub>
-        </m:sSub>
-        <m:r>
-          <m:rPr>
-            <m:sty m:val="p"/>
-          </m:rPr>
-          <w:rPr>
+            <w:rFonts w:ascii="Cambria Math" w:hAnsi="Cambria Math"/>
             <w:noProof/>
           </w:rPr>
           <m:t>}</m:t>
@@ -27654,14 +27235,7 @@
         <w:rPr>
           <w:noProof/>
         </w:rPr>
-        <w:t xml:space="preserve"> </w:t>
-      </w:r>
-      <w:proofErr w:type="gramEnd"/>
-      <w:r>
-        <w:rPr>
-          <w:noProof/>
-        </w:rPr>
-        <w:t xml:space="preserve">с соответствующей матрицей предсказания </w:t>
+        <w:t xml:space="preserve"> с соответствующей матрицей предсказания </w:t>
       </w:r>
       <m:oMath>
         <m:r>
@@ -27712,6 +27286,7 @@
                     <m:sty m:val="p"/>
                   </m:rPr>
                   <w:rPr>
+                    <w:rFonts w:ascii="Cambria Math" w:hAnsi="Cambria Math"/>
                     <w:noProof/>
                   </w:rPr>
                   <m:t>'</m:t>
@@ -27782,6 +27357,7 @@
                     <m:sty m:val="p"/>
                   </m:rPr>
                   <w:rPr>
+                    <w:rFonts w:ascii="Cambria Math" w:hAnsi="Cambria Math"/>
                     <w:noProof/>
                   </w:rPr>
                   <m:t>'</m:t>
@@ -27891,14 +27467,7 @@
         <w:rPr>
           <w:noProof/>
         </w:rPr>
-        <w:t xml:space="preserve"> то матрицы</w:t>
-      </w:r>
-      <w:proofErr w:type="gramStart"/>
-      <w:r>
-        <w:rPr>
-          <w:noProof/>
-        </w:rPr>
-        <w:t xml:space="preserve"> </w:t>
+        <w:t xml:space="preserve"> то матрицы </w:t>
       </w:r>
       <m:oMath>
         <m:sSubSup>
@@ -27962,14 +27531,7 @@
         <w:rPr>
           <w:noProof/>
         </w:rPr>
-        <w:t xml:space="preserve"> </w:t>
-      </w:r>
-      <w:proofErr w:type="gramEnd"/>
-      <w:r>
-        <w:rPr>
-          <w:noProof/>
-        </w:rPr>
-        <w:t xml:space="preserve">и </w:t>
+        <w:t xml:space="preserve"> и </w:t>
       </w:r>
       <m:oMath>
         <m:sSubSup>
@@ -28262,6 +27824,7 @@
                     <m:sty m:val="p"/>
                   </m:rPr>
                   <w:rPr>
+                    <w:rFonts w:ascii="Cambria Math" w:hAnsi="Cambria Math"/>
                     <w:noProof/>
                   </w:rPr>
                   <m:t>'</m:t>
@@ -28548,6 +28111,7 @@
                     <m:sty m:val="p"/>
                   </m:rPr>
                   <w:rPr>
+                    <w:rFonts w:ascii="Cambria Math" w:hAnsi="Cambria Math"/>
                     <w:noProof/>
                   </w:rPr>
                   <m:t>'</m:t>
@@ -28728,14 +28292,7 @@
         <w:rPr>
           <w:noProof/>
         </w:rPr>
-        <w:t xml:space="preserve"> По определению расстояние между функциональными значениями</w:t>
-      </w:r>
-      <w:proofErr w:type="gramStart"/>
-      <w:r>
-        <w:rPr>
-          <w:noProof/>
-        </w:rPr>
-        <w:t xml:space="preserve"> </w:t>
+        <w:t xml:space="preserve"> По определению расстояние между функциональными значениями </w:t>
       </w:r>
       <m:oMath>
         <m:sSup>
@@ -28802,14 +28359,7 @@
         <w:rPr>
           <w:noProof/>
         </w:rPr>
-        <w:t xml:space="preserve"> </w:t>
-      </w:r>
-      <w:proofErr w:type="gramEnd"/>
-      <w:r>
-        <w:rPr>
-          <w:noProof/>
-        </w:rPr>
-        <w:t xml:space="preserve">и </w:t>
+        <w:t xml:space="preserve"> и </w:t>
       </w:r>
       <m:oMath>
         <m:sSup>
@@ -29696,6 +29246,7 @@
             <m:supHide m:val="1"/>
             <m:ctrlPr>
               <w:rPr>
+                <w:rFonts w:ascii="Cambria Math" w:hAnsi="Cambria Math"/>
                 <w:noProof/>
               </w:rPr>
             </m:ctrlPr>
@@ -29969,6 +29520,7 @@
                 <m:sty m:val="p"/>
               </m:rPr>
               <w:rPr>
+                <w:rFonts w:ascii="Cambria Math" w:hAnsi="Cambria Math"/>
                 <w:noProof/>
               </w:rPr>
               <m:t>‍</m:t>
@@ -30450,6 +30002,7 @@
             <m:supHide m:val="1"/>
             <m:ctrlPr>
               <w:rPr>
+                <w:rFonts w:ascii="Cambria Math" w:hAnsi="Cambria Math"/>
                 <w:noProof/>
               </w:rPr>
             </m:ctrlPr>
@@ -30723,6 +30276,7 @@
                 <m:sty m:val="p"/>
               </m:rPr>
               <w:rPr>
+                <w:rFonts w:ascii="Cambria Math" w:hAnsi="Cambria Math"/>
                 <w:noProof/>
               </w:rPr>
               <m:t>‍</m:t>
@@ -32490,6 +32044,7 @@
                     <m:sty m:val="p"/>
                   </m:rPr>
                   <w:rPr>
+                    <w:rFonts w:ascii="Cambria Math" w:hAnsi="Cambria Math"/>
                     <w:noProof/>
                   </w:rPr>
                   <m:t>'</m:t>
@@ -32790,6 +32345,7 @@
                     <m:sty m:val="p"/>
                   </m:rPr>
                   <w:rPr>
+                    <w:rFonts w:ascii="Cambria Math" w:hAnsi="Cambria Math"/>
                     <w:noProof/>
                   </w:rPr>
                   <m:t>'</m:t>
@@ -33292,7 +32848,6 @@
           <w:noProof/>
         </w:rPr>
       </w:pPr>
-      <w:proofErr w:type="gramStart"/>
       <w:r>
         <w:rPr>
           <w:noProof/>
@@ -33423,6 +32978,7 @@
                     <m:sty m:val="p"/>
                   </m:rPr>
                   <w:rPr>
+                    <w:rFonts w:ascii="Cambria Math" w:hAnsi="Cambria Math"/>
                     <w:noProof/>
                   </w:rPr>
                   <m:t>'</m:t>
@@ -33688,6 +33244,7 @@
                     <m:sty m:val="p"/>
                   </m:rPr>
                   <w:rPr>
+                    <w:rFonts w:ascii="Cambria Math" w:hAnsi="Cambria Math"/>
                     <w:noProof/>
                   </w:rPr>
                   <m:t>'</m:t>
@@ -33962,7 +33519,6 @@
               </w:rPr>
               <m:t>1</m:t>
             </m:r>
-            <w:proofErr w:type="gramEnd"/>
           </m:sub>
           <m:sup>
             <m:r>
@@ -34280,6 +33836,7 @@
                     <m:sty m:val="p"/>
                   </m:rPr>
                   <w:rPr>
+                    <w:rFonts w:ascii="Cambria Math" w:hAnsi="Cambria Math"/>
                     <w:noProof/>
                   </w:rPr>
                   <m:t>'</m:t>
@@ -34746,6 +34303,7 @@
                     <m:sty m:val="p"/>
                   </m:rPr>
                   <w:rPr>
+                    <w:rFonts w:ascii="Cambria Math" w:hAnsi="Cambria Math"/>
                     <w:noProof/>
                   </w:rPr>
                   <m:t>'</m:t>
@@ -34993,11 +34551,11 @@
           <w:noProof/>
         </w:rPr>
       </w:pPr>
-      <w:proofErr w:type="gramStart"/>
-      <w:r>
-        <w:rPr>
-          <w:noProof/>
-        </w:rPr>
+      <w:r>
+        <w:rPr>
+          <w:noProof/>
+        </w:rPr>
+        <w:lastRenderedPageBreak/>
         <w:t xml:space="preserve">Так как обе разности в скобках выражения для </w:t>
       </w:r>
       <m:oMath>
@@ -35675,7 +35233,6 @@
         </w:rPr>
         <w:t xml:space="preserve"> в смысле использованной метрики (4).</w:t>
       </w:r>
-      <w:proofErr w:type="gramEnd"/>
     </w:p>
     <w:p>
       <w:pPr>
@@ -35734,8 +35291,8 @@
       <w:r>
         <w:t xml:space="preserve">3  </w:t>
       </w:r>
-      <w:bookmarkStart w:id="7" w:name="GrindEQpgref54f727eb7"/>
-      <w:bookmarkEnd w:id="7"/>
+      <w:bookmarkStart w:id="6" w:name="GrindEQpgref54f727eb7"/>
+      <w:bookmarkEnd w:id="6"/>
       <w:r>
         <w:t>Планирование и типы картин мира</w:t>
       </w:r>
@@ -35777,21 +35334,7 @@
         <w:rPr>
           <w:noProof/>
         </w:rPr>
-        <w:t xml:space="preserve">Начнём с наиболее привычной каждому житейской КМ. </w:t>
-      </w:r>
-      <w:proofErr w:type="gramStart"/>
-      <w:r>
-        <w:rPr>
-          <w:noProof/>
-        </w:rPr>
-        <w:t>Представление о желаемом связано здесь с некоторой социальной ситуацией взаимодействия, задающейся существующими в данном социуме объективными обстоятельствами (собеседование при принятии на работу может быть по-разному устроено в разных сферах деятельности, а сама ситуация возникла в относительно недавнем прошлом; свадьба существует во всех обществах, но её организация имела большое число вариаций в истории человечества).</w:t>
-      </w:r>
-      <w:proofErr w:type="gramEnd"/>
-      <w:r>
-        <w:rPr>
-          <w:noProof/>
-        </w:rPr>
-        <w:t xml:space="preserve"> Поэтому планирование начинается с поиска на сети значений и выбора конкретного значения, за которым стоит определённый сценарий разворачивания ситуации. Сценарий же, который некто собирается разыграть, требует уточнения персонажей и объектов, участвующих в нём. Исследование, направленное на выяснение потребных свойств исполнителей ролей и предметов, которые должны быть задействованы в будущей ситуации, инициирует поиск уже на сети образов. Возможные параметры объектов и исполнителей ролей должны быть рассмотрены с точки зрения их приемлемости и удобства для самого субъекта "— ведь в каком костюме идти на собеседование или кого позвать в свидетели на свою свадьбу каждому приходится решать в соответствии со своей уникальной жизненной ситуацией. Это означает, что обнаруженные в ходе исследования параметры объектов должны быть взвешены в ходе работы на сети смыслов "— в данном случае это будут так называемые операциональные смыслы [5], выявляющие способность тех или иных предметов и людей сыграть нужные субъекту роли. Только после этого планирование возвращается на сеть значений, где люди и вещи уже рассматриваются под определённым углом зрения "— а именно как способные сыграть определённую роль и как удовлетворяющие запросы субъекта планирования.</w:t>
+        <w:t>Начнём с наиболее привычной каждому житейской КМ. Представление о желаемом связано здесь с некоторой социальной ситуацией взаимодействия, задающейся существующими в данном социуме объективными обстоятельствами (собеседование при принятии на работу может быть по-разному устроено в разных сферах деятельности, а сама ситуация возникла в относительно недавнем прошлом; свадьба существует во всех обществах, но её организация имела большое число вариаций в истории человечества). Поэтому планирование начинается с поиска на сети значений и выбора конкретного значения, за которым стоит определённый сценарий разворачивания ситуации. Сценарий же, который некто собирается разыграть, требует уточнения персонажей и объектов, участвующих в нём. Исследование, направленное на выяснение потребных свойств исполнителей ролей и предметов, которые должны быть задействованы в будущей ситуации, инициирует поиск уже на сети образов. Возможные параметры объектов и исполнителей ролей должны быть рассмотрены с точки зрения их приемлемости и удобства для самого субъекта "— ведь в каком костюме идти на собеседование или кого позвать в свидетели на свою свадьбу каждому приходится решать в соответствии со своей уникальной жизненной ситуацией. Это означает, что обнаруженные в ходе исследования параметры объектов должны быть взвешены в ходе работы на сети смыслов "— в данном случае это будут так называемые операциональные смыслы [5], выявляющие способность тех или иных предметов и людей сыграть нужные субъекту роли. Только после этого планирование возвращается на сеть значений, где люди и вещи уже рассматриваются под определённым углом зрения "— а именно как способные сыграть определённую роль и как удовлетворяющие запросы субъекта планирования.</w:t>
       </w:r>
     </w:p>
     <w:p>
@@ -35811,28 +35354,14 @@
         <w:rPr>
           <w:noProof/>
         </w:rPr>
-        <w:t xml:space="preserve">В рациональной КМ планирование осуществляется в отношении возможностей изучения заинтересовавшего объекта. Значение выбранного на сети образов объекта уточняется в ходе рассмотрения тех ситуаций, в которых он мог бы встречается. Так, археолог планирует поездку в тот регион, в котором происходили интересующие его как историка события, а психолог определяет те ситуации жизнедеятельности испытуемого, в которых действие интересующего его психологического механизма проявляется. Далее, на сети смыслов взвешиваются и отбираются с точки зрения полезности для изучения объекта те конкретные ситуации, где он в принципе мог бы проявить себя. </w:t>
-      </w:r>
-      <w:proofErr w:type="gramStart"/>
-      <w:r>
-        <w:rPr>
-          <w:noProof/>
-        </w:rPr>
-        <w:t xml:space="preserve">Например, психолог отбирает все методики, в которых интересующее его качество, например, агрессивность, могло бы проявиться "— не только те методики, описание которых содержит указание &lt;&lt;направлена на изучение агрессивности&gt;&gt;, но и все методики, в которых это качество могло бы проявится </w:t>
+        <w:t xml:space="preserve">В рациональной КМ планирование осуществляется в отношении возможностей изучения заинтересовавшего объекта. Значение выбранного на сети образов объекта уточняется в ходе рассмотрения тех ситуаций, в которых он мог бы встречается. Так, археолог планирует поездку в тот регион, в котором происходили интересующие его как историка события, а психолог определяет те ситуации жизнедеятельности испытуемого, в которых действие интересующего его психологического механизма проявляется. Далее, на сети смыслов взвешиваются и отбираются с точки зрения полезности для изучения объекта те конкретные ситуации, где он в принципе мог бы проявить себя. Например, психолог отбирает все методики, в которых интересующее его качество, например, агрессивность, могло бы проявиться "— не только те методики, описание которых содержит указание &lt;&lt;направлена на изучение агрессивности&gt;&gt;, но и все методики, в которых это качество могло бы проявится как сопутствующее или выступающее под другим именем "— например, как категоричность </w:t>
       </w:r>
       <w:r>
         <w:rPr>
           <w:noProof/>
         </w:rPr>
         <w:lastRenderedPageBreak/>
-        <w:t>как сопутствующее или выступающее под другим именем "— например, как категоричность суждений или отсутствие эмпатии.</w:t>
-      </w:r>
-      <w:proofErr w:type="gramEnd"/>
-      <w:r>
-        <w:rPr>
-          <w:noProof/>
-        </w:rPr>
-        <w:t xml:space="preserve"> Значение различных действий с объектами наполняется, таким образом, предметным смыслом. Уточнённое, операционализированное, представление об объект превращает его в предмет исследования и далее на сети образов могут быть исследованы уже конкретные эмпирические процедуры, реализация которых позволит провести изучение предмета.</w:t>
+        <w:t>суждений или отсутствие эмпатии. Значение различных действий с объектами наполняется, таким образом, предметным смыслом. Уточнённое, операционализированное, представление об объект превращает его в предмет исследования и далее на сети образов могут быть исследованы уже конкретные эмпирические процедуры, реализация которых позволит провести изучение предмета.</w:t>
       </w:r>
     </w:p>
     <w:p>
@@ -35852,30 +35381,8 @@
         <w:rPr>
           <w:noProof/>
         </w:rPr>
-        <w:t xml:space="preserve">Третий тип планирования "— планирование, порождённое поиском смысла. Оно начинается со встречи с аффектогенным событием, смысл которого тем не менее человеку не удаётся сразу определить. </w:t>
-      </w:r>
-      <w:proofErr w:type="gramStart"/>
-      <w:r>
-        <w:rPr>
-          <w:noProof/>
-        </w:rPr>
-        <w:t>На сети имён возникает имя с реализованными в образе значением (ситуация с конкретными действующими лицами и объектами), но ни операциональные смыслы отдельных объектов и персонажей, ни предметные смыслы совершаемых субъектом в связи с этой ситуацией действий, не оказываются достаточными, чтобы исчерпать, снять возникшее у человека эмоциональное напряжение.</w:t>
-      </w:r>
-      <w:proofErr w:type="gramEnd"/>
-      <w:r>
-        <w:rPr>
-          <w:noProof/>
-        </w:rPr>
-        <w:t xml:space="preserve"> Тогда на сети образов ищутся такие объекты, которые вместе с образом данного события могли бы быть проявлениями некой обобщённой ситуации. Обобщение осуществляется именно на образах, поэтому значение, к которому они восходят, не совпадает с исходным, предложенным извне, значением события. Переобозначение исходного события таким образом, чтобы оно приобрело смысл, т. е. интерпретация события, осуществляется, соответственно, в три шага. Вначале на сети образов запускается исследование связей образов, входящих в событие, с другими образами, т. е. ищутся ассоциации с образами, построенные на общем эмоциональном отклике на них. Далее, на сети значений осуществляется рассмотрение тех ситуаций человеческой жизни, в которых данные объекты (образы) встречаются. Ситуации здесь оказываются максимально обобщёнными, охватывающими всю жизнь человека, т. е. архетипическими, выраженными в мифах и прецедентных текстах культуры субъекта планирования. </w:t>
-      </w:r>
-      <w:proofErr w:type="gramStart"/>
-      <w:r>
-        <w:rPr>
-          <w:noProof/>
-        </w:rPr>
-        <w:t>Наконец, на сети смыслов осуществляется взвешивание и отбор полученных новых ролей для исходных объектов и персонажей путём создания нарратива, повествования о событии, в котором его личностный смысл для субъекта как целое определял бы круг задействованных объектов, последовательность действий персонажей и подводил бы к завершающей сцене как итогу, содержащему мораль всей истории.</w:t>
-      </w:r>
-      <w:proofErr w:type="gramEnd"/>
+        <w:t>Третий тип планирования "— планирование, порождённое поиском смысла. Оно начинается со встречи с аффектогенным событием, смысл которого тем не менее человеку не удаётся сразу определить. На сети имён возникает имя с реализованными в образе значением (ситуация с конкретными действующими лицами и объектами), но ни операциональные смыслы отдельных объектов и персонажей, ни предметные смыслы совершаемых субъектом в связи с этой ситуацией действий, не оказываются достаточными, чтобы исчерпать, снять возникшее у человека эмоциональное напряжение. Тогда на сети образов ищутся такие объекты, которые вместе с образом данного события могли бы быть проявлениями некой обобщённой ситуации. Обобщение осуществляется именно на образах, поэтому значение, к которому они восходят, не совпадает с исходным, предложенным извне, значением события. Переобозначение исходного события таким образом, чтобы оно приобрело смысл, т. е. интерпретация события, осуществляется, соответственно, в три шага. Вначале на сети образов запускается исследование связей образов, входящих в событие, с другими образами, т. е. ищутся ассоциации с образами, построенные на общем эмоциональном отклике на них. Далее, на сети значений осуществляется рассмотрение тех ситуаций человеческой жизни, в которых данные объекты (образы) встречаются. Ситуации здесь оказываются максимально обобщёнными, охватывающими всю жизнь человека, т. е. архетипическими, выраженными в мифах и прецедентных текстах культуры субъекта планирования. Наконец, на сети смыслов осуществляется взвешивание и отбор полученных новых ролей для исходных объектов и персонажей путём создания нарратива, повествования о событии, в котором его личностный смысл для субъекта как целое определял бы круг задействованных объектов, последовательность действий персонажей и подводил бы к завершающей сцене как итогу, содержащему мораль всей истории.</w:t>
+      </w:r>
     </w:p>
     <w:p>
       <w:pPr>
@@ -35902,8 +35409,8 @@
       <w:r>
         <w:t xml:space="preserve">4  </w:t>
       </w:r>
-      <w:bookmarkStart w:id="8" w:name="GrindEQpgref54f727eb8"/>
-      <w:bookmarkEnd w:id="8"/>
+      <w:bookmarkStart w:id="7" w:name="GrindEQpgref54f727eb8"/>
+      <w:bookmarkEnd w:id="7"/>
       <w:r>
         <w:t>Алгоритм планирования</w:t>
       </w:r>
@@ -35925,14 +35432,7 @@
         <w:rPr>
           <w:noProof/>
         </w:rPr>
-        <w:t xml:space="preserve"> </w:t>
-      </w:r>
-      <w:proofErr w:type="gramStart"/>
-      <w:r>
-        <w:rPr>
-          <w:noProof/>
-        </w:rPr>
-        <w:t xml:space="preserve">С формальной точки зрения планом </w:t>
+        <w:t xml:space="preserve"> С формальной точки зрения планом </w:t>
       </w:r>
       <m:oMath>
         <m:r>
@@ -35949,7 +35449,6 @@
         </w:rPr>
         <w:t xml:space="preserve"> будем называть такую последовательность личностных смыслов, в которой процедурный признак, которому соответствует очередной личностный смысл, не конфликтует с процедурным признаком, которому соответствует предыдущий личностный смысл.</w:t>
       </w:r>
-      <w:proofErr w:type="gramEnd"/>
     </w:p>
     <w:p>
       <w:pPr>
@@ -35991,11 +35490,38 @@
           <w:iCs/>
           <w:noProof/>
         </w:rPr>
-        <w:t xml:space="preserve">Последовательность </w:t>
+        <w:t>Последовательность</w:t>
+      </w:r>
+      <w:r>
+        <w:rPr>
+          <w:i/>
+          <w:iCs/>
+          <w:noProof/>
+        </w:rPr>
+        <w:t xml:space="preserve"> </w:t>
+      </w:r>
+      <w:r>
+        <w:rPr>
+          <w:i/>
+          <w:iCs/>
+          <w:noProof/>
+        </w:rPr>
+        <w:t>личностных смыслов</w:t>
+      </w:r>
+      <w:bookmarkStart w:id="8" w:name="_GoBack"/>
+      <w:bookmarkEnd w:id="8"/>
+      <w:r>
+        <w:rPr>
+          <w:i/>
+          <w:iCs/>
+          <w:noProof/>
+        </w:rPr>
+        <w:t xml:space="preserve"> </w:t>
       </w:r>
       <m:oMath>
         <m:r>
           <w:rPr>
+            <w:rFonts w:ascii="Cambria Math" w:hAnsi="Cambria Math"/>
             <w:noProof/>
           </w:rPr>
           <m:t>{</m:t>
@@ -36097,6 +35623,7 @@
         </m:sSub>
         <m:r>
           <w:rPr>
+            <w:rFonts w:ascii="Cambria Math" w:hAnsi="Cambria Math"/>
             <w:noProof/>
           </w:rPr>
           <m:t>}</m:t>
@@ -36419,7 +35946,6 @@
         </w:tabs>
       </w:pPr>
       <w:r>
-        <w:lastRenderedPageBreak/>
         <w:t>Заключение</w:t>
       </w:r>
     </w:p>
@@ -36440,6 +35966,7 @@
         <w:rPr>
           <w:noProof/>
         </w:rPr>
+        <w:lastRenderedPageBreak/>
         <w:t xml:space="preserve"> Подведение общих итогов. Про архитектуру агентов и распределение ролей.</w:t>
       </w:r>
     </w:p>
@@ -36885,7 +36412,6 @@
         </w:rPr>
         <w:t xml:space="preserve">•. </w:t>
       </w:r>
-      <w:proofErr w:type="gramStart"/>
       <w:r>
         <w:rPr>
           <w:noProof/>
@@ -37143,15 +36669,7 @@
           <w:noProof/>
           <w:lang w:val="en-US"/>
         </w:rPr>
-        <w:t>.</w:t>
-      </w:r>
-      <w:proofErr w:type="gramEnd"/>
-      <w:r>
-        <w:rPr>
-          <w:noProof/>
-          <w:lang w:val="en-US"/>
-        </w:rPr>
-        <w:t xml:space="preserve">  </w:t>
+        <w:t xml:space="preserve">.  </w:t>
       </w:r>
       <w:r>
         <w:rPr>
@@ -37497,7 +37015,6 @@
         </w:rPr>
         <w:t xml:space="preserve"> </w:t>
       </w:r>
-      <w:proofErr w:type="gramStart"/>
       <w:r>
         <w:rPr>
           <w:i/>
@@ -37751,7 +37268,6 @@
         </w:rPr>
         <w:t>, 46(2):241–282, 1996.</w:t>
       </w:r>
-      <w:proofErr w:type="gramEnd"/>
     </w:p>
     <w:p>
       <w:pPr>
@@ -37866,7 +37382,6 @@
         </w:rPr>
         <w:t xml:space="preserve">№.  </w:t>
       </w:r>
-      <w:proofErr w:type="gramStart"/>
       <w:r>
         <w:rPr>
           <w:noProof/>
@@ -38144,7 +37659,6 @@
         </w:rPr>
         <w:t>Р</w:t>
       </w:r>
-      <w:proofErr w:type="gramEnd"/>
       <w:r>
         <w:rPr>
           <w:i/>
@@ -38154,7 +37668,6 @@
         </w:rPr>
         <w:t>’</w:t>
       </w:r>
-      <w:proofErr w:type="gramStart"/>
       <w:r>
         <w:rPr>
           <w:i/>
@@ -38163,7 +37676,6 @@
         </w:rPr>
         <w:t>Р</w:t>
       </w:r>
-      <w:proofErr w:type="gramEnd"/>
       <w:r>
         <w:rPr>
           <w:i/>
@@ -38173,7 +37685,6 @@
         </w:rPr>
         <w:t>µ</w:t>
       </w:r>
-      <w:proofErr w:type="gramStart"/>
       <w:r>
         <w:rPr>
           <w:i/>
@@ -38182,7 +37693,6 @@
         </w:rPr>
         <w:t>СЃС</w:t>
       </w:r>
-      <w:proofErr w:type="gramEnd"/>
       <w:r>
         <w:rPr>
           <w:i/>
@@ -38192,7 +37702,6 @@
         </w:rPr>
         <w:t>‚</w:t>
       </w:r>
-      <w:proofErr w:type="gramStart"/>
       <w:r>
         <w:rPr>
           <w:i/>
@@ -38201,7 +37710,6 @@
         </w:rPr>
         <w:t>РЅРёРє</w:t>
       </w:r>
-      <w:proofErr w:type="gramEnd"/>
       <w:r>
         <w:rPr>
           <w:i/>
@@ -38211,7 +37719,6 @@
         </w:rPr>
         <w:t xml:space="preserve"> </w:t>
       </w:r>
-      <w:proofErr w:type="gramStart"/>
       <w:r>
         <w:rPr>
           <w:i/>
@@ -38220,7 +37727,6 @@
         </w:rPr>
         <w:t>Р</w:t>
       </w:r>
-      <w:proofErr w:type="gramEnd"/>
       <w:r>
         <w:rPr>
           <w:i/>
@@ -38230,7 +37736,6 @@
         </w:rPr>
         <w:t xml:space="preserve"> </w:t>
       </w:r>
-      <w:proofErr w:type="gramStart"/>
       <w:r>
         <w:rPr>
           <w:i/>
@@ -38239,7 +37744,6 @@
         </w:rPr>
         <w:t>РђРќ</w:t>
       </w:r>
-      <w:proofErr w:type="gramEnd"/>
       <w:r>
         <w:rPr>
           <w:noProof/>
@@ -38670,14 +38174,12 @@
         </w:rPr>
         <w:t xml:space="preserve">[6]  </w:t>
       </w:r>
-      <w:proofErr w:type="gramStart"/>
       <w:r>
         <w:rPr>
           <w:noProof/>
         </w:rPr>
         <w:t>Р</w:t>
       </w:r>
-      <w:proofErr w:type="gramEnd"/>
       <w:r>
         <w:rPr>
           <w:noProof/>
@@ -38685,14 +38187,12 @@
         </w:rPr>
         <w:t xml:space="preserve">›. </w:t>
       </w:r>
-      <w:proofErr w:type="gramStart"/>
       <w:r>
         <w:rPr>
           <w:noProof/>
         </w:rPr>
         <w:t>РЎ</w:t>
       </w:r>
-      <w:proofErr w:type="gramEnd"/>
       <w:r>
         <w:rPr>
           <w:noProof/>
@@ -38700,14 +38200,12 @@
         </w:rPr>
         <w:t xml:space="preserve">. </w:t>
       </w:r>
-      <w:proofErr w:type="gramStart"/>
       <w:r>
         <w:rPr>
           <w:noProof/>
         </w:rPr>
         <w:t>Р</w:t>
       </w:r>
-      <w:proofErr w:type="gramEnd"/>
       <w:r>
         <w:rPr>
           <w:noProof/>
@@ -38715,14 +38213,12 @@
         </w:rPr>
         <w:t>’</w:t>
       </w:r>
-      <w:proofErr w:type="gramStart"/>
       <w:r>
         <w:rPr>
           <w:noProof/>
         </w:rPr>
         <w:t>С</w:t>
       </w:r>
-      <w:proofErr w:type="gramEnd"/>
       <w:r>
         <w:rPr>
           <w:noProof/>
@@ -38730,14 +38226,12 @@
         </w:rPr>
         <w:t>‹</w:t>
       </w:r>
-      <w:proofErr w:type="gramStart"/>
       <w:r>
         <w:rPr>
           <w:noProof/>
         </w:rPr>
         <w:t>РіРѕС</w:t>
       </w:r>
-      <w:proofErr w:type="gramEnd"/>
       <w:r>
         <w:rPr>
           <w:noProof/>
@@ -38745,14 +38239,12 @@
         </w:rPr>
         <w:t>‚</w:t>
       </w:r>
-      <w:proofErr w:type="gramStart"/>
       <w:r>
         <w:rPr>
           <w:noProof/>
         </w:rPr>
         <w:t>СЃРєРёР</w:t>
       </w:r>
-      <w:proofErr w:type="gramEnd"/>
       <w:r>
         <w:rPr>
           <w:noProof/>
@@ -38769,7 +38261,6 @@
         </w:rPr>
         <w:t xml:space="preserve"> </w:t>
       </w:r>
-      <w:proofErr w:type="gramStart"/>
       <w:r>
         <w:rPr>
           <w:i/>
@@ -38778,7 +38269,6 @@
         </w:rPr>
         <w:t>РџСЃРёС</w:t>
       </w:r>
-      <w:proofErr w:type="gramEnd"/>
       <w:r>
         <w:rPr>
           <w:i/>
@@ -38788,7 +38278,6 @@
         </w:rPr>
         <w:t>…</w:t>
       </w:r>
-      <w:proofErr w:type="gramStart"/>
       <w:r>
         <w:rPr>
           <w:i/>
@@ -38797,7 +38286,6 @@
         </w:rPr>
         <w:t>РѕР</w:t>
       </w:r>
-      <w:proofErr w:type="gramEnd"/>
       <w:r>
         <w:rPr>
           <w:i/>
@@ -38807,7 +38295,6 @@
         </w:rPr>
         <w:t>»</w:t>
       </w:r>
-      <w:proofErr w:type="gramStart"/>
       <w:r>
         <w:rPr>
           <w:i/>
@@ -38816,7 +38303,6 @@
         </w:rPr>
         <w:t>РѕРіРёСЏ</w:t>
       </w:r>
-      <w:proofErr w:type="gramEnd"/>
       <w:r>
         <w:rPr>
           <w:i/>
@@ -38826,7 +38312,6 @@
         </w:rPr>
         <w:t xml:space="preserve"> </w:t>
       </w:r>
-      <w:proofErr w:type="gramStart"/>
       <w:r>
         <w:rPr>
           <w:i/>
@@ -38835,7 +38320,6 @@
         </w:rPr>
         <w:t>СЂР</w:t>
       </w:r>
-      <w:proofErr w:type="gramEnd"/>
       <w:r>
         <w:rPr>
           <w:i/>
@@ -38845,7 +38329,6 @@
         </w:rPr>
         <w:t>°</w:t>
       </w:r>
-      <w:proofErr w:type="gramStart"/>
       <w:r>
         <w:rPr>
           <w:i/>
@@ -38854,7 +38337,6 @@
         </w:rPr>
         <w:t>Р</w:t>
       </w:r>
-      <w:proofErr w:type="gramEnd"/>
       <w:r>
         <w:rPr>
           <w:i/>
@@ -38864,7 +38346,6 @@
         </w:rPr>
         <w:t>·</w:t>
       </w:r>
-      <w:proofErr w:type="gramStart"/>
       <w:r>
         <w:rPr>
           <w:i/>
@@ -38873,7 +38354,6 @@
         </w:rPr>
         <w:t>РІРёС</w:t>
       </w:r>
-      <w:proofErr w:type="gramEnd"/>
       <w:r>
         <w:rPr>
           <w:i/>
@@ -38883,7 +38363,6 @@
         </w:rPr>
         <w:t>‚</w:t>
       </w:r>
-      <w:proofErr w:type="gramStart"/>
       <w:r>
         <w:rPr>
           <w:i/>
@@ -38892,7 +38371,6 @@
         </w:rPr>
         <w:t>РёСЏ</w:t>
       </w:r>
-      <w:proofErr w:type="gramEnd"/>
       <w:r>
         <w:rPr>
           <w:i/>
@@ -38902,7 +38380,6 @@
         </w:rPr>
         <w:t xml:space="preserve"> </w:t>
       </w:r>
-      <w:proofErr w:type="gramStart"/>
       <w:r>
         <w:rPr>
           <w:i/>
@@ -38911,7 +38388,6 @@
         </w:rPr>
         <w:t>С</w:t>
       </w:r>
-      <w:proofErr w:type="gramEnd"/>
       <w:r>
         <w:rPr>
           <w:i/>
@@ -38921,7 +38397,6 @@
         </w:rPr>
         <w:t>‡</w:t>
       </w:r>
-      <w:proofErr w:type="gramStart"/>
       <w:r>
         <w:rPr>
           <w:i/>
@@ -38930,7 +38405,6 @@
         </w:rPr>
         <w:t>Р</w:t>
       </w:r>
-      <w:proofErr w:type="gramEnd"/>
       <w:r>
         <w:rPr>
           <w:i/>
@@ -38940,7 +38414,6 @@
         </w:rPr>
         <w:t>µ</w:t>
       </w:r>
-      <w:proofErr w:type="gramStart"/>
       <w:r>
         <w:rPr>
           <w:i/>
@@ -38949,7 +38422,6 @@
         </w:rPr>
         <w:t>Р</w:t>
       </w:r>
-      <w:proofErr w:type="gramEnd"/>
       <w:r>
         <w:rPr>
           <w:i/>
@@ -38959,7 +38431,6 @@
         </w:rPr>
         <w:t>»</w:t>
       </w:r>
-      <w:proofErr w:type="gramStart"/>
       <w:r>
         <w:rPr>
           <w:i/>
@@ -38968,7 +38439,6 @@
         </w:rPr>
         <w:t>РѕРІР</w:t>
       </w:r>
-      <w:proofErr w:type="gramEnd"/>
       <w:r>
         <w:rPr>
           <w:i/>
@@ -38978,7 +38448,6 @@
         </w:rPr>
         <w:t>µ</w:t>
       </w:r>
-      <w:proofErr w:type="gramStart"/>
       <w:r>
         <w:rPr>
           <w:i/>
@@ -38987,7 +38456,6 @@
         </w:rPr>
         <w:t>РєР</w:t>
       </w:r>
-      <w:proofErr w:type="gramEnd"/>
       <w:r>
         <w:rPr>
           <w:i/>
@@ -39004,14 +38472,12 @@
         </w:rPr>
         <w:t xml:space="preserve">.  </w:t>
       </w:r>
-      <w:proofErr w:type="gramStart"/>
       <w:r>
         <w:rPr>
           <w:noProof/>
         </w:rPr>
         <w:t>РР</w:t>
       </w:r>
-      <w:proofErr w:type="gramEnd"/>
       <w:r>
         <w:rPr>
           <w:noProof/>
@@ -39019,14 +38485,12 @@
         </w:rPr>
         <w:t>·</w:t>
       </w:r>
-      <w:proofErr w:type="gramStart"/>
       <w:r>
         <w:rPr>
           <w:noProof/>
         </w:rPr>
         <w:t>РґР</w:t>
       </w:r>
-      <w:proofErr w:type="gramEnd"/>
       <w:r>
         <w:rPr>
           <w:noProof/>
@@ -39034,14 +38498,12 @@
         </w:rPr>
         <w:t>°</w:t>
       </w:r>
-      <w:proofErr w:type="gramStart"/>
       <w:r>
         <w:rPr>
           <w:noProof/>
         </w:rPr>
         <w:t>С</w:t>
       </w:r>
-      <w:proofErr w:type="gramEnd"/>
       <w:r>
         <w:rPr>
           <w:noProof/>
@@ -39049,14 +38511,12 @@
         </w:rPr>
         <w:t>‚</w:t>
       </w:r>
-      <w:proofErr w:type="gramStart"/>
       <w:r>
         <w:rPr>
           <w:noProof/>
         </w:rPr>
         <w:t>Р</w:t>
       </w:r>
-      <w:proofErr w:type="gramEnd"/>
       <w:r>
         <w:rPr>
           <w:noProof/>
@@ -39064,14 +38524,12 @@
         </w:rPr>
         <w:t>µ</w:t>
       </w:r>
-      <w:proofErr w:type="gramStart"/>
       <w:r>
         <w:rPr>
           <w:noProof/>
         </w:rPr>
         <w:t>Р</w:t>
       </w:r>
-      <w:proofErr w:type="gramEnd"/>
       <w:r>
         <w:rPr>
           <w:noProof/>
@@ -39079,14 +38537,12 @@
         </w:rPr>
         <w:t>»</w:t>
       </w:r>
-      <w:proofErr w:type="gramStart"/>
       <w:r>
         <w:rPr>
           <w:noProof/>
         </w:rPr>
         <w:t>СЊСЃС</w:t>
       </w:r>
-      <w:proofErr w:type="gramEnd"/>
       <w:r>
         <w:rPr>
           <w:noProof/>
@@ -39094,14 +38550,12 @@
         </w:rPr>
         <w:t>‚</w:t>
       </w:r>
-      <w:proofErr w:type="gramStart"/>
       <w:r>
         <w:rPr>
           <w:noProof/>
         </w:rPr>
         <w:t>РІРѕ</w:t>
       </w:r>
-      <w:proofErr w:type="gramEnd"/>
       <w:r>
         <w:rPr>
           <w:noProof/>
@@ -39109,14 +38563,12 @@
         </w:rPr>
         <w:t xml:space="preserve"> </w:t>
       </w:r>
-      <w:proofErr w:type="gramStart"/>
       <w:r>
         <w:rPr>
           <w:noProof/>
         </w:rPr>
         <w:t>РЎРјС</w:t>
       </w:r>
-      <w:proofErr w:type="gramEnd"/>
       <w:r>
         <w:rPr>
           <w:noProof/>
@@ -39124,14 +38576,12 @@
         </w:rPr>
         <w:t>‹</w:t>
       </w:r>
-      <w:proofErr w:type="gramStart"/>
       <w:r>
         <w:rPr>
           <w:noProof/>
         </w:rPr>
         <w:t>СЃР</w:t>
       </w:r>
-      <w:proofErr w:type="gramEnd"/>
       <w:r>
         <w:rPr>
           <w:noProof/>
@@ -39139,14 +38589,12 @@
         </w:rPr>
         <w:t xml:space="preserve">», </w:t>
       </w:r>
-      <w:proofErr w:type="gramStart"/>
       <w:r>
         <w:rPr>
           <w:noProof/>
         </w:rPr>
         <w:t>Рњ</w:t>
       </w:r>
-      <w:proofErr w:type="gramEnd"/>
       <w:r>
         <w:rPr>
           <w:noProof/>
@@ -39656,6 +39104,7 @@
         <w:rPr>
           <w:rFonts w:ascii="Times New Roman" w:hAnsi="Times New Roman" w:cs="Times New Roman"/>
           <w:noProof/>
+          <w:lang w:val="en-US"/>
         </w:rPr>
       </w:pPr>
       <w:r>
@@ -39773,21 +39222,205 @@
         <w:rPr>
           <w:noProof/>
         </w:rPr>
-        <w:t xml:space="preserve">РњР°СѓРЅС‚РєР°СЃР».  </w:t>
+        <w:t>РњР</w:t>
+      </w:r>
+      <w:r>
+        <w:rPr>
+          <w:noProof/>
+          <w:lang w:val="en-US"/>
+        </w:rPr>
+        <w:t>°</w:t>
+      </w:r>
+      <w:r>
+        <w:rPr>
+          <w:noProof/>
+        </w:rPr>
+        <w:t>СѓРЅС</w:t>
+      </w:r>
+      <w:r>
+        <w:rPr>
+          <w:noProof/>
+          <w:lang w:val="en-US"/>
+        </w:rPr>
+        <w:t>‚</w:t>
+      </w:r>
+      <w:r>
+        <w:rPr>
+          <w:noProof/>
+        </w:rPr>
+        <w:t>РєР</w:t>
+      </w:r>
+      <w:r>
+        <w:rPr>
+          <w:noProof/>
+          <w:lang w:val="en-US"/>
+        </w:rPr>
+        <w:t>°</w:t>
+      </w:r>
+      <w:r>
+        <w:rPr>
+          <w:noProof/>
+        </w:rPr>
+        <w:t>СЃР</w:t>
+      </w:r>
+      <w:r>
+        <w:rPr>
+          <w:noProof/>
+          <w:lang w:val="en-US"/>
+        </w:rPr>
+        <w:t xml:space="preserve">».  </w:t>
       </w:r>
       <w:r>
         <w:rPr>
           <w:i/>
           <w:iCs/>
           <w:noProof/>
-        </w:rPr>
-        <w:t xml:space="preserve"> Р Р°Р·СѓРјРЅС‹Р№ РјРѕР·Рі</w:t>
-      </w:r>
-      <w:r>
-        <w:rPr>
-          <w:noProof/>
-        </w:rPr>
-        <w:t>.  РњРёСЂ, Рњ., 1981.</w:t>
+          <w:lang w:val="en-US"/>
+        </w:rPr>
+        <w:t xml:space="preserve"> </w:t>
+      </w:r>
+      <w:r>
+        <w:rPr>
+          <w:i/>
+          <w:iCs/>
+          <w:noProof/>
+        </w:rPr>
+        <w:t>Р</w:t>
+      </w:r>
+      <w:r>
+        <w:rPr>
+          <w:i/>
+          <w:iCs/>
+          <w:noProof/>
+          <w:lang w:val="en-US"/>
+        </w:rPr>
+        <w:t xml:space="preserve"> </w:t>
+      </w:r>
+      <w:r>
+        <w:rPr>
+          <w:i/>
+          <w:iCs/>
+          <w:noProof/>
+        </w:rPr>
+        <w:t>Р</w:t>
+      </w:r>
+      <w:r>
+        <w:rPr>
+          <w:i/>
+          <w:iCs/>
+          <w:noProof/>
+          <w:lang w:val="en-US"/>
+        </w:rPr>
+        <w:t>°</w:t>
+      </w:r>
+      <w:r>
+        <w:rPr>
+          <w:i/>
+          <w:iCs/>
+          <w:noProof/>
+        </w:rPr>
+        <w:t>Р</w:t>
+      </w:r>
+      <w:r>
+        <w:rPr>
+          <w:i/>
+          <w:iCs/>
+          <w:noProof/>
+          <w:lang w:val="en-US"/>
+        </w:rPr>
+        <w:t>·</w:t>
+      </w:r>
+      <w:r>
+        <w:rPr>
+          <w:i/>
+          <w:iCs/>
+          <w:noProof/>
+        </w:rPr>
+        <w:t>СѓРјРЅС</w:t>
+      </w:r>
+      <w:r>
+        <w:rPr>
+          <w:i/>
+          <w:iCs/>
+          <w:noProof/>
+          <w:lang w:val="en-US"/>
+        </w:rPr>
+        <w:t>‹</w:t>
+      </w:r>
+      <w:r>
+        <w:rPr>
+          <w:i/>
+          <w:iCs/>
+          <w:noProof/>
+        </w:rPr>
+        <w:t>Р</w:t>
+      </w:r>
+      <w:r>
+        <w:rPr>
+          <w:i/>
+          <w:iCs/>
+          <w:noProof/>
+          <w:lang w:val="en-US"/>
+        </w:rPr>
+        <w:t xml:space="preserve">№ </w:t>
+      </w:r>
+      <w:r>
+        <w:rPr>
+          <w:i/>
+          <w:iCs/>
+          <w:noProof/>
+        </w:rPr>
+        <w:t>РјРѕР</w:t>
+      </w:r>
+      <w:r>
+        <w:rPr>
+          <w:i/>
+          <w:iCs/>
+          <w:noProof/>
+          <w:lang w:val="en-US"/>
+        </w:rPr>
+        <w:t>·</w:t>
+      </w:r>
+      <w:r>
+        <w:rPr>
+          <w:i/>
+          <w:iCs/>
+          <w:noProof/>
+        </w:rPr>
+        <w:t>Рі</w:t>
+      </w:r>
+      <w:r>
+        <w:rPr>
+          <w:noProof/>
+          <w:lang w:val="en-US"/>
+        </w:rPr>
+        <w:t xml:space="preserve">.  </w:t>
+      </w:r>
+      <w:r>
+        <w:rPr>
+          <w:noProof/>
+        </w:rPr>
+        <w:t>РњРёСЂ</w:t>
+      </w:r>
+      <w:r>
+        <w:rPr>
+          <w:noProof/>
+          <w:lang w:val="en-US"/>
+        </w:rPr>
+        <w:t xml:space="preserve">, </w:t>
+      </w:r>
+      <w:r>
+        <w:rPr>
+          <w:noProof/>
+        </w:rPr>
+        <w:t>Рњ</w:t>
+      </w:r>
+      <w:r>
+        <w:rPr>
+          <w:noProof/>
+          <w:lang w:val="en-US"/>
+        </w:rPr>
+        <w:t>., 1981.</w:t>
       </w:r>
     </w:p>
     <w:p>
@@ -39800,6 +39433,7 @@
         <w:rPr>
           <w:rFonts w:ascii="Times New Roman" w:hAnsi="Times New Roman" w:cs="Times New Roman"/>
           <w:noProof/>
+          <w:lang w:val="en-US"/>
         </w:rPr>
       </w:pPr>
     </w:p>
@@ -39813,6 +39447,7 @@
         <w:rPr>
           <w:rFonts w:ascii="Times New Roman" w:hAnsi="Times New Roman" w:cs="Times New Roman"/>
           <w:noProof/>
+          <w:lang w:val="en-US"/>
         </w:rPr>
       </w:pPr>
     </w:p>
@@ -39826,28 +39461,366 @@
         <w:rPr>
           <w:rFonts w:ascii="Times New Roman" w:hAnsi="Times New Roman" w:cs="Times New Roman"/>
           <w:noProof/>
+          <w:lang w:val="en-US"/>
         </w:rPr>
       </w:pPr>
       <w:r>
         <w:rPr>
           <w:noProof/>
-        </w:rPr>
-        <w:lastRenderedPageBreak/>
-        <w:t xml:space="preserve">[9]  Рќ. РќРёР»СЊСЃРѕРЅ.  </w:t>
+          <w:lang w:val="en-US"/>
+        </w:rPr>
+        <w:t xml:space="preserve">[9]  </w:t>
+      </w:r>
+      <w:r>
+        <w:rPr>
+          <w:noProof/>
+        </w:rPr>
+        <w:t>Рќ</w:t>
+      </w:r>
+      <w:r>
+        <w:rPr>
+          <w:noProof/>
+          <w:lang w:val="en-US"/>
+        </w:rPr>
+        <w:t xml:space="preserve">. </w:t>
+      </w:r>
+      <w:r>
+        <w:rPr>
+          <w:noProof/>
+        </w:rPr>
+        <w:t>РќРёР</w:t>
+      </w:r>
+      <w:r>
+        <w:rPr>
+          <w:noProof/>
+          <w:lang w:val="en-US"/>
+        </w:rPr>
+        <w:t>»</w:t>
+      </w:r>
+      <w:r>
+        <w:rPr>
+          <w:noProof/>
+        </w:rPr>
+        <w:t>СЊСЃРѕРЅ</w:t>
+      </w:r>
+      <w:r>
+        <w:rPr>
+          <w:noProof/>
+          <w:lang w:val="en-US"/>
+        </w:rPr>
+        <w:t xml:space="preserve">.  </w:t>
       </w:r>
       <w:r>
         <w:rPr>
           <w:i/>
           <w:iCs/>
           <w:noProof/>
-        </w:rPr>
-        <w:t xml:space="preserve"> РџСЂРёРЅС†РёРїС‹ РёСЃРєСѓСЃСЃС‚РІРµРЅРЅРѕРіРѕ РёРЅС‚РµР»Р»РµРєС‚Р°</w:t>
-      </w:r>
-      <w:r>
-        <w:rPr>
-          <w:noProof/>
-        </w:rPr>
-        <w:t>.  Р Р°РґРёРѕ Рё СЃРІСЏР·СЊ, Рњ., 1985.</w:t>
+          <w:lang w:val="en-US"/>
+        </w:rPr>
+        <w:t xml:space="preserve"> </w:t>
+      </w:r>
+      <w:r>
+        <w:rPr>
+          <w:i/>
+          <w:iCs/>
+          <w:noProof/>
+        </w:rPr>
+        <w:t>РџСЂРёРЅС</w:t>
+      </w:r>
+      <w:r>
+        <w:rPr>
+          <w:i/>
+          <w:iCs/>
+          <w:noProof/>
+          <w:lang w:val="en-US"/>
+        </w:rPr>
+        <w:t>†</w:t>
+      </w:r>
+      <w:r>
+        <w:rPr>
+          <w:i/>
+          <w:iCs/>
+          <w:noProof/>
+        </w:rPr>
+        <w:t>РёРїС</w:t>
+      </w:r>
+      <w:r>
+        <w:rPr>
+          <w:i/>
+          <w:iCs/>
+          <w:noProof/>
+          <w:lang w:val="en-US"/>
+        </w:rPr>
+        <w:t xml:space="preserve">‹ </w:t>
+      </w:r>
+      <w:r>
+        <w:rPr>
+          <w:i/>
+          <w:iCs/>
+          <w:noProof/>
+        </w:rPr>
+        <w:t>РёСЃРєСѓСЃСЃС</w:t>
+      </w:r>
+      <w:r>
+        <w:rPr>
+          <w:i/>
+          <w:iCs/>
+          <w:noProof/>
+          <w:lang w:val="en-US"/>
+        </w:rPr>
+        <w:t>‚</w:t>
+      </w:r>
+      <w:r>
+        <w:rPr>
+          <w:i/>
+          <w:iCs/>
+          <w:noProof/>
+        </w:rPr>
+        <w:t>РІР</w:t>
+      </w:r>
+      <w:r>
+        <w:rPr>
+          <w:i/>
+          <w:iCs/>
+          <w:noProof/>
+          <w:lang w:val="en-US"/>
+        </w:rPr>
+        <w:t>µ</w:t>
+      </w:r>
+      <w:r>
+        <w:rPr>
+          <w:i/>
+          <w:iCs/>
+          <w:noProof/>
+        </w:rPr>
+        <w:t>РЅРЅРѕРіРѕ</w:t>
+      </w:r>
+      <w:r>
+        <w:rPr>
+          <w:i/>
+          <w:iCs/>
+          <w:noProof/>
+          <w:lang w:val="en-US"/>
+        </w:rPr>
+        <w:t xml:space="preserve"> </w:t>
+      </w:r>
+      <w:r>
+        <w:rPr>
+          <w:i/>
+          <w:iCs/>
+          <w:noProof/>
+        </w:rPr>
+        <w:lastRenderedPageBreak/>
+        <w:t>РёРЅС</w:t>
+      </w:r>
+      <w:r>
+        <w:rPr>
+          <w:i/>
+          <w:iCs/>
+          <w:noProof/>
+          <w:lang w:val="en-US"/>
+        </w:rPr>
+        <w:t>‚</w:t>
+      </w:r>
+      <w:r>
+        <w:rPr>
+          <w:i/>
+          <w:iCs/>
+          <w:noProof/>
+        </w:rPr>
+        <w:t>Р</w:t>
+      </w:r>
+      <w:r>
+        <w:rPr>
+          <w:i/>
+          <w:iCs/>
+          <w:noProof/>
+          <w:lang w:val="en-US"/>
+        </w:rPr>
+        <w:t>µ</w:t>
+      </w:r>
+      <w:r>
+        <w:rPr>
+          <w:i/>
+          <w:iCs/>
+          <w:noProof/>
+        </w:rPr>
+        <w:t>Р</w:t>
+      </w:r>
+      <w:r>
+        <w:rPr>
+          <w:i/>
+          <w:iCs/>
+          <w:noProof/>
+          <w:lang w:val="en-US"/>
+        </w:rPr>
+        <w:t>»</w:t>
+      </w:r>
+      <w:r>
+        <w:rPr>
+          <w:i/>
+          <w:iCs/>
+          <w:noProof/>
+        </w:rPr>
+        <w:t>Р</w:t>
+      </w:r>
+      <w:r>
+        <w:rPr>
+          <w:i/>
+          <w:iCs/>
+          <w:noProof/>
+          <w:lang w:val="en-US"/>
+        </w:rPr>
+        <w:t>»</w:t>
+      </w:r>
+      <w:r>
+        <w:rPr>
+          <w:i/>
+          <w:iCs/>
+          <w:noProof/>
+        </w:rPr>
+        <w:t>Р</w:t>
+      </w:r>
+      <w:r>
+        <w:rPr>
+          <w:i/>
+          <w:iCs/>
+          <w:noProof/>
+          <w:lang w:val="en-US"/>
+        </w:rPr>
+        <w:t>µ</w:t>
+      </w:r>
+      <w:r>
+        <w:rPr>
+          <w:i/>
+          <w:iCs/>
+          <w:noProof/>
+        </w:rPr>
+        <w:t>РєС</w:t>
+      </w:r>
+      <w:r>
+        <w:rPr>
+          <w:i/>
+          <w:iCs/>
+          <w:noProof/>
+          <w:lang w:val="en-US"/>
+        </w:rPr>
+        <w:t>‚</w:t>
+      </w:r>
+      <w:r>
+        <w:rPr>
+          <w:i/>
+          <w:iCs/>
+          <w:noProof/>
+        </w:rPr>
+        <w:t>Р</w:t>
+      </w:r>
+      <w:r>
+        <w:rPr>
+          <w:i/>
+          <w:iCs/>
+          <w:noProof/>
+          <w:lang w:val="en-US"/>
+        </w:rPr>
+        <w:t>°</w:t>
+      </w:r>
+      <w:r>
+        <w:rPr>
+          <w:noProof/>
+          <w:lang w:val="en-US"/>
+        </w:rPr>
+        <w:t xml:space="preserve">.  </w:t>
+      </w:r>
+      <w:r>
+        <w:rPr>
+          <w:noProof/>
+        </w:rPr>
+        <w:t>Р</w:t>
+      </w:r>
+      <w:r>
+        <w:rPr>
+          <w:noProof/>
+          <w:lang w:val="en-US"/>
+        </w:rPr>
+        <w:t xml:space="preserve"> </w:t>
+      </w:r>
+      <w:r>
+        <w:rPr>
+          <w:noProof/>
+        </w:rPr>
+        <w:t>Р</w:t>
+      </w:r>
+      <w:r>
+        <w:rPr>
+          <w:noProof/>
+          <w:lang w:val="en-US"/>
+        </w:rPr>
+        <w:t>°</w:t>
+      </w:r>
+      <w:r>
+        <w:rPr>
+          <w:noProof/>
+        </w:rPr>
+        <w:t>РґРёРѕ</w:t>
+      </w:r>
+      <w:r>
+        <w:rPr>
+          <w:noProof/>
+          <w:lang w:val="en-US"/>
+        </w:rPr>
+        <w:t xml:space="preserve"> </w:t>
+      </w:r>
+      <w:r>
+        <w:rPr>
+          <w:noProof/>
+        </w:rPr>
+        <w:t>Рё</w:t>
+      </w:r>
+      <w:r>
+        <w:rPr>
+          <w:noProof/>
+          <w:lang w:val="en-US"/>
+        </w:rPr>
+        <w:t xml:space="preserve"> </w:t>
+      </w:r>
+      <w:r>
+        <w:rPr>
+          <w:noProof/>
+        </w:rPr>
+        <w:t>СЃРІСЏР</w:t>
+      </w:r>
+      <w:r>
+        <w:rPr>
+          <w:noProof/>
+          <w:lang w:val="en-US"/>
+        </w:rPr>
+        <w:t>·</w:t>
+      </w:r>
+      <w:r>
+        <w:rPr>
+          <w:noProof/>
+        </w:rPr>
+        <w:t>СЊ</w:t>
+      </w:r>
+      <w:r>
+        <w:rPr>
+          <w:noProof/>
+          <w:lang w:val="en-US"/>
+        </w:rPr>
+        <w:t xml:space="preserve">, </w:t>
+      </w:r>
+      <w:r>
+        <w:rPr>
+          <w:noProof/>
+        </w:rPr>
+        <w:t>Рњ</w:t>
+      </w:r>
+      <w:r>
+        <w:rPr>
+          <w:noProof/>
+          <w:lang w:val="en-US"/>
+        </w:rPr>
+        <w:t>., 1985.</w:t>
       </w:r>
     </w:p>
     <w:p>
@@ -39860,6 +39833,7 @@
         <w:rPr>
           <w:rFonts w:ascii="Times New Roman" w:hAnsi="Times New Roman" w:cs="Times New Roman"/>
           <w:noProof/>
+          <w:lang w:val="en-US"/>
         </w:rPr>
       </w:pPr>
     </w:p>
@@ -39873,6 +39847,7 @@
         <w:rPr>
           <w:rFonts w:ascii="Times New Roman" w:hAnsi="Times New Roman" w:cs="Times New Roman"/>
           <w:noProof/>
+          <w:lang w:val="en-US"/>
         </w:rPr>
       </w:pPr>
     </w:p>
@@ -39886,25 +39861,552 @@
         <w:rPr>
           <w:rFonts w:ascii="Times New Roman" w:hAnsi="Times New Roman" w:cs="Times New Roman"/>
           <w:noProof/>
+          <w:lang w:val="en-US"/>
         </w:rPr>
       </w:pPr>
       <w:r>
         <w:rPr>
           <w:noProof/>
-        </w:rPr>
-        <w:t xml:space="preserve">[10]  Р“. РЎ. РћСЃРёРїРѕРІ, Рђ. Р. РџР°РЅРѕРІ, and Рќ. Р’. Р§СѓРґРѕРІР°.  РРРРССРРРРРРРРРРРРРР РРРРРРРРРРРРРРРРРРРР РРРРРР ССССРРРРССРРСС ССРРРРРРРРРРРРСС. I. РљРРССССРРРРРР РРРРССРР РР ССРРРРРРРРРРРРРРРРРРРРРРРР.  </w:t>
+          <w:lang w:val="en-US"/>
+        </w:rPr>
+        <w:t xml:space="preserve">[10]  </w:t>
+      </w:r>
+      <w:r>
+        <w:rPr>
+          <w:noProof/>
+        </w:rPr>
+        <w:t>Р</w:t>
+      </w:r>
+      <w:r>
+        <w:rPr>
+          <w:noProof/>
+          <w:lang w:val="en-US"/>
+        </w:rPr>
+        <w:t xml:space="preserve">“. </w:t>
+      </w:r>
+      <w:r>
+        <w:rPr>
+          <w:noProof/>
+        </w:rPr>
+        <w:t>РЎ</w:t>
+      </w:r>
+      <w:r>
+        <w:rPr>
+          <w:noProof/>
+          <w:lang w:val="en-US"/>
+        </w:rPr>
+        <w:t xml:space="preserve">. </w:t>
+      </w:r>
+      <w:r>
+        <w:rPr>
+          <w:noProof/>
+        </w:rPr>
+        <w:t>РћСЃРёРїРѕРІ</w:t>
+      </w:r>
+      <w:r>
+        <w:rPr>
+          <w:noProof/>
+          <w:lang w:val="en-US"/>
+        </w:rPr>
+        <w:t xml:space="preserve">, </w:t>
+      </w:r>
+      <w:r>
+        <w:rPr>
+          <w:noProof/>
+        </w:rPr>
+        <w:t>Рђ</w:t>
+      </w:r>
+      <w:r>
+        <w:rPr>
+          <w:noProof/>
+          <w:lang w:val="en-US"/>
+        </w:rPr>
+        <w:t xml:space="preserve">. </w:t>
+      </w:r>
+      <w:r>
+        <w:rPr>
+          <w:noProof/>
+        </w:rPr>
+        <w:t>Р</w:t>
+      </w:r>
+      <w:r>
+        <w:rPr>
+          <w:noProof/>
+          <w:lang w:val="en-US"/>
+        </w:rPr>
+        <w:t xml:space="preserve">. </w:t>
+      </w:r>
+      <w:r>
+        <w:rPr>
+          <w:noProof/>
+        </w:rPr>
+        <w:t>РџР</w:t>
+      </w:r>
+      <w:r>
+        <w:rPr>
+          <w:noProof/>
+          <w:lang w:val="en-US"/>
+        </w:rPr>
+        <w:t>°</w:t>
+      </w:r>
+      <w:r>
+        <w:rPr>
+          <w:noProof/>
+        </w:rPr>
+        <w:t>РЅРѕРІ</w:t>
+      </w:r>
+      <w:r>
+        <w:rPr>
+          <w:noProof/>
+          <w:lang w:val="en-US"/>
+        </w:rPr>
+        <w:t xml:space="preserve">, and </w:t>
+      </w:r>
+      <w:r>
+        <w:rPr>
+          <w:noProof/>
+        </w:rPr>
+        <w:t>Рќ</w:t>
+      </w:r>
+      <w:r>
+        <w:rPr>
+          <w:noProof/>
+          <w:lang w:val="en-US"/>
+        </w:rPr>
+        <w:t xml:space="preserve">. </w:t>
+      </w:r>
+      <w:r>
+        <w:rPr>
+          <w:noProof/>
+        </w:rPr>
+        <w:t>Р</w:t>
+      </w:r>
+      <w:r>
+        <w:rPr>
+          <w:noProof/>
+          <w:lang w:val="en-US"/>
+        </w:rPr>
+        <w:t xml:space="preserve">’. </w:t>
+      </w:r>
+      <w:r>
+        <w:rPr>
+          <w:noProof/>
+        </w:rPr>
+        <w:t>Р</w:t>
+      </w:r>
+      <w:r>
+        <w:rPr>
+          <w:noProof/>
+          <w:lang w:val="en-US"/>
+        </w:rPr>
+        <w:t>§</w:t>
+      </w:r>
+      <w:r>
+        <w:rPr>
+          <w:noProof/>
+        </w:rPr>
+        <w:t>СѓРґРѕРІР</w:t>
+      </w:r>
+      <w:r>
+        <w:rPr>
+          <w:noProof/>
+          <w:lang w:val="en-US"/>
+        </w:rPr>
+        <w:t xml:space="preserve">°.  </w:t>
+      </w:r>
+      <w:r>
+        <w:rPr>
+          <w:noProof/>
+        </w:rPr>
+        <w:t>РРРРССРРРРРРРРРРРРРР</w:t>
+      </w:r>
+      <w:r>
+        <w:rPr>
+          <w:noProof/>
+          <w:lang w:val="en-US"/>
+        </w:rPr>
+        <w:t xml:space="preserve"> </w:t>
+      </w:r>
+      <w:r>
+        <w:rPr>
+          <w:noProof/>
+        </w:rPr>
+        <w:t>РРРРРРРРРРРРРРРРРРРР</w:t>
+      </w:r>
+      <w:r>
+        <w:rPr>
+          <w:noProof/>
+          <w:lang w:val="en-US"/>
+        </w:rPr>
+        <w:t xml:space="preserve"> </w:t>
+      </w:r>
+      <w:r>
+        <w:rPr>
+          <w:noProof/>
+        </w:rPr>
+        <w:t>РРРРРР</w:t>
+      </w:r>
+      <w:r>
+        <w:rPr>
+          <w:noProof/>
+          <w:lang w:val="en-US"/>
+        </w:rPr>
+        <w:t xml:space="preserve"> </w:t>
+      </w:r>
+      <w:r>
+        <w:rPr>
+          <w:noProof/>
+        </w:rPr>
+        <w:t>ССССРРРРССРРСС</w:t>
+      </w:r>
+      <w:r>
+        <w:rPr>
+          <w:noProof/>
+          <w:lang w:val="en-US"/>
+        </w:rPr>
+        <w:t xml:space="preserve"> </w:t>
+      </w:r>
+      <w:r>
+        <w:rPr>
+          <w:noProof/>
+        </w:rPr>
+        <w:t>ССРРРРРРРРРРРРСС</w:t>
+      </w:r>
+      <w:r>
+        <w:rPr>
+          <w:noProof/>
+          <w:lang w:val="en-US"/>
+        </w:rPr>
+        <w:t xml:space="preserve">. I. </w:t>
+      </w:r>
+      <w:r>
+        <w:rPr>
+          <w:noProof/>
+        </w:rPr>
+        <w:t>РљРРССССРРРРРР</w:t>
+      </w:r>
+      <w:r>
+        <w:rPr>
+          <w:noProof/>
+          <w:lang w:val="en-US"/>
+        </w:rPr>
+        <w:t xml:space="preserve"> </w:t>
+      </w:r>
+      <w:r>
+        <w:rPr>
+          <w:noProof/>
+        </w:rPr>
+        <w:t>РРРРССРР</w:t>
+      </w:r>
+      <w:r>
+        <w:rPr>
+          <w:noProof/>
+          <w:lang w:val="en-US"/>
+        </w:rPr>
+        <w:t xml:space="preserve"> </w:t>
+      </w:r>
+      <w:r>
+        <w:rPr>
+          <w:noProof/>
+        </w:rPr>
+        <w:t>РР</w:t>
+      </w:r>
+      <w:r>
+        <w:rPr>
+          <w:noProof/>
+          <w:lang w:val="en-US"/>
+        </w:rPr>
+        <w:t xml:space="preserve"> </w:t>
+      </w:r>
+      <w:r>
+        <w:rPr>
+          <w:noProof/>
+        </w:rPr>
+        <w:t>ССРРРРРРРРРРРРРРРРРРРРРРРР</w:t>
+      </w:r>
+      <w:r>
+        <w:rPr>
+          <w:noProof/>
+          <w:lang w:val="en-US"/>
+        </w:rPr>
+        <w:t xml:space="preserve">.  </w:t>
       </w:r>
       <w:r>
         <w:rPr>
           <w:i/>
           <w:iCs/>
           <w:noProof/>
-        </w:rPr>
-        <w:t xml:space="preserve"> РР·РІРµСЃС‚РёСЏ Р РђРќ. РўРµРѕСЂРёСЏ Рё СЃРёСЃС‚РµРјС‹ СѓРїСЂР°РІР»РµРЅРёСЏ</w:t>
-      </w:r>
-      <w:r>
-        <w:rPr>
-          <w:noProof/>
+          <w:lang w:val="en-US"/>
+        </w:rPr>
+        <w:t xml:space="preserve"> </w:t>
+      </w:r>
+      <w:r>
+        <w:rPr>
+          <w:i/>
+          <w:iCs/>
+          <w:noProof/>
+        </w:rPr>
+        <w:t>РР</w:t>
+      </w:r>
+      <w:r>
+        <w:rPr>
+          <w:i/>
+          <w:iCs/>
+          <w:noProof/>
+          <w:lang w:val="en-US"/>
+        </w:rPr>
+        <w:t>·</w:t>
+      </w:r>
+      <w:r>
+        <w:rPr>
+          <w:i/>
+          <w:iCs/>
+          <w:noProof/>
+        </w:rPr>
+        <w:t>РІР</w:t>
+      </w:r>
+      <w:r>
+        <w:rPr>
+          <w:i/>
+          <w:iCs/>
+          <w:noProof/>
+          <w:lang w:val="en-US"/>
+        </w:rPr>
+        <w:t>µ</w:t>
+      </w:r>
+      <w:r>
+        <w:rPr>
+          <w:i/>
+          <w:iCs/>
+          <w:noProof/>
+        </w:rPr>
+        <w:t>СЃС</w:t>
+      </w:r>
+      <w:r>
+        <w:rPr>
+          <w:i/>
+          <w:iCs/>
+          <w:noProof/>
+          <w:lang w:val="en-US"/>
+        </w:rPr>
+        <w:t>‚</w:t>
+      </w:r>
+      <w:r>
+        <w:rPr>
+          <w:i/>
+          <w:iCs/>
+          <w:noProof/>
+        </w:rPr>
+        <w:t>РёСЏ</w:t>
+      </w:r>
+      <w:r>
+        <w:rPr>
+          <w:i/>
+          <w:iCs/>
+          <w:noProof/>
+          <w:lang w:val="en-US"/>
+        </w:rPr>
+        <w:t xml:space="preserve"> </w:t>
+      </w:r>
+      <w:r>
+        <w:rPr>
+          <w:i/>
+          <w:iCs/>
+          <w:noProof/>
+        </w:rPr>
+        <w:t>Р</w:t>
+      </w:r>
+      <w:r>
+        <w:rPr>
+          <w:i/>
+          <w:iCs/>
+          <w:noProof/>
+          <w:lang w:val="en-US"/>
+        </w:rPr>
+        <w:t xml:space="preserve"> </w:t>
+      </w:r>
+      <w:r>
+        <w:rPr>
+          <w:i/>
+          <w:iCs/>
+          <w:noProof/>
+        </w:rPr>
+        <w:t>РђРќ</w:t>
+      </w:r>
+      <w:r>
+        <w:rPr>
+          <w:i/>
+          <w:iCs/>
+          <w:noProof/>
+          <w:lang w:val="en-US"/>
+        </w:rPr>
+        <w:t xml:space="preserve">. </w:t>
+      </w:r>
+      <w:r>
+        <w:rPr>
+          <w:i/>
+          <w:iCs/>
+          <w:noProof/>
+        </w:rPr>
+        <w:t>РўР</w:t>
+      </w:r>
+      <w:r>
+        <w:rPr>
+          <w:i/>
+          <w:iCs/>
+          <w:noProof/>
+          <w:lang w:val="en-US"/>
+        </w:rPr>
+        <w:t>µ</w:t>
+      </w:r>
+      <w:r>
+        <w:rPr>
+          <w:i/>
+          <w:iCs/>
+          <w:noProof/>
+        </w:rPr>
+        <w:t>РѕСЂРёСЏ</w:t>
+      </w:r>
+      <w:r>
+        <w:rPr>
+          <w:i/>
+          <w:iCs/>
+          <w:noProof/>
+          <w:lang w:val="en-US"/>
+        </w:rPr>
+        <w:t xml:space="preserve"> </w:t>
+      </w:r>
+      <w:r>
+        <w:rPr>
+          <w:i/>
+          <w:iCs/>
+          <w:noProof/>
+        </w:rPr>
+        <w:t>Рё</w:t>
+      </w:r>
+      <w:r>
+        <w:rPr>
+          <w:i/>
+          <w:iCs/>
+          <w:noProof/>
+          <w:lang w:val="en-US"/>
+        </w:rPr>
+        <w:t xml:space="preserve"> </w:t>
+      </w:r>
+      <w:r>
+        <w:rPr>
+          <w:i/>
+          <w:iCs/>
+          <w:noProof/>
+        </w:rPr>
+        <w:t>СЃРёСЃС</w:t>
+      </w:r>
+      <w:r>
+        <w:rPr>
+          <w:i/>
+          <w:iCs/>
+          <w:noProof/>
+          <w:lang w:val="en-US"/>
+        </w:rPr>
+        <w:t>‚</w:t>
+      </w:r>
+      <w:r>
+        <w:rPr>
+          <w:i/>
+          <w:iCs/>
+          <w:noProof/>
+        </w:rPr>
+        <w:t>Р</w:t>
+      </w:r>
+      <w:r>
+        <w:rPr>
+          <w:i/>
+          <w:iCs/>
+          <w:noProof/>
+          <w:lang w:val="en-US"/>
+        </w:rPr>
+        <w:t>µ</w:t>
+      </w:r>
+      <w:r>
+        <w:rPr>
+          <w:i/>
+          <w:iCs/>
+          <w:noProof/>
+        </w:rPr>
+        <w:t>РјС</w:t>
+      </w:r>
+      <w:r>
+        <w:rPr>
+          <w:i/>
+          <w:iCs/>
+          <w:noProof/>
+          <w:lang w:val="en-US"/>
+        </w:rPr>
+        <w:t xml:space="preserve">‹ </w:t>
+      </w:r>
+      <w:r>
+        <w:rPr>
+          <w:i/>
+          <w:iCs/>
+          <w:noProof/>
+        </w:rPr>
+        <w:t>СѓРїСЂР</w:t>
+      </w:r>
+      <w:r>
+        <w:rPr>
+          <w:i/>
+          <w:iCs/>
+          <w:noProof/>
+          <w:lang w:val="en-US"/>
+        </w:rPr>
+        <w:t>°</w:t>
+      </w:r>
+      <w:r>
+        <w:rPr>
+          <w:i/>
+          <w:iCs/>
+          <w:noProof/>
+        </w:rPr>
+        <w:t>РІР</w:t>
+      </w:r>
+      <w:r>
+        <w:rPr>
+          <w:i/>
+          <w:iCs/>
+          <w:noProof/>
+          <w:lang w:val="en-US"/>
+        </w:rPr>
+        <w:t>»</w:t>
+      </w:r>
+      <w:r>
+        <w:rPr>
+          <w:i/>
+          <w:iCs/>
+          <w:noProof/>
+        </w:rPr>
+        <w:t>Р</w:t>
+      </w:r>
+      <w:r>
+        <w:rPr>
+          <w:i/>
+          <w:iCs/>
+          <w:noProof/>
+          <w:lang w:val="en-US"/>
+        </w:rPr>
+        <w:t>µ</w:t>
+      </w:r>
+      <w:r>
+        <w:rPr>
+          <w:i/>
+          <w:iCs/>
+          <w:noProof/>
+        </w:rPr>
+        <w:t>РЅРёСЏ</w:t>
+      </w:r>
+      <w:r>
+        <w:rPr>
+          <w:noProof/>
+          <w:lang w:val="en-US"/>
         </w:rPr>
         <w:t>, (4):83–96, 2014.</w:t>
       </w:r>
@@ -39919,6 +40421,7 @@
         <w:rPr>
           <w:rFonts w:ascii="Times New Roman" w:hAnsi="Times New Roman" w:cs="Times New Roman"/>
           <w:noProof/>
+          <w:lang w:val="en-US"/>
         </w:rPr>
       </w:pPr>
     </w:p>
@@ -39932,6 +40435,7 @@
         <w:rPr>
           <w:rFonts w:ascii="Times New Roman" w:hAnsi="Times New Roman" w:cs="Times New Roman"/>
           <w:noProof/>
+          <w:lang w:val="en-US"/>
         </w:rPr>
       </w:pPr>
     </w:p>
@@ -39945,25 +40449,513 @@
         <w:rPr>
           <w:rFonts w:ascii="Times New Roman" w:hAnsi="Times New Roman" w:cs="Times New Roman"/>
           <w:noProof/>
+          <w:lang w:val="en-US"/>
         </w:rPr>
       </w:pPr>
       <w:r>
         <w:rPr>
           <w:noProof/>
-        </w:rPr>
-        <w:t xml:space="preserve">[11]  Рќ. Р’. Р§СѓРґРѕРІР°.  РРРРРРССРРРРССССРРРРССРРРРРР РРРРРРССРРРРРРРР РРРРССССРРРРСС РРРРССРР РРРРСС РРРРРРРРССРР РРРРРРРРРРРРССРРРРРРРРРРСС РРРРРРРРРРРРРРРРСС, РРССРРРРРРРРРРРРРРРРРР РРРР ССРРРРРРРРРРРРРР.  </w:t>
+          <w:lang w:val="en-US"/>
+        </w:rPr>
+        <w:t xml:space="preserve">[11]  </w:t>
+      </w:r>
+      <w:r>
+        <w:rPr>
+          <w:noProof/>
+        </w:rPr>
+        <w:t>Рќ</w:t>
+      </w:r>
+      <w:r>
+        <w:rPr>
+          <w:noProof/>
+          <w:lang w:val="en-US"/>
+        </w:rPr>
+        <w:t xml:space="preserve">. </w:t>
+      </w:r>
+      <w:r>
+        <w:rPr>
+          <w:noProof/>
+        </w:rPr>
+        <w:t>Р</w:t>
+      </w:r>
+      <w:r>
+        <w:rPr>
+          <w:noProof/>
+          <w:lang w:val="en-US"/>
+        </w:rPr>
+        <w:t xml:space="preserve">’. </w:t>
+      </w:r>
+      <w:r>
+        <w:rPr>
+          <w:noProof/>
+        </w:rPr>
+        <w:t>Р</w:t>
+      </w:r>
+      <w:r>
+        <w:rPr>
+          <w:noProof/>
+          <w:lang w:val="en-US"/>
+        </w:rPr>
+        <w:t>§</w:t>
+      </w:r>
+      <w:r>
+        <w:rPr>
+          <w:noProof/>
+        </w:rPr>
+        <w:t>СѓРґРѕРІР</w:t>
+      </w:r>
+      <w:r>
+        <w:rPr>
+          <w:noProof/>
+          <w:lang w:val="en-US"/>
+        </w:rPr>
+        <w:t xml:space="preserve">°.  </w:t>
+      </w:r>
+      <w:r>
+        <w:rPr>
+          <w:noProof/>
+        </w:rPr>
+        <w:t>РРРРРРССРРРРССССРРРРССРРРРРР</w:t>
+      </w:r>
+      <w:r>
+        <w:rPr>
+          <w:noProof/>
+          <w:lang w:val="en-US"/>
+        </w:rPr>
+        <w:t xml:space="preserve"> </w:t>
+      </w:r>
+      <w:r>
+        <w:rPr>
+          <w:noProof/>
+        </w:rPr>
+        <w:t>РРРРРРССРРРРРРРР</w:t>
+      </w:r>
+      <w:r>
+        <w:rPr>
+          <w:noProof/>
+          <w:lang w:val="en-US"/>
+        </w:rPr>
+        <w:t xml:space="preserve"> </w:t>
+      </w:r>
+      <w:r>
+        <w:rPr>
+          <w:noProof/>
+        </w:rPr>
+        <w:t>РРРРССССРРРРСС</w:t>
+      </w:r>
+      <w:r>
+        <w:rPr>
+          <w:noProof/>
+          <w:lang w:val="en-US"/>
+        </w:rPr>
+        <w:t xml:space="preserve"> </w:t>
+      </w:r>
+      <w:r>
+        <w:rPr>
+          <w:noProof/>
+        </w:rPr>
+        <w:t>РРРРССРР</w:t>
+      </w:r>
+      <w:r>
+        <w:rPr>
+          <w:noProof/>
+          <w:lang w:val="en-US"/>
+        </w:rPr>
+        <w:t xml:space="preserve"> </w:t>
+      </w:r>
+      <w:r>
+        <w:rPr>
+          <w:noProof/>
+        </w:rPr>
+        <w:t>РРРРСС</w:t>
+      </w:r>
+      <w:r>
+        <w:rPr>
+          <w:noProof/>
+          <w:lang w:val="en-US"/>
+        </w:rPr>
+        <w:t xml:space="preserve"> </w:t>
+      </w:r>
+      <w:r>
+        <w:rPr>
+          <w:noProof/>
+        </w:rPr>
+        <w:t>РРРРРРРРССРР</w:t>
+      </w:r>
+      <w:r>
+        <w:rPr>
+          <w:noProof/>
+          <w:lang w:val="en-US"/>
+        </w:rPr>
+        <w:t xml:space="preserve"> </w:t>
+      </w:r>
+      <w:r>
+        <w:rPr>
+          <w:noProof/>
+        </w:rPr>
+        <w:t>РРРРРРРРРРРРССРРРРРРРРРРСС</w:t>
+      </w:r>
+      <w:r>
+        <w:rPr>
+          <w:noProof/>
+          <w:lang w:val="en-US"/>
+        </w:rPr>
+        <w:t xml:space="preserve"> </w:t>
+      </w:r>
+      <w:r>
+        <w:rPr>
+          <w:noProof/>
+        </w:rPr>
+        <w:t>РРРРРРРРРРРРРРРРСС</w:t>
+      </w:r>
+      <w:r>
+        <w:rPr>
+          <w:noProof/>
+          <w:lang w:val="en-US"/>
+        </w:rPr>
+        <w:t xml:space="preserve">, </w:t>
+      </w:r>
+      <w:r>
+        <w:rPr>
+          <w:noProof/>
+        </w:rPr>
+        <w:t>РРССРРРРРРРРРРРРРРРРРР</w:t>
+      </w:r>
+      <w:r>
+        <w:rPr>
+          <w:noProof/>
+          <w:lang w:val="en-US"/>
+        </w:rPr>
+        <w:t xml:space="preserve"> </w:t>
+      </w:r>
+      <w:r>
+        <w:rPr>
+          <w:noProof/>
+        </w:rPr>
+        <w:t>РРРР</w:t>
+      </w:r>
+      <w:r>
+        <w:rPr>
+          <w:noProof/>
+          <w:lang w:val="en-US"/>
+        </w:rPr>
+        <w:t xml:space="preserve"> </w:t>
+      </w:r>
+      <w:r>
+        <w:rPr>
+          <w:noProof/>
+        </w:rPr>
+        <w:t>ССРРРРРРРРРРРРРР</w:t>
+      </w:r>
+      <w:r>
+        <w:rPr>
+          <w:noProof/>
+          <w:lang w:val="en-US"/>
+        </w:rPr>
+        <w:t xml:space="preserve">.  </w:t>
       </w:r>
       <w:r>
         <w:rPr>
           <w:i/>
           <w:iCs/>
           <w:noProof/>
-        </w:rPr>
-        <w:t xml:space="preserve"> РСЃРєСѓСЃСЃС‚РІРµРЅРЅС‹Р№ РёРЅС‚РµР»Р»РµРєС‚ Рё РїСЂРёРЅСЏС‚РёРµ СЂРµС€РµРЅРёР№</w:t>
-      </w:r>
-      <w:r>
-        <w:rPr>
-          <w:noProof/>
+          <w:lang w:val="en-US"/>
+        </w:rPr>
+        <w:t xml:space="preserve"> </w:t>
+      </w:r>
+      <w:r>
+        <w:rPr>
+          <w:i/>
+          <w:iCs/>
+          <w:noProof/>
+        </w:rPr>
+        <w:t>РСЃРєСѓСЃСЃС</w:t>
+      </w:r>
+      <w:r>
+        <w:rPr>
+          <w:i/>
+          <w:iCs/>
+          <w:noProof/>
+          <w:lang w:val="en-US"/>
+        </w:rPr>
+        <w:t>‚</w:t>
+      </w:r>
+      <w:r>
+        <w:rPr>
+          <w:i/>
+          <w:iCs/>
+          <w:noProof/>
+        </w:rPr>
+        <w:t>РІР</w:t>
+      </w:r>
+      <w:r>
+        <w:rPr>
+          <w:i/>
+          <w:iCs/>
+          <w:noProof/>
+          <w:lang w:val="en-US"/>
+        </w:rPr>
+        <w:t>µ</w:t>
+      </w:r>
+      <w:r>
+        <w:rPr>
+          <w:i/>
+          <w:iCs/>
+          <w:noProof/>
+        </w:rPr>
+        <w:t>РЅРЅС</w:t>
+      </w:r>
+      <w:r>
+        <w:rPr>
+          <w:i/>
+          <w:iCs/>
+          <w:noProof/>
+          <w:lang w:val="en-US"/>
+        </w:rPr>
+        <w:t>‹</w:t>
+      </w:r>
+      <w:r>
+        <w:rPr>
+          <w:i/>
+          <w:iCs/>
+          <w:noProof/>
+        </w:rPr>
+        <w:t>Р</w:t>
+      </w:r>
+      <w:r>
+        <w:rPr>
+          <w:i/>
+          <w:iCs/>
+          <w:noProof/>
+          <w:lang w:val="en-US"/>
+        </w:rPr>
+        <w:t xml:space="preserve">№ </w:t>
+      </w:r>
+      <w:r>
+        <w:rPr>
+          <w:i/>
+          <w:iCs/>
+          <w:noProof/>
+        </w:rPr>
+        <w:t>РёРЅС</w:t>
+      </w:r>
+      <w:r>
+        <w:rPr>
+          <w:i/>
+          <w:iCs/>
+          <w:noProof/>
+          <w:lang w:val="en-US"/>
+        </w:rPr>
+        <w:t>‚</w:t>
+      </w:r>
+      <w:r>
+        <w:rPr>
+          <w:i/>
+          <w:iCs/>
+          <w:noProof/>
+        </w:rPr>
+        <w:t>Р</w:t>
+      </w:r>
+      <w:r>
+        <w:rPr>
+          <w:i/>
+          <w:iCs/>
+          <w:noProof/>
+          <w:lang w:val="en-US"/>
+        </w:rPr>
+        <w:t>µ</w:t>
+      </w:r>
+      <w:r>
+        <w:rPr>
+          <w:i/>
+          <w:iCs/>
+          <w:noProof/>
+        </w:rPr>
+        <w:t>Р</w:t>
+      </w:r>
+      <w:r>
+        <w:rPr>
+          <w:i/>
+          <w:iCs/>
+          <w:noProof/>
+          <w:lang w:val="en-US"/>
+        </w:rPr>
+        <w:t>»</w:t>
+      </w:r>
+      <w:r>
+        <w:rPr>
+          <w:i/>
+          <w:iCs/>
+          <w:noProof/>
+        </w:rPr>
+        <w:t>Р</w:t>
+      </w:r>
+      <w:r>
+        <w:rPr>
+          <w:i/>
+          <w:iCs/>
+          <w:noProof/>
+          <w:lang w:val="en-US"/>
+        </w:rPr>
+        <w:t>»</w:t>
+      </w:r>
+      <w:r>
+        <w:rPr>
+          <w:i/>
+          <w:iCs/>
+          <w:noProof/>
+        </w:rPr>
+        <w:t>Р</w:t>
+      </w:r>
+      <w:r>
+        <w:rPr>
+          <w:i/>
+          <w:iCs/>
+          <w:noProof/>
+          <w:lang w:val="en-US"/>
+        </w:rPr>
+        <w:t>µ</w:t>
+      </w:r>
+      <w:r>
+        <w:rPr>
+          <w:i/>
+          <w:iCs/>
+          <w:noProof/>
+        </w:rPr>
+        <w:t>РєС</w:t>
+      </w:r>
+      <w:r>
+        <w:rPr>
+          <w:i/>
+          <w:iCs/>
+          <w:noProof/>
+          <w:lang w:val="en-US"/>
+        </w:rPr>
+        <w:t xml:space="preserve">‚ </w:t>
+      </w:r>
+      <w:r>
+        <w:rPr>
+          <w:i/>
+          <w:iCs/>
+          <w:noProof/>
+        </w:rPr>
+        <w:t>Рё</w:t>
+      </w:r>
+      <w:r>
+        <w:rPr>
+          <w:i/>
+          <w:iCs/>
+          <w:noProof/>
+          <w:lang w:val="en-US"/>
+        </w:rPr>
+        <w:t xml:space="preserve"> </w:t>
+      </w:r>
+      <w:r>
+        <w:rPr>
+          <w:i/>
+          <w:iCs/>
+          <w:noProof/>
+        </w:rPr>
+        <w:t>РїСЂРёРЅСЏС</w:t>
+      </w:r>
+      <w:r>
+        <w:rPr>
+          <w:i/>
+          <w:iCs/>
+          <w:noProof/>
+          <w:lang w:val="en-US"/>
+        </w:rPr>
+        <w:t>‚</w:t>
+      </w:r>
+      <w:r>
+        <w:rPr>
+          <w:i/>
+          <w:iCs/>
+          <w:noProof/>
+        </w:rPr>
+        <w:t>РёР</w:t>
+      </w:r>
+      <w:r>
+        <w:rPr>
+          <w:i/>
+          <w:iCs/>
+          <w:noProof/>
+          <w:lang w:val="en-US"/>
+        </w:rPr>
+        <w:t xml:space="preserve">µ </w:t>
+      </w:r>
+      <w:r>
+        <w:rPr>
+          <w:i/>
+          <w:iCs/>
+          <w:noProof/>
+        </w:rPr>
+        <w:t>СЂР</w:t>
+      </w:r>
+      <w:r>
+        <w:rPr>
+          <w:i/>
+          <w:iCs/>
+          <w:noProof/>
+          <w:lang w:val="en-US"/>
+        </w:rPr>
+        <w:t>µ</w:t>
+      </w:r>
+      <w:r>
+        <w:rPr>
+          <w:i/>
+          <w:iCs/>
+          <w:noProof/>
+        </w:rPr>
+        <w:t>С</w:t>
+      </w:r>
+      <w:r>
+        <w:rPr>
+          <w:i/>
+          <w:iCs/>
+          <w:noProof/>
+          <w:lang w:val="en-US"/>
+        </w:rPr>
+        <w:t>€</w:t>
+      </w:r>
+      <w:r>
+        <w:rPr>
+          <w:i/>
+          <w:iCs/>
+          <w:noProof/>
+        </w:rPr>
+        <w:t>Р</w:t>
+      </w:r>
+      <w:r>
+        <w:rPr>
+          <w:i/>
+          <w:iCs/>
+          <w:noProof/>
+          <w:lang w:val="en-US"/>
+        </w:rPr>
+        <w:t>µ</w:t>
+      </w:r>
+      <w:r>
+        <w:rPr>
+          <w:i/>
+          <w:iCs/>
+          <w:noProof/>
+        </w:rPr>
+        <w:t>РЅРёР</w:t>
+      </w:r>
+      <w:r>
+        <w:rPr>
+          <w:i/>
+          <w:iCs/>
+          <w:noProof/>
+          <w:lang w:val="en-US"/>
+        </w:rPr>
+        <w:t>№</w:t>
+      </w:r>
+      <w:r>
+        <w:rPr>
+          <w:noProof/>
+          <w:lang w:val="en-US"/>
         </w:rPr>
         <w:t>, (2):51–62, 2012.</w:t>
       </w:r>
@@ -39978,6 +40970,7 @@
         <w:rPr>
           <w:rFonts w:ascii="Times New Roman" w:hAnsi="Times New Roman" w:cs="Times New Roman"/>
           <w:noProof/>
+          <w:lang w:val="en-US"/>
         </w:rPr>
       </w:pPr>
     </w:p>
@@ -39991,6 +40984,7 @@
         <w:rPr>
           <w:rFonts w:ascii="Times New Roman" w:hAnsi="Times New Roman" w:cs="Times New Roman"/>
           <w:noProof/>
+          <w:lang w:val="en-US"/>
         </w:rPr>
       </w:pPr>
     </w:p>
@@ -40010,22 +41004,270 @@
       <w:r>
         <w:rPr>
           <w:noProof/>
-        </w:rPr>
-        <w:t xml:space="preserve">[12]  Рђ. Р . Р›СѓСЂРёСЏ.  </w:t>
+          <w:lang w:val="en-US"/>
+        </w:rPr>
+        <w:t xml:space="preserve">[12]  </w:t>
+      </w:r>
+      <w:r>
+        <w:rPr>
+          <w:noProof/>
+        </w:rPr>
+        <w:t>Рђ</w:t>
+      </w:r>
+      <w:r>
+        <w:rPr>
+          <w:noProof/>
+          <w:lang w:val="en-US"/>
+        </w:rPr>
+        <w:t xml:space="preserve">. </w:t>
+      </w:r>
+      <w:r>
+        <w:rPr>
+          <w:noProof/>
+        </w:rPr>
+        <w:t>Р</w:t>
+      </w:r>
+      <w:r>
+        <w:rPr>
+          <w:noProof/>
+          <w:lang w:val="en-US"/>
+        </w:rPr>
+        <w:t xml:space="preserve"> . </w:t>
+      </w:r>
+      <w:r>
+        <w:rPr>
+          <w:noProof/>
+        </w:rPr>
+        <w:t>Р</w:t>
+      </w:r>
+      <w:r>
+        <w:rPr>
+          <w:noProof/>
+          <w:lang w:val="en-US"/>
+        </w:rPr>
+        <w:t>›</w:t>
+      </w:r>
+      <w:r>
+        <w:rPr>
+          <w:noProof/>
+        </w:rPr>
+        <w:t>СѓСЂРёСЏ</w:t>
+      </w:r>
+      <w:r>
+        <w:rPr>
+          <w:noProof/>
+          <w:lang w:val="en-US"/>
+        </w:rPr>
+        <w:t xml:space="preserve">.  </w:t>
       </w:r>
       <w:r>
         <w:rPr>
           <w:i/>
           <w:iCs/>
           <w:noProof/>
-        </w:rPr>
-        <w:t xml:space="preserve"> РњРѕР·Рі Рё РїСЃРёС…РёС‡РµСЃРєРёРµ РїСЂРѕС†РµСЃСЃС‹. Рў. 2</w:t>
-      </w:r>
-      <w:r>
-        <w:rPr>
-          <w:noProof/>
-        </w:rPr>
-        <w:t>.  РџР</w:t>
+          <w:lang w:val="en-US"/>
+        </w:rPr>
+        <w:t xml:space="preserve"> </w:t>
+      </w:r>
+      <w:r>
+        <w:rPr>
+          <w:i/>
+          <w:iCs/>
+          <w:noProof/>
+        </w:rPr>
+        <w:t>РњРѕР</w:t>
+      </w:r>
+      <w:r>
+        <w:rPr>
+          <w:i/>
+          <w:iCs/>
+          <w:noProof/>
+          <w:lang w:val="en-US"/>
+        </w:rPr>
+        <w:t>·</w:t>
+      </w:r>
+      <w:r>
+        <w:rPr>
+          <w:i/>
+          <w:iCs/>
+          <w:noProof/>
+        </w:rPr>
+        <w:t>Рі</w:t>
+      </w:r>
+      <w:r>
+        <w:rPr>
+          <w:i/>
+          <w:iCs/>
+          <w:noProof/>
+          <w:lang w:val="en-US"/>
+        </w:rPr>
+        <w:t xml:space="preserve"> </w:t>
+      </w:r>
+      <w:r>
+        <w:rPr>
+          <w:i/>
+          <w:iCs/>
+          <w:noProof/>
+        </w:rPr>
+        <w:t>Рё</w:t>
+      </w:r>
+      <w:r>
+        <w:rPr>
+          <w:i/>
+          <w:iCs/>
+          <w:noProof/>
+          <w:lang w:val="en-US"/>
+        </w:rPr>
+        <w:t xml:space="preserve"> </w:t>
+      </w:r>
+      <w:r>
+        <w:rPr>
+          <w:i/>
+          <w:iCs/>
+          <w:noProof/>
+        </w:rPr>
+        <w:t>РїСЃРёС</w:t>
+      </w:r>
+      <w:r>
+        <w:rPr>
+          <w:i/>
+          <w:iCs/>
+          <w:noProof/>
+          <w:lang w:val="en-US"/>
+        </w:rPr>
+        <w:t>…</w:t>
+      </w:r>
+      <w:r>
+        <w:rPr>
+          <w:i/>
+          <w:iCs/>
+          <w:noProof/>
+        </w:rPr>
+        <w:t>РёС</w:t>
+      </w:r>
+      <w:r>
+        <w:rPr>
+          <w:i/>
+          <w:iCs/>
+          <w:noProof/>
+          <w:lang w:val="en-US"/>
+        </w:rPr>
+        <w:t>‡</w:t>
+      </w:r>
+      <w:r>
+        <w:rPr>
+          <w:i/>
+          <w:iCs/>
+          <w:noProof/>
+        </w:rPr>
+        <w:t>Р</w:t>
+      </w:r>
+      <w:r>
+        <w:rPr>
+          <w:i/>
+          <w:iCs/>
+          <w:noProof/>
+          <w:lang w:val="en-US"/>
+        </w:rPr>
+        <w:t>µ</w:t>
+      </w:r>
+      <w:r>
+        <w:rPr>
+          <w:i/>
+          <w:iCs/>
+          <w:noProof/>
+        </w:rPr>
+        <w:t>СЃРєРёР</w:t>
+      </w:r>
+      <w:r>
+        <w:rPr>
+          <w:i/>
+          <w:iCs/>
+          <w:noProof/>
+          <w:lang w:val="en-US"/>
+        </w:rPr>
+        <w:t xml:space="preserve">µ </w:t>
+      </w:r>
+      <w:r>
+        <w:rPr>
+          <w:i/>
+          <w:iCs/>
+          <w:noProof/>
+        </w:rPr>
+        <w:t>РїСЂРѕС</w:t>
+      </w:r>
+      <w:r>
+        <w:rPr>
+          <w:i/>
+          <w:iCs/>
+          <w:noProof/>
+          <w:lang w:val="en-US"/>
+        </w:rPr>
+        <w:t>†</w:t>
+      </w:r>
+      <w:r>
+        <w:rPr>
+          <w:i/>
+          <w:iCs/>
+          <w:noProof/>
+        </w:rPr>
+        <w:t>Р</w:t>
+      </w:r>
+      <w:r>
+        <w:rPr>
+          <w:i/>
+          <w:iCs/>
+          <w:noProof/>
+          <w:lang w:val="en-US"/>
+        </w:rPr>
+        <w:t>µ</w:t>
+      </w:r>
+      <w:r>
+        <w:rPr>
+          <w:i/>
+          <w:iCs/>
+          <w:noProof/>
+        </w:rPr>
+        <w:t>СЃСЃС</w:t>
+      </w:r>
+      <w:r>
+        <w:rPr>
+          <w:i/>
+          <w:iCs/>
+          <w:noProof/>
+          <w:lang w:val="en-US"/>
+        </w:rPr>
+        <w:t xml:space="preserve">‹. </w:t>
+      </w:r>
+      <w:r>
+        <w:rPr>
+          <w:i/>
+          <w:iCs/>
+          <w:noProof/>
+        </w:rPr>
+        <w:t>Рў</w:t>
+      </w:r>
+      <w:r>
+        <w:rPr>
+          <w:i/>
+          <w:iCs/>
+          <w:noProof/>
+          <w:lang w:val="en-US"/>
+        </w:rPr>
+        <w:t>. 2</w:t>
+      </w:r>
+      <w:r>
+        <w:rPr>
+          <w:noProof/>
+          <w:lang w:val="en-US"/>
+        </w:rPr>
+        <w:t xml:space="preserve">.  </w:t>
+      </w:r>
+      <w:r>
+        <w:rPr>
+          <w:noProof/>
+        </w:rPr>
+        <w:t>РџР</w:t>
       </w:r>
       <w:r>
         <w:rPr>

--- a/articles/ТиСУ/beh_plan.docx
+++ b/articles/ТиСУ/beh_plan.docx
@@ -186,7 +186,7 @@
         <w:rPr>
           <w:noProof/>
         </w:rPr>
-        <w:t xml:space="preserve">  Рассматриваются модели функций, которые в психологии принято относить к функциям сознания и самосознания. Для знаков, введённых в первой части работы, исследуется итерационного процесса образования пары образ "— значение. Строится алгоритм синтеза плана поведения и предлагается новая архитектура интеллектуальных агентов, обладающих, в частности, способностями к распределению ролей в коалициях. </w:t>
+        <w:t xml:space="preserve">  Рассматриваются процедуры формирования знака, введённые в первой части работы. Исследуется процесс формирование пары образ "— значение знака с учётом современных представлений о строении и функционировании коры головного мозга человека. Строится алгоритм синтеза плана поведения и предлагается новая архитектура интеллектуальных агентов, обладающих, в частности, способностями к распределению ролей в коалициях. </w:t>
       </w:r>
     </w:p>
     <w:p>
@@ -339,7 +339,6 @@
         <w:rPr>
           <w:noProof/>
         </w:rPr>
-        <w:lastRenderedPageBreak/>
         <w:t>Figure  1: &lt;&lt;Круг ощущений&gt;&gt; по Иваницкому [1].</w:t>
       </w:r>
     </w:p>
@@ -380,7 +379,7 @@
         <w:rPr>
           <w:noProof/>
         </w:rPr>
-        <w:t>Кроме того, по современным нейрофизиологическим представлениям строение коры головного мозга практически однородно во всём своём объёме, о чём свидетельствует наличие макро- и миниколонок неокортекса [16, 18]. При этом связи между достаточно малыми зонами коры (так называемый коннектом [19]) указывают на иерархичность её строения и на присутствие как восходящих, так и обратных, нисходящих связей. Отсюда следует, что основные компоненты элемента индивидуального знания должны обладать иерархическим однородным строением с восходящими потоками информации и нисходящей обратной связью. Отсюда также следует, что образная компонента должна реализоваться такой функцией распознавания, которая кроме категоризации процессов и статических объектов использует обратную связь для предсказания сигнала в следующий момент времени.</w:t>
+        <w:t>Говоря о современных представлениях о строении коры головного мозга, следует отметить, что оно практически однородно во всём своём объёме, о чём свидетельствует наличие макро- и миниколонок неокортекса [16, 18]. При этом связи между достаточно малыми зонами коры (так называемый коннектом [19]) указывают на иерархичность её строения и на присутствие как восходящих, так и обратных, нисходящих связей. Отсюда следует, что основные компоненты элемента индивидуального знания должны обладать иерархическим однородным строением с восходящими потоками информации и нисходящей обратной связью. Известно также, что образная компонента должна реализоваться такой функцией распознавания, которая кроме категоризации процессов и статических объектов использует обратную связь для предсказания сигнала в следующий момент времени. Эти соображения будут использоваться для построения алгоритма формирования образной компоненты знака.</w:t>
       </w:r>
     </w:p>
     <w:p>
@@ -408,7 +407,7 @@
       <w:r>
         <w:t xml:space="preserve">1  </w:t>
       </w:r>
-      <w:bookmarkStart w:id="0" w:name="GrindEQpgref54f727eb1"/>
+      <w:bookmarkStart w:id="0" w:name="GrindEQpgref5502e0e71"/>
       <w:bookmarkEnd w:id="0"/>
       <w:r>
         <w:t>Модельный (или семантический) уровень</w:t>
@@ -431,7 +430,7 @@
         <w:rPr>
           <w:noProof/>
         </w:rPr>
-        <w:t xml:space="preserve"> Для построения моделей компонент знака будем использовать автоматы вида </w:t>
+        <w:t xml:space="preserve"> Начнём с построения образа знака. Для этого будем использовать автоматы вида </w:t>
       </w:r>
       <m:oMath>
         <m:r>
@@ -1336,7 +1335,7 @@
         <w:rPr>
           <w:noProof/>
         </w:rPr>
-        <w:t xml:space="preserve">В соответствии с результатами нейрофизиологических исследований [13] будем считать, что множество </w:t>
+        <w:t xml:space="preserve">В соответствии с результатами нейрофизиологических исследований, приведёнными выше, будем считать, что множество </w:t>
       </w:r>
       <m:oMath>
         <m:r>
@@ -1921,6 +1920,7 @@
         <w:rPr>
           <w:noProof/>
         </w:rPr>
+        <w:lastRenderedPageBreak/>
         <w:t xml:space="preserve">Рассмотрим более детально множества входных сигналов </w:t>
       </w:r>
       <m:oMath>
@@ -2150,14 +2150,7 @@
         <w:rPr>
           <w:noProof/>
         </w:rPr>
-        <w:t xml:space="preserve">, где первый </w:t>
-      </w:r>
-      <w:r>
-        <w:rPr>
-          <w:noProof/>
-        </w:rPr>
-        <w:lastRenderedPageBreak/>
-        <w:t xml:space="preserve">вектор пары является вектором размерности </w:t>
+        <w:t xml:space="preserve">, где первый вектор пары является вектором размерности </w:t>
       </w:r>
       <m:oMath>
         <m:r>
@@ -3110,7 +3103,16 @@
             <w:rFonts w:ascii="Cambria Math" w:hAnsi="Cambria Math"/>
             <w:noProof/>
           </w:rPr>
-          <m:t>={</m:t>
+          <m:t>=</m:t>
+        </m:r>
+        <m:r>
+          <m:rPr>
+            <m:sty m:val="p"/>
+          </m:rPr>
+          <w:rPr>
+            <w:noProof/>
+          </w:rPr>
+          <m:t>{</m:t>
         </m:r>
         <m:sSubSup>
           <m:sSubSupPr>
@@ -3202,7 +3204,6 @@
             <m:sty m:val="p"/>
           </m:rPr>
           <w:rPr>
-            <w:rFonts w:ascii="Cambria Math" w:hAnsi="Cambria Math"/>
             <w:noProof/>
           </w:rPr>
           <m:t>}</m:t>
@@ -3624,7 +3625,35 @@
             <w:rFonts w:ascii="Cambria Math" w:hAnsi="Cambria Math"/>
             <w:noProof/>
           </w:rPr>
-          <m:t>∈{0,1}</m:t>
+          <m:t>∈</m:t>
+        </m:r>
+        <m:r>
+          <m:rPr>
+            <m:sty m:val="p"/>
+          </m:rPr>
+          <w:rPr>
+            <w:noProof/>
+          </w:rPr>
+          <m:t>{</m:t>
+        </m:r>
+        <m:r>
+          <m:rPr>
+            <m:sty m:val="p"/>
+          </m:rPr>
+          <w:rPr>
+            <w:rFonts w:ascii="Cambria Math" w:hAnsi="Cambria Math"/>
+            <w:noProof/>
+          </w:rPr>
+          <m:t>0,1</m:t>
+        </m:r>
+        <m:r>
+          <m:rPr>
+            <m:sty m:val="p"/>
+          </m:rPr>
+          <w:rPr>
+            <w:noProof/>
+          </w:rPr>
+          <m:t>}</m:t>
         </m:r>
       </m:oMath>
       <w:r>
@@ -5392,6 +5421,7 @@
         <w:rPr>
           <w:noProof/>
         </w:rPr>
+        <w:lastRenderedPageBreak/>
         <w:t xml:space="preserve">Figure  2: Вход и выход распознающего автомата </w:t>
       </w:r>
       <m:oMath>
@@ -5482,10 +5512,9 @@
         </w:tabs>
       </w:pPr>
       <w:r>
-        <w:lastRenderedPageBreak/>
         <w:t xml:space="preserve">1.1  </w:t>
       </w:r>
-      <w:bookmarkStart w:id="1" w:name="GrindEQpgref54f727eb2"/>
+      <w:bookmarkStart w:id="1" w:name="GrindEQpgref5502e0e72"/>
       <w:bookmarkEnd w:id="1"/>
       <w:r>
         <w:t>Процедурные и объектные признаки</w:t>
@@ -5711,10 +5740,19 @@
             <m:sty m:val="p"/>
           </m:rPr>
           <w:rPr>
-            <w:rFonts w:ascii="Cambria Math" w:hAnsi="Cambria Math"/>
-            <w:noProof/>
-          </w:rPr>
-          <m:t>{∁,</m:t>
+            <w:noProof/>
+          </w:rPr>
+          <m:t>{</m:t>
+        </m:r>
+        <m:r>
+          <m:rPr>
+            <m:sty m:val="p"/>
+          </m:rPr>
+          <w:rPr>
+            <w:rFonts w:ascii="Cambria Math" w:hAnsi="Cambria Math"/>
+            <w:noProof/>
+          </w:rPr>
+          <m:t>∁,</m:t>
         </m:r>
         <m:sSup>
           <m:sSupPr>
@@ -5800,7 +5838,16 @@
             <w:rFonts w:ascii="Cambria Math" w:hAnsi="Cambria Math"/>
             <w:noProof/>
           </w:rPr>
-          <m:t>,…}</m:t>
+          <m:t>,…</m:t>
+        </m:r>
+        <m:r>
+          <m:rPr>
+            <m:sty m:val="p"/>
+          </m:rPr>
+          <w:rPr>
+            <w:noProof/>
+          </w:rPr>
+          <m:t>}</m:t>
         </m:r>
       </m:oMath>
       <w:r>
@@ -7105,7 +7152,35 @@
             <w:rFonts w:ascii="Cambria Math" w:hAnsi="Cambria Math"/>
             <w:noProof/>
           </w:rPr>
-          <m:t>∈{1,2,…}</m:t>
+          <m:t>∈</m:t>
+        </m:r>
+        <m:r>
+          <m:rPr>
+            <m:sty m:val="p"/>
+          </m:rPr>
+          <w:rPr>
+            <w:noProof/>
+          </w:rPr>
+          <m:t>{</m:t>
+        </m:r>
+        <m:r>
+          <m:rPr>
+            <m:sty m:val="p"/>
+          </m:rPr>
+          <w:rPr>
+            <w:rFonts w:ascii="Cambria Math" w:hAnsi="Cambria Math"/>
+            <w:noProof/>
+          </w:rPr>
+          <m:t>1,2,…</m:t>
+        </m:r>
+        <m:r>
+          <m:rPr>
+            <m:sty m:val="p"/>
+          </m:rPr>
+          <w:rPr>
+            <w:noProof/>
+          </w:rPr>
+          <m:t>}</m:t>
         </m:r>
       </m:oMath>
       <w:r>
@@ -7934,7 +8009,16 @@
             <w:rFonts w:ascii="Cambria Math" w:hAnsi="Cambria Math"/>
             <w:noProof/>
           </w:rPr>
-          <m:t>={</m:t>
+          <m:t>=</m:t>
+        </m:r>
+        <m:r>
+          <m:rPr>
+            <m:sty m:val="p"/>
+          </m:rPr>
+          <w:rPr>
+            <w:noProof/>
+          </w:rPr>
+          <m:t>{</m:t>
         </m:r>
         <m:sSubSup>
           <m:sSubSupPr>
@@ -8032,7 +8116,16 @@
             <w:rFonts w:ascii="Cambria Math" w:hAnsi="Cambria Math"/>
             <w:noProof/>
           </w:rPr>
-          <m:t>,…}</m:t>
+          <m:t>,…</m:t>
+        </m:r>
+        <m:r>
+          <m:rPr>
+            <m:sty m:val="p"/>
+          </m:rPr>
+          <w:rPr>
+            <w:noProof/>
+          </w:rPr>
+          <m:t>}</m:t>
         </m:r>
       </m:oMath>
       <w:r>
@@ -8224,7 +8317,16 @@
             <w:rFonts w:ascii="Cambria Math" w:hAnsi="Cambria Math"/>
             <w:noProof/>
           </w:rPr>
-          <m:t>={</m:t>
+          <m:t>=</m:t>
+        </m:r>
+        <m:r>
+          <m:rPr>
+            <m:sty m:val="p"/>
+          </m:rPr>
+          <w:rPr>
+            <w:noProof/>
+          </w:rPr>
+          <m:t>{</m:t>
         </m:r>
         <m:sSubSup>
           <m:sSubSupPr>
@@ -8322,7 +8424,16 @@
             <w:rFonts w:ascii="Cambria Math" w:hAnsi="Cambria Math"/>
             <w:noProof/>
           </w:rPr>
-          <m:t>,…}</m:t>
+          <m:t>,…</m:t>
+        </m:r>
+        <m:r>
+          <m:rPr>
+            <m:sty m:val="p"/>
+          </m:rPr>
+          <w:rPr>
+            <w:noProof/>
+          </w:rPr>
+          <m:t>}</m:t>
         </m:r>
       </m:oMath>
       <w:r>
@@ -8894,6 +9005,7 @@
         <w:rPr>
           <w:noProof/>
         </w:rPr>
+        <w:lastRenderedPageBreak/>
         <w:t xml:space="preserve">Иными словами, если </w:t>
       </w:r>
       <m:oMath>
@@ -9180,14 +9292,7 @@
         <w:rPr>
           <w:noProof/>
         </w:rPr>
-        <w:t xml:space="preserve">, что </w:t>
-      </w:r>
-      <w:r>
-        <w:rPr>
-          <w:noProof/>
-        </w:rPr>
-        <w:lastRenderedPageBreak/>
-        <w:t xml:space="preserve">столбец </w:t>
+        <w:t xml:space="preserve">, что столбец </w:t>
       </w:r>
       <m:oMath>
         <m:sSubSup>
@@ -9357,10 +9462,19 @@
             <m:sty m:val="p"/>
           </m:rPr>
           <w:rPr>
-            <w:rFonts w:ascii="Cambria Math" w:hAnsi="Cambria Math"/>
-            <w:noProof/>
-          </w:rPr>
-          <m:t>{∁,</m:t>
+            <w:noProof/>
+          </w:rPr>
+          <m:t>{</m:t>
+        </m:r>
+        <m:r>
+          <m:rPr>
+            <m:sty m:val="p"/>
+          </m:rPr>
+          <w:rPr>
+            <w:rFonts w:ascii="Cambria Math" w:hAnsi="Cambria Math"/>
+            <w:noProof/>
+          </w:rPr>
+          <m:t>∁,</m:t>
         </m:r>
         <m:sSup>
           <m:sSupPr>
@@ -9446,7 +9560,16 @@
             <w:rFonts w:ascii="Cambria Math" w:hAnsi="Cambria Math"/>
             <w:noProof/>
           </w:rPr>
-          <m:t>,…}</m:t>
+          <m:t>,…</m:t>
+        </m:r>
+        <m:r>
+          <m:rPr>
+            <m:sty m:val="p"/>
+          </m:rPr>
+          <w:rPr>
+            <w:noProof/>
+          </w:rPr>
+          <m:t>}</m:t>
         </m:r>
       </m:oMath>
       <w:r>
@@ -9731,7 +9854,7 @@
       <w:r>
         <w:t xml:space="preserve">1.2  </w:t>
       </w:r>
-      <w:bookmarkStart w:id="2" w:name="GrindEQpgref54f727eb3"/>
+      <w:bookmarkStart w:id="2" w:name="GrindEQpgref5502e0e73"/>
       <w:bookmarkEnd w:id="2"/>
       <w:r>
         <w:t>Определение компонент знака</w:t>
@@ -11790,7 +11913,6 @@
             <m:limLoc m:val="undOvr"/>
             <m:ctrlPr>
               <w:rPr>
-                <w:rFonts w:ascii="Cambria Math" w:hAnsi="Cambria Math"/>
                 <w:noProof/>
               </w:rPr>
             </m:ctrlPr>
@@ -11829,7 +11951,6 @@
                 <m:sty m:val="p"/>
               </m:rPr>
               <w:rPr>
-                <w:rFonts w:ascii="Cambria Math" w:hAnsi="Cambria Math"/>
                 <w:noProof/>
               </w:rPr>
               <m:t>‍</m:t>
@@ -13542,7 +13663,7 @@
           <w:iCs/>
           <w:noProof/>
         </w:rPr>
-        <w:t xml:space="preserve">Если </w:t>
+        <w:t xml:space="preserve"> Если </w:t>
       </w:r>
       <m:oMath>
         <m:sSub>
@@ -13916,16 +14037,7 @@
           <w:iCs/>
           <w:noProof/>
         </w:rPr>
-        <w:t xml:space="preserve"> </w:t>
-      </w:r>
-      <w:r>
-        <w:rPr>
-          <w:i/>
-          <w:iCs/>
-          <w:noProof/>
-        </w:rPr>
-        <w:lastRenderedPageBreak/>
-        <w:t xml:space="preserve">элементом биологического смысла признака </w:t>
+        <w:t xml:space="preserve"> элементом биологического смысла признака </w:t>
       </w:r>
       <m:oMath>
         <m:sSub>
@@ -14111,7 +14223,7 @@
       <w:r>
         <w:t xml:space="preserve">1.3  </w:t>
       </w:r>
-      <w:bookmarkStart w:id="3" w:name="GrindEQpgref54f727eb4"/>
+      <w:bookmarkStart w:id="3" w:name="GrindEQpgref5502e0e74"/>
       <w:bookmarkEnd w:id="3"/>
       <w:r>
         <w:t>Семантический уровень обобщения</w:t>
@@ -14234,7 +14346,16 @@
             <w:rFonts w:ascii="Cambria Math" w:hAnsi="Cambria Math"/>
             <w:noProof/>
           </w:rPr>
-          <m:t>={</m:t>
+          <m:t>=</m:t>
+        </m:r>
+        <m:r>
+          <m:rPr>
+            <m:sty m:val="p"/>
+          </m:rPr>
+          <w:rPr>
+            <w:noProof/>
+          </w:rPr>
+          <m:t>{</m:t>
         </m:r>
         <m:sSubSup>
           <m:sSubSupPr>
@@ -14375,7 +14496,6 @@
             <m:sty m:val="p"/>
           </m:rPr>
           <w:rPr>
-            <w:rFonts w:ascii="Cambria Math" w:hAnsi="Cambria Math"/>
             <w:noProof/>
           </w:rPr>
           <m:t>}</m:t>
@@ -14653,7 +14773,26 @@
             <w:rFonts w:ascii="Cambria Math" w:hAnsi="Cambria Math"/>
             <w:noProof/>
           </w:rPr>
-          <m:t>∈{0,…,</m:t>
+          <m:t>∈</m:t>
+        </m:r>
+        <m:r>
+          <m:rPr>
+            <m:sty m:val="p"/>
+          </m:rPr>
+          <w:rPr>
+            <w:noProof/>
+          </w:rPr>
+          <m:t>{</m:t>
+        </m:r>
+        <m:r>
+          <m:rPr>
+            <m:sty m:val="p"/>
+          </m:rPr>
+          <w:rPr>
+            <w:rFonts w:ascii="Cambria Math" w:hAnsi="Cambria Math"/>
+            <w:noProof/>
+          </w:rPr>
+          <m:t>0,…,</m:t>
         </m:r>
         <m:r>
           <w:rPr>
@@ -14667,7 +14806,6 @@
             <m:sty m:val="p"/>
           </m:rPr>
           <w:rPr>
-            <w:rFonts w:ascii="Cambria Math" w:hAnsi="Cambria Math"/>
             <w:noProof/>
           </w:rPr>
           <m:t>}</m:t>
@@ -16106,7 +16244,14 @@
         <w:rPr>
           <w:noProof/>
         </w:rPr>
-        <w:t xml:space="preserve">. Если соответствующие этим компонентам признаки в результате абстрагирования попали в некоторую общую категорию </w:t>
+        <w:t xml:space="preserve">. Если соответствующие этим компонентам признаки в результате абстрагирования попали в </w:t>
+      </w:r>
+      <w:r>
+        <w:rPr>
+          <w:noProof/>
+        </w:rPr>
+        <w:lastRenderedPageBreak/>
+        <w:t xml:space="preserve">некоторую общую категорию </w:t>
       </w:r>
       <m:oMath>
         <m:sSub>
@@ -16241,14 +16386,7 @@
         <w:rPr>
           <w:noProof/>
         </w:rPr>
-        <w:t xml:space="preserve">. Данная процедура легко распространяется на случай, когда количество </w:t>
-      </w:r>
-      <w:r>
-        <w:rPr>
-          <w:noProof/>
-        </w:rPr>
-        <w:lastRenderedPageBreak/>
-        <w:t xml:space="preserve">элементов категории </w:t>
+        <w:t xml:space="preserve">. Данная процедура легко распространяется на случай, когда количество элементов категории </w:t>
       </w:r>
       <m:oMath>
         <m:sSub>
@@ -16381,10 +16519,10 @@
       <w:r>
         <w:t xml:space="preserve">2  </w:t>
       </w:r>
-      <w:bookmarkStart w:id="4" w:name="GrindEQpgref54f727eb5"/>
+      <w:bookmarkStart w:id="4" w:name="GrindEQpgref5502e0e75"/>
       <w:bookmarkEnd w:id="4"/>
       <w:r>
-        <w:t>Связывание образа и значения</w:t>
+        <w:t>Формирование значения знака</w:t>
       </w:r>
     </w:p>
     <w:p>
@@ -16404,7 +16542,7 @@
         <w:rPr>
           <w:noProof/>
         </w:rPr>
-        <w:t xml:space="preserve"> В целях дальнейшего изложения рассмотрим подробнее строение матрицы предсказания процедурного признака. Матрицу предсказания </w:t>
+        <w:t xml:space="preserve">  В начале подробнее рассмотрим строение матрицы предсказания </w:t>
       </w:r>
       <m:oMath>
         <m:sSubSup>
@@ -16448,42 +16586,7 @@
         <w:rPr>
           <w:noProof/>
         </w:rPr>
-        <w:t xml:space="preserve"> процедурного признака </w:t>
-      </w:r>
-      <m:oMath>
-        <m:sSub>
-          <m:sSubPr>
-            <m:ctrlPr>
-              <w:rPr>
-                <w:rFonts w:ascii="Cambria Math" w:hAnsi="Cambria Math"/>
-              </w:rPr>
-            </m:ctrlPr>
-          </m:sSubPr>
-          <m:e>
-            <m:r>
-              <w:rPr>
-                <w:rFonts w:ascii="Cambria Math" w:hAnsi="Cambria Math"/>
-                <w:noProof/>
-              </w:rPr>
-              <m:t>f</m:t>
-            </m:r>
-          </m:e>
-          <m:sub>
-            <m:r>
-              <w:rPr>
-                <w:rFonts w:ascii="Cambria Math" w:hAnsi="Cambria Math"/>
-                <w:noProof/>
-              </w:rPr>
-              <m:t>p</m:t>
-            </m:r>
-          </m:sub>
-        </m:sSub>
-      </m:oMath>
-      <w:r>
-        <w:rPr>
-          <w:noProof/>
-        </w:rPr>
-        <w:t xml:space="preserve"> всегда можно представить в следующем виде: </w:t>
+        <w:t xml:space="preserve"> некоторого процедурного признака. Легко показать, что эту матрицу можно представить в следующем виде: </w:t>
       </w:r>
     </w:p>
     <w:p>
@@ -18067,7 +18170,7 @@
         <w:rPr>
           <w:noProof/>
         </w:rPr>
-        <w:t xml:space="preserve">Любой односложный, или элементарный, процедурный признак </w:t>
+        <w:t xml:space="preserve">Любой процедурный признак </w:t>
       </w:r>
       <m:oMath>
         <m:sSub>
@@ -18102,7 +18205,32 @@
         <w:rPr>
           <w:noProof/>
         </w:rPr>
-        <w:t xml:space="preserve">, распознаваемый автоматом </w:t>
+        <w:t xml:space="preserve"> со сложностью </w:t>
+      </w:r>
+      <m:oMath>
+        <m:r>
+          <w:rPr>
+            <w:rFonts w:ascii="Cambria Math" w:hAnsi="Cambria Math"/>
+            <w:noProof/>
+          </w:rPr>
+          <m:t>k</m:t>
+        </m:r>
+        <m:r>
+          <m:rPr>
+            <m:sty m:val="p"/>
+          </m:rPr>
+          <w:rPr>
+            <w:rFonts w:ascii="Cambria Math" w:hAnsi="Cambria Math"/>
+            <w:noProof/>
+          </w:rPr>
+          <m:t>=1</m:t>
+        </m:r>
+      </m:oMath>
+      <w:r>
+        <w:rPr>
+          <w:noProof/>
+        </w:rPr>
+        <w:t xml:space="preserve"> (элементарный), распознаваемый автоматом </w:t>
       </w:r>
       <m:oMath>
         <m:sSubSup>
@@ -21677,7 +21805,6 @@
         <w:rPr>
           <w:noProof/>
         </w:rPr>
-        <w:lastRenderedPageBreak/>
         <w:t xml:space="preserve">    • </w:t>
       </w:r>
       <m:oMath>
@@ -22929,7 +23056,13 @@
                 <w:rFonts w:ascii="Cambria Math" w:hAnsi="Cambria Math"/>
                 <w:noProof/>
               </w:rPr>
-              <m:t>z'</m:t>
+              <m:t>z</m:t>
+            </m:r>
+            <m:r>
+              <w:rPr>
+                <w:noProof/>
+              </w:rPr>
+              <m:t>'</m:t>
             </m:r>
           </m:e>
         </m:acc>
@@ -23512,7 +23645,13 @@
                 <w:rFonts w:ascii="Cambria Math" w:hAnsi="Cambria Math"/>
                 <w:noProof/>
               </w:rPr>
-              <m:t>z'</m:t>
+              <m:t>z</m:t>
+            </m:r>
+            <m:r>
+              <w:rPr>
+                <w:noProof/>
+              </w:rPr>
+              <m:t>'</m:t>
             </m:r>
           </m:e>
         </m:acc>
@@ -23833,7 +23972,13 @@
                 <w:rFonts w:ascii="Cambria Math" w:hAnsi="Cambria Math"/>
                 <w:noProof/>
               </w:rPr>
-              <m:t>z'</m:t>
+              <m:t>z</m:t>
+            </m:r>
+            <m:r>
+              <w:rPr>
+                <w:noProof/>
+              </w:rPr>
+              <m:t>'</m:t>
             </m:r>
           </m:e>
         </m:acc>
@@ -23951,13 +24096,18 @@
                 <w:rFonts w:ascii="Cambria Math" w:hAnsi="Cambria Math"/>
                 <w:noProof/>
               </w:rPr>
-              <m:t>z'</m:t>
+              <m:t>z</m:t>
+            </m:r>
+            <m:r>
+              <w:rPr>
+                <w:noProof/>
+              </w:rPr>
+              <m:t>'</m:t>
             </m:r>
           </m:e>
         </m:acc>
         <m:r>
           <w:rPr>
-            <w:rFonts w:ascii="Cambria Math" w:hAnsi="Cambria Math"/>
             <w:noProof/>
           </w:rPr>
           <m:t>'</m:t>
@@ -24072,7 +24222,13 @@
                 <w:rFonts w:ascii="Cambria Math" w:hAnsi="Cambria Math"/>
                 <w:noProof/>
               </w:rPr>
-              <m:t>z''</m:t>
+              <m:t>z'</m:t>
+            </m:r>
+            <m:r>
+              <w:rPr>
+                <w:noProof/>
+              </w:rPr>
+              <m:t>'</m:t>
             </m:r>
           </m:e>
           <m:sub>
@@ -24407,7 +24563,13 @@
                 <w:rFonts w:ascii="Cambria Math" w:hAnsi="Cambria Math"/>
                 <w:noProof/>
               </w:rPr>
-              <m:t>z''</m:t>
+              <m:t>z'</m:t>
+            </m:r>
+            <m:r>
+              <w:rPr>
+                <w:noProof/>
+              </w:rPr>
+              <m:t>'</m:t>
             </m:r>
           </m:e>
           <m:sub>
@@ -24499,7 +24661,13 @@
                         <w:rFonts w:ascii="Cambria Math" w:hAnsi="Cambria Math"/>
                         <w:noProof/>
                       </w:rPr>
-                      <m:t>z'</m:t>
+                      <m:t>z</m:t>
+                    </m:r>
+                    <m:r>
+                      <w:rPr>
+                        <w:noProof/>
+                      </w:rPr>
+                      <m:t>'</m:t>
                     </m:r>
                   </m:e>
                 </m:acc>
@@ -24605,13 +24773,18 @@
                 <w:rFonts w:ascii="Cambria Math" w:hAnsi="Cambria Math"/>
                 <w:noProof/>
               </w:rPr>
-              <m:t>z'</m:t>
+              <m:t>z</m:t>
+            </m:r>
+            <m:r>
+              <w:rPr>
+                <w:noProof/>
+              </w:rPr>
+              <m:t>'</m:t>
             </m:r>
           </m:e>
         </m:acc>
         <m:r>
           <w:rPr>
-            <w:rFonts w:ascii="Cambria Math" w:hAnsi="Cambria Math"/>
             <w:noProof/>
           </w:rPr>
           <m:t>'</m:t>
@@ -24665,10 +24838,10 @@
       <w:r>
         <w:t xml:space="preserve">2.1  </w:t>
       </w:r>
-      <w:bookmarkStart w:id="5" w:name="GrindEQpgref54f727eb6"/>
+      <w:bookmarkStart w:id="5" w:name="GrindEQpgref5502e0e76"/>
       <w:bookmarkEnd w:id="5"/>
       <w:r>
-        <w:t>Итерационный алгоритм связывания</w:t>
+        <w:t>Алгоритм связывания образа и значения знака</w:t>
       </w:r>
     </w:p>
     <w:p>
@@ -25049,7 +25222,7 @@
         <w:rPr>
           <w:noProof/>
         </w:rPr>
-        <w:t xml:space="preserve">, который и отражает собой суть итерационного процесса во время образования знака согласно алгоритму из первой части работы. Доопределение проводится на новую пару </w:t>
+        <w:t xml:space="preserve">, который и отражает собой суть процесса во время образования знака согласно алгоритму из первой части работы. Доопределение проводится на новую пару </w:t>
       </w:r>
       <m:oMath>
         <m:r>
@@ -25694,6 +25867,7 @@
           <w:bCs/>
           <w:noProof/>
         </w:rPr>
+        <w:lastRenderedPageBreak/>
         <w:t xml:space="preserve">Теорема 1 (о корректности алгоритма $A_pm$) </w:t>
       </w:r>
       <w:r>
@@ -26167,7 +26341,16 @@
             <w:rFonts w:ascii="Cambria Math" w:hAnsi="Cambria Math"/>
             <w:noProof/>
           </w:rPr>
-          <m:t>={</m:t>
+          <m:t>=</m:t>
+        </m:r>
+        <m:r>
+          <m:rPr>
+            <m:sty m:val="p"/>
+          </m:rPr>
+          <w:rPr>
+            <w:noProof/>
+          </w:rPr>
+          <m:t>{</m:t>
         </m:r>
         <m:sSubSup>
           <m:sSubSupPr>
@@ -26230,7 +26413,6 @@
             <m:sty m:val="p"/>
           </m:rPr>
           <w:rPr>
-            <w:rFonts w:ascii="Cambria Math" w:hAnsi="Cambria Math"/>
             <w:noProof/>
           </w:rPr>
           <m:t>}</m:t>
@@ -26310,7 +26492,16 @@
             <w:rFonts w:ascii="Cambria Math" w:hAnsi="Cambria Math"/>
             <w:noProof/>
           </w:rPr>
-          <m:t>={</m:t>
+          <m:t>=</m:t>
+        </m:r>
+        <m:r>
+          <m:rPr>
+            <m:sty m:val="p"/>
+          </m:rPr>
+          <w:rPr>
+            <w:noProof/>
+          </w:rPr>
+          <m:t>{</m:t>
         </m:r>
         <m:sSubSup>
           <m:sSubSupPr>
@@ -26373,7 +26564,6 @@
             <m:sty m:val="p"/>
           </m:rPr>
           <w:rPr>
-            <w:rFonts w:ascii="Cambria Math" w:hAnsi="Cambria Math"/>
             <w:noProof/>
           </w:rPr>
           <m:t>}</m:t>
@@ -26469,7 +26659,16 @@
             <w:rFonts w:ascii="Cambria Math" w:hAnsi="Cambria Math"/>
             <w:noProof/>
           </w:rPr>
-          <m:t>={</m:t>
+          <m:t>=</m:t>
+        </m:r>
+        <m:r>
+          <m:rPr>
+            <m:sty m:val="p"/>
+          </m:rPr>
+          <w:rPr>
+            <w:noProof/>
+          </w:rPr>
+          <m:t>{</m:t>
         </m:r>
         <m:sSubSup>
           <m:sSubSupPr>
@@ -26642,10 +26841,19 @@
             <m:sty m:val="p"/>
           </m:rPr>
           <w:rPr>
-            <w:rFonts w:ascii="Cambria Math" w:hAnsi="Cambria Math"/>
-            <w:noProof/>
-          </w:rPr>
-          <m:t xml:space="preserve">},  </m:t>
+            <w:noProof/>
+          </w:rPr>
+          <m:t>}</m:t>
+        </m:r>
+        <m:r>
+          <m:rPr>
+            <m:sty m:val="p"/>
+          </m:rPr>
+          <w:rPr>
+            <w:rFonts w:ascii="Cambria Math" w:hAnsi="Cambria Math"/>
+            <w:noProof/>
+          </w:rPr>
+          <m:t xml:space="preserve">,  </m:t>
         </m:r>
         <m:sSubSup>
           <m:sSubSupPr>
@@ -26711,7 +26919,16 @@
             <w:rFonts w:ascii="Cambria Math" w:hAnsi="Cambria Math"/>
             <w:noProof/>
           </w:rPr>
-          <m:t>={</m:t>
+          <m:t>=</m:t>
+        </m:r>
+        <m:r>
+          <m:rPr>
+            <m:sty m:val="p"/>
+          </m:rPr>
+          <w:rPr>
+            <w:noProof/>
+          </w:rPr>
+          <m:t>{</m:t>
         </m:r>
         <m:sSubSup>
           <m:sSubSupPr>
@@ -26884,10 +27101,19 @@
             <m:sty m:val="p"/>
           </m:rPr>
           <w:rPr>
-            <w:rFonts w:ascii="Cambria Math" w:hAnsi="Cambria Math"/>
-            <w:noProof/>
-          </w:rPr>
-          <m:t>}.</m:t>
+            <w:noProof/>
+          </w:rPr>
+          <m:t>}</m:t>
+        </m:r>
+        <m:r>
+          <m:rPr>
+            <m:sty m:val="p"/>
+          </m:rPr>
+          <w:rPr>
+            <w:rFonts w:ascii="Cambria Math" w:hAnsi="Cambria Math"/>
+            <w:noProof/>
+          </w:rPr>
+          <m:t>.</m:t>
         </m:r>
       </m:oMath>
       <w:r>
@@ -27166,7 +27392,6 @@
                 <m:sty m:val="p"/>
               </m:rPr>
               <w:rPr>
-                <w:rFonts w:ascii="Cambria Math" w:hAnsi="Cambria Math"/>
                 <w:noProof/>
               </w:rPr>
               <m:t>'</m:t>
@@ -27181,7 +27406,16 @@
             <w:rFonts w:ascii="Cambria Math" w:hAnsi="Cambria Math"/>
             <w:noProof/>
           </w:rPr>
-          <m:t>={</m:t>
+          <m:t>=</m:t>
+        </m:r>
+        <m:r>
+          <m:rPr>
+            <m:sty m:val="p"/>
+          </m:rPr>
+          <w:rPr>
+            <w:noProof/>
+          </w:rPr>
+          <m:t>{</m:t>
         </m:r>
         <m:sSub>
           <m:sSubPr>
@@ -27225,7 +27459,6 @@
             <m:sty m:val="p"/>
           </m:rPr>
           <w:rPr>
-            <w:rFonts w:ascii="Cambria Math" w:hAnsi="Cambria Math"/>
             <w:noProof/>
           </w:rPr>
           <m:t>}</m:t>
@@ -27286,7 +27519,6 @@
                     <m:sty m:val="p"/>
                   </m:rPr>
                   <w:rPr>
-                    <w:rFonts w:ascii="Cambria Math" w:hAnsi="Cambria Math"/>
                     <w:noProof/>
                   </w:rPr>
                   <m:t>'</m:t>
@@ -27357,7 +27589,6 @@
                     <m:sty m:val="p"/>
                   </m:rPr>
                   <w:rPr>
-                    <w:rFonts w:ascii="Cambria Math" w:hAnsi="Cambria Math"/>
                     <w:noProof/>
                   </w:rPr>
                   <m:t>'</m:t>
@@ -27824,7 +28055,6 @@
                     <m:sty m:val="p"/>
                   </m:rPr>
                   <w:rPr>
-                    <w:rFonts w:ascii="Cambria Math" w:hAnsi="Cambria Math"/>
                     <w:noProof/>
                   </w:rPr>
                   <m:t>'</m:t>
@@ -28111,7 +28341,6 @@
                     <m:sty m:val="p"/>
                   </m:rPr>
                   <w:rPr>
-                    <w:rFonts w:ascii="Cambria Math" w:hAnsi="Cambria Math"/>
                     <w:noProof/>
                   </w:rPr>
                   <m:t>'</m:t>
@@ -29246,7 +29475,6 @@
             <m:supHide m:val="1"/>
             <m:ctrlPr>
               <w:rPr>
-                <w:rFonts w:ascii="Cambria Math" w:hAnsi="Cambria Math"/>
                 <w:noProof/>
               </w:rPr>
             </m:ctrlPr>
@@ -29520,7 +29748,6 @@
                 <m:sty m:val="p"/>
               </m:rPr>
               <w:rPr>
-                <w:rFonts w:ascii="Cambria Math" w:hAnsi="Cambria Math"/>
                 <w:noProof/>
               </w:rPr>
               <m:t>‍</m:t>
@@ -30002,7 +30229,6 @@
             <m:supHide m:val="1"/>
             <m:ctrlPr>
               <w:rPr>
-                <w:rFonts w:ascii="Cambria Math" w:hAnsi="Cambria Math"/>
                 <w:noProof/>
               </w:rPr>
             </m:ctrlPr>
@@ -30276,7 +30502,6 @@
                 <m:sty m:val="p"/>
               </m:rPr>
               <w:rPr>
-                <w:rFonts w:ascii="Cambria Math" w:hAnsi="Cambria Math"/>
                 <w:noProof/>
               </w:rPr>
               <m:t>‍</m:t>
@@ -32044,7 +32269,6 @@
                     <m:sty m:val="p"/>
                   </m:rPr>
                   <w:rPr>
-                    <w:rFonts w:ascii="Cambria Math" w:hAnsi="Cambria Math"/>
                     <w:noProof/>
                   </w:rPr>
                   <m:t>'</m:t>
@@ -32345,7 +32569,6 @@
                     <m:sty m:val="p"/>
                   </m:rPr>
                   <w:rPr>
-                    <w:rFonts w:ascii="Cambria Math" w:hAnsi="Cambria Math"/>
                     <w:noProof/>
                   </w:rPr>
                   <m:t>'</m:t>
@@ -32978,7 +33201,6 @@
                     <m:sty m:val="p"/>
                   </m:rPr>
                   <w:rPr>
-                    <w:rFonts w:ascii="Cambria Math" w:hAnsi="Cambria Math"/>
                     <w:noProof/>
                   </w:rPr>
                   <m:t>'</m:t>
@@ -33244,7 +33466,6 @@
                     <m:sty m:val="p"/>
                   </m:rPr>
                   <w:rPr>
-                    <w:rFonts w:ascii="Cambria Math" w:hAnsi="Cambria Math"/>
                     <w:noProof/>
                   </w:rPr>
                   <m:t>'</m:t>
@@ -33836,7 +34057,6 @@
                     <m:sty m:val="p"/>
                   </m:rPr>
                   <w:rPr>
-                    <w:rFonts w:ascii="Cambria Math" w:hAnsi="Cambria Math"/>
                     <w:noProof/>
                   </w:rPr>
                   <m:t>'</m:t>
@@ -34012,7 +34232,14 @@
         <w:rPr>
           <w:noProof/>
         </w:rPr>
-        <w:t xml:space="preserve">Так как для столбцов эффектов применяется операция приведения по столбцу, то единицы в результирующем векторе остаются только на тех местах, на которых одновременно находятся единицы в приводимом векторе и векторе, по которому осуществляется приведение. В связи с этим разность </w:t>
+        <w:t xml:space="preserve">Так как для столбцов эффектов применяется операция приведения по столбцу, то единицы в результирующем векторе остаются только на тех местах, на которых </w:t>
+      </w:r>
+      <w:r>
+        <w:rPr>
+          <w:noProof/>
+        </w:rPr>
+        <w:lastRenderedPageBreak/>
+        <w:t xml:space="preserve">одновременно находятся единицы в приводимом векторе и векторе, по которому осуществляется приведение. В связи с этим разность </w:t>
       </w:r>
       <m:oMath>
         <m:r>
@@ -34303,7 +34530,6 @@
                     <m:sty m:val="p"/>
                   </m:rPr>
                   <w:rPr>
-                    <w:rFonts w:ascii="Cambria Math" w:hAnsi="Cambria Math"/>
                     <w:noProof/>
                   </w:rPr>
                   <m:t>'</m:t>
@@ -34555,7 +34781,6 @@
         <w:rPr>
           <w:noProof/>
         </w:rPr>
-        <w:lastRenderedPageBreak/>
         <w:t xml:space="preserve">Так как обе разности в скобках выражения для </w:t>
       </w:r>
       <m:oMath>
@@ -35291,7 +35516,7 @@
       <w:r>
         <w:t xml:space="preserve">3  </w:t>
       </w:r>
-      <w:bookmarkStart w:id="6" w:name="GrindEQpgref54f727eb7"/>
+      <w:bookmarkStart w:id="6" w:name="GrindEQpgref5502e0e77"/>
       <w:bookmarkEnd w:id="6"/>
       <w:r>
         <w:t>Планирование и типы картин мира</w:t>
@@ -35314,7 +35539,7 @@
         <w:rPr>
           <w:noProof/>
         </w:rPr>
-        <w:t xml:space="preserve"> Рассмотрим планирование, реализуемое в рамках трёх описанных в [11] картин мира, возникающих благодаря существованию у знака той структуры, которая была описана в [10].</w:t>
+        <w:t xml:space="preserve">  Рассмотрим механизм планирования, реализуемый в рамках трёх описанных в [11] картин мира, возникающих благодаря существованию у знака той структуры, которая была описана в [10].</w:t>
       </w:r>
     </w:p>
     <w:p>
@@ -35334,7 +35559,7 @@
         <w:rPr>
           <w:noProof/>
         </w:rPr>
-        <w:t>Начнём с наиболее привычной каждому житейской КМ. Представление о желаемом связано здесь с некоторой социальной ситуацией взаимодействия, задающейся существующими в данном социуме объективными обстоятельствами (собеседование при принятии на работу может быть по-разному устроено в разных сферах деятельности, а сама ситуация возникла в относительно недавнем прошлом; свадьба существует во всех обществах, но её организация имела большое число вариаций в истории человечества). Поэтому планирование начинается с поиска на сети значений и выбора конкретного значения, за которым стоит определённый сценарий разворачивания ситуации. Сценарий же, который некто собирается разыграть, требует уточнения персонажей и объектов, участвующих в нём. Исследование, направленное на выяснение потребных свойств исполнителей ролей и предметов, которые должны быть задействованы в будущей ситуации, инициирует поиск уже на сети образов. Возможные параметры объектов и исполнителей ролей должны быть рассмотрены с точки зрения их приемлемости и удобства для самого субъекта "— ведь в каком костюме идти на собеседование или кого позвать в свидетели на свою свадьбу каждому приходится решать в соответствии со своей уникальной жизненной ситуацией. Это означает, что обнаруженные в ходе исследования параметры объектов должны быть взвешены в ходе работы на сети смыслов "— в данном случае это будут так называемые операциональные смыслы [5], выявляющие способность тех или иных предметов и людей сыграть нужные субъекту роли. Только после этого планирование возвращается на сеть значений, где люди и вещи уже рассматриваются под определённым углом зрения "— а именно как способные сыграть определённую роль и как удовлетворяющие запросы субъекта планирования.</w:t>
+        <w:t>Начнём с житейской картины мира (КМ). Представление о желаемом связано здесь с некоторой социальной ситуацией взаимодействия, задающейся существующими в данном социуме объективными обстоятельствами (собеседование при принятии на работу может быть по-разному устроено в разных сферах деятельности, а сама ситуация возникла в относительно недавнем прошлом; свадьба существует во всех обществах, но её организация имела большое число вариаций в истории человечества). Поэтому планирование начинается с поиска на сети значений и выбора конкретного значения, за которым стоит определённый сценарий развёртывание ситуации. Сценарий же, который некто собирается разыграть, требует уточнения персонажей, объектов и их свойств, что инициирует поиск уже на сети образов. Возможные параметры объектов и исполнителей ролей должны быть рассмотрены с точки зрения их приемлемости и удобства для самого субъекта "— ведь в каком костюме идти на собеседование или кого позвать в свидетели на свою свадьбу каждому приходится решать в соответствии со своей уникальной жизненной ситуацией. Это означает, что обнаруженные в ходе исследования параметры объектов должны быть оценены на сети смыслов "— в данном случае это будут так называемые операциональные смыслы [5], выявляющие способность тех или иных предметов и людей играть нужные субъекту роли. После этого планирование продолжается на сети значений, где люди и вещи уже рассматриваются под определённым углом зрения "— а именно как способные играть определённую роль и как удовлетворяющие запросы субъекта планирования.</w:t>
       </w:r>
     </w:p>
     <w:p>
@@ -35354,14 +35579,14 @@
         <w:rPr>
           <w:noProof/>
         </w:rPr>
-        <w:t xml:space="preserve">В рациональной КМ планирование осуществляется в отношении возможностей изучения заинтересовавшего объекта. Значение выбранного на сети образов объекта уточняется в ходе рассмотрения тех ситуаций, в которых он мог бы встречается. Так, археолог планирует поездку в тот регион, в котором происходили интересующие его как историка события, а психолог определяет те ситуации жизнедеятельности испытуемого, в которых действие интересующего его психологического механизма проявляется. Далее, на сети смыслов взвешиваются и отбираются с точки зрения полезности для изучения объекта те конкретные ситуации, где он в принципе мог бы проявить себя. Например, психолог отбирает все методики, в которых интересующее его качество, например, агрессивность, могло бы проявиться "— не только те методики, описание которых содержит указание &lt;&lt;направлена на изучение агрессивности&gt;&gt;, но и все методики, в которых это качество могло бы проявится как сопутствующее или выступающее под другим именем "— например, как категоричность </w:t>
+        <w:t xml:space="preserve">В рациональной КМ планирование осуществляется в отношении возможностей изучения заинтересовавшего объекта. Значение выбранного на сети образов объекта уточняется в ходе рассмотрения тех ситуаций, в которых он мог бы встречается. Так, археолог планирует поездку в тот регион, в котором происходили интересующие его как историка события, а психолог определяет те ситуации жизнедеятельности испытуемого, в которых действие интересующего его психологического механизма проявляется. Далее, на сети смыслов оцениваются и отбираются с точки зрения полезности для изучения объекта те конкретные ситуации, где он в принципе мог бы проявить себя. Например, психолог отбирает все методики, в которых интересующее его качество, например, агрессивность, могло бы проявиться "— не только те методики, описание которых содержит указание &lt;&lt;направлена на изучение агрессивности&gt;&gt;, но и все методики, в которых это качество могло бы проявится как сопутствующее или выступающее под другим именем "— например, как категоричность </w:t>
       </w:r>
       <w:r>
         <w:rPr>
           <w:noProof/>
         </w:rPr>
         <w:lastRenderedPageBreak/>
-        <w:t>суждений или отсутствие эмпатии. Значение различных действий с объектами наполняется, таким образом, предметным смыслом. Уточнённое, операционализированное, представление об объект превращает его в предмет исследования и далее на сети образов могут быть исследованы уже конкретные эмпирические процедуры, реализация которых позволит провести изучение предмета.</w:t>
+        <w:t>суждений или отсутствие эмпатии. Значение различных действий с объектами наполняется, таким образом, предметным смыслом. Уточнённое, операционализированное, представление об объекте превращает его в предмет исследования и, далее, на сети образов могут быть исследованы уже конкретные эмпирические процедуры, реализация которых позволит провести изучение предмета.</w:t>
       </w:r>
     </w:p>
     <w:p>
@@ -35381,7 +35606,7 @@
         <w:rPr>
           <w:noProof/>
         </w:rPr>
-        <w:t>Третий тип планирования "— планирование, порождённое поиском смысла. Оно начинается со встречи с аффектогенным событием, смысл которого тем не менее человеку не удаётся сразу определить. На сети имён возникает имя с реализованными в образе значением (ситуация с конкретными действующими лицами и объектами), но ни операциональные смыслы отдельных объектов и персонажей, ни предметные смыслы совершаемых субъектом в связи с этой ситуацией действий, не оказываются достаточными, чтобы исчерпать, снять возникшее у человека эмоциональное напряжение. Тогда на сети образов ищутся такие объекты, которые вместе с образом данного события могли бы быть проявлениями некой обобщённой ситуации. Обобщение осуществляется именно на образах, поэтому значение, к которому они восходят, не совпадает с исходным, предложенным извне, значением события. Переобозначение исходного события таким образом, чтобы оно приобрело смысл, т. е. интерпретация события, осуществляется, соответственно, в три шага. Вначале на сети образов запускается исследование связей образов, входящих в событие, с другими образами, т. е. ищутся ассоциации с образами, построенные на общем эмоциональном отклике на них. Далее, на сети значений осуществляется рассмотрение тех ситуаций человеческой жизни, в которых данные объекты (образы) встречаются. Ситуации здесь оказываются максимально обобщёнными, охватывающими всю жизнь человека, т. е. архетипическими, выраженными в мифах и прецедентных текстах культуры субъекта планирования. Наконец, на сети смыслов осуществляется взвешивание и отбор полученных новых ролей для исходных объектов и персонажей путём создания нарратива, повествования о событии, в котором его личностный смысл для субъекта как целое определял бы круг задействованных объектов, последовательность действий персонажей и подводил бы к завершающей сцене как итогу, содержащему мораль всей истории.</w:t>
+        <w:t>Третий тип планирования "— планирование, порождённое поиском смысла. Оно начинается со встречи с аффектогенным событием, смысл которого, тем не менее, человеку не удаётся сразу определить. На сети имён возникает имя с реализованными в образе значением (ситуация с конкретными действующими лицами и объектами), но ни операциональные смыслы отдельных объектов и персонажей, ни предметные смыслы совершаемых субъектом в связи с этой ситуацией действий, не оказываются достаточными, чтобы исчерпать, снять возникшее у человека эмоциональное напряжение. Тогда на сети образов ищутся такие объекты, которые вместе с образом данного события могли бы быть проявлениями некой обобщённой ситуации. Обобщение осуществляется именно на образах, поэтому значение, к которому они восходят, не совпадает с исходным, предложенным извне, значением события. Переобозначение исходного события таким образом, чтобы оно приобрело смысл, т. е. интерпретация события, осуществляется в три шага. Вначале на сети образов запускается исследование связей образов, входящих в событие, с другими образами, т. е. ищутся ассоциации с образами, построенные на общем эмоциональном отклике на них. Далее, на сети значений осуществляется рассмотрение тех ситуаций человеческой жизни, в которых данные объекты (образы) встречаются. Ситуации здесь оказываются максимально обобщёнными, охватывающими всю жизнь человека, т. е. архетипическими, выраженными в мифах и прецедентных текстах культуры субъекта планирования. Наконец, на сети смыслов осуществляется оценивание и отбор полученных новых ролей для исходных объектов и персонажей путём создания нарратива, повествования о событии, в котором его личностный смысл для субъекта как целое определял бы круг задействованных объектов, последовательность действий персонажей и подводил бы к завершающей сцене как итогу, содержащему мораль всей истории.</w:t>
       </w:r>
     </w:p>
     <w:p>
@@ -35409,10 +35634,10 @@
       <w:r>
         <w:t xml:space="preserve">4  </w:t>
       </w:r>
-      <w:bookmarkStart w:id="7" w:name="GrindEQpgref54f727eb8"/>
+      <w:bookmarkStart w:id="7" w:name="GrindEQpgref5502e0e78"/>
       <w:bookmarkEnd w:id="7"/>
       <w:r>
-        <w:t>Алгоритм планирования</w:t>
+        <w:t>Синтез плана поведения</w:t>
       </w:r>
     </w:p>
     <w:p>
@@ -35432,22 +35657,183 @@
         <w:rPr>
           <w:noProof/>
         </w:rPr>
-        <w:t xml:space="preserve"> С формальной точки зрения планом </w:t>
-      </w:r>
-      <m:oMath>
-        <m:r>
-          <w:rPr>
-            <w:rFonts w:ascii="Cambria Math" w:hAnsi="Cambria Math"/>
-            <w:noProof/>
-          </w:rPr>
-          <m:t>Plan</m:t>
-        </m:r>
-      </m:oMath>
-      <w:r>
-        <w:rPr>
-          <w:noProof/>
-        </w:rPr>
-        <w:t xml:space="preserve"> будем называть такую последовательность личностных смыслов, в которой процедурный признак, которому соответствует очередной личностный смысл, не конфликтует с процедурным признаком, которому соответствует предыдущий личностный смысл.</w:t>
+        <w:t xml:space="preserve">  Построим алгоритм планирования в житейской картине мира, используя изложенные выше соображения. Аналогично задачам планирования в искусственном интеллекте [13] будем рассматривать фиксированный домен планирования </w:t>
+      </w:r>
+      <m:oMath>
+        <m:r>
+          <w:rPr>
+            <w:rFonts w:ascii="Cambria Math" w:hAnsi="Cambria Math"/>
+            <w:noProof/>
+          </w:rPr>
+          <m:t>D</m:t>
+        </m:r>
+        <m:r>
+          <m:rPr>
+            <m:sty m:val="p"/>
+          </m:rPr>
+          <w:rPr>
+            <w:rFonts w:ascii="Cambria Math" w:hAnsi="Cambria Math"/>
+            <w:noProof/>
+          </w:rPr>
+          <m:t>=〈</m:t>
+        </m:r>
+        <m:sSub>
+          <m:sSubPr>
+            <m:ctrlPr>
+              <w:rPr>
+                <w:rFonts w:ascii="Cambria Math" w:hAnsi="Cambria Math"/>
+              </w:rPr>
+            </m:ctrlPr>
+          </m:sSubPr>
+          <m:e>
+            <m:r>
+              <w:rPr>
+                <w:rFonts w:ascii="Cambria Math" w:hAnsi="Cambria Math"/>
+                <w:noProof/>
+              </w:rPr>
+              <m:t>S</m:t>
+            </m:r>
+          </m:e>
+          <m:sub>
+            <m:r>
+              <w:rPr>
+                <w:rFonts w:ascii="Cambria Math" w:hAnsi="Cambria Math"/>
+                <w:noProof/>
+              </w:rPr>
+              <m:t>st</m:t>
+            </m:r>
+          </m:sub>
+        </m:sSub>
+        <m:r>
+          <m:rPr>
+            <m:sty m:val="p"/>
+          </m:rPr>
+          <w:rPr>
+            <w:rFonts w:ascii="Cambria Math" w:hAnsi="Cambria Math"/>
+            <w:noProof/>
+          </w:rPr>
+          <m:t>,</m:t>
+        </m:r>
+        <m:sSub>
+          <m:sSubPr>
+            <m:ctrlPr>
+              <w:rPr>
+                <w:rFonts w:ascii="Cambria Math" w:hAnsi="Cambria Math"/>
+              </w:rPr>
+            </m:ctrlPr>
+          </m:sSubPr>
+          <m:e>
+            <m:r>
+              <w:rPr>
+                <w:rFonts w:ascii="Cambria Math" w:hAnsi="Cambria Math"/>
+                <w:noProof/>
+              </w:rPr>
+              <m:t>S</m:t>
+            </m:r>
+          </m:e>
+          <m:sub>
+            <m:r>
+              <w:rPr>
+                <w:rFonts w:ascii="Cambria Math" w:hAnsi="Cambria Math"/>
+                <w:noProof/>
+              </w:rPr>
+              <m:t>goal</m:t>
+            </m:r>
+          </m:sub>
+        </m:sSub>
+        <m:r>
+          <m:rPr>
+            <m:sty m:val="p"/>
+          </m:rPr>
+          <w:rPr>
+            <w:rFonts w:ascii="Cambria Math" w:hAnsi="Cambria Math"/>
+            <w:noProof/>
+          </w:rPr>
+          <m:t>〉</m:t>
+        </m:r>
+      </m:oMath>
+      <w:r>
+        <w:rPr>
+          <w:noProof/>
+        </w:rPr>
+        <w:t xml:space="preserve">, где </w:t>
+      </w:r>
+      <m:oMath>
+        <m:sSub>
+          <m:sSubPr>
+            <m:ctrlPr>
+              <w:rPr>
+                <w:rFonts w:ascii="Cambria Math" w:hAnsi="Cambria Math"/>
+              </w:rPr>
+            </m:ctrlPr>
+          </m:sSubPr>
+          <m:e>
+            <m:r>
+              <w:rPr>
+                <w:rFonts w:ascii="Cambria Math" w:hAnsi="Cambria Math"/>
+                <w:noProof/>
+              </w:rPr>
+              <m:t>S</m:t>
+            </m:r>
+          </m:e>
+          <m:sub>
+            <m:r>
+              <w:rPr>
+                <w:rFonts w:ascii="Cambria Math" w:hAnsi="Cambria Math"/>
+                <w:noProof/>
+              </w:rPr>
+              <m:t>st</m:t>
+            </m:r>
+          </m:sub>
+        </m:sSub>
+      </m:oMath>
+      <w:r>
+        <w:rPr>
+          <w:noProof/>
+        </w:rPr>
+        <w:t xml:space="preserve"> "— начальная ситуация, </w:t>
+      </w:r>
+      <m:oMath>
+        <m:sSub>
+          <m:sSubPr>
+            <m:ctrlPr>
+              <w:rPr>
+                <w:rFonts w:ascii="Cambria Math" w:hAnsi="Cambria Math"/>
+              </w:rPr>
+            </m:ctrlPr>
+          </m:sSubPr>
+          <m:e>
+            <m:r>
+              <w:rPr>
+                <w:rFonts w:ascii="Cambria Math" w:hAnsi="Cambria Math"/>
+                <w:noProof/>
+              </w:rPr>
+              <m:t>S</m:t>
+            </m:r>
+          </m:e>
+          <m:sub>
+            <m:r>
+              <w:rPr>
+                <w:rFonts w:ascii="Cambria Math" w:hAnsi="Cambria Math"/>
+                <w:noProof/>
+              </w:rPr>
+              <m:t>g</m:t>
+            </m:r>
+            <m:r>
+              <w:rPr>
+                <w:rFonts w:ascii="Cambria Math" w:hAnsi="Cambria Math"/>
+                <w:noProof/>
+              </w:rPr>
+              <m:t>oal</m:t>
+            </m:r>
+          </m:sub>
+        </m:sSub>
+      </m:oMath>
+      <w:r>
+        <w:rPr>
+          <w:noProof/>
+        </w:rPr>
+        <w:t xml:space="preserve"> "— целевая ситуация, представляющая из себя целевой знак, который был определён с помощью процедуры целеполагания [10].</w:t>
       </w:r>
     </w:p>
     <w:p>
@@ -35463,6 +35849,42 @@
           <w:noProof/>
         </w:rPr>
       </w:pPr>
+      <w:r>
+        <w:rPr>
+          <w:noProof/>
+        </w:rPr>
+        <w:t xml:space="preserve">С формальной точки зрения планом </w:t>
+      </w:r>
+      <m:oMath>
+        <m:r>
+          <w:rPr>
+            <w:rFonts w:ascii="Cambria Math" w:hAnsi="Cambria Math"/>
+            <w:noProof/>
+          </w:rPr>
+          <m:t>Plan</m:t>
+        </m:r>
+      </m:oMath>
+      <w:r>
+        <w:rPr>
+          <w:noProof/>
+        </w:rPr>
+        <w:t xml:space="preserve"> при фиксированном домене планирования </w:t>
+      </w:r>
+      <m:oMath>
+        <m:r>
+          <w:rPr>
+            <w:rFonts w:ascii="Cambria Math" w:hAnsi="Cambria Math"/>
+            <w:noProof/>
+          </w:rPr>
+          <m:t>D</m:t>
+        </m:r>
+      </m:oMath>
+      <w:r>
+        <w:rPr>
+          <w:noProof/>
+        </w:rPr>
+        <w:t xml:space="preserve"> будем называть такую последовательность личностных смыслов, в которой процедурный признак, которому соответствует очередной личностный смысл, не конфликтует с процедурным признаком, которому соответствует предыдущий личностный смысл.</w:t>
+      </w:r>
     </w:p>
     <w:p>
       <w:pPr>
@@ -35471,6 +35893,20 @@
           <w:tab w:val="right" w:pos="9500"/>
         </w:tabs>
         <w:ind w:firstLine="720"/>
+        <w:jc w:val="both"/>
+        <w:rPr>
+          <w:rFonts w:ascii="Times New Roman" w:hAnsi="Times New Roman" w:cs="Times New Roman"/>
+          <w:noProof/>
+        </w:rPr>
+      </w:pPr>
+    </w:p>
+    <w:p>
+      <w:pPr>
+        <w:tabs>
+          <w:tab w:val="center" w:pos="4800"/>
+          <w:tab w:val="right" w:pos="9500"/>
+        </w:tabs>
+        <w:ind w:firstLine="720"/>
         <w:rPr>
           <w:rFonts w:ascii="Times New Roman" w:hAnsi="Times New Roman" w:cs="Times New Roman"/>
           <w:noProof/>
@@ -35490,42 +35926,228 @@
           <w:iCs/>
           <w:noProof/>
         </w:rPr>
-        <w:t>Последовательность</w:t>
-      </w:r>
+        <w:t xml:space="preserve">Последовательность личностных смыслов </w:t>
+      </w:r>
+      <m:oMath>
+        <m:r>
+          <w:rPr>
+            <w:noProof/>
+          </w:rPr>
+          <m:t>{</m:t>
+        </m:r>
+        <m:sSub>
+          <m:sSubPr>
+            <m:ctrlPr>
+              <w:rPr>
+                <w:rFonts w:ascii="Cambria Math" w:hAnsi="Cambria Math"/>
+              </w:rPr>
+            </m:ctrlPr>
+          </m:sSubPr>
+          <m:e>
+            <m:r>
+              <w:rPr>
+                <w:rFonts w:ascii="Cambria Math" w:hAnsi="Cambria Math" w:cs="Cambria Math"/>
+                <w:noProof/>
+              </w:rPr>
+              <m:t>α</m:t>
+            </m:r>
+          </m:e>
+          <m:sub>
+            <m:r>
+              <w:rPr>
+                <w:rFonts w:ascii="Cambria Math" w:hAnsi="Cambria Math"/>
+                <w:noProof/>
+              </w:rPr>
+              <m:t>1</m:t>
+            </m:r>
+          </m:sub>
+        </m:sSub>
+        <m:r>
+          <w:rPr>
+            <w:rFonts w:ascii="Cambria Math" w:hAnsi="Cambria Math"/>
+            <w:noProof/>
+          </w:rPr>
+          <m:t>,</m:t>
+        </m:r>
+        <m:sSub>
+          <m:sSubPr>
+            <m:ctrlPr>
+              <w:rPr>
+                <w:rFonts w:ascii="Cambria Math" w:hAnsi="Cambria Math"/>
+              </w:rPr>
+            </m:ctrlPr>
+          </m:sSubPr>
+          <m:e>
+            <m:r>
+              <w:rPr>
+                <w:rFonts w:ascii="Cambria Math" w:hAnsi="Cambria Math" w:cs="Cambria Math"/>
+                <w:noProof/>
+              </w:rPr>
+              <m:t>α</m:t>
+            </m:r>
+          </m:e>
+          <m:sub>
+            <m:r>
+              <w:rPr>
+                <w:rFonts w:ascii="Cambria Math" w:hAnsi="Cambria Math"/>
+                <w:noProof/>
+              </w:rPr>
+              <m:t>2</m:t>
+            </m:r>
+          </m:sub>
+        </m:sSub>
+        <m:r>
+          <w:rPr>
+            <w:rFonts w:ascii="Cambria Math" w:hAnsi="Cambria Math"/>
+            <w:noProof/>
+          </w:rPr>
+          <m:t>,…,</m:t>
+        </m:r>
+        <m:sSub>
+          <m:sSubPr>
+            <m:ctrlPr>
+              <w:rPr>
+                <w:rFonts w:ascii="Cambria Math" w:hAnsi="Cambria Math"/>
+              </w:rPr>
+            </m:ctrlPr>
+          </m:sSubPr>
+          <m:e>
+            <m:r>
+              <w:rPr>
+                <w:rFonts w:ascii="Cambria Math" w:hAnsi="Cambria Math" w:cs="Cambria Math"/>
+                <w:noProof/>
+              </w:rPr>
+              <m:t>α</m:t>
+            </m:r>
+          </m:e>
+          <m:sub>
+            <m:r>
+              <w:rPr>
+                <w:rFonts w:ascii="Cambria Math" w:hAnsi="Cambria Math"/>
+                <w:noProof/>
+              </w:rPr>
+              <m:t>n</m:t>
+            </m:r>
+          </m:sub>
+        </m:sSub>
+        <m:r>
+          <w:rPr>
+            <w:noProof/>
+          </w:rPr>
+          <m:t>}</m:t>
+        </m:r>
+      </m:oMath>
       <w:r>
         <w:rPr>
           <w:i/>
           <w:iCs/>
           <w:noProof/>
         </w:rPr>
-        <w:t xml:space="preserve"> </w:t>
-      </w:r>
+        <w:t xml:space="preserve"> будем называть планом </w:t>
+      </w:r>
+      <m:oMath>
+        <m:r>
+          <w:rPr>
+            <w:rFonts w:ascii="Cambria Math" w:hAnsi="Cambria Math"/>
+            <w:noProof/>
+          </w:rPr>
+          <m:t>Plan</m:t>
+        </m:r>
+      </m:oMath>
       <w:r>
         <w:rPr>
           <w:i/>
           <w:iCs/>
           <w:noProof/>
         </w:rPr>
-        <w:t>личностных смыслов</w:t>
-      </w:r>
-      <w:bookmarkStart w:id="8" w:name="_GoBack"/>
-      <w:bookmarkEnd w:id="8"/>
+        <w:t xml:space="preserve"> в домене </w:t>
+      </w:r>
+      <m:oMath>
+        <m:r>
+          <w:rPr>
+            <w:rFonts w:ascii="Cambria Math" w:hAnsi="Cambria Math"/>
+            <w:noProof/>
+          </w:rPr>
+          <m:t>D=〈</m:t>
+        </m:r>
+        <m:sSub>
+          <m:sSubPr>
+            <m:ctrlPr>
+              <w:rPr>
+                <w:rFonts w:ascii="Cambria Math" w:hAnsi="Cambria Math"/>
+              </w:rPr>
+            </m:ctrlPr>
+          </m:sSubPr>
+          <m:e>
+            <m:r>
+              <w:rPr>
+                <w:rFonts w:ascii="Cambria Math" w:hAnsi="Cambria Math"/>
+                <w:noProof/>
+              </w:rPr>
+              <m:t>S</m:t>
+            </m:r>
+          </m:e>
+          <m:sub>
+            <m:r>
+              <w:rPr>
+                <w:rFonts w:ascii="Cambria Math" w:hAnsi="Cambria Math"/>
+                <w:noProof/>
+              </w:rPr>
+              <m:t>st</m:t>
+            </m:r>
+          </m:sub>
+        </m:sSub>
+        <m:r>
+          <w:rPr>
+            <w:rFonts w:ascii="Cambria Math" w:hAnsi="Cambria Math"/>
+            <w:noProof/>
+          </w:rPr>
+          <m:t>,</m:t>
+        </m:r>
+        <m:sSub>
+          <m:sSubPr>
+            <m:ctrlPr>
+              <w:rPr>
+                <w:rFonts w:ascii="Cambria Math" w:hAnsi="Cambria Math"/>
+              </w:rPr>
+            </m:ctrlPr>
+          </m:sSubPr>
+          <m:e>
+            <m:r>
+              <w:rPr>
+                <w:rFonts w:ascii="Cambria Math" w:hAnsi="Cambria Math"/>
+                <w:noProof/>
+              </w:rPr>
+              <m:t>S</m:t>
+            </m:r>
+          </m:e>
+          <m:sub>
+            <m:r>
+              <w:rPr>
+                <w:rFonts w:ascii="Cambria Math" w:hAnsi="Cambria Math"/>
+                <w:noProof/>
+              </w:rPr>
+              <m:t>goal</m:t>
+            </m:r>
+          </m:sub>
+        </m:sSub>
+        <m:r>
+          <w:rPr>
+            <w:rFonts w:ascii="Cambria Math" w:hAnsi="Cambria Math"/>
+            <w:noProof/>
+          </w:rPr>
+          <m:t>〉</m:t>
+        </m:r>
+      </m:oMath>
       <w:r>
         <w:rPr>
           <w:i/>
           <w:iCs/>
           <w:noProof/>
         </w:rPr>
-        <w:t xml:space="preserve"> </w:t>
-      </w:r>
-      <m:oMath>
-        <m:r>
-          <w:rPr>
-            <w:rFonts w:ascii="Cambria Math" w:hAnsi="Cambria Math"/>
-            <w:noProof/>
-          </w:rPr>
-          <m:t>{</m:t>
-        </m:r>
+        <w:t xml:space="preserve">, если </w:t>
+      </w:r>
+      <m:oMath>
         <m:sSub>
           <m:sSubPr>
             <m:ctrlPr>
@@ -35558,7 +36180,7 @@
             <w:rFonts w:ascii="Cambria Math" w:hAnsi="Cambria Math"/>
             <w:noProof/>
           </w:rPr>
-          <m:t>,</m:t>
+          <m:t>,…,</m:t>
         </m:r>
         <m:sSub>
           <m:sSubPr>
@@ -35583,51 +36205,10 @@
                 <w:rFonts w:ascii="Cambria Math" w:hAnsi="Cambria Math"/>
                 <w:noProof/>
               </w:rPr>
-              <m:t>2</m:t>
+              <m:t>n</m:t>
             </m:r>
           </m:sub>
         </m:sSub>
-        <m:r>
-          <w:rPr>
-            <w:rFonts w:ascii="Cambria Math" w:hAnsi="Cambria Math"/>
-            <w:noProof/>
-          </w:rPr>
-          <m:t>,…,</m:t>
-        </m:r>
-        <m:sSub>
-          <m:sSubPr>
-            <m:ctrlPr>
-              <w:rPr>
-                <w:rFonts w:ascii="Cambria Math" w:hAnsi="Cambria Math"/>
-              </w:rPr>
-            </m:ctrlPr>
-          </m:sSubPr>
-          <m:e>
-            <m:r>
-              <w:rPr>
-                <w:rFonts w:ascii="Cambria Math" w:hAnsi="Cambria Math" w:cs="Cambria Math"/>
-                <w:noProof/>
-              </w:rPr>
-              <m:t>α</m:t>
-            </m:r>
-          </m:e>
-          <m:sub>
-            <m:r>
-              <w:rPr>
-                <w:rFonts w:ascii="Cambria Math" w:hAnsi="Cambria Math"/>
-                <w:noProof/>
-              </w:rPr>
-              <m:t>n</m:t>
-            </m:r>
-          </m:sub>
-        </m:sSub>
-        <m:r>
-          <w:rPr>
-            <w:rFonts w:ascii="Cambria Math" w:hAnsi="Cambria Math"/>
-            <w:noProof/>
-          </w:rPr>
-          <m:t>}</m:t>
-        </m:r>
       </m:oMath>
       <w:r>
         <w:rPr>
@@ -35635,24 +36216,7 @@
           <w:iCs/>
           <w:noProof/>
         </w:rPr>
-        <w:t xml:space="preserve"> будем называть планом </w:t>
-      </w:r>
-      <m:oMath>
-        <m:r>
-          <w:rPr>
-            <w:rFonts w:ascii="Cambria Math" w:hAnsi="Cambria Math"/>
-            <w:noProof/>
-          </w:rPr>
-          <m:t>Plan</m:t>
-        </m:r>
-      </m:oMath>
-      <w:r>
-        <w:rPr>
-          <w:i/>
-          <w:iCs/>
-          <w:noProof/>
-        </w:rPr>
-        <w:t xml:space="preserve">, если </w:t>
+        <w:t xml:space="preserve"> последовательно применимы и </w:t>
       </w:r>
       <m:oMath>
         <m:r>
@@ -35784,7 +36348,200 @@
         <w:rPr>
           <w:noProof/>
         </w:rPr>
-        <w:t>Целевая ситуация представляет из себя целевой знак, который был определён с помощью процедуры целеполагания (см. первую часть работы).</w:t>
+        <w:t xml:space="preserve">На странице </w:t>
+      </w:r>
+      <w:r>
+        <w:rPr>
+          <w:noProof/>
+        </w:rPr>
+        <w:fldChar w:fldCharType="begin"/>
+      </w:r>
+      <w:r>
+        <w:rPr>
+          <w:noProof/>
+        </w:rPr>
+        <w:instrText xml:space="preserve"> PAGEREF GrindEQpgref5502e0e79 </w:instrText>
+      </w:r>
+      <w:r>
+        <w:rPr>
+          <w:noProof/>
+        </w:rPr>
+        <w:fldChar w:fldCharType="separate"/>
+      </w:r>
+      <w:r>
+        <w:rPr>
+          <w:noProof/>
+        </w:rPr>
+        <w:t>??</w:t>
+      </w:r>
+      <w:r>
+        <w:rPr>
+          <w:noProof/>
+        </w:rPr>
+        <w:fldChar w:fldCharType="end"/>
+      </w:r>
+      <w:r>
+        <w:rPr>
+          <w:noProof/>
+        </w:rPr>
+        <w:t xml:space="preserve"> представлен алгоритм планирования поведения. В нём используется </w:t>
+      </w:r>
+      <w:r>
+        <w:rPr>
+          <w:noProof/>
+        </w:rPr>
+        <w:lastRenderedPageBreak/>
+        <w:t xml:space="preserve">функция интериоризации </w:t>
+      </w:r>
+      <m:oMath>
+        <m:r>
+          <w:rPr>
+            <w:rFonts w:ascii="Cambria Math" w:hAnsi="Cambria Math"/>
+            <w:noProof/>
+          </w:rPr>
+          <m:t>Interior</m:t>
+        </m:r>
+      </m:oMath>
+      <w:r>
+        <w:rPr>
+          <w:noProof/>
+        </w:rPr>
+        <w:t xml:space="preserve">, которая с помощью одного из отображения связывания </w:t>
+      </w:r>
+      <m:oMath>
+        <m:sSubSup>
+          <m:sSubSupPr>
+            <m:ctrlPr>
+              <w:rPr>
+                <w:rFonts w:ascii="Cambria Math" w:hAnsi="Cambria Math"/>
+              </w:rPr>
+            </m:ctrlPr>
+          </m:sSubSupPr>
+          <m:e>
+            <m:r>
+              <m:rPr>
+                <m:sty m:val="p"/>
+              </m:rPr>
+              <w:rPr>
+                <w:rFonts w:ascii="Cambria Math" w:hAnsi="Cambria Math" w:cs="Cambria Math"/>
+                <w:noProof/>
+              </w:rPr>
+              <m:t>Ψ</m:t>
+            </m:r>
+          </m:e>
+          <m:sub>
+            <m:r>
+              <w:rPr>
+                <w:rFonts w:ascii="Cambria Math" w:hAnsi="Cambria Math"/>
+                <w:noProof/>
+              </w:rPr>
+              <m:t>m</m:t>
+            </m:r>
+          </m:sub>
+          <m:sup>
+            <m:r>
+              <w:rPr>
+                <w:rFonts w:ascii="Cambria Math" w:hAnsi="Cambria Math"/>
+                <w:noProof/>
+              </w:rPr>
+              <m:t>a</m:t>
+            </m:r>
+          </m:sup>
+        </m:sSubSup>
+      </m:oMath>
+      <w:r>
+        <w:rPr>
+          <w:noProof/>
+        </w:rPr>
+        <w:t xml:space="preserve"> [10] определяет личностный смысл </w:t>
+      </w:r>
+      <m:oMath>
+        <m:r>
+          <w:rPr>
+            <w:rFonts w:ascii="Cambria Math" w:hAnsi="Cambria Math" w:cs="Cambria Math"/>
+            <w:noProof/>
+          </w:rPr>
+          <m:t>α</m:t>
+        </m:r>
+      </m:oMath>
+      <w:r>
+        <w:rPr>
+          <w:noProof/>
+        </w:rPr>
+        <w:t xml:space="preserve"> по элементу значения </w:t>
+      </w:r>
+      <m:oMath>
+        <m:r>
+          <w:rPr>
+            <w:rFonts w:ascii="Cambria Math" w:hAnsi="Cambria Math" w:cs="Cambria Math"/>
+            <w:noProof/>
+          </w:rPr>
+          <m:t>μ</m:t>
+        </m:r>
+      </m:oMath>
+      <w:r>
+        <w:rPr>
+          <w:noProof/>
+        </w:rPr>
+        <w:t xml:space="preserve">.  [h] </w:t>
+      </w:r>
+    </w:p>
+    <w:p>
+      <w:pPr>
+        <w:tabs>
+          <w:tab w:val="center" w:pos="4800"/>
+          <w:tab w:val="right" w:pos="9500"/>
+        </w:tabs>
+        <w:jc w:val="center"/>
+        <w:rPr>
+          <w:rFonts w:ascii="Times New Roman" w:hAnsi="Times New Roman" w:cs="Times New Roman"/>
+          <w:noProof/>
+        </w:rPr>
+      </w:pPr>
+      <w:r>
+        <w:rPr>
+          <w:noProof/>
+        </w:rPr>
+        <w:t xml:space="preserve">Алгоритм </w:t>
+      </w:r>
+      <m:oMath>
+        <m:sSub>
+          <m:sSubPr>
+            <m:ctrlPr>
+              <w:rPr>
+                <w:rFonts w:ascii="Cambria Math" w:hAnsi="Cambria Math"/>
+              </w:rPr>
+            </m:ctrlPr>
+          </m:sSubPr>
+          <m:e>
+            <m:r>
+              <m:rPr>
+                <m:scr m:val="fraktur"/>
+                <m:sty m:val="p"/>
+              </m:rPr>
+              <w:rPr>
+                <w:rFonts w:ascii="Cambria Math" w:hAnsi="Cambria Math"/>
+                <w:noProof/>
+              </w:rPr>
+              <m:t>A</m:t>
+            </m:r>
+          </m:e>
+          <m:sub>
+            <m:r>
+              <w:rPr>
+                <w:rFonts w:ascii="Cambria Math" w:hAnsi="Cambria Math"/>
+                <w:noProof/>
+              </w:rPr>
+              <m:t>bp</m:t>
+            </m:r>
+          </m:sub>
+        </m:sSub>
+      </m:oMath>
+      <w:r>
+        <w:rPr>
+          <w:noProof/>
+        </w:rPr>
+        <w:t xml:space="preserve"> синтеза плана поведения</w:t>
       </w:r>
     </w:p>
     <w:p>
@@ -35800,105 +36557,13 @@
           <w:noProof/>
         </w:rPr>
       </w:pPr>
-      <w:r>
-        <w:rPr>
-          <w:noProof/>
-        </w:rPr>
-        <w:t xml:space="preserve">На странице </w:t>
-      </w:r>
-      <w:r>
-        <w:rPr>
-          <w:noProof/>
-        </w:rPr>
-        <w:fldChar w:fldCharType="begin"/>
-      </w:r>
-      <w:r>
-        <w:rPr>
-          <w:noProof/>
-        </w:rPr>
-        <w:instrText xml:space="preserve"> PAGEREF GrindEQpgref54f727eb9 </w:instrText>
-      </w:r>
-      <w:r>
-        <w:rPr>
-          <w:noProof/>
-        </w:rPr>
-        <w:fldChar w:fldCharType="separate"/>
-      </w:r>
-      <w:r>
-        <w:rPr>
-          <w:noProof/>
-        </w:rPr>
-        <w:t>??</w:t>
-      </w:r>
-      <w:r>
-        <w:rPr>
-          <w:noProof/>
-        </w:rPr>
-        <w:fldChar w:fldCharType="end"/>
-      </w:r>
-      <w:r>
-        <w:rPr>
-          <w:noProof/>
-        </w:rPr>
-        <w:t xml:space="preserve"> представлен алгоритм планирования поведения.  [h] </w:t>
-      </w:r>
-    </w:p>
-    <w:p>
-      <w:pPr>
-        <w:tabs>
-          <w:tab w:val="center" w:pos="4800"/>
-          <w:tab w:val="right" w:pos="9500"/>
-        </w:tabs>
-        <w:jc w:val="center"/>
-        <w:rPr>
-          <w:rFonts w:ascii="Times New Roman" w:hAnsi="Times New Roman" w:cs="Times New Roman"/>
-          <w:noProof/>
-        </w:rPr>
-      </w:pPr>
-      <w:r>
-        <w:rPr>
-          <w:noProof/>
-        </w:rPr>
-        <w:t xml:space="preserve">Алгоритм </w:t>
-      </w:r>
-      <m:oMath>
-        <m:sSub>
-          <m:sSubPr>
-            <m:ctrlPr>
-              <w:rPr>
-                <w:rFonts w:ascii="Cambria Math" w:hAnsi="Cambria Math"/>
-              </w:rPr>
-            </m:ctrlPr>
-          </m:sSubPr>
-          <m:e>
-            <m:r>
-              <m:rPr>
-                <m:scr m:val="fraktur"/>
-                <m:sty m:val="p"/>
-              </m:rPr>
-              <w:rPr>
-                <w:rFonts w:ascii="Cambria Math" w:hAnsi="Cambria Math"/>
-                <w:noProof/>
-              </w:rPr>
-              <m:t>A</m:t>
-            </m:r>
-          </m:e>
-          <m:sub>
-            <m:r>
-              <w:rPr>
-                <w:rFonts w:ascii="Cambria Math" w:hAnsi="Cambria Math"/>
-                <w:noProof/>
-              </w:rPr>
-              <m:t>bp</m:t>
-            </m:r>
-          </m:sub>
-        </m:sSub>
-      </m:oMath>
-      <w:r>
-        <w:rPr>
-          <w:noProof/>
-        </w:rPr>
-        <w:t xml:space="preserve"> синтеза плана поведения</w:t>
+      <w:bookmarkStart w:id="8" w:name="GrindEQpgref5502e0e79"/>
+      <w:bookmarkEnd w:id="8"/>
+      <w:r>
+        <w:rPr>
+          <w:noProof/>
+        </w:rPr>
+        <w:t xml:space="preserve"> [1]    </w:t>
       </w:r>
     </w:p>
     <w:p>
@@ -35914,13 +36579,592 @@
           <w:noProof/>
         </w:rPr>
       </w:pPr>
-      <w:bookmarkStart w:id="9" w:name="GrindEQpgref54f727eb9"/>
-      <w:bookmarkEnd w:id="9"/>
-      <w:r>
-        <w:rPr>
-          <w:noProof/>
-        </w:rPr>
-        <w:t xml:space="preserve"> [1]    </w:t>
+      <w:r>
+        <w:rPr>
+          <w:noProof/>
+        </w:rPr>
+        <w:t xml:space="preserve">В случае рассмотрения деятельности субъекта в коллективе при составлении плана могут быть использованы наряду с личностными смыслами, в которые входят признаки образа &lt;&lt;Я&gt;&gt; (см. определение 3), смыслы, относящиеся к знаку, опосредующему другого участника коллектива. Иными словами, пусть у субъекта, составляющего общий план действий, имеются наборы признаков </w:t>
+      </w:r>
+      <m:oMath>
+        <m:sSub>
+          <m:sSubPr>
+            <m:ctrlPr>
+              <w:rPr>
+                <w:rFonts w:ascii="Cambria Math" w:hAnsi="Cambria Math"/>
+              </w:rPr>
+            </m:ctrlPr>
+          </m:sSubPr>
+          <m:e>
+            <m:r>
+              <w:rPr>
+                <w:rFonts w:ascii="Cambria Math" w:hAnsi="Cambria Math"/>
+                <w:noProof/>
+              </w:rPr>
+              <m:t>F</m:t>
+            </m:r>
+          </m:e>
+          <m:sub>
+            <m:r>
+              <m:rPr>
+                <m:sty m:val="p"/>
+              </m:rPr>
+              <w:rPr>
+                <w:rFonts w:ascii="Cambria Math" w:hAnsi="Cambria Math"/>
+                <w:noProof/>
+              </w:rPr>
+              <m:t>1</m:t>
+            </m:r>
+          </m:sub>
+        </m:sSub>
+        <m:r>
+          <m:rPr>
+            <m:sty m:val="p"/>
+          </m:rPr>
+          <w:rPr>
+            <w:rFonts w:ascii="Cambria Math" w:hAnsi="Cambria Math"/>
+            <w:noProof/>
+          </w:rPr>
+          <m:t>,</m:t>
+        </m:r>
+        <m:sSub>
+          <m:sSubPr>
+            <m:ctrlPr>
+              <w:rPr>
+                <w:rFonts w:ascii="Cambria Math" w:hAnsi="Cambria Math"/>
+              </w:rPr>
+            </m:ctrlPr>
+          </m:sSubPr>
+          <m:e>
+            <m:r>
+              <w:rPr>
+                <w:rFonts w:ascii="Cambria Math" w:hAnsi="Cambria Math"/>
+                <w:noProof/>
+              </w:rPr>
+              <m:t>F</m:t>
+            </m:r>
+          </m:e>
+          <m:sub>
+            <m:r>
+              <m:rPr>
+                <m:sty m:val="p"/>
+              </m:rPr>
+              <w:rPr>
+                <w:rFonts w:ascii="Cambria Math" w:hAnsi="Cambria Math"/>
+                <w:noProof/>
+              </w:rPr>
+              <m:t>2</m:t>
+            </m:r>
+          </m:sub>
+        </m:sSub>
+        <m:r>
+          <m:rPr>
+            <m:sty m:val="p"/>
+          </m:rPr>
+          <w:rPr>
+            <w:rFonts w:ascii="Cambria Math" w:hAnsi="Cambria Math"/>
+            <w:noProof/>
+          </w:rPr>
+          <m:t>,…,</m:t>
+        </m:r>
+        <m:sSub>
+          <m:sSubPr>
+            <m:ctrlPr>
+              <w:rPr>
+                <w:rFonts w:ascii="Cambria Math" w:hAnsi="Cambria Math"/>
+              </w:rPr>
+            </m:ctrlPr>
+          </m:sSubPr>
+          <m:e>
+            <m:r>
+              <w:rPr>
+                <w:rFonts w:ascii="Cambria Math" w:hAnsi="Cambria Math"/>
+                <w:noProof/>
+              </w:rPr>
+              <m:t>F</m:t>
+            </m:r>
+          </m:e>
+          <m:sub>
+            <m:r>
+              <w:rPr>
+                <w:rFonts w:ascii="Cambria Math" w:hAnsi="Cambria Math"/>
+                <w:noProof/>
+              </w:rPr>
+              <m:t>N</m:t>
+            </m:r>
+          </m:sub>
+        </m:sSub>
+      </m:oMath>
+      <w:r>
+        <w:rPr>
+          <w:noProof/>
+        </w:rPr>
+        <w:t xml:space="preserve">, относящиеся к каждому члену коллектива, т. е. имеются образы других участников деятельности. Если процедура </w:t>
+      </w:r>
+      <m:oMath>
+        <m:r>
+          <w:rPr>
+            <w:rFonts w:ascii="Cambria Math" w:hAnsi="Cambria Math"/>
+            <w:noProof/>
+          </w:rPr>
+          <m:t>Interior</m:t>
+        </m:r>
+      </m:oMath>
+      <w:r>
+        <w:rPr>
+          <w:noProof/>
+        </w:rPr>
+        <w:t xml:space="preserve"> будет наряду с поиском на множестве личностных смыслами осуществлять поиск и на множестве процедурных признаков </w:t>
+      </w:r>
+      <m:oMath>
+        <m:sSubSup>
+          <m:sSubSupPr>
+            <m:ctrlPr>
+              <w:rPr>
+                <w:rFonts w:ascii="Cambria Math" w:hAnsi="Cambria Math"/>
+              </w:rPr>
+            </m:ctrlPr>
+          </m:sSubSupPr>
+          <m:e>
+            <m:r>
+              <w:rPr>
+                <w:rFonts w:ascii="Cambria Math" w:hAnsi="Cambria Math"/>
+                <w:noProof/>
+              </w:rPr>
+              <m:t>F</m:t>
+            </m:r>
+          </m:e>
+          <m:sub>
+            <m:r>
+              <w:rPr>
+                <w:rFonts w:ascii="Cambria Math" w:hAnsi="Cambria Math"/>
+                <w:noProof/>
+              </w:rPr>
+              <m:t>p</m:t>
+            </m:r>
+          </m:sub>
+          <m:sup>
+            <m:r>
+              <w:rPr>
+                <w:rFonts w:ascii="Cambria Math" w:hAnsi="Cambria Math"/>
+                <w:noProof/>
+              </w:rPr>
+              <m:t>other</m:t>
+            </m:r>
+          </m:sup>
+        </m:sSubSup>
+      </m:oMath>
+      <w:r>
+        <w:rPr>
+          <w:noProof/>
+        </w:rPr>
+        <w:t xml:space="preserve">, для которых </w:t>
+      </w:r>
+      <m:oMath>
+        <m:sSub>
+          <m:sSubPr>
+            <m:ctrlPr>
+              <w:rPr>
+                <w:rFonts w:ascii="Cambria Math" w:hAnsi="Cambria Math"/>
+              </w:rPr>
+            </m:ctrlPr>
+          </m:sSubPr>
+          <m:e>
+            <m:r>
+              <w:rPr>
+                <w:rFonts w:ascii="Cambria Math" w:hAnsi="Cambria Math"/>
+                <w:noProof/>
+              </w:rPr>
+              <m:t>F</m:t>
+            </m:r>
+          </m:e>
+          <m:sub>
+            <m:r>
+              <w:rPr>
+                <w:rFonts w:ascii="Cambria Math" w:hAnsi="Cambria Math"/>
+                <w:noProof/>
+              </w:rPr>
+              <m:t>C</m:t>
+            </m:r>
+          </m:sub>
+        </m:sSub>
+        <m:r>
+          <m:rPr>
+            <m:sty m:val="p"/>
+          </m:rPr>
+          <w:rPr>
+            <w:rFonts w:ascii="Cambria Math" w:hAnsi="Cambria Math"/>
+            <w:noProof/>
+          </w:rPr>
+          <m:t>(</m:t>
+        </m:r>
+        <m:r>
+          <w:rPr>
+            <w:rFonts w:ascii="Cambria Math" w:hAnsi="Cambria Math"/>
+            <w:noProof/>
+          </w:rPr>
+          <m:t>f</m:t>
+        </m:r>
+        <m:r>
+          <m:rPr>
+            <m:sty m:val="p"/>
+          </m:rPr>
+          <w:rPr>
+            <w:rFonts w:ascii="Cambria Math" w:hAnsi="Cambria Math"/>
+            <w:noProof/>
+          </w:rPr>
+          <m:t>)∩</m:t>
+        </m:r>
+        <m:sSub>
+          <m:sSubPr>
+            <m:ctrlPr>
+              <w:rPr>
+                <w:rFonts w:ascii="Cambria Math" w:hAnsi="Cambria Math"/>
+              </w:rPr>
+            </m:ctrlPr>
+          </m:sSubPr>
+          <m:e>
+            <m:r>
+              <w:rPr>
+                <w:rFonts w:ascii="Cambria Math" w:hAnsi="Cambria Math"/>
+                <w:noProof/>
+              </w:rPr>
+              <m:t>F</m:t>
+            </m:r>
+          </m:e>
+          <m:sub>
+            <m:r>
+              <w:rPr>
+                <w:rFonts w:ascii="Cambria Math" w:hAnsi="Cambria Math"/>
+                <w:noProof/>
+              </w:rPr>
+              <m:t>i</m:t>
+            </m:r>
+          </m:sub>
+        </m:sSub>
+        <m:borderBox>
+          <m:borderBoxPr>
+            <m:hideTop m:val="1"/>
+            <m:hideBot m:val="1"/>
+            <m:hideLeft m:val="1"/>
+            <m:hideRight m:val="1"/>
+            <m:strikeBLTR m:val="1"/>
+            <m:ctrlPr>
+              <w:rPr>
+                <w:rFonts w:ascii="Cambria Math" w:hAnsi="Cambria Math"/>
+              </w:rPr>
+            </m:ctrlPr>
+          </m:borderBoxPr>
+          <m:e>
+            <m:r>
+              <m:rPr>
+                <m:sty m:val="p"/>
+              </m:rPr>
+              <w:rPr>
+                <w:rFonts w:ascii="Cambria Math" w:hAnsi="Cambria Math"/>
+                <w:noProof/>
+              </w:rPr>
+              <m:t>=</m:t>
+            </m:r>
+          </m:e>
+        </m:borderBox>
+        <m:r>
+          <m:rPr>
+            <m:sty m:val="p"/>
+          </m:rPr>
+          <w:rPr>
+            <w:rFonts w:ascii="Cambria Math" w:hAnsi="Cambria Math"/>
+            <w:noProof/>
+          </w:rPr>
+          <m:t>∅</m:t>
+        </m:r>
+      </m:oMath>
+      <w:r>
+        <w:rPr>
+          <w:noProof/>
+        </w:rPr>
+        <w:t xml:space="preserve">, </w:t>
+      </w:r>
+      <m:oMath>
+        <m:r>
+          <w:rPr>
+            <w:rFonts w:ascii="Cambria Math" w:hAnsi="Cambria Math"/>
+            <w:noProof/>
+          </w:rPr>
+          <m:t>f</m:t>
+        </m:r>
+        <m:r>
+          <m:rPr>
+            <m:sty m:val="p"/>
+          </m:rPr>
+          <w:rPr>
+            <w:rFonts w:ascii="Cambria Math" w:hAnsi="Cambria Math"/>
+            <w:noProof/>
+          </w:rPr>
+          <m:t>∈</m:t>
+        </m:r>
+        <m:sSubSup>
+          <m:sSubSupPr>
+            <m:ctrlPr>
+              <w:rPr>
+                <w:rFonts w:ascii="Cambria Math" w:hAnsi="Cambria Math"/>
+              </w:rPr>
+            </m:ctrlPr>
+          </m:sSubSupPr>
+          <m:e>
+            <m:r>
+              <w:rPr>
+                <w:rFonts w:ascii="Cambria Math" w:hAnsi="Cambria Math"/>
+                <w:noProof/>
+              </w:rPr>
+              <m:t>F</m:t>
+            </m:r>
+          </m:e>
+          <m:sub>
+            <m:r>
+              <w:rPr>
+                <w:rFonts w:ascii="Cambria Math" w:hAnsi="Cambria Math"/>
+                <w:noProof/>
+              </w:rPr>
+              <m:t>p</m:t>
+            </m:r>
+          </m:sub>
+          <m:sup>
+            <m:r>
+              <w:rPr>
+                <w:rFonts w:ascii="Cambria Math" w:hAnsi="Cambria Math"/>
+                <w:noProof/>
+              </w:rPr>
+              <m:t>other</m:t>
+            </m:r>
+          </m:sup>
+        </m:sSubSup>
+      </m:oMath>
+      <w:r>
+        <w:rPr>
+          <w:noProof/>
+        </w:rPr>
+        <w:t xml:space="preserve">, </w:t>
+      </w:r>
+      <m:oMath>
+        <m:r>
+          <w:rPr>
+            <w:rFonts w:ascii="Cambria Math" w:hAnsi="Cambria Math"/>
+            <w:noProof/>
+          </w:rPr>
+          <m:t>i</m:t>
+        </m:r>
+        <m:r>
+          <m:rPr>
+            <m:sty m:val="p"/>
+          </m:rPr>
+          <w:rPr>
+            <w:rFonts w:ascii="Cambria Math" w:hAnsi="Cambria Math"/>
+            <w:noProof/>
+          </w:rPr>
+          <m:t>∈</m:t>
+        </m:r>
+        <m:r>
+          <m:rPr>
+            <m:sty m:val="p"/>
+          </m:rPr>
+          <w:rPr>
+            <w:noProof/>
+          </w:rPr>
+          <m:t>{</m:t>
+        </m:r>
+        <m:r>
+          <m:rPr>
+            <m:sty m:val="p"/>
+          </m:rPr>
+          <w:rPr>
+            <w:rFonts w:ascii="Cambria Math" w:hAnsi="Cambria Math"/>
+            <w:noProof/>
+          </w:rPr>
+          <m:t>1,…,</m:t>
+        </m:r>
+        <m:r>
+          <w:rPr>
+            <w:rFonts w:ascii="Cambria Math" w:hAnsi="Cambria Math"/>
+            <w:noProof/>
+          </w:rPr>
+          <m:t>N</m:t>
+        </m:r>
+        <m:r>
+          <m:rPr>
+            <m:sty m:val="p"/>
+          </m:rPr>
+          <w:rPr>
+            <w:noProof/>
+          </w:rPr>
+          <m:t>}</m:t>
+        </m:r>
+      </m:oMath>
+      <w:r>
+        <w:rPr>
+          <w:noProof/>
+        </w:rPr>
+        <w:t>, то в итогом плане будут содержаться действия недоступные самому субъекту, но выполнимые другими участниками коллектива.</w:t>
+      </w:r>
+    </w:p>
+    <w:p>
+      <w:pPr>
+        <w:tabs>
+          <w:tab w:val="center" w:pos="4800"/>
+          <w:tab w:val="right" w:pos="9500"/>
+        </w:tabs>
+        <w:ind w:firstLine="720"/>
+        <w:jc w:val="both"/>
+        <w:rPr>
+          <w:rFonts w:ascii="Times New Roman" w:hAnsi="Times New Roman" w:cs="Times New Roman"/>
+          <w:noProof/>
+        </w:rPr>
+      </w:pPr>
+      <w:r>
+        <w:rPr>
+          <w:noProof/>
+        </w:rPr>
+        <w:t>Таким образом, при составлении плана действий в коллективе происходит распределение ролей по тому, какие действия в общем плане могут быть выполнены каждым участником. Это возможно в том случае, когда у одного из членов коллектива имеется представление обо всех участниках и доступных им действиях.</w:t>
+      </w:r>
+    </w:p>
+    <w:p>
+      <w:pPr>
+        <w:tabs>
+          <w:tab w:val="center" w:pos="4800"/>
+          <w:tab w:val="right" w:pos="9500"/>
+        </w:tabs>
+        <w:ind w:firstLine="720"/>
+        <w:jc w:val="both"/>
+        <w:rPr>
+          <w:rFonts w:ascii="Times New Roman" w:hAnsi="Times New Roman" w:cs="Times New Roman"/>
+          <w:noProof/>
+        </w:rPr>
+      </w:pPr>
+      <w:r>
+        <w:rPr>
+          <w:noProof/>
+        </w:rPr>
+        <w:t>На рис. 4 показана архитектура интеллектуального агента, который обладает знаковой картиной мира и способен к составлению плана поведения и распределению ролей в коалиции в описанном выше смысле.</w:t>
+      </w:r>
+    </w:p>
+    <w:p>
+      <w:pPr>
+        <w:tabs>
+          <w:tab w:val="center" w:pos="4800"/>
+          <w:tab w:val="right" w:pos="9500"/>
+        </w:tabs>
+        <w:ind w:firstLine="720"/>
+        <w:jc w:val="both"/>
+        <w:rPr>
+          <w:rFonts w:ascii="Times New Roman" w:hAnsi="Times New Roman" w:cs="Times New Roman"/>
+          <w:noProof/>
+        </w:rPr>
+      </w:pPr>
+    </w:p>
+    <w:p>
+      <w:pPr>
+        <w:tabs>
+          <w:tab w:val="center" w:pos="4800"/>
+          <w:tab w:val="right" w:pos="9500"/>
+        </w:tabs>
+        <w:ind w:firstLine="720"/>
+        <w:jc w:val="both"/>
+        <w:rPr>
+          <w:rFonts w:ascii="Times New Roman" w:hAnsi="Times New Roman" w:cs="Times New Roman"/>
+          <w:noProof/>
+        </w:rPr>
+      </w:pPr>
+      <w:r>
+        <w:rPr>
+          <w:noProof/>
+        </w:rPr>
+        <w:t xml:space="preserve">  </w:t>
+      </w:r>
+      <w:r>
+        <w:rPr>
+          <w:rFonts w:ascii="Times New Roman" w:hAnsi="Times New Roman" w:cs="Times New Roman"/>
+          <w:noProof/>
+        </w:rPr>
+        <w:drawing>
+          <wp:inline distT="0" distB="0" distL="0" distR="0">
+            <wp:extent cx="3829050" cy="4259787"/>
+            <wp:effectExtent l="0" t="0" r="0" b="0"/>
+            <wp:docPr id="1" name="Рисунок 1"/>
+            <wp:cNvGraphicFramePr>
+              <a:graphicFrameLocks xmlns:a="http://schemas.openxmlformats.org/drawingml/2006/main" noChangeAspect="1"/>
+            </wp:cNvGraphicFramePr>
+            <a:graphic xmlns:a="http://schemas.openxmlformats.org/drawingml/2006/main">
+              <a:graphicData uri="http://schemas.openxmlformats.org/drawingml/2006/picture">
+                <pic:pic xmlns:pic="http://schemas.openxmlformats.org/drawingml/2006/picture">
+                  <pic:nvPicPr>
+                    <pic:cNvPr id="0" name="iagent.jpg"/>
+                    <pic:cNvPicPr/>
+                  </pic:nvPicPr>
+                  <pic:blipFill>
+                    <a:blip r:embed="rId7">
+                      <a:extLst>
+                        <a:ext uri="{28A0092B-C50C-407E-A947-70E740481C1C}">
+                          <a14:useLocalDpi xmlns:a14="http://schemas.microsoft.com/office/drawing/2010/main" val="0"/>
+                        </a:ext>
+                      </a:extLst>
+                    </a:blip>
+                    <a:stretch>
+                      <a:fillRect/>
+                    </a:stretch>
+                  </pic:blipFill>
+                  <pic:spPr>
+                    <a:xfrm>
+                      <a:off x="0" y="0"/>
+                      <a:ext cx="3831302" cy="4262293"/>
+                    </a:xfrm>
+                    <a:prstGeom prst="rect">
+                      <a:avLst/>
+                    </a:prstGeom>
+                  </pic:spPr>
+                </pic:pic>
+              </a:graphicData>
+            </a:graphic>
+          </wp:inline>
+        </w:drawing>
+      </w:r>
+    </w:p>
+    <w:p>
+      <w:pPr>
+        <w:tabs>
+          <w:tab w:val="center" w:pos="4800"/>
+          <w:tab w:val="right" w:pos="9500"/>
+        </w:tabs>
+        <w:jc w:val="center"/>
+        <w:rPr>
+          <w:rFonts w:ascii="Times New Roman" w:hAnsi="Times New Roman" w:cs="Times New Roman"/>
+          <w:noProof/>
+        </w:rPr>
+      </w:pPr>
+      <w:r>
+        <w:rPr>
+          <w:noProof/>
+        </w:rPr>
+        <w:t>Figure  4: Архитектура интеллектуального агента со знаковой картиной мира.</w:t>
+      </w:r>
+    </w:p>
+    <w:p>
+      <w:pPr>
+        <w:tabs>
+          <w:tab w:val="center" w:pos="4800"/>
+          <w:tab w:val="right" w:pos="9500"/>
+        </w:tabs>
+        <w:ind w:firstLine="720"/>
+        <w:jc w:val="both"/>
+        <w:rPr>
+          <w:rFonts w:ascii="Times New Roman" w:hAnsi="Times New Roman" w:cs="Times New Roman"/>
+          <w:noProof/>
+        </w:rPr>
+      </w:pPr>
+      <w:r>
+        <w:rPr>
+          <w:noProof/>
+        </w:rPr>
+        <w:lastRenderedPageBreak/>
+        <w:t xml:space="preserve">  </w:t>
       </w:r>
     </w:p>
     <w:p>
@@ -35960,5832 +37204,17 @@
         <w:rPr>
           <w:rFonts w:ascii="Times New Roman" w:hAnsi="Times New Roman" w:cs="Times New Roman"/>
           <w:noProof/>
+          <w:lang w:val="en-US"/>
         </w:rPr>
       </w:pPr>
       <w:r>
         <w:rPr>
           <w:noProof/>
         </w:rPr>
-        <w:lastRenderedPageBreak/>
-        <w:t xml:space="preserve"> Подведение общих итогов. Про архитектуру агентов и распределение ролей.</w:t>
-      </w:r>
-    </w:p>
-    <w:p>
-      <w:pPr>
-        <w:tabs>
-          <w:tab w:val="center" w:pos="4800"/>
-          <w:tab w:val="right" w:pos="9500"/>
-        </w:tabs>
-        <w:ind w:firstLine="720"/>
-        <w:jc w:val="both"/>
-        <w:rPr>
-          <w:rFonts w:ascii="Times New Roman" w:hAnsi="Times New Roman" w:cs="Times New Roman"/>
-          <w:noProof/>
-        </w:rPr>
-      </w:pPr>
-    </w:p>
-    <w:p>
-      <w:pPr>
-        <w:pStyle w:val="2"/>
-        <w:tabs>
-          <w:tab w:val="center" w:pos="4800"/>
-          <w:tab w:val="right" w:pos="9500"/>
-        </w:tabs>
-        <w:rPr>
-          <w:lang w:val="en-US"/>
-        </w:rPr>
-      </w:pPr>
-      <w:r>
-        <w:rPr>
-          <w:lang w:val="en-US"/>
-        </w:rPr>
-        <w:t xml:space="preserve">5  </w:t>
-      </w:r>
-      <w:bookmarkStart w:id="10" w:name="GrindEQpgref54f727eb10"/>
-      <w:bookmarkEnd w:id="10"/>
-    </w:p>
-    <w:p>
-      <w:pPr>
-        <w:tabs>
-          <w:tab w:val="center" w:pos="4800"/>
-          <w:tab w:val="right" w:pos="9500"/>
-        </w:tabs>
-        <w:ind w:firstLine="720"/>
-        <w:jc w:val="both"/>
-        <w:rPr>
-          <w:rFonts w:ascii="Times New Roman" w:hAnsi="Times New Roman" w:cs="Times New Roman"/>
-          <w:noProof/>
-          <w:lang w:val="en-US"/>
-        </w:rPr>
-      </w:pPr>
-      <w:r>
-        <w:rPr>
-          <w:noProof/>
-          <w:lang w:val="en-US"/>
-        </w:rPr>
-        <w:t>.1pt[]</w:t>
-      </w:r>
-    </w:p>
-    <w:p>
-      <w:pPr>
-        <w:tabs>
-          <w:tab w:val="center" w:pos="4800"/>
-          <w:tab w:val="right" w:pos="9500"/>
-        </w:tabs>
-        <w:ind w:firstLine="720"/>
-        <w:jc w:val="both"/>
-        <w:rPr>
-          <w:rFonts w:ascii="Times New Roman" w:hAnsi="Times New Roman" w:cs="Times New Roman"/>
-          <w:noProof/>
-          <w:lang w:val="en-US"/>
-        </w:rPr>
-      </w:pPr>
-    </w:p>
-    <w:p>
-      <w:pPr>
-        <w:tabs>
-          <w:tab w:val="center" w:pos="4800"/>
-          <w:tab w:val="right" w:pos="9500"/>
-        </w:tabs>
-        <w:ind w:firstLine="720"/>
-        <w:rPr>
-          <w:rFonts w:ascii="Times New Roman" w:hAnsi="Times New Roman" w:cs="Times New Roman"/>
-          <w:noProof/>
-          <w:lang w:val="en-US"/>
-        </w:rPr>
-      </w:pPr>
-    </w:p>
-    <w:p>
-      <w:pPr>
-        <w:tabs>
-          <w:tab w:val="center" w:pos="4800"/>
-          <w:tab w:val="right" w:pos="9500"/>
-        </w:tabs>
-        <w:ind w:firstLine="720"/>
-        <w:rPr>
-          <w:rFonts w:ascii="Times New Roman" w:hAnsi="Times New Roman" w:cs="Times New Roman"/>
-          <w:noProof/>
-          <w:lang w:val="en-US"/>
-        </w:rPr>
-      </w:pPr>
-      <w:r>
-        <w:rPr>
-          <w:b/>
-          <w:bCs/>
-          <w:noProof/>
-          <w:sz w:val="32"/>
-          <w:szCs w:val="32"/>
-          <w:lang w:val="en-US"/>
-        </w:rPr>
-        <w:t>References</w:t>
-      </w:r>
-    </w:p>
-    <w:p>
-      <w:pPr>
-        <w:tabs>
-          <w:tab w:val="center" w:pos="4800"/>
-          <w:tab w:val="right" w:pos="9500"/>
-        </w:tabs>
-        <w:ind w:firstLine="720"/>
-        <w:rPr>
-          <w:rFonts w:ascii="Times New Roman" w:hAnsi="Times New Roman" w:cs="Times New Roman"/>
-          <w:noProof/>
-          <w:lang w:val="en-US"/>
-        </w:rPr>
-      </w:pPr>
-    </w:p>
-    <w:p>
-      <w:pPr>
-        <w:tabs>
-          <w:tab w:val="center" w:pos="4800"/>
-          <w:tab w:val="right" w:pos="9500"/>
-        </w:tabs>
-        <w:ind w:firstLine="720"/>
-        <w:rPr>
-          <w:rFonts w:ascii="Times New Roman" w:hAnsi="Times New Roman" w:cs="Times New Roman"/>
-          <w:noProof/>
-          <w:lang w:val="en-US"/>
-        </w:rPr>
-      </w:pPr>
-    </w:p>
-    <w:p>
-      <w:pPr>
-        <w:tabs>
-          <w:tab w:val="center" w:pos="4800"/>
-          <w:tab w:val="right" w:pos="9500"/>
-        </w:tabs>
-        <w:ind w:firstLine="720"/>
-        <w:rPr>
-          <w:rFonts w:ascii="Times New Roman" w:hAnsi="Times New Roman" w:cs="Times New Roman"/>
-          <w:noProof/>
-          <w:lang w:val="en-US"/>
-        </w:rPr>
-      </w:pPr>
-      <w:r>
-        <w:rPr>
-          <w:noProof/>
-          <w:lang w:val="en-US"/>
-        </w:rPr>
-        <w:t xml:space="preserve">[1]  </w:t>
-      </w:r>
-      <w:r>
-        <w:rPr>
-          <w:noProof/>
-        </w:rPr>
-        <w:t>Р</w:t>
-      </w:r>
-      <w:r>
-        <w:rPr>
-          <w:noProof/>
-          <w:lang w:val="en-US"/>
-        </w:rPr>
-        <w:t xml:space="preserve">®. </w:t>
-      </w:r>
-      <w:r>
-        <w:rPr>
-          <w:noProof/>
-        </w:rPr>
-        <w:t>Р</w:t>
-      </w:r>
-      <w:r>
-        <w:rPr>
-          <w:noProof/>
-          <w:lang w:val="en-US"/>
-        </w:rPr>
-        <w:t xml:space="preserve">. </w:t>
-      </w:r>
-      <w:r>
-        <w:rPr>
-          <w:noProof/>
-        </w:rPr>
-        <w:t>РђР</w:t>
-      </w:r>
-      <w:r>
-        <w:rPr>
-          <w:noProof/>
-          <w:lang w:val="en-US"/>
-        </w:rPr>
-        <w:t>»</w:t>
-      </w:r>
-      <w:r>
-        <w:rPr>
-          <w:noProof/>
-        </w:rPr>
-        <w:t>Р</w:t>
-      </w:r>
-      <w:r>
-        <w:rPr>
-          <w:noProof/>
-          <w:lang w:val="en-US"/>
-        </w:rPr>
-        <w:t>µ</w:t>
-      </w:r>
-      <w:r>
-        <w:rPr>
-          <w:noProof/>
-        </w:rPr>
-        <w:t>РєСЃР</w:t>
-      </w:r>
-      <w:r>
-        <w:rPr>
-          <w:noProof/>
-          <w:lang w:val="en-US"/>
-        </w:rPr>
-        <w:t>°</w:t>
-      </w:r>
-      <w:r>
-        <w:rPr>
-          <w:noProof/>
-        </w:rPr>
-        <w:t>РЅРґСЂРѕРІ</w:t>
-      </w:r>
-      <w:r>
-        <w:rPr>
-          <w:noProof/>
-          <w:lang w:val="en-US"/>
-        </w:rPr>
-        <w:t xml:space="preserve">, editor.  </w:t>
-      </w:r>
-      <w:r>
-        <w:rPr>
-          <w:i/>
-          <w:iCs/>
-          <w:noProof/>
-          <w:lang w:val="en-US"/>
-        </w:rPr>
-        <w:t xml:space="preserve"> </w:t>
-      </w:r>
-      <w:r>
-        <w:rPr>
-          <w:i/>
-          <w:iCs/>
-          <w:noProof/>
-        </w:rPr>
-        <w:t>РџСЃРёС</w:t>
-      </w:r>
-      <w:r>
-        <w:rPr>
-          <w:i/>
-          <w:iCs/>
-          <w:noProof/>
-          <w:lang w:val="en-US"/>
-        </w:rPr>
-        <w:t>…</w:t>
-      </w:r>
-      <w:r>
-        <w:rPr>
-          <w:i/>
-          <w:iCs/>
-          <w:noProof/>
-        </w:rPr>
-        <w:t>РѕС</w:t>
-      </w:r>
-      <w:r>
-        <w:rPr>
-          <w:i/>
-          <w:iCs/>
-          <w:noProof/>
-          <w:lang w:val="en-US"/>
-        </w:rPr>
-        <w:t>„</w:t>
-      </w:r>
-      <w:r>
-        <w:rPr>
-          <w:i/>
-          <w:iCs/>
-          <w:noProof/>
-        </w:rPr>
-        <w:t>РёР</w:t>
-      </w:r>
-      <w:r>
-        <w:rPr>
-          <w:i/>
-          <w:iCs/>
-          <w:noProof/>
-          <w:lang w:val="en-US"/>
-        </w:rPr>
-        <w:t>·</w:t>
-      </w:r>
-      <w:r>
-        <w:rPr>
-          <w:i/>
-          <w:iCs/>
-          <w:noProof/>
-        </w:rPr>
-        <w:t>РёРѕР</w:t>
-      </w:r>
-      <w:r>
-        <w:rPr>
-          <w:i/>
-          <w:iCs/>
-          <w:noProof/>
-          <w:lang w:val="en-US"/>
-        </w:rPr>
-        <w:t>»</w:t>
-      </w:r>
-      <w:r>
-        <w:rPr>
-          <w:i/>
-          <w:iCs/>
-          <w:noProof/>
-        </w:rPr>
-        <w:t>РѕРіРёСЏ</w:t>
-      </w:r>
-      <w:r>
-        <w:rPr>
-          <w:noProof/>
-          <w:lang w:val="en-US"/>
-        </w:rPr>
-        <w:t xml:space="preserve">.  </w:t>
-      </w:r>
-      <w:r>
-        <w:rPr>
-          <w:noProof/>
-        </w:rPr>
-        <w:t>РџРёС</w:t>
-      </w:r>
-      <w:r>
-        <w:rPr>
-          <w:noProof/>
-          <w:lang w:val="en-US"/>
-        </w:rPr>
-        <w:t>‚</w:t>
-      </w:r>
-      <w:r>
-        <w:rPr>
-          <w:noProof/>
-        </w:rPr>
-        <w:t>Р</w:t>
-      </w:r>
-      <w:r>
-        <w:rPr>
-          <w:noProof/>
-          <w:lang w:val="en-US"/>
-        </w:rPr>
-        <w:t>µ</w:t>
-      </w:r>
-      <w:r>
-        <w:rPr>
-          <w:noProof/>
-        </w:rPr>
-        <w:t>СЂ</w:t>
-      </w:r>
-      <w:r>
-        <w:rPr>
-          <w:noProof/>
-          <w:lang w:val="en-US"/>
-        </w:rPr>
-        <w:t>, 3-</w:t>
-      </w:r>
-      <w:r>
-        <w:rPr>
-          <w:noProof/>
-        </w:rPr>
-        <w:t>РР</w:t>
-      </w:r>
-      <w:r>
-        <w:rPr>
-          <w:noProof/>
-          <w:lang w:val="en-US"/>
-        </w:rPr>
-        <w:t xml:space="preserve"> edition, 2007.</w:t>
-      </w:r>
-    </w:p>
-    <w:p>
-      <w:pPr>
-        <w:tabs>
-          <w:tab w:val="center" w:pos="4800"/>
-          <w:tab w:val="right" w:pos="9500"/>
-        </w:tabs>
-        <w:ind w:firstLine="720"/>
-        <w:rPr>
-          <w:rFonts w:ascii="Times New Roman" w:hAnsi="Times New Roman" w:cs="Times New Roman"/>
-          <w:noProof/>
-          <w:lang w:val="en-US"/>
-        </w:rPr>
-      </w:pPr>
-    </w:p>
-    <w:p>
-      <w:pPr>
-        <w:tabs>
-          <w:tab w:val="center" w:pos="4800"/>
-          <w:tab w:val="right" w:pos="9500"/>
-        </w:tabs>
-        <w:ind w:firstLine="720"/>
-        <w:rPr>
-          <w:rFonts w:ascii="Times New Roman" w:hAnsi="Times New Roman" w:cs="Times New Roman"/>
-          <w:noProof/>
-          <w:lang w:val="en-US"/>
-        </w:rPr>
-      </w:pPr>
-    </w:p>
-    <w:p>
-      <w:pPr>
-        <w:tabs>
-          <w:tab w:val="center" w:pos="4800"/>
-          <w:tab w:val="right" w:pos="9500"/>
-        </w:tabs>
-        <w:ind w:firstLine="720"/>
-        <w:rPr>
-          <w:rFonts w:ascii="Times New Roman" w:hAnsi="Times New Roman" w:cs="Times New Roman"/>
-          <w:noProof/>
-          <w:lang w:val="en-US"/>
-        </w:rPr>
-      </w:pPr>
-      <w:r>
-        <w:rPr>
-          <w:noProof/>
-          <w:lang w:val="en-US"/>
-        </w:rPr>
-        <w:t xml:space="preserve">[2]  </w:t>
-      </w:r>
-      <w:r>
-        <w:rPr>
-          <w:noProof/>
-        </w:rPr>
-        <w:t>Р</w:t>
-      </w:r>
-      <w:r>
-        <w:rPr>
-          <w:noProof/>
-          <w:lang w:val="en-US"/>
-        </w:rPr>
-        <w:t xml:space="preserve">•. </w:t>
-      </w:r>
-      <w:r>
-        <w:rPr>
-          <w:noProof/>
-        </w:rPr>
-        <w:t>Р</w:t>
-      </w:r>
-      <w:r>
-        <w:rPr>
-          <w:noProof/>
-          <w:lang w:val="en-US"/>
-        </w:rPr>
-        <w:t xml:space="preserve">®. </w:t>
-      </w:r>
-      <w:r>
-        <w:rPr>
-          <w:noProof/>
-        </w:rPr>
-        <w:t>РђСЂС</w:t>
-      </w:r>
-      <w:r>
-        <w:rPr>
-          <w:noProof/>
-          <w:lang w:val="en-US"/>
-        </w:rPr>
-        <w:t>‚</w:t>
-      </w:r>
-      <w:r>
-        <w:rPr>
-          <w:noProof/>
-        </w:rPr>
-        <w:t>Р</w:t>
-      </w:r>
-      <w:r>
-        <w:rPr>
-          <w:noProof/>
-          <w:lang w:val="en-US"/>
-        </w:rPr>
-        <w:t>µ</w:t>
-      </w:r>
-      <w:r>
-        <w:rPr>
-          <w:noProof/>
-        </w:rPr>
-        <w:t>РјСЊР</w:t>
-      </w:r>
-      <w:r>
-        <w:rPr>
-          <w:noProof/>
-          <w:lang w:val="en-US"/>
-        </w:rPr>
-        <w:t>µ</w:t>
-      </w:r>
-      <w:r>
-        <w:rPr>
-          <w:noProof/>
-        </w:rPr>
-        <w:t>РІР</w:t>
-      </w:r>
-      <w:r>
-        <w:rPr>
-          <w:noProof/>
-          <w:lang w:val="en-US"/>
-        </w:rPr>
-        <w:t xml:space="preserve">°.  </w:t>
-      </w:r>
-      <w:r>
-        <w:rPr>
-          <w:i/>
-          <w:iCs/>
-          <w:noProof/>
-          <w:lang w:val="en-US"/>
-        </w:rPr>
-        <w:t xml:space="preserve"> </w:t>
-      </w:r>
-      <w:r>
-        <w:rPr>
-          <w:i/>
-          <w:iCs/>
-          <w:noProof/>
-        </w:rPr>
-        <w:t>РџСЃРёС</w:t>
-      </w:r>
-      <w:r>
-        <w:rPr>
-          <w:i/>
-          <w:iCs/>
-          <w:noProof/>
-          <w:lang w:val="en-US"/>
-        </w:rPr>
-        <w:t>…</w:t>
-      </w:r>
-      <w:r>
-        <w:rPr>
-          <w:i/>
-          <w:iCs/>
-          <w:noProof/>
-        </w:rPr>
-        <w:t>РѕР</w:t>
-      </w:r>
-      <w:r>
-        <w:rPr>
-          <w:i/>
-          <w:iCs/>
-          <w:noProof/>
-          <w:lang w:val="en-US"/>
-        </w:rPr>
-        <w:t>»</w:t>
-      </w:r>
-      <w:r>
-        <w:rPr>
-          <w:i/>
-          <w:iCs/>
-          <w:noProof/>
-        </w:rPr>
-        <w:t>РѕРіРёСЏ</w:t>
-      </w:r>
-      <w:r>
-        <w:rPr>
-          <w:i/>
-          <w:iCs/>
-          <w:noProof/>
-          <w:lang w:val="en-US"/>
-        </w:rPr>
-        <w:t xml:space="preserve"> </w:t>
-      </w:r>
-      <w:r>
-        <w:rPr>
-          <w:i/>
-          <w:iCs/>
-          <w:noProof/>
-        </w:rPr>
-        <w:t>СЃСѓР</w:t>
-      </w:r>
-      <w:r>
-        <w:rPr>
-          <w:i/>
-          <w:iCs/>
-          <w:noProof/>
-          <w:lang w:val="en-US"/>
-        </w:rPr>
-        <w:t>±</w:t>
-      </w:r>
-      <w:r>
-        <w:rPr>
-          <w:i/>
-          <w:iCs/>
-          <w:noProof/>
-        </w:rPr>
-        <w:t>СЉР</w:t>
-      </w:r>
-      <w:r>
-        <w:rPr>
-          <w:i/>
-          <w:iCs/>
-          <w:noProof/>
-          <w:lang w:val="en-US"/>
-        </w:rPr>
-        <w:t>µ</w:t>
-      </w:r>
-      <w:r>
-        <w:rPr>
-          <w:i/>
-          <w:iCs/>
-          <w:noProof/>
-        </w:rPr>
-        <w:t>РєС</w:t>
-      </w:r>
-      <w:r>
-        <w:rPr>
-          <w:i/>
-          <w:iCs/>
-          <w:noProof/>
-          <w:lang w:val="en-US"/>
-        </w:rPr>
-        <w:t>‚</w:t>
-      </w:r>
-      <w:r>
-        <w:rPr>
-          <w:i/>
-          <w:iCs/>
-          <w:noProof/>
-        </w:rPr>
-        <w:t>РёРІРЅРѕР</w:t>
-      </w:r>
-      <w:r>
-        <w:rPr>
-          <w:i/>
-          <w:iCs/>
-          <w:noProof/>
-          <w:lang w:val="en-US"/>
-        </w:rPr>
-        <w:t xml:space="preserve">№ </w:t>
-      </w:r>
-      <w:r>
-        <w:rPr>
-          <w:i/>
-          <w:iCs/>
-          <w:noProof/>
-        </w:rPr>
-        <w:t>СЃР</w:t>
-      </w:r>
-      <w:r>
-        <w:rPr>
-          <w:i/>
-          <w:iCs/>
-          <w:noProof/>
-          <w:lang w:val="en-US"/>
-        </w:rPr>
-        <w:t>µ</w:t>
-      </w:r>
-      <w:r>
-        <w:rPr>
-          <w:i/>
-          <w:iCs/>
-          <w:noProof/>
-        </w:rPr>
-        <w:t>РјР</w:t>
-      </w:r>
-      <w:r>
-        <w:rPr>
-          <w:i/>
-          <w:iCs/>
-          <w:noProof/>
-          <w:lang w:val="en-US"/>
-        </w:rPr>
-        <w:t>°</w:t>
-      </w:r>
-      <w:r>
-        <w:rPr>
-          <w:i/>
-          <w:iCs/>
-          <w:noProof/>
-        </w:rPr>
-        <w:t>РЅС</w:t>
-      </w:r>
-      <w:r>
-        <w:rPr>
-          <w:i/>
-          <w:iCs/>
-          <w:noProof/>
-          <w:lang w:val="en-US"/>
-        </w:rPr>
-        <w:t>‚</w:t>
-      </w:r>
-      <w:r>
-        <w:rPr>
-          <w:i/>
-          <w:iCs/>
-          <w:noProof/>
-        </w:rPr>
-        <w:t>РёРєРё</w:t>
-      </w:r>
-      <w:r>
-        <w:rPr>
-          <w:noProof/>
-          <w:lang w:val="en-US"/>
-        </w:rPr>
-        <w:t xml:space="preserve">.  </w:t>
-      </w:r>
-      <w:r>
-        <w:rPr>
-          <w:noProof/>
-        </w:rPr>
-        <w:t>РР</w:t>
-      </w:r>
-      <w:r>
-        <w:rPr>
-          <w:noProof/>
-          <w:lang w:val="en-US"/>
-        </w:rPr>
-        <w:t>·</w:t>
-      </w:r>
-      <w:r>
-        <w:rPr>
-          <w:noProof/>
-        </w:rPr>
-        <w:t>РґР</w:t>
-      </w:r>
-      <w:r>
-        <w:rPr>
-          <w:noProof/>
-          <w:lang w:val="en-US"/>
-        </w:rPr>
-        <w:t>°</w:t>
-      </w:r>
-      <w:r>
-        <w:rPr>
-          <w:noProof/>
-        </w:rPr>
-        <w:t>С</w:t>
-      </w:r>
-      <w:r>
-        <w:rPr>
-          <w:noProof/>
-          <w:lang w:val="en-US"/>
-        </w:rPr>
-        <w:t>‚</w:t>
-      </w:r>
-      <w:r>
-        <w:rPr>
-          <w:noProof/>
-        </w:rPr>
-        <w:t>Р</w:t>
-      </w:r>
-      <w:r>
-        <w:rPr>
-          <w:noProof/>
-          <w:lang w:val="en-US"/>
-        </w:rPr>
-        <w:t>µ</w:t>
-      </w:r>
-      <w:r>
-        <w:rPr>
-          <w:noProof/>
-        </w:rPr>
-        <w:t>Р</w:t>
-      </w:r>
-      <w:r>
-        <w:rPr>
-          <w:noProof/>
-          <w:lang w:val="en-US"/>
-        </w:rPr>
-        <w:t>»</w:t>
-      </w:r>
-      <w:r>
-        <w:rPr>
-          <w:noProof/>
-        </w:rPr>
-        <w:t>СЊСЃС</w:t>
-      </w:r>
-      <w:r>
-        <w:rPr>
-          <w:noProof/>
-          <w:lang w:val="en-US"/>
-        </w:rPr>
-        <w:t>‚</w:t>
-      </w:r>
-      <w:r>
-        <w:rPr>
-          <w:noProof/>
-        </w:rPr>
-        <w:t>РІРѕ</w:t>
-      </w:r>
-      <w:r>
-        <w:rPr>
-          <w:noProof/>
-          <w:lang w:val="en-US"/>
-        </w:rPr>
-        <w:t xml:space="preserve"> </w:t>
-      </w:r>
-      <w:r>
-        <w:rPr>
-          <w:noProof/>
-        </w:rPr>
-        <w:t>РњР</w:t>
-      </w:r>
-      <w:r>
-        <w:rPr>
-          <w:noProof/>
-          <w:lang w:val="en-US"/>
-        </w:rPr>
-        <w:t>“</w:t>
-      </w:r>
-      <w:r>
-        <w:rPr>
-          <w:noProof/>
-        </w:rPr>
-        <w:t>РЈ</w:t>
-      </w:r>
-      <w:r>
-        <w:rPr>
-          <w:noProof/>
-          <w:lang w:val="en-US"/>
-        </w:rPr>
-        <w:t xml:space="preserve">, </w:t>
-      </w:r>
-      <w:r>
-        <w:rPr>
-          <w:noProof/>
-        </w:rPr>
-        <w:t>Рњ</w:t>
-      </w:r>
-      <w:r>
-        <w:rPr>
-          <w:noProof/>
-          <w:lang w:val="en-US"/>
-        </w:rPr>
-        <w:t>., 1980.</w:t>
-      </w:r>
-    </w:p>
-    <w:p>
-      <w:pPr>
-        <w:tabs>
-          <w:tab w:val="center" w:pos="4800"/>
-          <w:tab w:val="right" w:pos="9500"/>
-        </w:tabs>
-        <w:ind w:firstLine="720"/>
-        <w:rPr>
-          <w:rFonts w:ascii="Times New Roman" w:hAnsi="Times New Roman" w:cs="Times New Roman"/>
-          <w:noProof/>
-          <w:lang w:val="en-US"/>
-        </w:rPr>
-      </w:pPr>
-    </w:p>
-    <w:p>
-      <w:pPr>
-        <w:tabs>
-          <w:tab w:val="center" w:pos="4800"/>
-          <w:tab w:val="right" w:pos="9500"/>
-        </w:tabs>
-        <w:ind w:firstLine="720"/>
-        <w:rPr>
-          <w:rFonts w:ascii="Times New Roman" w:hAnsi="Times New Roman" w:cs="Times New Roman"/>
-          <w:noProof/>
-          <w:lang w:val="en-US"/>
-        </w:rPr>
-      </w:pPr>
-    </w:p>
-    <w:p>
-      <w:pPr>
-        <w:tabs>
-          <w:tab w:val="center" w:pos="4800"/>
-          <w:tab w:val="right" w:pos="9500"/>
-        </w:tabs>
-        <w:ind w:firstLine="720"/>
-        <w:rPr>
-          <w:rFonts w:ascii="Times New Roman" w:hAnsi="Times New Roman" w:cs="Times New Roman"/>
-          <w:noProof/>
-          <w:lang w:val="en-US"/>
-        </w:rPr>
-      </w:pPr>
-      <w:r>
-        <w:rPr>
-          <w:noProof/>
-          <w:lang w:val="en-US"/>
-        </w:rPr>
-        <w:t xml:space="preserve">[3]  </w:t>
-      </w:r>
-      <w:r>
-        <w:rPr>
-          <w:noProof/>
-        </w:rPr>
-        <w:t>Рђ</w:t>
-      </w:r>
-      <w:r>
-        <w:rPr>
-          <w:noProof/>
-          <w:lang w:val="en-US"/>
-        </w:rPr>
-        <w:t xml:space="preserve">. </w:t>
-      </w:r>
-      <w:r>
-        <w:rPr>
-          <w:noProof/>
-        </w:rPr>
-        <w:t>Рњ</w:t>
-      </w:r>
-      <w:r>
-        <w:rPr>
-          <w:noProof/>
-          <w:lang w:val="en-US"/>
-        </w:rPr>
-        <w:t xml:space="preserve">. </w:t>
-      </w:r>
-      <w:r>
-        <w:rPr>
-          <w:noProof/>
-        </w:rPr>
-        <w:t>РРІР</w:t>
-      </w:r>
-      <w:r>
-        <w:rPr>
-          <w:noProof/>
-          <w:lang w:val="en-US"/>
-        </w:rPr>
-        <w:t>°</w:t>
-      </w:r>
-      <w:r>
-        <w:rPr>
-          <w:noProof/>
-        </w:rPr>
-        <w:t>РЅРёС</w:t>
-      </w:r>
-      <w:r>
-        <w:rPr>
-          <w:noProof/>
-          <w:lang w:val="en-US"/>
-        </w:rPr>
-        <w:t>†</w:t>
-      </w:r>
-      <w:r>
-        <w:rPr>
-          <w:noProof/>
-        </w:rPr>
-        <w:t>РєРёР</w:t>
-      </w:r>
-      <w:r>
-        <w:rPr>
-          <w:noProof/>
-          <w:lang w:val="en-US"/>
-        </w:rPr>
-        <w:t xml:space="preserve">№.  </w:t>
-      </w:r>
-      <w:r>
-        <w:rPr>
-          <w:noProof/>
-        </w:rPr>
-        <w:t>РРРРРРРРРРРРРРСС</w:t>
-      </w:r>
-      <w:r>
-        <w:rPr>
-          <w:noProof/>
-          <w:lang w:val="en-US"/>
-        </w:rPr>
-        <w:t xml:space="preserve"> </w:t>
-      </w:r>
-      <w:r>
-        <w:rPr>
-          <w:noProof/>
-        </w:rPr>
-        <w:t>РРССРРРРРРРР</w:t>
-      </w:r>
-      <w:r>
-        <w:rPr>
-          <w:noProof/>
-          <w:lang w:val="en-US"/>
-        </w:rPr>
-        <w:t xml:space="preserve"> </w:t>
-      </w:r>
-      <w:r>
-        <w:rPr>
-          <w:noProof/>
-        </w:rPr>
-        <w:t>ССССРРССРРРРССРРРРРРСССС</w:t>
-      </w:r>
-      <w:r>
-        <w:rPr>
-          <w:noProof/>
-          <w:lang w:val="en-US"/>
-        </w:rPr>
-        <w:t xml:space="preserve"> </w:t>
-      </w:r>
-      <w:r>
-        <w:rPr>
-          <w:noProof/>
-        </w:rPr>
-        <w:t>РРРРССРРРРРРРРРРРРРРРР</w:t>
-      </w:r>
-      <w:r>
-        <w:rPr>
-          <w:noProof/>
-          <w:lang w:val="en-US"/>
-        </w:rPr>
-        <w:t xml:space="preserve">: </w:t>
-      </w:r>
-      <w:r>
-        <w:rPr>
-          <w:noProof/>
-        </w:rPr>
-        <w:t>РРРРРРРРССРРРРРР</w:t>
-      </w:r>
-      <w:r>
-        <w:rPr>
-          <w:noProof/>
-          <w:lang w:val="en-US"/>
-        </w:rPr>
-        <w:t xml:space="preserve"> </w:t>
-      </w:r>
-      <w:r>
-        <w:rPr>
-          <w:noProof/>
-        </w:rPr>
-        <w:t>РРРРССРРССРРРРССРРРРРРРРРРРРРР</w:t>
-      </w:r>
-      <w:r>
-        <w:rPr>
-          <w:noProof/>
-          <w:lang w:val="en-US"/>
-        </w:rPr>
-        <w:t xml:space="preserve"> </w:t>
-      </w:r>
-      <w:r>
-        <w:rPr>
-          <w:noProof/>
-        </w:rPr>
-        <w:t>ССРРРРССРРРРРР</w:t>
-      </w:r>
-      <w:r>
-        <w:rPr>
-          <w:noProof/>
-          <w:lang w:val="en-US"/>
-        </w:rPr>
-        <w:t xml:space="preserve">.  </w:t>
-      </w:r>
-      <w:r>
-        <w:rPr>
-          <w:i/>
-          <w:iCs/>
-          <w:noProof/>
-          <w:lang w:val="en-US"/>
-        </w:rPr>
-        <w:t xml:space="preserve"> </w:t>
-      </w:r>
-      <w:r>
-        <w:rPr>
-          <w:i/>
-          <w:iCs/>
-          <w:noProof/>
-        </w:rPr>
-        <w:t>Р</w:t>
-      </w:r>
-      <w:r>
-        <w:rPr>
-          <w:i/>
-          <w:iCs/>
-          <w:noProof/>
-          <w:lang w:val="en-US"/>
-        </w:rPr>
-        <w:t>–</w:t>
-      </w:r>
-      <w:r>
-        <w:rPr>
-          <w:i/>
-          <w:iCs/>
-          <w:noProof/>
-        </w:rPr>
-        <w:t>СѓСЂРЅР</w:t>
-      </w:r>
-      <w:r>
-        <w:rPr>
-          <w:i/>
-          <w:iCs/>
-          <w:noProof/>
-          <w:lang w:val="en-US"/>
-        </w:rPr>
-        <w:t>°</w:t>
-      </w:r>
-      <w:r>
-        <w:rPr>
-          <w:i/>
-          <w:iCs/>
-          <w:noProof/>
-        </w:rPr>
-        <w:t>Р</w:t>
-      </w:r>
-      <w:r>
-        <w:rPr>
-          <w:i/>
-          <w:iCs/>
-          <w:noProof/>
-          <w:lang w:val="en-US"/>
-        </w:rPr>
-        <w:t xml:space="preserve">» </w:t>
-      </w:r>
-      <w:r>
-        <w:rPr>
-          <w:i/>
-          <w:iCs/>
-          <w:noProof/>
-        </w:rPr>
-        <w:t>РІС</w:t>
-      </w:r>
-      <w:r>
-        <w:rPr>
-          <w:i/>
-          <w:iCs/>
-          <w:noProof/>
-          <w:lang w:val="en-US"/>
-        </w:rPr>
-        <w:t>‹</w:t>
-      </w:r>
-      <w:r>
-        <w:rPr>
-          <w:i/>
-          <w:iCs/>
-          <w:noProof/>
-        </w:rPr>
-        <w:t>СЃС</w:t>
-      </w:r>
-      <w:r>
-        <w:rPr>
-          <w:i/>
-          <w:iCs/>
-          <w:noProof/>
-          <w:lang w:val="en-US"/>
-        </w:rPr>
-        <w:t>€</w:t>
-      </w:r>
-      <w:r>
-        <w:rPr>
-          <w:i/>
-          <w:iCs/>
-          <w:noProof/>
-        </w:rPr>
-        <w:t>Р</w:t>
-      </w:r>
-      <w:r>
-        <w:rPr>
-          <w:i/>
-          <w:iCs/>
-          <w:noProof/>
-          <w:lang w:val="en-US"/>
-        </w:rPr>
-        <w:t>µ</w:t>
-      </w:r>
-      <w:r>
-        <w:rPr>
-          <w:i/>
-          <w:iCs/>
-          <w:noProof/>
-        </w:rPr>
-        <w:t>Р</w:t>
-      </w:r>
-      <w:r>
-        <w:rPr>
-          <w:i/>
-          <w:iCs/>
-          <w:noProof/>
-          <w:lang w:val="en-US"/>
-        </w:rPr>
-        <w:t xml:space="preserve">№ </w:t>
-      </w:r>
-      <w:r>
-        <w:rPr>
-          <w:i/>
-          <w:iCs/>
-          <w:noProof/>
-        </w:rPr>
-        <w:t>РЅР</w:t>
-      </w:r>
-      <w:r>
-        <w:rPr>
-          <w:i/>
-          <w:iCs/>
-          <w:noProof/>
-          <w:lang w:val="en-US"/>
-        </w:rPr>
-        <w:t>µ</w:t>
-      </w:r>
-      <w:r>
-        <w:rPr>
-          <w:i/>
-          <w:iCs/>
-          <w:noProof/>
-        </w:rPr>
-        <w:t>СЂРІРЅРѕР</w:t>
-      </w:r>
-      <w:r>
-        <w:rPr>
-          <w:i/>
-          <w:iCs/>
-          <w:noProof/>
-          <w:lang w:val="en-US"/>
-        </w:rPr>
-        <w:t xml:space="preserve">№ </w:t>
-      </w:r>
-      <w:r>
-        <w:rPr>
-          <w:i/>
-          <w:iCs/>
-          <w:noProof/>
-        </w:rPr>
-        <w:t>РґР</w:t>
-      </w:r>
-      <w:r>
-        <w:rPr>
-          <w:i/>
-          <w:iCs/>
-          <w:noProof/>
-          <w:lang w:val="en-US"/>
-        </w:rPr>
-        <w:t>µ</w:t>
-      </w:r>
-      <w:r>
-        <w:rPr>
-          <w:i/>
-          <w:iCs/>
-          <w:noProof/>
-        </w:rPr>
-        <w:t>СЏС</w:t>
-      </w:r>
-      <w:r>
-        <w:rPr>
-          <w:i/>
-          <w:iCs/>
-          <w:noProof/>
-          <w:lang w:val="en-US"/>
-        </w:rPr>
-        <w:t>‚</w:t>
-      </w:r>
-      <w:r>
-        <w:rPr>
-          <w:i/>
-          <w:iCs/>
-          <w:noProof/>
-        </w:rPr>
-        <w:t>Р</w:t>
-      </w:r>
-      <w:r>
-        <w:rPr>
-          <w:i/>
-          <w:iCs/>
-          <w:noProof/>
-          <w:lang w:val="en-US"/>
-        </w:rPr>
-        <w:t>µ</w:t>
-      </w:r>
-      <w:r>
-        <w:rPr>
-          <w:i/>
-          <w:iCs/>
-          <w:noProof/>
-        </w:rPr>
-        <w:t>Р</w:t>
-      </w:r>
-      <w:r>
-        <w:rPr>
-          <w:i/>
-          <w:iCs/>
-          <w:noProof/>
-          <w:lang w:val="en-US"/>
-        </w:rPr>
-        <w:t>»</w:t>
-      </w:r>
-      <w:r>
-        <w:rPr>
-          <w:i/>
-          <w:iCs/>
-          <w:noProof/>
-        </w:rPr>
-        <w:t>СЊРЅРѕСЃС</w:t>
-      </w:r>
-      <w:r>
-        <w:rPr>
-          <w:i/>
-          <w:iCs/>
-          <w:noProof/>
-          <w:lang w:val="en-US"/>
-        </w:rPr>
-        <w:t>‚</w:t>
-      </w:r>
-      <w:r>
-        <w:rPr>
-          <w:i/>
-          <w:iCs/>
-          <w:noProof/>
-        </w:rPr>
-        <w:t>Рё</w:t>
-      </w:r>
-      <w:r>
-        <w:rPr>
-          <w:noProof/>
-          <w:lang w:val="en-US"/>
-        </w:rPr>
-        <w:t>, 46(2):241–282, 1996.</w:t>
-      </w:r>
-    </w:p>
-    <w:p>
-      <w:pPr>
-        <w:tabs>
-          <w:tab w:val="center" w:pos="4800"/>
-          <w:tab w:val="right" w:pos="9500"/>
-        </w:tabs>
-        <w:ind w:firstLine="720"/>
-        <w:rPr>
-          <w:rFonts w:ascii="Times New Roman" w:hAnsi="Times New Roman" w:cs="Times New Roman"/>
-          <w:noProof/>
-          <w:lang w:val="en-US"/>
-        </w:rPr>
-      </w:pPr>
-    </w:p>
-    <w:p>
-      <w:pPr>
-        <w:tabs>
-          <w:tab w:val="center" w:pos="4800"/>
-          <w:tab w:val="right" w:pos="9500"/>
-        </w:tabs>
-        <w:ind w:firstLine="720"/>
-        <w:rPr>
-          <w:rFonts w:ascii="Times New Roman" w:hAnsi="Times New Roman" w:cs="Times New Roman"/>
-          <w:noProof/>
-          <w:lang w:val="en-US"/>
-        </w:rPr>
-      </w:pPr>
-    </w:p>
-    <w:p>
-      <w:pPr>
-        <w:tabs>
-          <w:tab w:val="center" w:pos="4800"/>
-          <w:tab w:val="right" w:pos="9500"/>
-        </w:tabs>
-        <w:ind w:firstLine="720"/>
-        <w:rPr>
-          <w:rFonts w:ascii="Times New Roman" w:hAnsi="Times New Roman" w:cs="Times New Roman"/>
-          <w:noProof/>
-          <w:lang w:val="en-US"/>
-        </w:rPr>
-      </w:pPr>
-      <w:r>
-        <w:rPr>
-          <w:noProof/>
-          <w:lang w:val="en-US"/>
-        </w:rPr>
-        <w:t xml:space="preserve">[4]  </w:t>
-      </w:r>
-      <w:r>
-        <w:rPr>
-          <w:noProof/>
-        </w:rPr>
-        <w:t>Рђ</w:t>
-      </w:r>
-      <w:r>
-        <w:rPr>
-          <w:noProof/>
-          <w:lang w:val="en-US"/>
-        </w:rPr>
-        <w:t xml:space="preserve">. </w:t>
-      </w:r>
-      <w:r>
-        <w:rPr>
-          <w:noProof/>
-        </w:rPr>
-        <w:t>Рњ</w:t>
-      </w:r>
-      <w:r>
-        <w:rPr>
-          <w:noProof/>
-          <w:lang w:val="en-US"/>
-        </w:rPr>
-        <w:t xml:space="preserve">. </w:t>
-      </w:r>
-      <w:r>
-        <w:rPr>
-          <w:noProof/>
-        </w:rPr>
-        <w:t>РРІР</w:t>
-      </w:r>
-      <w:r>
-        <w:rPr>
-          <w:noProof/>
-          <w:lang w:val="en-US"/>
-        </w:rPr>
-        <w:t>°</w:t>
-      </w:r>
-      <w:r>
-        <w:rPr>
-          <w:noProof/>
-        </w:rPr>
-        <w:t>РЅРёС</w:t>
-      </w:r>
-      <w:r>
-        <w:rPr>
-          <w:noProof/>
-          <w:lang w:val="en-US"/>
-        </w:rPr>
-        <w:t>†</w:t>
-      </w:r>
-      <w:r>
-        <w:rPr>
-          <w:noProof/>
-        </w:rPr>
-        <w:t>РєРёР</w:t>
-      </w:r>
-      <w:r>
-        <w:rPr>
-          <w:noProof/>
-          <w:lang w:val="en-US"/>
-        </w:rPr>
-        <w:t xml:space="preserve">№.  </w:t>
-      </w:r>
-      <w:r>
-        <w:rPr>
-          <w:noProof/>
-        </w:rPr>
-        <w:t>РќР</w:t>
-      </w:r>
-      <w:r>
-        <w:rPr>
-          <w:noProof/>
-          <w:lang w:val="en-US"/>
-        </w:rPr>
-        <w:t>°</w:t>
-      </w:r>
-      <w:r>
-        <w:rPr>
-          <w:noProof/>
-        </w:rPr>
-        <w:t>СѓРєР</w:t>
-      </w:r>
-      <w:r>
-        <w:rPr>
-          <w:noProof/>
-          <w:lang w:val="en-US"/>
-        </w:rPr>
-        <w:t xml:space="preserve">° </w:t>
-      </w:r>
-      <w:r>
-        <w:rPr>
-          <w:noProof/>
-        </w:rPr>
-        <w:t>Рѕ</w:t>
-      </w:r>
-      <w:r>
-        <w:rPr>
-          <w:noProof/>
-          <w:lang w:val="en-US"/>
-        </w:rPr>
-        <w:t xml:space="preserve"> </w:t>
-      </w:r>
-      <w:r>
-        <w:rPr>
-          <w:noProof/>
-        </w:rPr>
-        <w:t>РјРѕР</w:t>
-      </w:r>
-      <w:r>
-        <w:rPr>
-          <w:noProof/>
-          <w:lang w:val="en-US"/>
-        </w:rPr>
-        <w:t>·</w:t>
-      </w:r>
-      <w:r>
-        <w:rPr>
-          <w:noProof/>
-        </w:rPr>
-        <w:t>РіР</w:t>
-      </w:r>
-      <w:r>
-        <w:rPr>
-          <w:noProof/>
-          <w:lang w:val="en-US"/>
-        </w:rPr>
-        <w:t xml:space="preserve">µ </w:t>
-      </w:r>
-      <w:r>
-        <w:rPr>
-          <w:noProof/>
-        </w:rPr>
-        <w:t>РЅР</w:t>
-      </w:r>
-      <w:r>
-        <w:rPr>
-          <w:noProof/>
-          <w:lang w:val="en-US"/>
-        </w:rPr>
-        <w:t xml:space="preserve">° </w:t>
-      </w:r>
-      <w:r>
-        <w:rPr>
-          <w:noProof/>
-        </w:rPr>
-        <w:t>РїСѓС</w:t>
-      </w:r>
-      <w:r>
-        <w:rPr>
-          <w:noProof/>
-          <w:lang w:val="en-US"/>
-        </w:rPr>
-        <w:t>‚</w:t>
-      </w:r>
-      <w:r>
-        <w:rPr>
-          <w:noProof/>
-        </w:rPr>
-        <w:t>Рё</w:t>
-      </w:r>
-      <w:r>
-        <w:rPr>
-          <w:noProof/>
-          <w:lang w:val="en-US"/>
-        </w:rPr>
-        <w:t xml:space="preserve"> </w:t>
-      </w:r>
-      <w:r>
-        <w:rPr>
-          <w:noProof/>
-        </w:rPr>
-        <w:t>Рє</w:t>
-      </w:r>
-      <w:r>
-        <w:rPr>
-          <w:noProof/>
-          <w:lang w:val="en-US"/>
-        </w:rPr>
-        <w:t xml:space="preserve"> </w:t>
-      </w:r>
-      <w:r>
-        <w:rPr>
-          <w:noProof/>
-        </w:rPr>
-        <w:t>СЂР</w:t>
-      </w:r>
-      <w:r>
-        <w:rPr>
-          <w:noProof/>
-          <w:lang w:val="en-US"/>
-        </w:rPr>
-        <w:t>µ</w:t>
-      </w:r>
-      <w:r>
-        <w:rPr>
-          <w:noProof/>
-        </w:rPr>
-        <w:t>С</w:t>
-      </w:r>
-      <w:r>
-        <w:rPr>
-          <w:noProof/>
-          <w:lang w:val="en-US"/>
-        </w:rPr>
-        <w:t>€</w:t>
-      </w:r>
-      <w:r>
-        <w:rPr>
-          <w:noProof/>
-        </w:rPr>
-        <w:t>Р</w:t>
-      </w:r>
-      <w:r>
-        <w:rPr>
-          <w:noProof/>
-          <w:lang w:val="en-US"/>
-        </w:rPr>
-        <w:t>µ</w:t>
-      </w:r>
-      <w:r>
-        <w:rPr>
-          <w:noProof/>
-        </w:rPr>
-        <w:t>РЅРёСЋ</w:t>
-      </w:r>
-      <w:r>
-        <w:rPr>
-          <w:noProof/>
-          <w:lang w:val="en-US"/>
-        </w:rPr>
-        <w:t xml:space="preserve"> </w:t>
-      </w:r>
-      <w:r>
-        <w:rPr>
-          <w:noProof/>
-        </w:rPr>
-        <w:t>РїСЂРѕР</w:t>
-      </w:r>
-      <w:r>
-        <w:rPr>
-          <w:noProof/>
-          <w:lang w:val="en-US"/>
-        </w:rPr>
-        <w:t>±</w:t>
-      </w:r>
-      <w:r>
-        <w:rPr>
-          <w:noProof/>
-        </w:rPr>
-        <w:t>Р</w:t>
-      </w:r>
-      <w:r>
-        <w:rPr>
-          <w:noProof/>
-          <w:lang w:val="en-US"/>
-        </w:rPr>
-        <w:t>»</w:t>
-      </w:r>
-      <w:r>
-        <w:rPr>
-          <w:noProof/>
-        </w:rPr>
-        <w:t>Р</w:t>
-      </w:r>
-      <w:r>
-        <w:rPr>
-          <w:noProof/>
-          <w:lang w:val="en-US"/>
-        </w:rPr>
-        <w:t>µ</w:t>
-      </w:r>
-      <w:r>
-        <w:rPr>
-          <w:noProof/>
-        </w:rPr>
-        <w:t>РјС</w:t>
-      </w:r>
-      <w:r>
-        <w:rPr>
-          <w:noProof/>
-          <w:lang w:val="en-US"/>
-        </w:rPr>
-        <w:t xml:space="preserve">‹ </w:t>
-      </w:r>
-      <w:r>
-        <w:rPr>
-          <w:noProof/>
-        </w:rPr>
-        <w:t>СЃРѕР</w:t>
-      </w:r>
-      <w:r>
-        <w:rPr>
-          <w:noProof/>
-          <w:lang w:val="en-US"/>
-        </w:rPr>
-        <w:t>·</w:t>
-      </w:r>
-      <w:r>
-        <w:rPr>
-          <w:noProof/>
-        </w:rPr>
-        <w:t>РЅР</w:t>
-      </w:r>
-      <w:r>
-        <w:rPr>
-          <w:noProof/>
-          <w:lang w:val="en-US"/>
-        </w:rPr>
-        <w:t>°</w:t>
-      </w:r>
-      <w:r>
-        <w:rPr>
-          <w:noProof/>
-        </w:rPr>
-        <w:t>РЅРёСЏ</w:t>
-      </w:r>
-      <w:r>
-        <w:rPr>
-          <w:noProof/>
-          <w:lang w:val="en-US"/>
-        </w:rPr>
-        <w:t xml:space="preserve">.  </w:t>
-      </w:r>
-      <w:r>
-        <w:rPr>
-          <w:i/>
-          <w:iCs/>
-          <w:noProof/>
-          <w:lang w:val="en-US"/>
-        </w:rPr>
-        <w:t xml:space="preserve"> </w:t>
-      </w:r>
-      <w:r>
-        <w:rPr>
-          <w:i/>
-          <w:iCs/>
-          <w:noProof/>
-        </w:rPr>
-        <w:t>Р</w:t>
-      </w:r>
-      <w:r>
-        <w:rPr>
-          <w:i/>
-          <w:iCs/>
-          <w:noProof/>
-          <w:lang w:val="en-US"/>
-        </w:rPr>
-        <w:t>’</w:t>
-      </w:r>
-      <w:r>
-        <w:rPr>
-          <w:i/>
-          <w:iCs/>
-          <w:noProof/>
-        </w:rPr>
-        <w:t>Р</w:t>
-      </w:r>
-      <w:r>
-        <w:rPr>
-          <w:i/>
-          <w:iCs/>
-          <w:noProof/>
-          <w:lang w:val="en-US"/>
-        </w:rPr>
-        <w:t>µ</w:t>
-      </w:r>
-      <w:r>
-        <w:rPr>
-          <w:i/>
-          <w:iCs/>
-          <w:noProof/>
-        </w:rPr>
-        <w:t>СЃС</w:t>
-      </w:r>
-      <w:r>
-        <w:rPr>
-          <w:i/>
-          <w:iCs/>
-          <w:noProof/>
-          <w:lang w:val="en-US"/>
-        </w:rPr>
-        <w:t>‚</w:t>
-      </w:r>
-      <w:r>
-        <w:rPr>
-          <w:i/>
-          <w:iCs/>
-          <w:noProof/>
-        </w:rPr>
-        <w:t>РЅРёРє</w:t>
-      </w:r>
-      <w:r>
-        <w:rPr>
-          <w:i/>
-          <w:iCs/>
-          <w:noProof/>
-          <w:lang w:val="en-US"/>
-        </w:rPr>
-        <w:t xml:space="preserve"> </w:t>
-      </w:r>
-      <w:r>
-        <w:rPr>
-          <w:i/>
-          <w:iCs/>
-          <w:noProof/>
-        </w:rPr>
-        <w:t>Р</w:t>
-      </w:r>
-      <w:r>
-        <w:rPr>
-          <w:i/>
-          <w:iCs/>
-          <w:noProof/>
-          <w:lang w:val="en-US"/>
-        </w:rPr>
-        <w:t xml:space="preserve"> </w:t>
-      </w:r>
-      <w:r>
-        <w:rPr>
-          <w:i/>
-          <w:iCs/>
-          <w:noProof/>
-        </w:rPr>
-        <w:t>РђРќ</w:t>
-      </w:r>
-      <w:r>
-        <w:rPr>
-          <w:noProof/>
-          <w:lang w:val="en-US"/>
-        </w:rPr>
-        <w:t>, 80(5-6):447–455, 2010.</w:t>
-      </w:r>
-    </w:p>
-    <w:p>
-      <w:pPr>
-        <w:tabs>
-          <w:tab w:val="center" w:pos="4800"/>
-          <w:tab w:val="right" w:pos="9500"/>
-        </w:tabs>
-        <w:ind w:firstLine="720"/>
-        <w:rPr>
-          <w:rFonts w:ascii="Times New Roman" w:hAnsi="Times New Roman" w:cs="Times New Roman"/>
-          <w:noProof/>
-          <w:lang w:val="en-US"/>
-        </w:rPr>
-      </w:pPr>
-    </w:p>
-    <w:p>
-      <w:pPr>
-        <w:tabs>
-          <w:tab w:val="center" w:pos="4800"/>
-          <w:tab w:val="right" w:pos="9500"/>
-        </w:tabs>
-        <w:ind w:firstLine="720"/>
-        <w:rPr>
-          <w:rFonts w:ascii="Times New Roman" w:hAnsi="Times New Roman" w:cs="Times New Roman"/>
-          <w:noProof/>
-          <w:lang w:val="en-US"/>
-        </w:rPr>
-      </w:pPr>
-    </w:p>
-    <w:p>
-      <w:pPr>
-        <w:tabs>
-          <w:tab w:val="center" w:pos="4800"/>
-          <w:tab w:val="right" w:pos="9500"/>
-        </w:tabs>
-        <w:ind w:firstLine="720"/>
-        <w:rPr>
-          <w:rFonts w:ascii="Times New Roman" w:hAnsi="Times New Roman" w:cs="Times New Roman"/>
-          <w:noProof/>
-          <w:lang w:val="en-US"/>
-        </w:rPr>
-      </w:pPr>
-      <w:r>
-        <w:rPr>
-          <w:noProof/>
-          <w:lang w:val="en-US"/>
-        </w:rPr>
-        <w:t xml:space="preserve">[5]  </w:t>
-      </w:r>
-      <w:r>
-        <w:rPr>
-          <w:noProof/>
-        </w:rPr>
-        <w:t>Рћ</w:t>
-      </w:r>
-      <w:r>
-        <w:rPr>
-          <w:noProof/>
-          <w:lang w:val="en-US"/>
-        </w:rPr>
-        <w:t xml:space="preserve">. </w:t>
-      </w:r>
-      <w:r>
-        <w:rPr>
-          <w:noProof/>
-        </w:rPr>
-        <w:t>Рљ</w:t>
-      </w:r>
-      <w:r>
-        <w:rPr>
-          <w:noProof/>
-          <w:lang w:val="en-US"/>
-        </w:rPr>
-        <w:t xml:space="preserve">. </w:t>
-      </w:r>
-      <w:r>
-        <w:rPr>
-          <w:noProof/>
-        </w:rPr>
-        <w:t>РўРёС</w:t>
-      </w:r>
-      <w:r>
-        <w:rPr>
-          <w:noProof/>
-          <w:lang w:val="en-US"/>
-        </w:rPr>
-        <w:t>…</w:t>
-      </w:r>
-      <w:r>
-        <w:rPr>
-          <w:noProof/>
-        </w:rPr>
-        <w:t>РѕРјРёСЂРѕРІ</w:t>
-      </w:r>
-      <w:r>
-        <w:rPr>
-          <w:noProof/>
-          <w:lang w:val="en-US"/>
-        </w:rPr>
-        <w:t xml:space="preserve">.  </w:t>
-      </w:r>
-      <w:r>
-        <w:rPr>
-          <w:i/>
-          <w:iCs/>
-          <w:noProof/>
-          <w:lang w:val="en-US"/>
-        </w:rPr>
-        <w:t xml:space="preserve"> </w:t>
-      </w:r>
-      <w:r>
-        <w:rPr>
-          <w:i/>
-          <w:iCs/>
-          <w:noProof/>
-        </w:rPr>
-        <w:t>РџСЃРёС</w:t>
-      </w:r>
-      <w:r>
-        <w:rPr>
-          <w:i/>
-          <w:iCs/>
-          <w:noProof/>
-          <w:lang w:val="en-US"/>
-        </w:rPr>
-        <w:t>…</w:t>
-      </w:r>
-      <w:r>
-        <w:rPr>
-          <w:i/>
-          <w:iCs/>
-          <w:noProof/>
-        </w:rPr>
-        <w:t>РѕР</w:t>
-      </w:r>
-      <w:r>
-        <w:rPr>
-          <w:i/>
-          <w:iCs/>
-          <w:noProof/>
-          <w:lang w:val="en-US"/>
-        </w:rPr>
-        <w:t>»</w:t>
-      </w:r>
-      <w:r>
-        <w:rPr>
-          <w:i/>
-          <w:iCs/>
-          <w:noProof/>
-        </w:rPr>
-        <w:t>РѕРіРёСЏ</w:t>
-      </w:r>
-      <w:r>
-        <w:rPr>
-          <w:i/>
-          <w:iCs/>
-          <w:noProof/>
-          <w:lang w:val="en-US"/>
-        </w:rPr>
-        <w:t xml:space="preserve"> </w:t>
-      </w:r>
-      <w:r>
-        <w:rPr>
-          <w:i/>
-          <w:iCs/>
-          <w:noProof/>
-        </w:rPr>
-        <w:t>РјС</w:t>
-      </w:r>
-      <w:r>
-        <w:rPr>
-          <w:i/>
-          <w:iCs/>
-          <w:noProof/>
-          <w:lang w:val="en-US"/>
-        </w:rPr>
-        <w:t>‹</w:t>
-      </w:r>
-      <w:r>
-        <w:rPr>
-          <w:i/>
-          <w:iCs/>
-          <w:noProof/>
-        </w:rPr>
-        <w:t>С</w:t>
-      </w:r>
-      <w:r>
-        <w:rPr>
-          <w:i/>
-          <w:iCs/>
-          <w:noProof/>
-          <w:lang w:val="en-US"/>
-        </w:rPr>
-        <w:t>€</w:t>
-      </w:r>
-      <w:r>
-        <w:rPr>
-          <w:i/>
-          <w:iCs/>
-          <w:noProof/>
-        </w:rPr>
-        <w:t>Р</w:t>
-      </w:r>
-      <w:r>
-        <w:rPr>
-          <w:i/>
-          <w:iCs/>
-          <w:noProof/>
-          <w:lang w:val="en-US"/>
-        </w:rPr>
-        <w:t>»</w:t>
-      </w:r>
-      <w:r>
-        <w:rPr>
-          <w:i/>
-          <w:iCs/>
-          <w:noProof/>
-        </w:rPr>
-        <w:t>Р</w:t>
-      </w:r>
-      <w:r>
-        <w:rPr>
-          <w:i/>
-          <w:iCs/>
-          <w:noProof/>
-          <w:lang w:val="en-US"/>
-        </w:rPr>
-        <w:t>µ</w:t>
-      </w:r>
-      <w:r>
-        <w:rPr>
-          <w:i/>
-          <w:iCs/>
-          <w:noProof/>
-        </w:rPr>
-        <w:t>РЅРёСЏ</w:t>
-      </w:r>
-      <w:r>
-        <w:rPr>
-          <w:noProof/>
-          <w:lang w:val="en-US"/>
-        </w:rPr>
-        <w:t xml:space="preserve">.  </w:t>
-      </w:r>
-      <w:r>
-        <w:rPr>
-          <w:noProof/>
-        </w:rPr>
-        <w:t>РР</w:t>
-      </w:r>
-      <w:r>
-        <w:rPr>
-          <w:noProof/>
-          <w:lang w:val="en-US"/>
-        </w:rPr>
-        <w:t>·</w:t>
-      </w:r>
-      <w:r>
-        <w:rPr>
-          <w:noProof/>
-        </w:rPr>
-        <w:t>РґР</w:t>
-      </w:r>
-      <w:r>
-        <w:rPr>
-          <w:noProof/>
-          <w:lang w:val="en-US"/>
-        </w:rPr>
-        <w:t>°</w:t>
-      </w:r>
-      <w:r>
-        <w:rPr>
-          <w:noProof/>
-        </w:rPr>
-        <w:t>С</w:t>
-      </w:r>
-      <w:r>
-        <w:rPr>
-          <w:noProof/>
-          <w:lang w:val="en-US"/>
-        </w:rPr>
-        <w:t>‚</w:t>
-      </w:r>
-      <w:r>
-        <w:rPr>
-          <w:noProof/>
-        </w:rPr>
-        <w:t>Р</w:t>
-      </w:r>
-      <w:r>
-        <w:rPr>
-          <w:noProof/>
-          <w:lang w:val="en-US"/>
-        </w:rPr>
-        <w:t>µ</w:t>
-      </w:r>
-      <w:r>
-        <w:rPr>
-          <w:noProof/>
-        </w:rPr>
-        <w:t>Р</w:t>
-      </w:r>
-      <w:r>
-        <w:rPr>
-          <w:noProof/>
-          <w:lang w:val="en-US"/>
-        </w:rPr>
-        <w:t>»</w:t>
-      </w:r>
-      <w:r>
-        <w:rPr>
-          <w:noProof/>
-        </w:rPr>
-        <w:t>СЊСЃС</w:t>
-      </w:r>
-      <w:r>
-        <w:rPr>
-          <w:noProof/>
-          <w:lang w:val="en-US"/>
-        </w:rPr>
-        <w:t>‚</w:t>
-      </w:r>
-      <w:r>
-        <w:rPr>
-          <w:noProof/>
-        </w:rPr>
-        <w:t>РІРѕ</w:t>
-      </w:r>
-      <w:r>
-        <w:rPr>
-          <w:noProof/>
-          <w:lang w:val="en-US"/>
-        </w:rPr>
-        <w:t xml:space="preserve"> </w:t>
-      </w:r>
-      <w:r>
-        <w:rPr>
-          <w:noProof/>
-        </w:rPr>
-        <w:t>РњР</w:t>
-      </w:r>
-      <w:r>
-        <w:rPr>
-          <w:noProof/>
-          <w:lang w:val="en-US"/>
-        </w:rPr>
-        <w:t>“</w:t>
-      </w:r>
-      <w:r>
-        <w:rPr>
-          <w:noProof/>
-        </w:rPr>
-        <w:t>РЈ</w:t>
-      </w:r>
-      <w:r>
-        <w:rPr>
-          <w:noProof/>
-          <w:lang w:val="en-US"/>
-        </w:rPr>
-        <w:t xml:space="preserve">, </w:t>
-      </w:r>
-      <w:r>
-        <w:rPr>
-          <w:noProof/>
-        </w:rPr>
-        <w:t>Рњ</w:t>
-      </w:r>
-      <w:r>
-        <w:rPr>
-          <w:noProof/>
-          <w:lang w:val="en-US"/>
-        </w:rPr>
-        <w:t>., 2002.</w:t>
-      </w:r>
-    </w:p>
-    <w:p>
-      <w:pPr>
-        <w:tabs>
-          <w:tab w:val="center" w:pos="4800"/>
-          <w:tab w:val="right" w:pos="9500"/>
-        </w:tabs>
-        <w:ind w:firstLine="720"/>
-        <w:rPr>
-          <w:rFonts w:ascii="Times New Roman" w:hAnsi="Times New Roman" w:cs="Times New Roman"/>
-          <w:noProof/>
-          <w:lang w:val="en-US"/>
-        </w:rPr>
-      </w:pPr>
-    </w:p>
-    <w:p>
-      <w:pPr>
-        <w:tabs>
-          <w:tab w:val="center" w:pos="4800"/>
-          <w:tab w:val="right" w:pos="9500"/>
-        </w:tabs>
-        <w:ind w:firstLine="720"/>
-        <w:rPr>
-          <w:rFonts w:ascii="Times New Roman" w:hAnsi="Times New Roman" w:cs="Times New Roman"/>
-          <w:noProof/>
-          <w:lang w:val="en-US"/>
-        </w:rPr>
-      </w:pPr>
-    </w:p>
-    <w:p>
-      <w:pPr>
-        <w:tabs>
-          <w:tab w:val="center" w:pos="4800"/>
-          <w:tab w:val="right" w:pos="9500"/>
-        </w:tabs>
-        <w:ind w:firstLine="720"/>
-        <w:rPr>
-          <w:rFonts w:ascii="Times New Roman" w:hAnsi="Times New Roman" w:cs="Times New Roman"/>
-          <w:noProof/>
-          <w:lang w:val="en-US"/>
-        </w:rPr>
-      </w:pPr>
-      <w:r>
-        <w:rPr>
-          <w:noProof/>
-          <w:lang w:val="en-US"/>
-        </w:rPr>
-        <w:t xml:space="preserve">[6]  </w:t>
-      </w:r>
-      <w:r>
-        <w:rPr>
-          <w:noProof/>
-        </w:rPr>
-        <w:t>Р</w:t>
-      </w:r>
-      <w:r>
-        <w:rPr>
-          <w:noProof/>
-          <w:lang w:val="en-US"/>
-        </w:rPr>
-        <w:t xml:space="preserve">›. </w:t>
-      </w:r>
-      <w:r>
-        <w:rPr>
-          <w:noProof/>
-        </w:rPr>
-        <w:t>РЎ</w:t>
-      </w:r>
-      <w:r>
-        <w:rPr>
-          <w:noProof/>
-          <w:lang w:val="en-US"/>
-        </w:rPr>
-        <w:t xml:space="preserve">. </w:t>
-      </w:r>
-      <w:r>
-        <w:rPr>
-          <w:noProof/>
-        </w:rPr>
-        <w:t>Р</w:t>
-      </w:r>
-      <w:r>
-        <w:rPr>
-          <w:noProof/>
-          <w:lang w:val="en-US"/>
-        </w:rPr>
-        <w:t>’</w:t>
-      </w:r>
-      <w:r>
-        <w:rPr>
-          <w:noProof/>
-        </w:rPr>
-        <w:t>С</w:t>
-      </w:r>
-      <w:r>
-        <w:rPr>
-          <w:noProof/>
-          <w:lang w:val="en-US"/>
-        </w:rPr>
-        <w:t>‹</w:t>
-      </w:r>
-      <w:r>
-        <w:rPr>
-          <w:noProof/>
-        </w:rPr>
-        <w:t>РіРѕС</w:t>
-      </w:r>
-      <w:r>
-        <w:rPr>
-          <w:noProof/>
-          <w:lang w:val="en-US"/>
-        </w:rPr>
-        <w:t>‚</w:t>
-      </w:r>
-      <w:r>
-        <w:rPr>
-          <w:noProof/>
-        </w:rPr>
-        <w:t>СЃРєРёР</w:t>
-      </w:r>
-      <w:r>
-        <w:rPr>
-          <w:noProof/>
-          <w:lang w:val="en-US"/>
-        </w:rPr>
-        <w:t xml:space="preserve">№.  </w:t>
-      </w:r>
-      <w:r>
-        <w:rPr>
-          <w:i/>
-          <w:iCs/>
-          <w:noProof/>
-          <w:lang w:val="en-US"/>
-        </w:rPr>
-        <w:t xml:space="preserve"> </w:t>
-      </w:r>
-      <w:r>
-        <w:rPr>
-          <w:i/>
-          <w:iCs/>
-          <w:noProof/>
-        </w:rPr>
-        <w:t>РџСЃРёС</w:t>
-      </w:r>
-      <w:r>
-        <w:rPr>
-          <w:i/>
-          <w:iCs/>
-          <w:noProof/>
-          <w:lang w:val="en-US"/>
-        </w:rPr>
-        <w:t>…</w:t>
-      </w:r>
-      <w:r>
-        <w:rPr>
-          <w:i/>
-          <w:iCs/>
-          <w:noProof/>
-        </w:rPr>
-        <w:t>РѕР</w:t>
-      </w:r>
-      <w:r>
-        <w:rPr>
-          <w:i/>
-          <w:iCs/>
-          <w:noProof/>
-          <w:lang w:val="en-US"/>
-        </w:rPr>
-        <w:t>»</w:t>
-      </w:r>
-      <w:r>
-        <w:rPr>
-          <w:i/>
-          <w:iCs/>
-          <w:noProof/>
-        </w:rPr>
-        <w:t>РѕРіРёСЏ</w:t>
-      </w:r>
-      <w:r>
-        <w:rPr>
-          <w:i/>
-          <w:iCs/>
-          <w:noProof/>
-          <w:lang w:val="en-US"/>
-        </w:rPr>
-        <w:t xml:space="preserve"> </w:t>
-      </w:r>
-      <w:r>
-        <w:rPr>
-          <w:i/>
-          <w:iCs/>
-          <w:noProof/>
-        </w:rPr>
-        <w:t>СЂР</w:t>
-      </w:r>
-      <w:r>
-        <w:rPr>
-          <w:i/>
-          <w:iCs/>
-          <w:noProof/>
-          <w:lang w:val="en-US"/>
-        </w:rPr>
-        <w:t>°</w:t>
-      </w:r>
-      <w:r>
-        <w:rPr>
-          <w:i/>
-          <w:iCs/>
-          <w:noProof/>
-        </w:rPr>
-        <w:t>Р</w:t>
-      </w:r>
-      <w:r>
-        <w:rPr>
-          <w:i/>
-          <w:iCs/>
-          <w:noProof/>
-          <w:lang w:val="en-US"/>
-        </w:rPr>
-        <w:t>·</w:t>
-      </w:r>
-      <w:r>
-        <w:rPr>
-          <w:i/>
-          <w:iCs/>
-          <w:noProof/>
-        </w:rPr>
-        <w:t>РІРёС</w:t>
-      </w:r>
-      <w:r>
-        <w:rPr>
-          <w:i/>
-          <w:iCs/>
-          <w:noProof/>
-          <w:lang w:val="en-US"/>
-        </w:rPr>
-        <w:t>‚</w:t>
-      </w:r>
-      <w:r>
-        <w:rPr>
-          <w:i/>
-          <w:iCs/>
-          <w:noProof/>
-        </w:rPr>
-        <w:t>РёСЏ</w:t>
-      </w:r>
-      <w:r>
-        <w:rPr>
-          <w:i/>
-          <w:iCs/>
-          <w:noProof/>
-          <w:lang w:val="en-US"/>
-        </w:rPr>
-        <w:t xml:space="preserve"> </w:t>
-      </w:r>
-      <w:r>
-        <w:rPr>
-          <w:i/>
-          <w:iCs/>
-          <w:noProof/>
-        </w:rPr>
-        <w:t>С</w:t>
-      </w:r>
-      <w:r>
-        <w:rPr>
-          <w:i/>
-          <w:iCs/>
-          <w:noProof/>
-          <w:lang w:val="en-US"/>
-        </w:rPr>
-        <w:t>‡</w:t>
-      </w:r>
-      <w:r>
-        <w:rPr>
-          <w:i/>
-          <w:iCs/>
-          <w:noProof/>
-        </w:rPr>
-        <w:t>Р</w:t>
-      </w:r>
-      <w:r>
-        <w:rPr>
-          <w:i/>
-          <w:iCs/>
-          <w:noProof/>
-          <w:lang w:val="en-US"/>
-        </w:rPr>
-        <w:t>µ</w:t>
-      </w:r>
-      <w:r>
-        <w:rPr>
-          <w:i/>
-          <w:iCs/>
-          <w:noProof/>
-        </w:rPr>
-        <w:t>Р</w:t>
-      </w:r>
-      <w:r>
-        <w:rPr>
-          <w:i/>
-          <w:iCs/>
-          <w:noProof/>
-          <w:lang w:val="en-US"/>
-        </w:rPr>
-        <w:t>»</w:t>
-      </w:r>
-      <w:r>
-        <w:rPr>
-          <w:i/>
-          <w:iCs/>
-          <w:noProof/>
-        </w:rPr>
-        <w:t>РѕРІР</w:t>
-      </w:r>
-      <w:r>
-        <w:rPr>
-          <w:i/>
-          <w:iCs/>
-          <w:noProof/>
-          <w:lang w:val="en-US"/>
-        </w:rPr>
-        <w:t>µ</w:t>
-      </w:r>
-      <w:r>
-        <w:rPr>
-          <w:i/>
-          <w:iCs/>
-          <w:noProof/>
-        </w:rPr>
-        <w:t>РєР</w:t>
-      </w:r>
-      <w:r>
-        <w:rPr>
-          <w:i/>
-          <w:iCs/>
-          <w:noProof/>
-          <w:lang w:val="en-US"/>
-        </w:rPr>
-        <w:t>°</w:t>
-      </w:r>
-      <w:r>
-        <w:rPr>
-          <w:noProof/>
-          <w:lang w:val="en-US"/>
-        </w:rPr>
-        <w:t xml:space="preserve">.  </w:t>
-      </w:r>
-      <w:r>
-        <w:rPr>
-          <w:noProof/>
-        </w:rPr>
-        <w:t>РР</w:t>
-      </w:r>
-      <w:r>
-        <w:rPr>
-          <w:noProof/>
-          <w:lang w:val="en-US"/>
-        </w:rPr>
-        <w:t>·</w:t>
-      </w:r>
-      <w:r>
-        <w:rPr>
-          <w:noProof/>
-        </w:rPr>
-        <w:t>РґР</w:t>
-      </w:r>
-      <w:r>
-        <w:rPr>
-          <w:noProof/>
-          <w:lang w:val="en-US"/>
-        </w:rPr>
-        <w:t>°</w:t>
-      </w:r>
-      <w:r>
-        <w:rPr>
-          <w:noProof/>
-        </w:rPr>
-        <w:t>С</w:t>
-      </w:r>
-      <w:r>
-        <w:rPr>
-          <w:noProof/>
-          <w:lang w:val="en-US"/>
-        </w:rPr>
-        <w:t>‚</w:t>
-      </w:r>
-      <w:r>
-        <w:rPr>
-          <w:noProof/>
-        </w:rPr>
-        <w:t>Р</w:t>
-      </w:r>
-      <w:r>
-        <w:rPr>
-          <w:noProof/>
-          <w:lang w:val="en-US"/>
-        </w:rPr>
-        <w:t>µ</w:t>
-      </w:r>
-      <w:r>
-        <w:rPr>
-          <w:noProof/>
-        </w:rPr>
-        <w:t>Р</w:t>
-      </w:r>
-      <w:r>
-        <w:rPr>
-          <w:noProof/>
-          <w:lang w:val="en-US"/>
-        </w:rPr>
-        <w:t>»</w:t>
-      </w:r>
-      <w:r>
-        <w:rPr>
-          <w:noProof/>
-        </w:rPr>
-        <w:t>СЊСЃС</w:t>
-      </w:r>
-      <w:r>
-        <w:rPr>
-          <w:noProof/>
-          <w:lang w:val="en-US"/>
-        </w:rPr>
-        <w:t>‚</w:t>
-      </w:r>
-      <w:r>
-        <w:rPr>
-          <w:noProof/>
-        </w:rPr>
-        <w:t>РІРѕ</w:t>
-      </w:r>
-      <w:r>
-        <w:rPr>
-          <w:noProof/>
-          <w:lang w:val="en-US"/>
-        </w:rPr>
-        <w:t xml:space="preserve"> </w:t>
-      </w:r>
-      <w:r>
-        <w:rPr>
-          <w:noProof/>
-        </w:rPr>
-        <w:t>РЎРјС</w:t>
-      </w:r>
-      <w:r>
-        <w:rPr>
-          <w:noProof/>
-          <w:lang w:val="en-US"/>
-        </w:rPr>
-        <w:t>‹</w:t>
-      </w:r>
-      <w:r>
-        <w:rPr>
-          <w:noProof/>
-        </w:rPr>
-        <w:t>СЃР</w:t>
-      </w:r>
-      <w:r>
-        <w:rPr>
-          <w:noProof/>
-          <w:lang w:val="en-US"/>
-        </w:rPr>
-        <w:t xml:space="preserve">», </w:t>
-      </w:r>
-      <w:r>
-        <w:rPr>
-          <w:noProof/>
-        </w:rPr>
-        <w:t>Рњ</w:t>
-      </w:r>
-      <w:r>
-        <w:rPr>
-          <w:noProof/>
-          <w:lang w:val="en-US"/>
-        </w:rPr>
-        <w:t>., 2005.</w:t>
-      </w:r>
-    </w:p>
-    <w:p>
-      <w:pPr>
-        <w:tabs>
-          <w:tab w:val="center" w:pos="4800"/>
-          <w:tab w:val="right" w:pos="9500"/>
-        </w:tabs>
-        <w:ind w:firstLine="720"/>
-        <w:rPr>
-          <w:rFonts w:ascii="Times New Roman" w:hAnsi="Times New Roman" w:cs="Times New Roman"/>
-          <w:noProof/>
-          <w:lang w:val="en-US"/>
-        </w:rPr>
-      </w:pPr>
-    </w:p>
-    <w:p>
-      <w:pPr>
-        <w:tabs>
-          <w:tab w:val="center" w:pos="4800"/>
-          <w:tab w:val="right" w:pos="9500"/>
-        </w:tabs>
-        <w:ind w:firstLine="720"/>
-        <w:rPr>
-          <w:rFonts w:ascii="Times New Roman" w:hAnsi="Times New Roman" w:cs="Times New Roman"/>
-          <w:noProof/>
-          <w:lang w:val="en-US"/>
-        </w:rPr>
-      </w:pPr>
-    </w:p>
-    <w:p>
-      <w:pPr>
-        <w:tabs>
-          <w:tab w:val="center" w:pos="4800"/>
-          <w:tab w:val="right" w:pos="9500"/>
-        </w:tabs>
-        <w:ind w:firstLine="720"/>
-        <w:rPr>
-          <w:rFonts w:ascii="Times New Roman" w:hAnsi="Times New Roman" w:cs="Times New Roman"/>
-          <w:noProof/>
-          <w:lang w:val="en-US"/>
-        </w:rPr>
-      </w:pPr>
-      <w:r>
-        <w:rPr>
-          <w:noProof/>
-          <w:lang w:val="en-US"/>
-        </w:rPr>
-        <w:t xml:space="preserve">[7]  </w:t>
-      </w:r>
-      <w:r>
-        <w:rPr>
-          <w:noProof/>
-        </w:rPr>
-        <w:t>Рђ</w:t>
-      </w:r>
-      <w:r>
-        <w:rPr>
-          <w:noProof/>
-          <w:lang w:val="en-US"/>
-        </w:rPr>
-        <w:t xml:space="preserve">. </w:t>
-      </w:r>
-      <w:r>
-        <w:rPr>
-          <w:noProof/>
-        </w:rPr>
-        <w:t>Рќ</w:t>
-      </w:r>
-      <w:r>
-        <w:rPr>
-          <w:noProof/>
-          <w:lang w:val="en-US"/>
-        </w:rPr>
-        <w:t xml:space="preserve">. </w:t>
-      </w:r>
-      <w:r>
-        <w:rPr>
-          <w:noProof/>
-        </w:rPr>
-        <w:t>Р</w:t>
-      </w:r>
-      <w:r>
-        <w:rPr>
-          <w:noProof/>
-          <w:lang w:val="en-US"/>
-        </w:rPr>
-        <w:t>›</w:t>
-      </w:r>
-      <w:r>
-        <w:rPr>
-          <w:noProof/>
-        </w:rPr>
-        <w:t>Р</w:t>
-      </w:r>
-      <w:r>
-        <w:rPr>
-          <w:noProof/>
-          <w:lang w:val="en-US"/>
-        </w:rPr>
-        <w:t>µ</w:t>
-      </w:r>
-      <w:r>
-        <w:rPr>
-          <w:noProof/>
-        </w:rPr>
-        <w:t>РѕРЅС</w:t>
-      </w:r>
-      <w:r>
-        <w:rPr>
-          <w:noProof/>
-          <w:lang w:val="en-US"/>
-        </w:rPr>
-        <w:t>‚</w:t>
-      </w:r>
-      <w:r>
-        <w:rPr>
-          <w:noProof/>
-        </w:rPr>
-        <w:t>СЊР</w:t>
-      </w:r>
-      <w:r>
-        <w:rPr>
-          <w:noProof/>
-          <w:lang w:val="en-US"/>
-        </w:rPr>
-        <w:t>µ</w:t>
-      </w:r>
-      <w:r>
-        <w:rPr>
-          <w:noProof/>
-        </w:rPr>
-        <w:t>РІ</w:t>
-      </w:r>
-      <w:r>
-        <w:rPr>
-          <w:noProof/>
-          <w:lang w:val="en-US"/>
-        </w:rPr>
-        <w:t xml:space="preserve">.  </w:t>
-      </w:r>
-      <w:r>
-        <w:rPr>
-          <w:i/>
-          <w:iCs/>
-          <w:noProof/>
-          <w:lang w:val="en-US"/>
-        </w:rPr>
-        <w:t xml:space="preserve"> </w:t>
-      </w:r>
-      <w:r>
-        <w:rPr>
-          <w:i/>
-          <w:iCs/>
-          <w:noProof/>
-        </w:rPr>
-        <w:t>Р</w:t>
-      </w:r>
-      <w:r>
-        <w:rPr>
-          <w:i/>
-          <w:iCs/>
-          <w:noProof/>
-          <w:lang w:val="en-US"/>
-        </w:rPr>
-        <w:t>”</w:t>
-      </w:r>
-      <w:r>
-        <w:rPr>
-          <w:i/>
-          <w:iCs/>
-          <w:noProof/>
-        </w:rPr>
-        <w:t>Р</w:t>
-      </w:r>
-      <w:r>
-        <w:rPr>
-          <w:i/>
-          <w:iCs/>
-          <w:noProof/>
-          <w:lang w:val="en-US"/>
-        </w:rPr>
-        <w:t>µ</w:t>
-      </w:r>
-      <w:r>
-        <w:rPr>
-          <w:i/>
-          <w:iCs/>
-          <w:noProof/>
-        </w:rPr>
-        <w:t>СЏС</w:t>
-      </w:r>
-      <w:r>
-        <w:rPr>
-          <w:i/>
-          <w:iCs/>
-          <w:noProof/>
-          <w:lang w:val="en-US"/>
-        </w:rPr>
-        <w:t>‚</w:t>
-      </w:r>
-      <w:r>
-        <w:rPr>
-          <w:i/>
-          <w:iCs/>
-          <w:noProof/>
-        </w:rPr>
-        <w:t>Р</w:t>
-      </w:r>
-      <w:r>
-        <w:rPr>
-          <w:i/>
-          <w:iCs/>
-          <w:noProof/>
-          <w:lang w:val="en-US"/>
-        </w:rPr>
-        <w:t>µ</w:t>
-      </w:r>
-      <w:r>
-        <w:rPr>
-          <w:i/>
-          <w:iCs/>
-          <w:noProof/>
-        </w:rPr>
-        <w:t>Р</w:t>
-      </w:r>
-      <w:r>
-        <w:rPr>
-          <w:i/>
-          <w:iCs/>
-          <w:noProof/>
-          <w:lang w:val="en-US"/>
-        </w:rPr>
-        <w:t>»</w:t>
-      </w:r>
-      <w:r>
-        <w:rPr>
-          <w:i/>
-          <w:iCs/>
-          <w:noProof/>
-        </w:rPr>
-        <w:t>СЊРЅРѕСЃС</w:t>
-      </w:r>
-      <w:r>
-        <w:rPr>
-          <w:i/>
-          <w:iCs/>
-          <w:noProof/>
-          <w:lang w:val="en-US"/>
-        </w:rPr>
-        <w:t>‚</w:t>
-      </w:r>
-      <w:r>
-        <w:rPr>
-          <w:i/>
-          <w:iCs/>
-          <w:noProof/>
-        </w:rPr>
-        <w:t>СЊ</w:t>
-      </w:r>
-      <w:r>
-        <w:rPr>
-          <w:i/>
-          <w:iCs/>
-          <w:noProof/>
-          <w:lang w:val="en-US"/>
-        </w:rPr>
-        <w:t xml:space="preserve">. </w:t>
-      </w:r>
-      <w:r>
-        <w:rPr>
-          <w:i/>
-          <w:iCs/>
-          <w:noProof/>
-        </w:rPr>
-        <w:t>РЎРѕР</w:t>
-      </w:r>
-      <w:r>
-        <w:rPr>
-          <w:i/>
-          <w:iCs/>
-          <w:noProof/>
-          <w:lang w:val="en-US"/>
-        </w:rPr>
-        <w:t>·</w:t>
-      </w:r>
-      <w:r>
-        <w:rPr>
-          <w:i/>
-          <w:iCs/>
-          <w:noProof/>
-        </w:rPr>
-        <w:t>РЅР</w:t>
-      </w:r>
-      <w:r>
-        <w:rPr>
-          <w:i/>
-          <w:iCs/>
-          <w:noProof/>
-          <w:lang w:val="en-US"/>
-        </w:rPr>
-        <w:t>°</w:t>
-      </w:r>
-      <w:r>
-        <w:rPr>
-          <w:i/>
-          <w:iCs/>
-          <w:noProof/>
-        </w:rPr>
-        <w:t>РЅРёР</w:t>
-      </w:r>
-      <w:r>
-        <w:rPr>
-          <w:i/>
-          <w:iCs/>
-          <w:noProof/>
-          <w:lang w:val="en-US"/>
-        </w:rPr>
-        <w:t xml:space="preserve">µ. </w:t>
-      </w:r>
-      <w:r>
-        <w:rPr>
-          <w:i/>
-          <w:iCs/>
-          <w:noProof/>
-        </w:rPr>
-        <w:t>Р</w:t>
-      </w:r>
-      <w:r>
-        <w:rPr>
-          <w:i/>
-          <w:iCs/>
-          <w:noProof/>
-          <w:lang w:val="en-US"/>
-        </w:rPr>
-        <w:t>›</w:t>
-      </w:r>
-      <w:r>
-        <w:rPr>
-          <w:i/>
-          <w:iCs/>
-          <w:noProof/>
-        </w:rPr>
-        <w:t>РёС</w:t>
-      </w:r>
-      <w:r>
-        <w:rPr>
-          <w:i/>
-          <w:iCs/>
-          <w:noProof/>
-          <w:lang w:val="en-US"/>
-        </w:rPr>
-        <w:t>‡</w:t>
-      </w:r>
-      <w:r>
-        <w:rPr>
-          <w:i/>
-          <w:iCs/>
-          <w:noProof/>
-        </w:rPr>
-        <w:t>РЅРѕСЃС</w:t>
-      </w:r>
-      <w:r>
-        <w:rPr>
-          <w:i/>
-          <w:iCs/>
-          <w:noProof/>
-          <w:lang w:val="en-US"/>
-        </w:rPr>
-        <w:t>‚</w:t>
-      </w:r>
-      <w:r>
-        <w:rPr>
-          <w:i/>
-          <w:iCs/>
-          <w:noProof/>
-        </w:rPr>
-        <w:t>СЊ</w:t>
-      </w:r>
-      <w:r>
-        <w:rPr>
-          <w:noProof/>
-          <w:lang w:val="en-US"/>
-        </w:rPr>
-        <w:t xml:space="preserve">.  </w:t>
-      </w:r>
-      <w:r>
-        <w:rPr>
-          <w:noProof/>
-        </w:rPr>
-        <w:t>РџРѕР</w:t>
-      </w:r>
-      <w:r>
-        <w:rPr>
-          <w:noProof/>
-          <w:lang w:val="en-US"/>
-        </w:rPr>
-        <w:t>»</w:t>
-      </w:r>
-      <w:r>
-        <w:rPr>
-          <w:noProof/>
-        </w:rPr>
-        <w:t>РёС</w:t>
-      </w:r>
-      <w:r>
-        <w:rPr>
-          <w:noProof/>
-          <w:lang w:val="en-US"/>
-        </w:rPr>
-        <w:t>‚</w:t>
-      </w:r>
-      <w:r>
-        <w:rPr>
-          <w:noProof/>
-        </w:rPr>
-        <w:t>РёР</w:t>
-      </w:r>
-      <w:r>
-        <w:rPr>
-          <w:noProof/>
-          <w:lang w:val="en-US"/>
-        </w:rPr>
-        <w:t>·</w:t>
-      </w:r>
-      <w:r>
-        <w:rPr>
-          <w:noProof/>
-        </w:rPr>
-        <w:t>РґР</w:t>
-      </w:r>
-      <w:r>
-        <w:rPr>
-          <w:noProof/>
-          <w:lang w:val="en-US"/>
-        </w:rPr>
-        <w:t>°</w:t>
-      </w:r>
-      <w:r>
-        <w:rPr>
-          <w:noProof/>
-        </w:rPr>
-        <w:t>С</w:t>
-      </w:r>
-      <w:r>
-        <w:rPr>
-          <w:noProof/>
-          <w:lang w:val="en-US"/>
-        </w:rPr>
-        <w:t xml:space="preserve">‚, </w:t>
-      </w:r>
-      <w:r>
-        <w:rPr>
-          <w:noProof/>
-        </w:rPr>
-        <w:t>Рњ</w:t>
-      </w:r>
-      <w:r>
-        <w:rPr>
-          <w:noProof/>
-          <w:lang w:val="en-US"/>
-        </w:rPr>
-        <w:t>., 1975.</w:t>
-      </w:r>
-    </w:p>
-    <w:p>
-      <w:pPr>
-        <w:tabs>
-          <w:tab w:val="center" w:pos="4800"/>
-          <w:tab w:val="right" w:pos="9500"/>
-        </w:tabs>
-        <w:ind w:firstLine="720"/>
-        <w:rPr>
-          <w:rFonts w:ascii="Times New Roman" w:hAnsi="Times New Roman" w:cs="Times New Roman"/>
-          <w:noProof/>
-          <w:lang w:val="en-US"/>
-        </w:rPr>
-      </w:pPr>
-    </w:p>
-    <w:p>
-      <w:pPr>
-        <w:tabs>
-          <w:tab w:val="center" w:pos="4800"/>
-          <w:tab w:val="right" w:pos="9500"/>
-        </w:tabs>
-        <w:ind w:firstLine="720"/>
-        <w:rPr>
-          <w:rFonts w:ascii="Times New Roman" w:hAnsi="Times New Roman" w:cs="Times New Roman"/>
-          <w:noProof/>
-          <w:lang w:val="en-US"/>
-        </w:rPr>
-      </w:pPr>
-    </w:p>
-    <w:p>
-      <w:pPr>
-        <w:tabs>
-          <w:tab w:val="center" w:pos="4800"/>
-          <w:tab w:val="right" w:pos="9500"/>
-        </w:tabs>
-        <w:ind w:firstLine="720"/>
-        <w:rPr>
-          <w:rFonts w:ascii="Times New Roman" w:hAnsi="Times New Roman" w:cs="Times New Roman"/>
-          <w:noProof/>
-          <w:lang w:val="en-US"/>
-        </w:rPr>
-      </w:pPr>
-      <w:r>
-        <w:rPr>
-          <w:noProof/>
-          <w:lang w:val="en-US"/>
-        </w:rPr>
-        <w:t xml:space="preserve">[8]  </w:t>
-      </w:r>
-      <w:r>
-        <w:rPr>
-          <w:noProof/>
-        </w:rPr>
-        <w:t>Р</w:t>
-      </w:r>
-      <w:r>
-        <w:rPr>
-          <w:noProof/>
-          <w:lang w:val="en-US"/>
-        </w:rPr>
-        <w:t>”</w:t>
-      </w:r>
-      <w:r>
-        <w:rPr>
-          <w:noProof/>
-        </w:rPr>
-        <w:t>Р</w:t>
-      </w:r>
-      <w:r>
-        <w:rPr>
-          <w:noProof/>
-          <w:lang w:val="en-US"/>
-        </w:rPr>
-        <w:t xml:space="preserve">¶. </w:t>
-      </w:r>
-      <w:r>
-        <w:rPr>
-          <w:noProof/>
-        </w:rPr>
-        <w:t>Р</w:t>
-      </w:r>
-      <w:r>
-        <w:rPr>
-          <w:noProof/>
-          <w:lang w:val="en-US"/>
-        </w:rPr>
-        <w:t>­</w:t>
-      </w:r>
-      <w:r>
-        <w:rPr>
-          <w:noProof/>
-        </w:rPr>
-        <w:t>РґР</w:t>
-      </w:r>
-      <w:r>
-        <w:rPr>
-          <w:noProof/>
-          <w:lang w:val="en-US"/>
-        </w:rPr>
-        <w:t>µ</w:t>
-      </w:r>
-      <w:r>
-        <w:rPr>
-          <w:noProof/>
-        </w:rPr>
-        <w:t>Р</w:t>
-      </w:r>
-      <w:r>
-        <w:rPr>
-          <w:noProof/>
-          <w:lang w:val="en-US"/>
-        </w:rPr>
-        <w:t>»</w:t>
-      </w:r>
-      <w:r>
-        <w:rPr>
-          <w:noProof/>
-        </w:rPr>
-        <w:t>РјР</w:t>
-      </w:r>
-      <w:r>
-        <w:rPr>
-          <w:noProof/>
-          <w:lang w:val="en-US"/>
-        </w:rPr>
-        <w:t>µ</w:t>
-      </w:r>
-      <w:r>
-        <w:rPr>
-          <w:noProof/>
-        </w:rPr>
-        <w:t>РЅ</w:t>
-      </w:r>
-      <w:r>
-        <w:rPr>
-          <w:noProof/>
-          <w:lang w:val="en-US"/>
-        </w:rPr>
-        <w:t xml:space="preserve"> and </w:t>
-      </w:r>
-      <w:r>
-        <w:rPr>
-          <w:noProof/>
-        </w:rPr>
-        <w:t>Р</w:t>
-      </w:r>
-      <w:r>
-        <w:rPr>
-          <w:noProof/>
-          <w:lang w:val="en-US"/>
-        </w:rPr>
-        <w:t xml:space="preserve">’. </w:t>
-      </w:r>
-      <w:r>
-        <w:rPr>
-          <w:noProof/>
-        </w:rPr>
-        <w:t>РњР</w:t>
-      </w:r>
-      <w:r>
-        <w:rPr>
-          <w:noProof/>
-          <w:lang w:val="en-US"/>
-        </w:rPr>
-        <w:t>°</w:t>
-      </w:r>
-      <w:r>
-        <w:rPr>
-          <w:noProof/>
-        </w:rPr>
-        <w:t>СѓРЅС</w:t>
-      </w:r>
-      <w:r>
-        <w:rPr>
-          <w:noProof/>
-          <w:lang w:val="en-US"/>
-        </w:rPr>
-        <w:t>‚</w:t>
-      </w:r>
-      <w:r>
-        <w:rPr>
-          <w:noProof/>
-        </w:rPr>
-        <w:t>РєР</w:t>
-      </w:r>
-      <w:r>
-        <w:rPr>
-          <w:noProof/>
-          <w:lang w:val="en-US"/>
-        </w:rPr>
-        <w:t>°</w:t>
-      </w:r>
-      <w:r>
-        <w:rPr>
-          <w:noProof/>
-        </w:rPr>
-        <w:t>СЃР</w:t>
-      </w:r>
-      <w:r>
-        <w:rPr>
-          <w:noProof/>
-          <w:lang w:val="en-US"/>
-        </w:rPr>
-        <w:t xml:space="preserve">».  </w:t>
-      </w:r>
-      <w:r>
-        <w:rPr>
-          <w:i/>
-          <w:iCs/>
-          <w:noProof/>
-          <w:lang w:val="en-US"/>
-        </w:rPr>
-        <w:t xml:space="preserve"> </w:t>
-      </w:r>
-      <w:r>
-        <w:rPr>
-          <w:i/>
-          <w:iCs/>
-          <w:noProof/>
-        </w:rPr>
-        <w:t>Р</w:t>
-      </w:r>
-      <w:r>
-        <w:rPr>
-          <w:i/>
-          <w:iCs/>
-          <w:noProof/>
-          <w:lang w:val="en-US"/>
-        </w:rPr>
-        <w:t xml:space="preserve"> </w:t>
-      </w:r>
-      <w:r>
-        <w:rPr>
-          <w:i/>
-          <w:iCs/>
-          <w:noProof/>
-        </w:rPr>
-        <w:t>Р</w:t>
-      </w:r>
-      <w:r>
-        <w:rPr>
-          <w:i/>
-          <w:iCs/>
-          <w:noProof/>
-          <w:lang w:val="en-US"/>
-        </w:rPr>
-        <w:t>°</w:t>
-      </w:r>
-      <w:r>
-        <w:rPr>
-          <w:i/>
-          <w:iCs/>
-          <w:noProof/>
-        </w:rPr>
-        <w:t>Р</w:t>
-      </w:r>
-      <w:r>
-        <w:rPr>
-          <w:i/>
-          <w:iCs/>
-          <w:noProof/>
-          <w:lang w:val="en-US"/>
-        </w:rPr>
-        <w:t>·</w:t>
-      </w:r>
-      <w:r>
-        <w:rPr>
-          <w:i/>
-          <w:iCs/>
-          <w:noProof/>
-        </w:rPr>
-        <w:t>СѓРјРЅС</w:t>
-      </w:r>
-      <w:r>
-        <w:rPr>
-          <w:i/>
-          <w:iCs/>
-          <w:noProof/>
-          <w:lang w:val="en-US"/>
-        </w:rPr>
-        <w:t>‹</w:t>
-      </w:r>
-      <w:r>
-        <w:rPr>
-          <w:i/>
-          <w:iCs/>
-          <w:noProof/>
-        </w:rPr>
-        <w:t>Р</w:t>
-      </w:r>
-      <w:r>
-        <w:rPr>
-          <w:i/>
-          <w:iCs/>
-          <w:noProof/>
-          <w:lang w:val="en-US"/>
-        </w:rPr>
-        <w:t xml:space="preserve">№ </w:t>
-      </w:r>
-      <w:r>
-        <w:rPr>
-          <w:i/>
-          <w:iCs/>
-          <w:noProof/>
-        </w:rPr>
-        <w:t>РјРѕР</w:t>
-      </w:r>
-      <w:r>
-        <w:rPr>
-          <w:i/>
-          <w:iCs/>
-          <w:noProof/>
-          <w:lang w:val="en-US"/>
-        </w:rPr>
-        <w:t>·</w:t>
-      </w:r>
-      <w:r>
-        <w:rPr>
-          <w:i/>
-          <w:iCs/>
-          <w:noProof/>
-        </w:rPr>
-        <w:t>Рі</w:t>
-      </w:r>
-      <w:r>
-        <w:rPr>
-          <w:noProof/>
-          <w:lang w:val="en-US"/>
-        </w:rPr>
-        <w:t xml:space="preserve">.  </w:t>
-      </w:r>
-      <w:r>
-        <w:rPr>
-          <w:noProof/>
-        </w:rPr>
-        <w:t>РњРёСЂ</w:t>
-      </w:r>
-      <w:r>
-        <w:rPr>
-          <w:noProof/>
-          <w:lang w:val="en-US"/>
-        </w:rPr>
-        <w:t xml:space="preserve">, </w:t>
-      </w:r>
-      <w:r>
-        <w:rPr>
-          <w:noProof/>
-        </w:rPr>
-        <w:t>Рњ</w:t>
-      </w:r>
-      <w:r>
-        <w:rPr>
-          <w:noProof/>
-          <w:lang w:val="en-US"/>
-        </w:rPr>
-        <w:t>., 1981.</w:t>
-      </w:r>
-    </w:p>
-    <w:p>
-      <w:pPr>
-        <w:tabs>
-          <w:tab w:val="center" w:pos="4800"/>
-          <w:tab w:val="right" w:pos="9500"/>
-        </w:tabs>
-        <w:ind w:firstLine="720"/>
-        <w:rPr>
-          <w:rFonts w:ascii="Times New Roman" w:hAnsi="Times New Roman" w:cs="Times New Roman"/>
-          <w:noProof/>
-          <w:lang w:val="en-US"/>
-        </w:rPr>
-      </w:pPr>
-    </w:p>
-    <w:p>
-      <w:pPr>
-        <w:tabs>
-          <w:tab w:val="center" w:pos="4800"/>
-          <w:tab w:val="right" w:pos="9500"/>
-        </w:tabs>
-        <w:ind w:firstLine="720"/>
-        <w:rPr>
-          <w:rFonts w:ascii="Times New Roman" w:hAnsi="Times New Roman" w:cs="Times New Roman"/>
-          <w:noProof/>
-          <w:lang w:val="en-US"/>
-        </w:rPr>
-      </w:pPr>
-    </w:p>
-    <w:p>
-      <w:pPr>
-        <w:tabs>
-          <w:tab w:val="center" w:pos="4800"/>
-          <w:tab w:val="right" w:pos="9500"/>
-        </w:tabs>
-        <w:ind w:firstLine="720"/>
-        <w:rPr>
-          <w:rFonts w:ascii="Times New Roman" w:hAnsi="Times New Roman" w:cs="Times New Roman"/>
-          <w:noProof/>
-          <w:lang w:val="en-US"/>
-        </w:rPr>
-      </w:pPr>
-      <w:r>
-        <w:rPr>
-          <w:noProof/>
-          <w:lang w:val="en-US"/>
-        </w:rPr>
-        <w:t xml:space="preserve">[9]  </w:t>
-      </w:r>
-      <w:r>
-        <w:rPr>
-          <w:noProof/>
-        </w:rPr>
-        <w:t>Рќ</w:t>
-      </w:r>
-      <w:r>
-        <w:rPr>
-          <w:noProof/>
-          <w:lang w:val="en-US"/>
-        </w:rPr>
-        <w:t xml:space="preserve">. </w:t>
-      </w:r>
-      <w:r>
-        <w:rPr>
-          <w:noProof/>
-        </w:rPr>
-        <w:t>РќРёР</w:t>
-      </w:r>
-      <w:r>
-        <w:rPr>
-          <w:noProof/>
-          <w:lang w:val="en-US"/>
-        </w:rPr>
-        <w:t>»</w:t>
-      </w:r>
-      <w:r>
-        <w:rPr>
-          <w:noProof/>
-        </w:rPr>
-        <w:t>СЊСЃРѕРЅ</w:t>
-      </w:r>
-      <w:r>
-        <w:rPr>
-          <w:noProof/>
-          <w:lang w:val="en-US"/>
-        </w:rPr>
-        <w:t xml:space="preserve">.  </w:t>
-      </w:r>
-      <w:r>
-        <w:rPr>
-          <w:i/>
-          <w:iCs/>
-          <w:noProof/>
-          <w:lang w:val="en-US"/>
-        </w:rPr>
-        <w:t xml:space="preserve"> </w:t>
-      </w:r>
-      <w:r>
-        <w:rPr>
-          <w:i/>
-          <w:iCs/>
-          <w:noProof/>
-        </w:rPr>
-        <w:t>РџСЂРёРЅС</w:t>
-      </w:r>
-      <w:r>
-        <w:rPr>
-          <w:i/>
-          <w:iCs/>
-          <w:noProof/>
-          <w:lang w:val="en-US"/>
-        </w:rPr>
-        <w:t>†</w:t>
-      </w:r>
-      <w:r>
-        <w:rPr>
-          <w:i/>
-          <w:iCs/>
-          <w:noProof/>
-        </w:rPr>
-        <w:t>РёРїС</w:t>
-      </w:r>
-      <w:r>
-        <w:rPr>
-          <w:i/>
-          <w:iCs/>
-          <w:noProof/>
-          <w:lang w:val="en-US"/>
-        </w:rPr>
-        <w:t xml:space="preserve">‹ </w:t>
-      </w:r>
-      <w:r>
-        <w:rPr>
-          <w:i/>
-          <w:iCs/>
-          <w:noProof/>
-        </w:rPr>
-        <w:t>РёСЃРєСѓСЃСЃС</w:t>
-      </w:r>
-      <w:r>
-        <w:rPr>
-          <w:i/>
-          <w:iCs/>
-          <w:noProof/>
-          <w:lang w:val="en-US"/>
-        </w:rPr>
-        <w:t>‚</w:t>
-      </w:r>
-      <w:r>
-        <w:rPr>
-          <w:i/>
-          <w:iCs/>
-          <w:noProof/>
-        </w:rPr>
-        <w:t>РІР</w:t>
-      </w:r>
-      <w:r>
-        <w:rPr>
-          <w:i/>
-          <w:iCs/>
-          <w:noProof/>
-          <w:lang w:val="en-US"/>
-        </w:rPr>
-        <w:t>µ</w:t>
-      </w:r>
-      <w:r>
-        <w:rPr>
-          <w:i/>
-          <w:iCs/>
-          <w:noProof/>
-        </w:rPr>
-        <w:t>РЅРЅРѕРіРѕ</w:t>
-      </w:r>
-      <w:r>
-        <w:rPr>
-          <w:i/>
-          <w:iCs/>
-          <w:noProof/>
-          <w:lang w:val="en-US"/>
-        </w:rPr>
-        <w:t xml:space="preserve"> </w:t>
-      </w:r>
-      <w:r>
-        <w:rPr>
-          <w:i/>
-          <w:iCs/>
-          <w:noProof/>
-        </w:rPr>
-        <w:lastRenderedPageBreak/>
-        <w:t>РёРЅС</w:t>
-      </w:r>
-      <w:r>
-        <w:rPr>
-          <w:i/>
-          <w:iCs/>
-          <w:noProof/>
-          <w:lang w:val="en-US"/>
-        </w:rPr>
-        <w:t>‚</w:t>
-      </w:r>
-      <w:r>
-        <w:rPr>
-          <w:i/>
-          <w:iCs/>
-          <w:noProof/>
-        </w:rPr>
-        <w:t>Р</w:t>
-      </w:r>
-      <w:r>
-        <w:rPr>
-          <w:i/>
-          <w:iCs/>
-          <w:noProof/>
-          <w:lang w:val="en-US"/>
-        </w:rPr>
-        <w:t>µ</w:t>
-      </w:r>
-      <w:r>
-        <w:rPr>
-          <w:i/>
-          <w:iCs/>
-          <w:noProof/>
-        </w:rPr>
-        <w:t>Р</w:t>
-      </w:r>
-      <w:r>
-        <w:rPr>
-          <w:i/>
-          <w:iCs/>
-          <w:noProof/>
-          <w:lang w:val="en-US"/>
-        </w:rPr>
-        <w:t>»</w:t>
-      </w:r>
-      <w:r>
-        <w:rPr>
-          <w:i/>
-          <w:iCs/>
-          <w:noProof/>
-        </w:rPr>
-        <w:t>Р</w:t>
-      </w:r>
-      <w:r>
-        <w:rPr>
-          <w:i/>
-          <w:iCs/>
-          <w:noProof/>
-          <w:lang w:val="en-US"/>
-        </w:rPr>
-        <w:t>»</w:t>
-      </w:r>
-      <w:r>
-        <w:rPr>
-          <w:i/>
-          <w:iCs/>
-          <w:noProof/>
-        </w:rPr>
-        <w:t>Р</w:t>
-      </w:r>
-      <w:r>
-        <w:rPr>
-          <w:i/>
-          <w:iCs/>
-          <w:noProof/>
-          <w:lang w:val="en-US"/>
-        </w:rPr>
-        <w:t>µ</w:t>
-      </w:r>
-      <w:r>
-        <w:rPr>
-          <w:i/>
-          <w:iCs/>
-          <w:noProof/>
-        </w:rPr>
-        <w:t>РєС</w:t>
-      </w:r>
-      <w:r>
-        <w:rPr>
-          <w:i/>
-          <w:iCs/>
-          <w:noProof/>
-          <w:lang w:val="en-US"/>
-        </w:rPr>
-        <w:t>‚</w:t>
-      </w:r>
-      <w:r>
-        <w:rPr>
-          <w:i/>
-          <w:iCs/>
-          <w:noProof/>
-        </w:rPr>
-        <w:t>Р</w:t>
-      </w:r>
-      <w:r>
-        <w:rPr>
-          <w:i/>
-          <w:iCs/>
-          <w:noProof/>
-          <w:lang w:val="en-US"/>
-        </w:rPr>
-        <w:t>°</w:t>
-      </w:r>
-      <w:r>
-        <w:rPr>
-          <w:noProof/>
-          <w:lang w:val="en-US"/>
-        </w:rPr>
-        <w:t xml:space="preserve">.  </w:t>
-      </w:r>
-      <w:r>
-        <w:rPr>
-          <w:noProof/>
-        </w:rPr>
-        <w:t>Р</w:t>
-      </w:r>
-      <w:r>
-        <w:rPr>
-          <w:noProof/>
-          <w:lang w:val="en-US"/>
-        </w:rPr>
-        <w:t xml:space="preserve"> </w:t>
-      </w:r>
-      <w:r>
-        <w:rPr>
-          <w:noProof/>
-        </w:rPr>
-        <w:t>Р</w:t>
-      </w:r>
-      <w:r>
-        <w:rPr>
-          <w:noProof/>
-          <w:lang w:val="en-US"/>
-        </w:rPr>
-        <w:t>°</w:t>
-      </w:r>
-      <w:r>
-        <w:rPr>
-          <w:noProof/>
-        </w:rPr>
-        <w:t>РґРёРѕ</w:t>
-      </w:r>
-      <w:r>
-        <w:rPr>
-          <w:noProof/>
-          <w:lang w:val="en-US"/>
-        </w:rPr>
-        <w:t xml:space="preserve"> </w:t>
-      </w:r>
-      <w:r>
-        <w:rPr>
-          <w:noProof/>
-        </w:rPr>
-        <w:t>Рё</w:t>
-      </w:r>
-      <w:r>
-        <w:rPr>
-          <w:noProof/>
-          <w:lang w:val="en-US"/>
-        </w:rPr>
-        <w:t xml:space="preserve"> </w:t>
-      </w:r>
-      <w:r>
-        <w:rPr>
-          <w:noProof/>
-        </w:rPr>
-        <w:t>СЃРІСЏР</w:t>
-      </w:r>
-      <w:r>
-        <w:rPr>
-          <w:noProof/>
-          <w:lang w:val="en-US"/>
-        </w:rPr>
-        <w:t>·</w:t>
-      </w:r>
-      <w:r>
-        <w:rPr>
-          <w:noProof/>
-        </w:rPr>
-        <w:t>СЊ</w:t>
-      </w:r>
-      <w:r>
-        <w:rPr>
-          <w:noProof/>
-          <w:lang w:val="en-US"/>
-        </w:rPr>
-        <w:t xml:space="preserve">, </w:t>
-      </w:r>
-      <w:r>
-        <w:rPr>
-          <w:noProof/>
-        </w:rPr>
-        <w:t>Рњ</w:t>
-      </w:r>
-      <w:r>
-        <w:rPr>
-          <w:noProof/>
-          <w:lang w:val="en-US"/>
-        </w:rPr>
-        <w:t>., 1985.</w:t>
-      </w:r>
-    </w:p>
-    <w:p>
-      <w:pPr>
-        <w:tabs>
-          <w:tab w:val="center" w:pos="4800"/>
-          <w:tab w:val="right" w:pos="9500"/>
-        </w:tabs>
-        <w:ind w:firstLine="720"/>
-        <w:rPr>
-          <w:rFonts w:ascii="Times New Roman" w:hAnsi="Times New Roman" w:cs="Times New Roman"/>
-          <w:noProof/>
-          <w:lang w:val="en-US"/>
-        </w:rPr>
-      </w:pPr>
-    </w:p>
-    <w:p>
-      <w:pPr>
-        <w:tabs>
-          <w:tab w:val="center" w:pos="4800"/>
-          <w:tab w:val="right" w:pos="9500"/>
-        </w:tabs>
-        <w:ind w:firstLine="720"/>
-        <w:rPr>
-          <w:rFonts w:ascii="Times New Roman" w:hAnsi="Times New Roman" w:cs="Times New Roman"/>
-          <w:noProof/>
-          <w:lang w:val="en-US"/>
-        </w:rPr>
-      </w:pPr>
-    </w:p>
-    <w:p>
-      <w:pPr>
-        <w:tabs>
-          <w:tab w:val="center" w:pos="4800"/>
-          <w:tab w:val="right" w:pos="9500"/>
-        </w:tabs>
-        <w:ind w:firstLine="720"/>
-        <w:rPr>
-          <w:rFonts w:ascii="Times New Roman" w:hAnsi="Times New Roman" w:cs="Times New Roman"/>
-          <w:noProof/>
-          <w:lang w:val="en-US"/>
-        </w:rPr>
-      </w:pPr>
-      <w:r>
-        <w:rPr>
-          <w:noProof/>
-          <w:lang w:val="en-US"/>
-        </w:rPr>
-        <w:t xml:space="preserve">[10]  </w:t>
-      </w:r>
-      <w:r>
-        <w:rPr>
-          <w:noProof/>
-        </w:rPr>
-        <w:t>Р</w:t>
-      </w:r>
-      <w:r>
-        <w:rPr>
-          <w:noProof/>
-          <w:lang w:val="en-US"/>
-        </w:rPr>
-        <w:t xml:space="preserve">“. </w:t>
-      </w:r>
-      <w:r>
-        <w:rPr>
-          <w:noProof/>
-        </w:rPr>
-        <w:t>РЎ</w:t>
-      </w:r>
-      <w:r>
-        <w:rPr>
-          <w:noProof/>
-          <w:lang w:val="en-US"/>
-        </w:rPr>
-        <w:t xml:space="preserve">. </w:t>
-      </w:r>
-      <w:r>
-        <w:rPr>
-          <w:noProof/>
-        </w:rPr>
-        <w:t>РћСЃРёРїРѕРІ</w:t>
-      </w:r>
-      <w:r>
-        <w:rPr>
-          <w:noProof/>
-          <w:lang w:val="en-US"/>
-        </w:rPr>
-        <w:t xml:space="preserve">, </w:t>
-      </w:r>
-      <w:r>
-        <w:rPr>
-          <w:noProof/>
-        </w:rPr>
-        <w:t>Рђ</w:t>
-      </w:r>
-      <w:r>
-        <w:rPr>
-          <w:noProof/>
-          <w:lang w:val="en-US"/>
-        </w:rPr>
-        <w:t xml:space="preserve">. </w:t>
-      </w:r>
-      <w:r>
-        <w:rPr>
-          <w:noProof/>
-        </w:rPr>
-        <w:t>Р</w:t>
-      </w:r>
-      <w:r>
-        <w:rPr>
-          <w:noProof/>
-          <w:lang w:val="en-US"/>
-        </w:rPr>
-        <w:t xml:space="preserve">. </w:t>
-      </w:r>
-      <w:r>
-        <w:rPr>
-          <w:noProof/>
-        </w:rPr>
-        <w:t>РџР</w:t>
-      </w:r>
-      <w:r>
-        <w:rPr>
-          <w:noProof/>
-          <w:lang w:val="en-US"/>
-        </w:rPr>
-        <w:t>°</w:t>
-      </w:r>
-      <w:r>
-        <w:rPr>
-          <w:noProof/>
-        </w:rPr>
-        <w:t>РЅРѕРІ</w:t>
-      </w:r>
-      <w:r>
-        <w:rPr>
-          <w:noProof/>
-          <w:lang w:val="en-US"/>
-        </w:rPr>
-        <w:t xml:space="preserve">, and </w:t>
-      </w:r>
-      <w:r>
-        <w:rPr>
-          <w:noProof/>
-        </w:rPr>
-        <w:t>Рќ</w:t>
-      </w:r>
-      <w:r>
-        <w:rPr>
-          <w:noProof/>
-          <w:lang w:val="en-US"/>
-        </w:rPr>
-        <w:t xml:space="preserve">. </w:t>
-      </w:r>
-      <w:r>
-        <w:rPr>
-          <w:noProof/>
-        </w:rPr>
-        <w:t>Р</w:t>
-      </w:r>
-      <w:r>
-        <w:rPr>
-          <w:noProof/>
-          <w:lang w:val="en-US"/>
-        </w:rPr>
-        <w:t xml:space="preserve">’. </w:t>
-      </w:r>
-      <w:r>
-        <w:rPr>
-          <w:noProof/>
-        </w:rPr>
-        <w:t>Р</w:t>
-      </w:r>
-      <w:r>
-        <w:rPr>
-          <w:noProof/>
-          <w:lang w:val="en-US"/>
-        </w:rPr>
-        <w:t>§</w:t>
-      </w:r>
-      <w:r>
-        <w:rPr>
-          <w:noProof/>
-        </w:rPr>
-        <w:t>СѓРґРѕРІР</w:t>
-      </w:r>
-      <w:r>
-        <w:rPr>
-          <w:noProof/>
-          <w:lang w:val="en-US"/>
-        </w:rPr>
-        <w:t xml:space="preserve">°.  </w:t>
-      </w:r>
-      <w:r>
-        <w:rPr>
-          <w:noProof/>
-        </w:rPr>
-        <w:t>РРРРССРРРРРРРРРРРРРР</w:t>
-      </w:r>
-      <w:r>
-        <w:rPr>
-          <w:noProof/>
-          <w:lang w:val="en-US"/>
-        </w:rPr>
-        <w:t xml:space="preserve"> </w:t>
-      </w:r>
-      <w:r>
-        <w:rPr>
-          <w:noProof/>
-        </w:rPr>
-        <w:t>РРРРРРРРРРРРРРРРРРРР</w:t>
-      </w:r>
-      <w:r>
-        <w:rPr>
-          <w:noProof/>
-          <w:lang w:val="en-US"/>
-        </w:rPr>
-        <w:t xml:space="preserve"> </w:t>
-      </w:r>
-      <w:r>
-        <w:rPr>
-          <w:noProof/>
-        </w:rPr>
-        <w:t>РРРРРР</w:t>
-      </w:r>
-      <w:r>
-        <w:rPr>
-          <w:noProof/>
-          <w:lang w:val="en-US"/>
-        </w:rPr>
-        <w:t xml:space="preserve"> </w:t>
-      </w:r>
-      <w:r>
-        <w:rPr>
-          <w:noProof/>
-        </w:rPr>
-        <w:t>ССССРРРРССРРСС</w:t>
-      </w:r>
-      <w:r>
-        <w:rPr>
-          <w:noProof/>
-          <w:lang w:val="en-US"/>
-        </w:rPr>
-        <w:t xml:space="preserve"> </w:t>
-      </w:r>
-      <w:r>
-        <w:rPr>
-          <w:noProof/>
-        </w:rPr>
-        <w:t>ССРРРРРРРРРРРРСС</w:t>
-      </w:r>
-      <w:r>
-        <w:rPr>
-          <w:noProof/>
-          <w:lang w:val="en-US"/>
-        </w:rPr>
-        <w:t xml:space="preserve">. I. </w:t>
-      </w:r>
-      <w:r>
-        <w:rPr>
-          <w:noProof/>
-        </w:rPr>
-        <w:t>РљРРССССРРРРРР</w:t>
-      </w:r>
-      <w:r>
-        <w:rPr>
-          <w:noProof/>
-          <w:lang w:val="en-US"/>
-        </w:rPr>
-        <w:t xml:space="preserve"> </w:t>
-      </w:r>
-      <w:r>
-        <w:rPr>
-          <w:noProof/>
-        </w:rPr>
-        <w:t>РРРРССРР</w:t>
-      </w:r>
-      <w:r>
-        <w:rPr>
-          <w:noProof/>
-          <w:lang w:val="en-US"/>
-        </w:rPr>
-        <w:t xml:space="preserve"> </w:t>
-      </w:r>
-      <w:r>
-        <w:rPr>
-          <w:noProof/>
-        </w:rPr>
-        <w:t>РР</w:t>
-      </w:r>
-      <w:r>
-        <w:rPr>
-          <w:noProof/>
-          <w:lang w:val="en-US"/>
-        </w:rPr>
-        <w:t xml:space="preserve"> </w:t>
-      </w:r>
-      <w:r>
-        <w:rPr>
-          <w:noProof/>
-        </w:rPr>
-        <w:t>ССРРРРРРРРРРРРРРРРРРРРРРРР</w:t>
-      </w:r>
-      <w:r>
-        <w:rPr>
-          <w:noProof/>
-          <w:lang w:val="en-US"/>
-        </w:rPr>
-        <w:t xml:space="preserve">.  </w:t>
-      </w:r>
-      <w:r>
-        <w:rPr>
-          <w:i/>
-          <w:iCs/>
-          <w:noProof/>
-          <w:lang w:val="en-US"/>
-        </w:rPr>
-        <w:t xml:space="preserve"> </w:t>
-      </w:r>
-      <w:r>
-        <w:rPr>
-          <w:i/>
-          <w:iCs/>
-          <w:noProof/>
-        </w:rPr>
-        <w:t>РР</w:t>
-      </w:r>
-      <w:r>
-        <w:rPr>
-          <w:i/>
-          <w:iCs/>
-          <w:noProof/>
-          <w:lang w:val="en-US"/>
-        </w:rPr>
-        <w:t>·</w:t>
-      </w:r>
-      <w:r>
-        <w:rPr>
-          <w:i/>
-          <w:iCs/>
-          <w:noProof/>
-        </w:rPr>
-        <w:t>РІР</w:t>
-      </w:r>
-      <w:r>
-        <w:rPr>
-          <w:i/>
-          <w:iCs/>
-          <w:noProof/>
-          <w:lang w:val="en-US"/>
-        </w:rPr>
-        <w:t>µ</w:t>
-      </w:r>
-      <w:r>
-        <w:rPr>
-          <w:i/>
-          <w:iCs/>
-          <w:noProof/>
-        </w:rPr>
-        <w:t>СЃС</w:t>
-      </w:r>
-      <w:r>
-        <w:rPr>
-          <w:i/>
-          <w:iCs/>
-          <w:noProof/>
-          <w:lang w:val="en-US"/>
-        </w:rPr>
-        <w:t>‚</w:t>
-      </w:r>
-      <w:r>
-        <w:rPr>
-          <w:i/>
-          <w:iCs/>
-          <w:noProof/>
-        </w:rPr>
-        <w:t>РёСЏ</w:t>
-      </w:r>
-      <w:r>
-        <w:rPr>
-          <w:i/>
-          <w:iCs/>
-          <w:noProof/>
-          <w:lang w:val="en-US"/>
-        </w:rPr>
-        <w:t xml:space="preserve"> </w:t>
-      </w:r>
-      <w:r>
-        <w:rPr>
-          <w:i/>
-          <w:iCs/>
-          <w:noProof/>
-        </w:rPr>
-        <w:t>Р</w:t>
-      </w:r>
-      <w:r>
-        <w:rPr>
-          <w:i/>
-          <w:iCs/>
-          <w:noProof/>
-          <w:lang w:val="en-US"/>
-        </w:rPr>
-        <w:t xml:space="preserve"> </w:t>
-      </w:r>
-      <w:r>
-        <w:rPr>
-          <w:i/>
-          <w:iCs/>
-          <w:noProof/>
-        </w:rPr>
-        <w:t>РђРќ</w:t>
-      </w:r>
-      <w:r>
-        <w:rPr>
-          <w:i/>
-          <w:iCs/>
-          <w:noProof/>
-          <w:lang w:val="en-US"/>
-        </w:rPr>
-        <w:t xml:space="preserve">. </w:t>
-      </w:r>
-      <w:r>
-        <w:rPr>
-          <w:i/>
-          <w:iCs/>
-          <w:noProof/>
-        </w:rPr>
-        <w:t>РўР</w:t>
-      </w:r>
-      <w:r>
-        <w:rPr>
-          <w:i/>
-          <w:iCs/>
-          <w:noProof/>
-          <w:lang w:val="en-US"/>
-        </w:rPr>
-        <w:t>µ</w:t>
-      </w:r>
-      <w:r>
-        <w:rPr>
-          <w:i/>
-          <w:iCs/>
-          <w:noProof/>
-        </w:rPr>
-        <w:t>РѕСЂРёСЏ</w:t>
-      </w:r>
-      <w:r>
-        <w:rPr>
-          <w:i/>
-          <w:iCs/>
-          <w:noProof/>
-          <w:lang w:val="en-US"/>
-        </w:rPr>
-        <w:t xml:space="preserve"> </w:t>
-      </w:r>
-      <w:r>
-        <w:rPr>
-          <w:i/>
-          <w:iCs/>
-          <w:noProof/>
-        </w:rPr>
-        <w:t>Рё</w:t>
-      </w:r>
-      <w:r>
-        <w:rPr>
-          <w:i/>
-          <w:iCs/>
-          <w:noProof/>
-          <w:lang w:val="en-US"/>
-        </w:rPr>
-        <w:t xml:space="preserve"> </w:t>
-      </w:r>
-      <w:r>
-        <w:rPr>
-          <w:i/>
-          <w:iCs/>
-          <w:noProof/>
-        </w:rPr>
-        <w:t>СЃРёСЃС</w:t>
-      </w:r>
-      <w:r>
-        <w:rPr>
-          <w:i/>
-          <w:iCs/>
-          <w:noProof/>
-          <w:lang w:val="en-US"/>
-        </w:rPr>
-        <w:t>‚</w:t>
-      </w:r>
-      <w:r>
-        <w:rPr>
-          <w:i/>
-          <w:iCs/>
-          <w:noProof/>
-        </w:rPr>
-        <w:t>Р</w:t>
-      </w:r>
-      <w:r>
-        <w:rPr>
-          <w:i/>
-          <w:iCs/>
-          <w:noProof/>
-          <w:lang w:val="en-US"/>
-        </w:rPr>
-        <w:t>µ</w:t>
-      </w:r>
-      <w:r>
-        <w:rPr>
-          <w:i/>
-          <w:iCs/>
-          <w:noProof/>
-        </w:rPr>
-        <w:t>РјС</w:t>
-      </w:r>
-      <w:r>
-        <w:rPr>
-          <w:i/>
-          <w:iCs/>
-          <w:noProof/>
-          <w:lang w:val="en-US"/>
-        </w:rPr>
-        <w:t xml:space="preserve">‹ </w:t>
-      </w:r>
-      <w:r>
-        <w:rPr>
-          <w:i/>
-          <w:iCs/>
-          <w:noProof/>
-        </w:rPr>
-        <w:t>СѓРїСЂР</w:t>
-      </w:r>
-      <w:r>
-        <w:rPr>
-          <w:i/>
-          <w:iCs/>
-          <w:noProof/>
-          <w:lang w:val="en-US"/>
-        </w:rPr>
-        <w:t>°</w:t>
-      </w:r>
-      <w:r>
-        <w:rPr>
-          <w:i/>
-          <w:iCs/>
-          <w:noProof/>
-        </w:rPr>
-        <w:t>РІР</w:t>
-      </w:r>
-      <w:r>
-        <w:rPr>
-          <w:i/>
-          <w:iCs/>
-          <w:noProof/>
-          <w:lang w:val="en-US"/>
-        </w:rPr>
-        <w:t>»</w:t>
-      </w:r>
-      <w:r>
-        <w:rPr>
-          <w:i/>
-          <w:iCs/>
-          <w:noProof/>
-        </w:rPr>
-        <w:t>Р</w:t>
-      </w:r>
-      <w:r>
-        <w:rPr>
-          <w:i/>
-          <w:iCs/>
-          <w:noProof/>
-          <w:lang w:val="en-US"/>
-        </w:rPr>
-        <w:t>µ</w:t>
-      </w:r>
-      <w:r>
-        <w:rPr>
-          <w:i/>
-          <w:iCs/>
-          <w:noProof/>
-        </w:rPr>
-        <w:t>РЅРёСЏ</w:t>
-      </w:r>
-      <w:r>
-        <w:rPr>
-          <w:noProof/>
-          <w:lang w:val="en-US"/>
-        </w:rPr>
-        <w:t>, (4):83–96, 2014.</w:t>
-      </w:r>
-    </w:p>
-    <w:p>
-      <w:pPr>
-        <w:tabs>
-          <w:tab w:val="center" w:pos="4800"/>
-          <w:tab w:val="right" w:pos="9500"/>
-        </w:tabs>
-        <w:ind w:firstLine="720"/>
-        <w:rPr>
-          <w:rFonts w:ascii="Times New Roman" w:hAnsi="Times New Roman" w:cs="Times New Roman"/>
-          <w:noProof/>
-          <w:lang w:val="en-US"/>
-        </w:rPr>
-      </w:pPr>
-    </w:p>
-    <w:p>
-      <w:pPr>
-        <w:tabs>
-          <w:tab w:val="center" w:pos="4800"/>
-          <w:tab w:val="right" w:pos="9500"/>
-        </w:tabs>
-        <w:ind w:firstLine="720"/>
-        <w:rPr>
-          <w:rFonts w:ascii="Times New Roman" w:hAnsi="Times New Roman" w:cs="Times New Roman"/>
-          <w:noProof/>
-          <w:lang w:val="en-US"/>
-        </w:rPr>
-      </w:pPr>
-    </w:p>
-    <w:p>
-      <w:pPr>
-        <w:tabs>
-          <w:tab w:val="center" w:pos="4800"/>
-          <w:tab w:val="right" w:pos="9500"/>
-        </w:tabs>
-        <w:ind w:firstLine="720"/>
-        <w:rPr>
-          <w:rFonts w:ascii="Times New Roman" w:hAnsi="Times New Roman" w:cs="Times New Roman"/>
-          <w:noProof/>
-          <w:lang w:val="en-US"/>
-        </w:rPr>
-      </w:pPr>
-      <w:r>
-        <w:rPr>
-          <w:noProof/>
-          <w:lang w:val="en-US"/>
-        </w:rPr>
-        <w:t xml:space="preserve">[11]  </w:t>
-      </w:r>
-      <w:r>
-        <w:rPr>
-          <w:noProof/>
-        </w:rPr>
-        <w:t>Рќ</w:t>
-      </w:r>
-      <w:r>
-        <w:rPr>
-          <w:noProof/>
-          <w:lang w:val="en-US"/>
-        </w:rPr>
-        <w:t xml:space="preserve">. </w:t>
-      </w:r>
-      <w:r>
-        <w:rPr>
-          <w:noProof/>
-        </w:rPr>
-        <w:t>Р</w:t>
-      </w:r>
-      <w:r>
-        <w:rPr>
-          <w:noProof/>
-          <w:lang w:val="en-US"/>
-        </w:rPr>
-        <w:t xml:space="preserve">’. </w:t>
-      </w:r>
-      <w:r>
-        <w:rPr>
-          <w:noProof/>
-        </w:rPr>
-        <w:t>Р</w:t>
-      </w:r>
-      <w:r>
-        <w:rPr>
-          <w:noProof/>
-          <w:lang w:val="en-US"/>
-        </w:rPr>
-        <w:t>§</w:t>
-      </w:r>
-      <w:r>
-        <w:rPr>
-          <w:noProof/>
-        </w:rPr>
-        <w:t>СѓРґРѕРІР</w:t>
-      </w:r>
-      <w:r>
-        <w:rPr>
-          <w:noProof/>
-          <w:lang w:val="en-US"/>
-        </w:rPr>
-        <w:t xml:space="preserve">°.  </w:t>
-      </w:r>
-      <w:r>
-        <w:rPr>
-          <w:noProof/>
-        </w:rPr>
-        <w:t>РРРРРРССРРРРССССРРРРССРРРРРР</w:t>
-      </w:r>
-      <w:r>
-        <w:rPr>
-          <w:noProof/>
-          <w:lang w:val="en-US"/>
-        </w:rPr>
-        <w:t xml:space="preserve"> </w:t>
-      </w:r>
-      <w:r>
-        <w:rPr>
-          <w:noProof/>
-        </w:rPr>
-        <w:t>РРРРРРССРРРРРРРР</w:t>
-      </w:r>
-      <w:r>
-        <w:rPr>
-          <w:noProof/>
-          <w:lang w:val="en-US"/>
-        </w:rPr>
-        <w:t xml:space="preserve"> </w:t>
-      </w:r>
-      <w:r>
-        <w:rPr>
-          <w:noProof/>
-        </w:rPr>
-        <w:t>РРРРССССРРРРСС</w:t>
-      </w:r>
-      <w:r>
-        <w:rPr>
-          <w:noProof/>
-          <w:lang w:val="en-US"/>
-        </w:rPr>
-        <w:t xml:space="preserve"> </w:t>
-      </w:r>
-      <w:r>
-        <w:rPr>
-          <w:noProof/>
-        </w:rPr>
-        <w:t>РРРРССРР</w:t>
-      </w:r>
-      <w:r>
-        <w:rPr>
-          <w:noProof/>
-          <w:lang w:val="en-US"/>
-        </w:rPr>
-        <w:t xml:space="preserve"> </w:t>
-      </w:r>
-      <w:r>
-        <w:rPr>
-          <w:noProof/>
-        </w:rPr>
-        <w:t>РРРРСС</w:t>
-      </w:r>
-      <w:r>
-        <w:rPr>
-          <w:noProof/>
-          <w:lang w:val="en-US"/>
-        </w:rPr>
-        <w:t xml:space="preserve"> </w:t>
-      </w:r>
-      <w:r>
-        <w:rPr>
-          <w:noProof/>
-        </w:rPr>
-        <w:t>РРРРРРРРССРР</w:t>
-      </w:r>
-      <w:r>
-        <w:rPr>
-          <w:noProof/>
-          <w:lang w:val="en-US"/>
-        </w:rPr>
-        <w:t xml:space="preserve"> </w:t>
-      </w:r>
-      <w:r>
-        <w:rPr>
-          <w:noProof/>
-        </w:rPr>
-        <w:t>РРРРРРРРРРРРССРРРРРРРРРРСС</w:t>
-      </w:r>
-      <w:r>
-        <w:rPr>
-          <w:noProof/>
-          <w:lang w:val="en-US"/>
-        </w:rPr>
-        <w:t xml:space="preserve"> </w:t>
-      </w:r>
-      <w:r>
-        <w:rPr>
-          <w:noProof/>
-        </w:rPr>
-        <w:t>РРРРРРРРРРРРРРРРСС</w:t>
-      </w:r>
-      <w:r>
-        <w:rPr>
-          <w:noProof/>
-          <w:lang w:val="en-US"/>
-        </w:rPr>
-        <w:t xml:space="preserve">, </w:t>
-      </w:r>
-      <w:r>
-        <w:rPr>
-          <w:noProof/>
-        </w:rPr>
-        <w:t>РРССРРРРРРРРРРРРРРРРРР</w:t>
-      </w:r>
-      <w:r>
-        <w:rPr>
-          <w:noProof/>
-          <w:lang w:val="en-US"/>
-        </w:rPr>
-        <w:t xml:space="preserve"> </w:t>
-      </w:r>
-      <w:r>
-        <w:rPr>
-          <w:noProof/>
-        </w:rPr>
-        <w:t>РРРР</w:t>
-      </w:r>
-      <w:r>
-        <w:rPr>
-          <w:noProof/>
-          <w:lang w:val="en-US"/>
-        </w:rPr>
-        <w:t xml:space="preserve"> </w:t>
-      </w:r>
-      <w:r>
-        <w:rPr>
-          <w:noProof/>
-        </w:rPr>
-        <w:t>ССРРРРРРРРРРРРРР</w:t>
-      </w:r>
-      <w:r>
-        <w:rPr>
-          <w:noProof/>
-          <w:lang w:val="en-US"/>
-        </w:rPr>
-        <w:t xml:space="preserve">.  </w:t>
-      </w:r>
-      <w:r>
-        <w:rPr>
-          <w:i/>
-          <w:iCs/>
-          <w:noProof/>
-          <w:lang w:val="en-US"/>
-        </w:rPr>
-        <w:t xml:space="preserve"> </w:t>
-      </w:r>
-      <w:r>
-        <w:rPr>
-          <w:i/>
-          <w:iCs/>
-          <w:noProof/>
-        </w:rPr>
-        <w:t>РСЃРєСѓСЃСЃС</w:t>
-      </w:r>
-      <w:r>
-        <w:rPr>
-          <w:i/>
-          <w:iCs/>
-          <w:noProof/>
-          <w:lang w:val="en-US"/>
-        </w:rPr>
-        <w:t>‚</w:t>
-      </w:r>
-      <w:r>
-        <w:rPr>
-          <w:i/>
-          <w:iCs/>
-          <w:noProof/>
-        </w:rPr>
-        <w:t>РІР</w:t>
-      </w:r>
-      <w:r>
-        <w:rPr>
-          <w:i/>
-          <w:iCs/>
-          <w:noProof/>
-          <w:lang w:val="en-US"/>
-        </w:rPr>
-        <w:t>µ</w:t>
-      </w:r>
-      <w:r>
-        <w:rPr>
-          <w:i/>
-          <w:iCs/>
-          <w:noProof/>
-        </w:rPr>
-        <w:t>РЅРЅС</w:t>
-      </w:r>
-      <w:r>
-        <w:rPr>
-          <w:i/>
-          <w:iCs/>
-          <w:noProof/>
-          <w:lang w:val="en-US"/>
-        </w:rPr>
-        <w:t>‹</w:t>
-      </w:r>
-      <w:r>
-        <w:rPr>
-          <w:i/>
-          <w:iCs/>
-          <w:noProof/>
-        </w:rPr>
-        <w:t>Р</w:t>
-      </w:r>
-      <w:r>
-        <w:rPr>
-          <w:i/>
-          <w:iCs/>
-          <w:noProof/>
-          <w:lang w:val="en-US"/>
-        </w:rPr>
-        <w:t xml:space="preserve">№ </w:t>
-      </w:r>
-      <w:r>
-        <w:rPr>
-          <w:i/>
-          <w:iCs/>
-          <w:noProof/>
-        </w:rPr>
-        <w:t>РёРЅС</w:t>
-      </w:r>
-      <w:r>
-        <w:rPr>
-          <w:i/>
-          <w:iCs/>
-          <w:noProof/>
-          <w:lang w:val="en-US"/>
-        </w:rPr>
-        <w:t>‚</w:t>
-      </w:r>
-      <w:r>
-        <w:rPr>
-          <w:i/>
-          <w:iCs/>
-          <w:noProof/>
-        </w:rPr>
-        <w:t>Р</w:t>
-      </w:r>
-      <w:r>
-        <w:rPr>
-          <w:i/>
-          <w:iCs/>
-          <w:noProof/>
-          <w:lang w:val="en-US"/>
-        </w:rPr>
-        <w:t>µ</w:t>
-      </w:r>
-      <w:r>
-        <w:rPr>
-          <w:i/>
-          <w:iCs/>
-          <w:noProof/>
-        </w:rPr>
-        <w:t>Р</w:t>
-      </w:r>
-      <w:r>
-        <w:rPr>
-          <w:i/>
-          <w:iCs/>
-          <w:noProof/>
-          <w:lang w:val="en-US"/>
-        </w:rPr>
-        <w:t>»</w:t>
-      </w:r>
-      <w:r>
-        <w:rPr>
-          <w:i/>
-          <w:iCs/>
-          <w:noProof/>
-        </w:rPr>
-        <w:t>Р</w:t>
-      </w:r>
-      <w:r>
-        <w:rPr>
-          <w:i/>
-          <w:iCs/>
-          <w:noProof/>
-          <w:lang w:val="en-US"/>
-        </w:rPr>
-        <w:t>»</w:t>
-      </w:r>
-      <w:r>
-        <w:rPr>
-          <w:i/>
-          <w:iCs/>
-          <w:noProof/>
-        </w:rPr>
-        <w:t>Р</w:t>
-      </w:r>
-      <w:r>
-        <w:rPr>
-          <w:i/>
-          <w:iCs/>
-          <w:noProof/>
-          <w:lang w:val="en-US"/>
-        </w:rPr>
-        <w:t>µ</w:t>
-      </w:r>
-      <w:r>
-        <w:rPr>
-          <w:i/>
-          <w:iCs/>
-          <w:noProof/>
-        </w:rPr>
-        <w:t>РєС</w:t>
-      </w:r>
-      <w:r>
-        <w:rPr>
-          <w:i/>
-          <w:iCs/>
-          <w:noProof/>
-          <w:lang w:val="en-US"/>
-        </w:rPr>
-        <w:t xml:space="preserve">‚ </w:t>
-      </w:r>
-      <w:r>
-        <w:rPr>
-          <w:i/>
-          <w:iCs/>
-          <w:noProof/>
-        </w:rPr>
-        <w:t>Рё</w:t>
-      </w:r>
-      <w:r>
-        <w:rPr>
-          <w:i/>
-          <w:iCs/>
-          <w:noProof/>
-          <w:lang w:val="en-US"/>
-        </w:rPr>
-        <w:t xml:space="preserve"> </w:t>
-      </w:r>
-      <w:r>
-        <w:rPr>
-          <w:i/>
-          <w:iCs/>
-          <w:noProof/>
-        </w:rPr>
-        <w:t>РїСЂРёРЅСЏС</w:t>
-      </w:r>
-      <w:r>
-        <w:rPr>
-          <w:i/>
-          <w:iCs/>
-          <w:noProof/>
-          <w:lang w:val="en-US"/>
-        </w:rPr>
-        <w:t>‚</w:t>
-      </w:r>
-      <w:r>
-        <w:rPr>
-          <w:i/>
-          <w:iCs/>
-          <w:noProof/>
-        </w:rPr>
-        <w:t>РёР</w:t>
-      </w:r>
-      <w:r>
-        <w:rPr>
-          <w:i/>
-          <w:iCs/>
-          <w:noProof/>
-          <w:lang w:val="en-US"/>
-        </w:rPr>
-        <w:t xml:space="preserve">µ </w:t>
-      </w:r>
-      <w:r>
-        <w:rPr>
-          <w:i/>
-          <w:iCs/>
-          <w:noProof/>
-        </w:rPr>
-        <w:t>СЂР</w:t>
-      </w:r>
-      <w:r>
-        <w:rPr>
-          <w:i/>
-          <w:iCs/>
-          <w:noProof/>
-          <w:lang w:val="en-US"/>
-        </w:rPr>
-        <w:t>µ</w:t>
-      </w:r>
-      <w:r>
-        <w:rPr>
-          <w:i/>
-          <w:iCs/>
-          <w:noProof/>
-        </w:rPr>
-        <w:t>С</w:t>
-      </w:r>
-      <w:r>
-        <w:rPr>
-          <w:i/>
-          <w:iCs/>
-          <w:noProof/>
-          <w:lang w:val="en-US"/>
-        </w:rPr>
-        <w:t>€</w:t>
-      </w:r>
-      <w:r>
-        <w:rPr>
-          <w:i/>
-          <w:iCs/>
-          <w:noProof/>
-        </w:rPr>
-        <w:t>Р</w:t>
-      </w:r>
-      <w:r>
-        <w:rPr>
-          <w:i/>
-          <w:iCs/>
-          <w:noProof/>
-          <w:lang w:val="en-US"/>
-        </w:rPr>
-        <w:t>µ</w:t>
-      </w:r>
-      <w:r>
-        <w:rPr>
-          <w:i/>
-          <w:iCs/>
-          <w:noProof/>
-        </w:rPr>
-        <w:t>РЅРёР</w:t>
-      </w:r>
-      <w:r>
-        <w:rPr>
-          <w:i/>
-          <w:iCs/>
-          <w:noProof/>
-          <w:lang w:val="en-US"/>
-        </w:rPr>
-        <w:t>№</w:t>
-      </w:r>
-      <w:r>
-        <w:rPr>
-          <w:noProof/>
-          <w:lang w:val="en-US"/>
-        </w:rPr>
-        <w:t>, (2):51–62, 2012.</w:t>
-      </w:r>
-    </w:p>
-    <w:p>
-      <w:pPr>
-        <w:tabs>
-          <w:tab w:val="center" w:pos="4800"/>
-          <w:tab w:val="right" w:pos="9500"/>
-        </w:tabs>
-        <w:ind w:firstLine="720"/>
-        <w:rPr>
-          <w:rFonts w:ascii="Times New Roman" w:hAnsi="Times New Roman" w:cs="Times New Roman"/>
-          <w:noProof/>
-          <w:lang w:val="en-US"/>
-        </w:rPr>
-      </w:pPr>
-    </w:p>
-    <w:p>
-      <w:pPr>
-        <w:tabs>
-          <w:tab w:val="center" w:pos="4800"/>
-          <w:tab w:val="right" w:pos="9500"/>
-        </w:tabs>
-        <w:ind w:firstLine="720"/>
-        <w:rPr>
-          <w:rFonts w:ascii="Times New Roman" w:hAnsi="Times New Roman" w:cs="Times New Roman"/>
-          <w:noProof/>
-          <w:lang w:val="en-US"/>
-        </w:rPr>
-      </w:pPr>
-    </w:p>
-    <w:p>
-      <w:pPr>
-        <w:tabs>
-          <w:tab w:val="center" w:pos="4800"/>
-          <w:tab w:val="right" w:pos="9500"/>
-        </w:tabs>
-        <w:ind w:firstLine="720"/>
-        <w:rPr>
-          <w:rFonts w:ascii="Times New Roman" w:hAnsi="Times New Roman" w:cs="Times New Roman"/>
-          <w:noProof/>
-          <w:lang w:val="en-US"/>
-        </w:rPr>
-      </w:pPr>
-      <w:r>
-        <w:rPr>
-          <w:noProof/>
-          <w:lang w:val="en-US"/>
-        </w:rPr>
-        <w:t xml:space="preserve">[12]  </w:t>
-      </w:r>
-      <w:r>
-        <w:rPr>
-          <w:noProof/>
-        </w:rPr>
-        <w:t>Рђ</w:t>
-      </w:r>
-      <w:r>
-        <w:rPr>
-          <w:noProof/>
-          <w:lang w:val="en-US"/>
-        </w:rPr>
-        <w:t xml:space="preserve">. </w:t>
-      </w:r>
-      <w:r>
-        <w:rPr>
-          <w:noProof/>
-        </w:rPr>
-        <w:t>Р</w:t>
-      </w:r>
-      <w:r>
-        <w:rPr>
-          <w:noProof/>
-          <w:lang w:val="en-US"/>
-        </w:rPr>
-        <w:t xml:space="preserve"> . </w:t>
-      </w:r>
-      <w:r>
-        <w:rPr>
-          <w:noProof/>
-        </w:rPr>
-        <w:t>Р</w:t>
-      </w:r>
-      <w:r>
-        <w:rPr>
-          <w:noProof/>
-          <w:lang w:val="en-US"/>
-        </w:rPr>
-        <w:t>›</w:t>
-      </w:r>
-      <w:r>
-        <w:rPr>
-          <w:noProof/>
-        </w:rPr>
-        <w:t>СѓСЂРёСЏ</w:t>
-      </w:r>
-      <w:r>
-        <w:rPr>
-          <w:noProof/>
-          <w:lang w:val="en-US"/>
-        </w:rPr>
-        <w:t xml:space="preserve">.  </w:t>
-      </w:r>
-      <w:r>
-        <w:rPr>
-          <w:i/>
-          <w:iCs/>
-          <w:noProof/>
-          <w:lang w:val="en-US"/>
-        </w:rPr>
-        <w:t xml:space="preserve"> </w:t>
-      </w:r>
-      <w:r>
-        <w:rPr>
-          <w:i/>
-          <w:iCs/>
-          <w:noProof/>
-        </w:rPr>
-        <w:t>РњРѕР</w:t>
-      </w:r>
-      <w:r>
-        <w:rPr>
-          <w:i/>
-          <w:iCs/>
-          <w:noProof/>
-          <w:lang w:val="en-US"/>
-        </w:rPr>
-        <w:t>·</w:t>
-      </w:r>
-      <w:r>
-        <w:rPr>
-          <w:i/>
-          <w:iCs/>
-          <w:noProof/>
-        </w:rPr>
-        <w:t>Рі</w:t>
-      </w:r>
-      <w:r>
-        <w:rPr>
-          <w:i/>
-          <w:iCs/>
-          <w:noProof/>
-          <w:lang w:val="en-US"/>
-        </w:rPr>
-        <w:t xml:space="preserve"> </w:t>
-      </w:r>
-      <w:r>
-        <w:rPr>
-          <w:i/>
-          <w:iCs/>
-          <w:noProof/>
-        </w:rPr>
-        <w:t>Рё</w:t>
-      </w:r>
-      <w:r>
-        <w:rPr>
-          <w:i/>
-          <w:iCs/>
-          <w:noProof/>
-          <w:lang w:val="en-US"/>
-        </w:rPr>
-        <w:t xml:space="preserve"> </w:t>
-      </w:r>
-      <w:r>
-        <w:rPr>
-          <w:i/>
-          <w:iCs/>
-          <w:noProof/>
-        </w:rPr>
-        <w:t>РїСЃРёС</w:t>
-      </w:r>
-      <w:r>
-        <w:rPr>
-          <w:i/>
-          <w:iCs/>
-          <w:noProof/>
-          <w:lang w:val="en-US"/>
-        </w:rPr>
-        <w:t>…</w:t>
-      </w:r>
-      <w:r>
-        <w:rPr>
-          <w:i/>
-          <w:iCs/>
-          <w:noProof/>
-        </w:rPr>
-        <w:t>РёС</w:t>
-      </w:r>
-      <w:r>
-        <w:rPr>
-          <w:i/>
-          <w:iCs/>
-          <w:noProof/>
-          <w:lang w:val="en-US"/>
-        </w:rPr>
-        <w:t>‡</w:t>
-      </w:r>
-      <w:r>
-        <w:rPr>
-          <w:i/>
-          <w:iCs/>
-          <w:noProof/>
-        </w:rPr>
-        <w:t>Р</w:t>
-      </w:r>
-      <w:r>
-        <w:rPr>
-          <w:i/>
-          <w:iCs/>
-          <w:noProof/>
-          <w:lang w:val="en-US"/>
-        </w:rPr>
-        <w:t>µ</w:t>
-      </w:r>
-      <w:r>
-        <w:rPr>
-          <w:i/>
-          <w:iCs/>
-          <w:noProof/>
-        </w:rPr>
-        <w:t>СЃРєРёР</w:t>
-      </w:r>
-      <w:r>
-        <w:rPr>
-          <w:i/>
-          <w:iCs/>
-          <w:noProof/>
-          <w:lang w:val="en-US"/>
-        </w:rPr>
-        <w:t xml:space="preserve">µ </w:t>
-      </w:r>
-      <w:r>
-        <w:rPr>
-          <w:i/>
-          <w:iCs/>
-          <w:noProof/>
-        </w:rPr>
-        <w:t>РїСЂРѕС</w:t>
-      </w:r>
-      <w:r>
-        <w:rPr>
-          <w:i/>
-          <w:iCs/>
-          <w:noProof/>
-          <w:lang w:val="en-US"/>
-        </w:rPr>
-        <w:t>†</w:t>
-      </w:r>
-      <w:r>
-        <w:rPr>
-          <w:i/>
-          <w:iCs/>
-          <w:noProof/>
-        </w:rPr>
-        <w:t>Р</w:t>
-      </w:r>
-      <w:r>
-        <w:rPr>
-          <w:i/>
-          <w:iCs/>
-          <w:noProof/>
-          <w:lang w:val="en-US"/>
-        </w:rPr>
-        <w:t>µ</w:t>
-      </w:r>
-      <w:r>
-        <w:rPr>
-          <w:i/>
-          <w:iCs/>
-          <w:noProof/>
-        </w:rPr>
-        <w:t>СЃСЃС</w:t>
-      </w:r>
-      <w:r>
-        <w:rPr>
-          <w:i/>
-          <w:iCs/>
-          <w:noProof/>
-          <w:lang w:val="en-US"/>
-        </w:rPr>
-        <w:t xml:space="preserve">‹. </w:t>
-      </w:r>
-      <w:r>
-        <w:rPr>
-          <w:i/>
-          <w:iCs/>
-          <w:noProof/>
-        </w:rPr>
-        <w:t>Рў</w:t>
-      </w:r>
-      <w:r>
-        <w:rPr>
-          <w:i/>
-          <w:iCs/>
-          <w:noProof/>
-          <w:lang w:val="en-US"/>
-        </w:rPr>
-        <w:t>. 2</w:t>
-      </w:r>
-      <w:r>
-        <w:rPr>
-          <w:noProof/>
-          <w:lang w:val="en-US"/>
-        </w:rPr>
-        <w:t xml:space="preserve">.  </w:t>
-      </w:r>
-      <w:r>
-        <w:rPr>
-          <w:noProof/>
-        </w:rPr>
-        <w:t>РџР</w:t>
-      </w:r>
-      <w:r>
-        <w:rPr>
-          <w:noProof/>
-          <w:lang w:val="en-US"/>
-        </w:rPr>
-        <w:t>µ</w:t>
-      </w:r>
-      <w:r>
-        <w:rPr>
-          <w:noProof/>
-        </w:rPr>
-        <w:t>РґР</w:t>
-      </w:r>
-      <w:r>
-        <w:rPr>
-          <w:noProof/>
-          <w:lang w:val="en-US"/>
-        </w:rPr>
-        <w:t>°</w:t>
-      </w:r>
-      <w:r>
-        <w:rPr>
-          <w:noProof/>
-        </w:rPr>
-        <w:t>РіРѕРіРёРєР</w:t>
-      </w:r>
-      <w:r>
-        <w:rPr>
-          <w:noProof/>
-          <w:lang w:val="en-US"/>
-        </w:rPr>
-        <w:t xml:space="preserve">°, </w:t>
-      </w:r>
-      <w:r>
-        <w:rPr>
-          <w:noProof/>
-        </w:rPr>
-        <w:t>Рњ</w:t>
-      </w:r>
-      <w:r>
-        <w:rPr>
-          <w:noProof/>
-          <w:lang w:val="en-US"/>
-        </w:rPr>
-        <w:t>., 1970.</w:t>
-      </w:r>
-    </w:p>
-    <w:p>
-      <w:pPr>
-        <w:tabs>
-          <w:tab w:val="center" w:pos="4800"/>
-          <w:tab w:val="right" w:pos="9500"/>
-        </w:tabs>
-        <w:ind w:firstLine="720"/>
-        <w:rPr>
-          <w:rFonts w:ascii="Times New Roman" w:hAnsi="Times New Roman" w:cs="Times New Roman"/>
-          <w:noProof/>
-          <w:lang w:val="en-US"/>
-        </w:rPr>
-      </w:pPr>
-    </w:p>
-    <w:p>
-      <w:pPr>
-        <w:tabs>
-          <w:tab w:val="center" w:pos="4800"/>
-          <w:tab w:val="right" w:pos="9500"/>
-        </w:tabs>
-        <w:ind w:firstLine="720"/>
-        <w:rPr>
-          <w:rFonts w:ascii="Times New Roman" w:hAnsi="Times New Roman" w:cs="Times New Roman"/>
-          <w:noProof/>
-          <w:lang w:val="en-US"/>
-        </w:rPr>
-      </w:pPr>
-    </w:p>
-    <w:p>
-      <w:pPr>
-        <w:tabs>
-          <w:tab w:val="center" w:pos="4800"/>
-          <w:tab w:val="right" w:pos="9500"/>
-        </w:tabs>
-        <w:ind w:firstLine="720"/>
-        <w:rPr>
-          <w:rFonts w:ascii="Times New Roman" w:hAnsi="Times New Roman" w:cs="Times New Roman"/>
-          <w:noProof/>
-          <w:lang w:val="en-US"/>
-        </w:rPr>
-      </w:pPr>
-      <w:r>
-        <w:rPr>
-          <w:noProof/>
-          <w:lang w:val="en-US"/>
-        </w:rPr>
-        <w:t xml:space="preserve">[13]  D. J. Felleman and D. C. van Essen.  Distributed hierarchical processing in the primate cerebral cortex.  </w:t>
-      </w:r>
-      <w:r>
-        <w:rPr>
-          <w:i/>
-          <w:iCs/>
-          <w:noProof/>
-          <w:lang w:val="en-US"/>
-        </w:rPr>
-        <w:t xml:space="preserve"> Cerebral Cortex</w:t>
-      </w:r>
-      <w:r>
-        <w:rPr>
-          <w:noProof/>
-          <w:lang w:val="en-US"/>
-        </w:rPr>
-        <w:t>, 1(1):1–47, 1991.</w:t>
-      </w:r>
-    </w:p>
-    <w:p>
-      <w:pPr>
-        <w:tabs>
-          <w:tab w:val="center" w:pos="4800"/>
-          <w:tab w:val="right" w:pos="9500"/>
-        </w:tabs>
-        <w:ind w:firstLine="720"/>
-        <w:rPr>
-          <w:rFonts w:ascii="Times New Roman" w:hAnsi="Times New Roman" w:cs="Times New Roman"/>
-          <w:noProof/>
-          <w:lang w:val="en-US"/>
-        </w:rPr>
-      </w:pPr>
-    </w:p>
-    <w:p>
-      <w:pPr>
-        <w:tabs>
-          <w:tab w:val="center" w:pos="4800"/>
-          <w:tab w:val="right" w:pos="9500"/>
-        </w:tabs>
-        <w:ind w:firstLine="720"/>
-        <w:rPr>
-          <w:rFonts w:ascii="Times New Roman" w:hAnsi="Times New Roman" w:cs="Times New Roman"/>
-          <w:noProof/>
-          <w:lang w:val="en-US"/>
-        </w:rPr>
-      </w:pPr>
-    </w:p>
-    <w:p>
-      <w:pPr>
-        <w:tabs>
-          <w:tab w:val="center" w:pos="4800"/>
-          <w:tab w:val="right" w:pos="9500"/>
-        </w:tabs>
-        <w:ind w:firstLine="720"/>
-        <w:rPr>
-          <w:rFonts w:ascii="Times New Roman" w:hAnsi="Times New Roman" w:cs="Times New Roman"/>
-          <w:noProof/>
-          <w:lang w:val="en-US"/>
-        </w:rPr>
-      </w:pPr>
-      <w:r>
-        <w:rPr>
-          <w:noProof/>
-          <w:lang w:val="en-US"/>
-        </w:rPr>
-        <w:t xml:space="preserve">[14]  D. George and J. Hawkins.  Towards a mathematical theory of cortical micro-circuits.  </w:t>
-      </w:r>
-      <w:r>
-        <w:rPr>
-          <w:i/>
-          <w:iCs/>
-          <w:noProof/>
-          <w:lang w:val="en-US"/>
-        </w:rPr>
-        <w:t xml:space="preserve"> PLoS Computational Biology</w:t>
-      </w:r>
-      <w:r>
-        <w:rPr>
-          <w:noProof/>
-          <w:lang w:val="en-US"/>
-        </w:rPr>
-        <w:t>, 5(10):1–26, 2009.</w:t>
-      </w:r>
-    </w:p>
-    <w:p>
-      <w:pPr>
-        <w:tabs>
-          <w:tab w:val="center" w:pos="4800"/>
-          <w:tab w:val="right" w:pos="9500"/>
-        </w:tabs>
-        <w:ind w:firstLine="720"/>
-        <w:rPr>
-          <w:rFonts w:ascii="Times New Roman" w:hAnsi="Times New Roman" w:cs="Times New Roman"/>
-          <w:noProof/>
-          <w:lang w:val="en-US"/>
-        </w:rPr>
-      </w:pPr>
-    </w:p>
-    <w:p>
-      <w:pPr>
-        <w:tabs>
-          <w:tab w:val="center" w:pos="4800"/>
-          <w:tab w:val="right" w:pos="9500"/>
-        </w:tabs>
-        <w:ind w:firstLine="720"/>
-        <w:rPr>
-          <w:rFonts w:ascii="Times New Roman" w:hAnsi="Times New Roman" w:cs="Times New Roman"/>
-          <w:noProof/>
-          <w:lang w:val="en-US"/>
-        </w:rPr>
-      </w:pPr>
-    </w:p>
-    <w:p>
-      <w:pPr>
-        <w:tabs>
-          <w:tab w:val="center" w:pos="4800"/>
-          <w:tab w:val="right" w:pos="9500"/>
-        </w:tabs>
-        <w:ind w:firstLine="720"/>
-        <w:rPr>
-          <w:rFonts w:ascii="Times New Roman" w:hAnsi="Times New Roman" w:cs="Times New Roman"/>
-          <w:noProof/>
-          <w:lang w:val="en-US"/>
-        </w:rPr>
-      </w:pPr>
-      <w:r>
-        <w:rPr>
-          <w:noProof/>
-          <w:lang w:val="en-US"/>
-        </w:rPr>
-        <w:t xml:space="preserve">[15]  J. Koutnik and M. Snorek.  Temporal hebbian self-organizing map for sequences.  In </w:t>
-      </w:r>
-      <w:r>
-        <w:rPr>
-          <w:i/>
-          <w:iCs/>
-          <w:noProof/>
-          <w:lang w:val="en-US"/>
-        </w:rPr>
-        <w:t xml:space="preserve"> Artificial Neural Networks - ICANN 2008</w:t>
-      </w:r>
-      <w:r>
-        <w:rPr>
-          <w:noProof/>
-          <w:lang w:val="en-US"/>
-        </w:rPr>
-        <w:t>, pages 632–641. Springer, Berlin, 2008.</w:t>
-      </w:r>
-    </w:p>
-    <w:p>
-      <w:pPr>
-        <w:tabs>
-          <w:tab w:val="center" w:pos="4800"/>
-          <w:tab w:val="right" w:pos="9500"/>
-        </w:tabs>
-        <w:ind w:firstLine="720"/>
-        <w:rPr>
-          <w:rFonts w:ascii="Times New Roman" w:hAnsi="Times New Roman" w:cs="Times New Roman"/>
-          <w:noProof/>
-          <w:lang w:val="en-US"/>
-        </w:rPr>
-      </w:pPr>
-    </w:p>
-    <w:p>
-      <w:pPr>
-        <w:tabs>
-          <w:tab w:val="center" w:pos="4800"/>
-          <w:tab w:val="right" w:pos="9500"/>
-        </w:tabs>
-        <w:ind w:firstLine="720"/>
-        <w:rPr>
-          <w:rFonts w:ascii="Times New Roman" w:hAnsi="Times New Roman" w:cs="Times New Roman"/>
-          <w:noProof/>
-          <w:lang w:val="en-US"/>
-        </w:rPr>
-      </w:pPr>
-    </w:p>
-    <w:p>
-      <w:pPr>
-        <w:tabs>
-          <w:tab w:val="center" w:pos="4800"/>
-          <w:tab w:val="right" w:pos="9500"/>
-        </w:tabs>
-        <w:ind w:firstLine="720"/>
-        <w:rPr>
-          <w:rFonts w:ascii="Times New Roman" w:hAnsi="Times New Roman" w:cs="Times New Roman"/>
-          <w:noProof/>
-          <w:lang w:val="en-US"/>
-        </w:rPr>
-      </w:pPr>
-      <w:r>
-        <w:rPr>
-          <w:noProof/>
-          <w:lang w:val="en-US"/>
-        </w:rPr>
-        <w:t xml:space="preserve">[16]  V. B. Mountcastle.  </w:t>
-      </w:r>
-      <w:r>
-        <w:rPr>
-          <w:i/>
-          <w:iCs/>
-          <w:noProof/>
-          <w:lang w:val="en-US"/>
-        </w:rPr>
-        <w:t xml:space="preserve"> Perceptual Neuroscience. The Cerebral Cortex</w:t>
-      </w:r>
-      <w:r>
-        <w:rPr>
-          <w:noProof/>
-          <w:lang w:val="en-US"/>
-        </w:rPr>
-        <w:t>.  Harvard University Press, Cambridge, 1998.</w:t>
-      </w:r>
-    </w:p>
-    <w:p>
-      <w:pPr>
-        <w:tabs>
-          <w:tab w:val="center" w:pos="4800"/>
-          <w:tab w:val="right" w:pos="9500"/>
-        </w:tabs>
-        <w:ind w:firstLine="720"/>
-        <w:rPr>
-          <w:rFonts w:ascii="Times New Roman" w:hAnsi="Times New Roman" w:cs="Times New Roman"/>
-          <w:noProof/>
-          <w:lang w:val="en-US"/>
-        </w:rPr>
-      </w:pPr>
-    </w:p>
-    <w:p>
-      <w:pPr>
-        <w:tabs>
-          <w:tab w:val="center" w:pos="4800"/>
-          <w:tab w:val="right" w:pos="9500"/>
-        </w:tabs>
-        <w:ind w:firstLine="720"/>
-        <w:rPr>
-          <w:rFonts w:ascii="Times New Roman" w:hAnsi="Times New Roman" w:cs="Times New Roman"/>
-          <w:noProof/>
-          <w:lang w:val="en-US"/>
-        </w:rPr>
-      </w:pPr>
-    </w:p>
-    <w:p>
-      <w:pPr>
-        <w:tabs>
-          <w:tab w:val="center" w:pos="4800"/>
-          <w:tab w:val="right" w:pos="9500"/>
-        </w:tabs>
-        <w:ind w:firstLine="720"/>
-        <w:rPr>
-          <w:rFonts w:ascii="Times New Roman" w:hAnsi="Times New Roman" w:cs="Times New Roman"/>
-          <w:noProof/>
-          <w:lang w:val="en-US"/>
-        </w:rPr>
-      </w:pPr>
-      <w:r>
-        <w:rPr>
-          <w:noProof/>
-          <w:lang w:val="en-US"/>
-        </w:rPr>
-        <w:t xml:space="preserve">[17]  Eugene M. Norris.  Maximal rectangular relations.  In Marek Karpinski, editor, </w:t>
-      </w:r>
-      <w:r>
-        <w:rPr>
-          <w:i/>
-          <w:iCs/>
-          <w:noProof/>
-          <w:lang w:val="en-US"/>
-        </w:rPr>
-        <w:t xml:space="preserve"> Fundamentals of Computation Theory</w:t>
-      </w:r>
-      <w:r>
-        <w:rPr>
-          <w:noProof/>
-          <w:lang w:val="en-US"/>
-        </w:rPr>
-        <w:t>, pages 476–481. Springer, Berlin, 1977.</w:t>
-      </w:r>
-    </w:p>
-    <w:p>
-      <w:pPr>
-        <w:tabs>
-          <w:tab w:val="center" w:pos="4800"/>
-          <w:tab w:val="right" w:pos="9500"/>
-        </w:tabs>
-        <w:ind w:firstLine="720"/>
-        <w:rPr>
-          <w:rFonts w:ascii="Times New Roman" w:hAnsi="Times New Roman" w:cs="Times New Roman"/>
-          <w:noProof/>
-          <w:lang w:val="en-US"/>
-        </w:rPr>
-      </w:pPr>
-    </w:p>
-    <w:p>
-      <w:pPr>
-        <w:tabs>
-          <w:tab w:val="center" w:pos="4800"/>
-          <w:tab w:val="right" w:pos="9500"/>
-        </w:tabs>
-        <w:ind w:firstLine="720"/>
-        <w:rPr>
-          <w:rFonts w:ascii="Times New Roman" w:hAnsi="Times New Roman" w:cs="Times New Roman"/>
-          <w:noProof/>
-          <w:lang w:val="en-US"/>
-        </w:rPr>
-      </w:pPr>
-    </w:p>
-    <w:p>
-      <w:pPr>
-        <w:tabs>
-          <w:tab w:val="center" w:pos="4800"/>
-          <w:tab w:val="right" w:pos="9500"/>
-        </w:tabs>
-        <w:ind w:firstLine="720"/>
-        <w:rPr>
-          <w:rFonts w:ascii="Times New Roman" w:hAnsi="Times New Roman" w:cs="Times New Roman"/>
-          <w:noProof/>
-          <w:lang w:val="en-US"/>
-        </w:rPr>
-      </w:pPr>
-      <w:r>
-        <w:rPr>
-          <w:noProof/>
-          <w:lang w:val="en-US"/>
-        </w:rPr>
-        <w:t xml:space="preserve">[18]  K. S. Rockland.  Five points on columns.  </w:t>
-      </w:r>
-      <w:r>
-        <w:rPr>
-          <w:i/>
-          <w:iCs/>
-          <w:noProof/>
-          <w:lang w:val="en-US"/>
-        </w:rPr>
-        <w:t xml:space="preserve"> Frontiers in neuroanatomy</w:t>
-      </w:r>
-      <w:r>
-        <w:rPr>
-          <w:noProof/>
-          <w:lang w:val="en-US"/>
-        </w:rPr>
-        <w:t>, 4:22, 2010.</w:t>
-      </w:r>
-    </w:p>
-    <w:p>
-      <w:pPr>
-        <w:tabs>
-          <w:tab w:val="center" w:pos="4800"/>
-          <w:tab w:val="right" w:pos="9500"/>
-        </w:tabs>
-        <w:ind w:firstLine="720"/>
-        <w:rPr>
-          <w:rFonts w:ascii="Times New Roman" w:hAnsi="Times New Roman" w:cs="Times New Roman"/>
-          <w:noProof/>
-          <w:lang w:val="en-US"/>
-        </w:rPr>
-      </w:pPr>
-    </w:p>
-    <w:p>
-      <w:pPr>
-        <w:tabs>
-          <w:tab w:val="center" w:pos="4800"/>
-          <w:tab w:val="right" w:pos="9500"/>
-        </w:tabs>
-        <w:ind w:firstLine="720"/>
-        <w:rPr>
-          <w:rFonts w:ascii="Times New Roman" w:hAnsi="Times New Roman" w:cs="Times New Roman"/>
-          <w:noProof/>
-          <w:lang w:val="en-US"/>
-        </w:rPr>
-      </w:pPr>
-    </w:p>
-    <w:p>
-      <w:pPr>
-        <w:tabs>
-          <w:tab w:val="center" w:pos="4800"/>
-          <w:tab w:val="right" w:pos="9500"/>
-        </w:tabs>
-        <w:ind w:firstLine="720"/>
-        <w:rPr>
-          <w:rFonts w:ascii="Times New Roman" w:hAnsi="Times New Roman" w:cs="Times New Roman"/>
-          <w:noProof/>
-        </w:rPr>
-      </w:pPr>
-      <w:r>
-        <w:rPr>
-          <w:noProof/>
-          <w:lang w:val="en-US"/>
-        </w:rPr>
-        <w:t xml:space="preserve">[19]  A. M. Zador, J. Dubnau, H. K. Oyibo, H. Zhan, G. Cao, and I. D. Peikon.  </w:t>
-      </w:r>
-      <w:r>
-        <w:rPr>
-          <w:noProof/>
-        </w:rPr>
-        <w:t xml:space="preserve">Sequencing the connectome.  </w:t>
-      </w:r>
-      <w:r>
-        <w:rPr>
-          <w:i/>
-          <w:iCs/>
-          <w:noProof/>
-        </w:rPr>
-        <w:t xml:space="preserve"> PLoS biology</w:t>
-      </w:r>
-      <w:r>
-        <w:rPr>
-          <w:noProof/>
-        </w:rPr>
-        <w:t>, 10(10), 2012.</w:t>
-      </w:r>
-    </w:p>
-    <w:p>
-      <w:pPr>
-        <w:tabs>
-          <w:tab w:val="center" w:pos="4800"/>
-          <w:tab w:val="right" w:pos="9500"/>
-        </w:tabs>
-        <w:ind w:firstLine="720"/>
-        <w:rPr>
-          <w:rFonts w:ascii="Times New Roman" w:hAnsi="Times New Roman" w:cs="Times New Roman"/>
-          <w:noProof/>
-        </w:rPr>
-      </w:pPr>
+        <w:t xml:space="preserve"> В настоящей работе рассмотрены механизмы формирования компонент знака, согласующиеся с современными представлениями нейрофизиологов о строении коры головного мозга человека. Подробно рассмотрен модельный или семантический уровень описания картины мира субъекта деятельности, даны определения компонент знака на этом уровне. Исследован алгоритм связывания двух компонент знака: образа и значения, доказана его сходимость. Описаны особенности процессов планирования в картинах мира разных типов, построен алгоритм синтеза плана поведения в житейской картине мира. Приведена архитектура интеллектуального агента, который обладает знаковой картиной мира и способен к составлению плана поведения и распределению ролей в коалиции.</w:t>
+      </w:r>
+      <w:bookmarkStart w:id="9" w:name="_GoBack"/>
+      <w:bookmarkEnd w:id="9"/>
     </w:p>
     <w:p>
       <w:pPr>
@@ -41883,7 +37312,7 @@
           <w:sz w:val="16"/>
           <w:szCs w:val="16"/>
         </w:rPr>
-        <w:t xml:space="preserve"> Работа выполнена при поддержке РНФ (грант  14-11-00692).</w:t>
+        <w:t xml:space="preserve"> Результаты по моделям компонент знака и алгоритмам планирования (пп. 1,4) получены при поддержке РНФ (грант  14-11-00692), результаты по связыванию компонент знака типам картин мира (п. 2,3) получены при поддержке РФФИ (грант  15-07-06214).</w:t>
       </w:r>
     </w:p>
   </w:footnote>
@@ -42206,7 +37635,7 @@
     <w:basedOn w:val="a0"/>
     <w:link w:val="1"/>
     <w:uiPriority w:val="9"/>
-    <w:rsid w:val="009E28B6"/>
+    <w:rsid w:val="00AD7393"/>
     <w:rPr>
       <w:rFonts w:asciiTheme="majorHAnsi" w:eastAsiaTheme="majorEastAsia" w:hAnsiTheme="majorHAnsi" w:cstheme="majorBidi"/>
       <w:b/>
@@ -42222,7 +37651,7 @@
     <w:link w:val="2"/>
     <w:uiPriority w:val="9"/>
     <w:semiHidden/>
-    <w:rsid w:val="009E28B6"/>
+    <w:rsid w:val="00AD7393"/>
     <w:rPr>
       <w:rFonts w:asciiTheme="majorHAnsi" w:eastAsiaTheme="majorEastAsia" w:hAnsiTheme="majorHAnsi" w:cstheme="majorBidi"/>
       <w:b/>
@@ -42239,7 +37668,7 @@
     <w:link w:val="3"/>
     <w:uiPriority w:val="9"/>
     <w:semiHidden/>
-    <w:rsid w:val="009E28B6"/>
+    <w:rsid w:val="00AD7393"/>
     <w:rPr>
       <w:rFonts w:asciiTheme="majorHAnsi" w:eastAsiaTheme="majorEastAsia" w:hAnsiTheme="majorHAnsi" w:cstheme="majorBidi"/>
       <w:b/>
@@ -42254,7 +37683,7 @@
     <w:link w:val="4"/>
     <w:uiPriority w:val="9"/>
     <w:semiHidden/>
-    <w:rsid w:val="009E28B6"/>
+    <w:rsid w:val="00AD7393"/>
     <w:rPr>
       <w:b/>
       <w:bCs/>
@@ -42268,7 +37697,7 @@
     <w:link w:val="5"/>
     <w:uiPriority w:val="9"/>
     <w:semiHidden/>
-    <w:rsid w:val="009E28B6"/>
+    <w:rsid w:val="00AD7393"/>
     <w:rPr>
       <w:b/>
       <w:bCs/>
@@ -42284,7 +37713,7 @@
     <w:link w:val="6"/>
     <w:uiPriority w:val="9"/>
     <w:semiHidden/>
-    <w:rsid w:val="009E28B6"/>
+    <w:rsid w:val="00AD7393"/>
     <w:rPr>
       <w:b/>
       <w:bCs/>
@@ -42297,7 +37726,7 @@
     <w:uiPriority w:val="99"/>
     <w:semiHidden/>
     <w:unhideWhenUsed/>
-    <w:rsid w:val="00BC426F"/>
+    <w:rsid w:val="00A6677B"/>
     <w:rPr>
       <w:rFonts w:ascii="Tahoma" w:hAnsi="Tahoma" w:cs="Tahoma"/>
       <w:sz w:val="16"/>
@@ -42310,7 +37739,7 @@
     <w:link w:val="a3"/>
     <w:uiPriority w:val="99"/>
     <w:semiHidden/>
-    <w:rsid w:val="00BC426F"/>
+    <w:rsid w:val="00A6677B"/>
     <w:rPr>
       <w:rFonts w:ascii="Tahoma" w:hAnsi="Tahoma" w:cs="Tahoma"/>
       <w:sz w:val="16"/>
@@ -42636,7 +38065,7 @@
     <w:basedOn w:val="a0"/>
     <w:link w:val="1"/>
     <w:uiPriority w:val="9"/>
-    <w:rsid w:val="009E28B6"/>
+    <w:rsid w:val="00AD7393"/>
     <w:rPr>
       <w:rFonts w:asciiTheme="majorHAnsi" w:eastAsiaTheme="majorEastAsia" w:hAnsiTheme="majorHAnsi" w:cstheme="majorBidi"/>
       <w:b/>
@@ -42652,7 +38081,7 @@
     <w:link w:val="2"/>
     <w:uiPriority w:val="9"/>
     <w:semiHidden/>
-    <w:rsid w:val="009E28B6"/>
+    <w:rsid w:val="00AD7393"/>
     <w:rPr>
       <w:rFonts w:asciiTheme="majorHAnsi" w:eastAsiaTheme="majorEastAsia" w:hAnsiTheme="majorHAnsi" w:cstheme="majorBidi"/>
       <w:b/>
@@ -42669,7 +38098,7 @@
     <w:link w:val="3"/>
     <w:uiPriority w:val="9"/>
     <w:semiHidden/>
-    <w:rsid w:val="009E28B6"/>
+    <w:rsid w:val="00AD7393"/>
     <w:rPr>
       <w:rFonts w:asciiTheme="majorHAnsi" w:eastAsiaTheme="majorEastAsia" w:hAnsiTheme="majorHAnsi" w:cstheme="majorBidi"/>
       <w:b/>
@@ -42684,7 +38113,7 @@
     <w:link w:val="4"/>
     <w:uiPriority w:val="9"/>
     <w:semiHidden/>
-    <w:rsid w:val="009E28B6"/>
+    <w:rsid w:val="00AD7393"/>
     <w:rPr>
       <w:b/>
       <w:bCs/>
@@ -42698,7 +38127,7 @@
     <w:link w:val="5"/>
     <w:uiPriority w:val="9"/>
     <w:semiHidden/>
-    <w:rsid w:val="009E28B6"/>
+    <w:rsid w:val="00AD7393"/>
     <w:rPr>
       <w:b/>
       <w:bCs/>
@@ -42714,7 +38143,7 @@
     <w:link w:val="6"/>
     <w:uiPriority w:val="9"/>
     <w:semiHidden/>
-    <w:rsid w:val="009E28B6"/>
+    <w:rsid w:val="00AD7393"/>
     <w:rPr>
       <w:b/>
       <w:bCs/>
@@ -42727,7 +38156,7 @@
     <w:uiPriority w:val="99"/>
     <w:semiHidden/>
     <w:unhideWhenUsed/>
-    <w:rsid w:val="00BC426F"/>
+    <w:rsid w:val="00A6677B"/>
     <w:rPr>
       <w:rFonts w:ascii="Tahoma" w:hAnsi="Tahoma" w:cs="Tahoma"/>
       <w:sz w:val="16"/>
@@ -42740,7 +38169,7 @@
     <w:link w:val="a3"/>
     <w:uiPriority w:val="99"/>
     <w:semiHidden/>
-    <w:rsid w:val="00BC426F"/>
+    <w:rsid w:val="00A6677B"/>
     <w:rPr>
       <w:rFonts w:ascii="Tahoma" w:hAnsi="Tahoma" w:cs="Tahoma"/>
       <w:sz w:val="16"/>

--- a/articles/ТиСУ/beh_plan.docx
+++ b/articles/ТиСУ/beh_plan.docx
@@ -1,6 +1,6 @@
 
 <file path=word/document.xml><?xml version="1.0" encoding="utf-8"?>
-<w:document xmlns:wpc="http://schemas.microsoft.com/office/word/2010/wordprocessingCanvas" xmlns:mc="http://schemas.openxmlformats.org/markup-compatibility/2006" xmlns:o="urn:schemas-microsoft-com:office:office" xmlns:r="http://schemas.openxmlformats.org/officeDocument/2006/relationships" xmlns:m="http://schemas.openxmlformats.org/officeDocument/2006/math" xmlns:v="urn:schemas-microsoft-com:vml" xmlns:wp14="http://schemas.microsoft.com/office/word/2010/wordprocessingDrawing" xmlns:wp="http://schemas.openxmlformats.org/drawingml/2006/wordprocessingDrawing" xmlns:w10="urn:schemas-microsoft-com:office:word" xmlns:w="http://schemas.openxmlformats.org/wordprocessingml/2006/main" xmlns:w14="http://schemas.microsoft.com/office/word/2010/wordml" xmlns:wpg="http://schemas.microsoft.com/office/word/2010/wordprocessingGroup" xmlns:wpi="http://schemas.microsoft.com/office/word/2010/wordprocessingInk" xmlns:wne="http://schemas.microsoft.com/office/word/2006/wordml" xmlns:wps="http://schemas.microsoft.com/office/word/2010/wordprocessingShape" mc:Ignorable="w14 wp14">
+<w:document xmlns:wpc="http://schemas.microsoft.com/office/word/2010/wordprocessingCanvas" xmlns:mc="http://schemas.openxmlformats.org/markup-compatibility/2006" xmlns:o="urn:schemas-microsoft-com:office:office" xmlns:r="http://schemas.openxmlformats.org/officeDocument/2006/relationships" xmlns:m="http://schemas.openxmlformats.org/officeDocument/2006/math" xmlns:v="urn:schemas-microsoft-com:vml" xmlns:wp14="http://schemas.microsoft.com/office/word/2010/wordprocessingDrawing" xmlns:wp="http://schemas.openxmlformats.org/drawingml/2006/wordprocessingDrawing" xmlns:w10="urn:schemas-microsoft-com:office:word" xmlns:w="http://schemas.openxmlformats.org/wordprocessingml/2006/main" xmlns:w14="http://schemas.microsoft.com/office/word/2010/wordml" xmlns:w15="http://schemas.microsoft.com/office/word/2012/wordml" xmlns:wpg="http://schemas.microsoft.com/office/word/2010/wordprocessingGroup" xmlns:wpi="http://schemas.microsoft.com/office/word/2010/wordprocessingInk" xmlns:wne="http://schemas.microsoft.com/office/word/2006/wordml" xmlns:wps="http://schemas.microsoft.com/office/word/2010/wordprocessingShape" mc:Ignorable="w14 w15 wp14">
   <w:body>
     <w:p>
       <w:pPr>
@@ -1900,7 +1900,14 @@
         <w:rPr>
           <w:noProof/>
         </w:rPr>
-        <w:t>, а верхний обозначает номер яруса, которому принадлежит автомат.</w:t>
+        <w:t xml:space="preserve">, а верхний </w:t>
+      </w:r>
+      <w:r>
+        <w:rPr>
+          <w:noProof/>
+        </w:rPr>
+        <w:lastRenderedPageBreak/>
+        <w:t>обозначает номер яруса, которому принадлежит автомат.</w:t>
       </w:r>
     </w:p>
     <w:p>
@@ -1920,7 +1927,6 @@
         <w:rPr>
           <w:noProof/>
         </w:rPr>
-        <w:lastRenderedPageBreak/>
         <w:t xml:space="preserve">Рассмотрим более детально множества входных сигналов </w:t>
       </w:r>
       <m:oMath>
@@ -3103,16 +3109,7 @@
             <w:rFonts w:ascii="Cambria Math" w:hAnsi="Cambria Math"/>
             <w:noProof/>
           </w:rPr>
-          <m:t>=</m:t>
-        </m:r>
-        <m:r>
-          <m:rPr>
-            <m:sty m:val="p"/>
-          </m:rPr>
-          <w:rPr>
-            <w:noProof/>
-          </w:rPr>
-          <m:t>{</m:t>
+          <m:t>={</m:t>
         </m:r>
         <m:sSubSup>
           <m:sSubSupPr>
@@ -3204,6 +3201,7 @@
             <m:sty m:val="p"/>
           </m:rPr>
           <w:rPr>
+            <w:rFonts w:ascii="Cambria Math" w:hAnsi="Cambria Math"/>
             <w:noProof/>
           </w:rPr>
           <m:t>}</m:t>
@@ -3625,35 +3623,7 @@
             <w:rFonts w:ascii="Cambria Math" w:hAnsi="Cambria Math"/>
             <w:noProof/>
           </w:rPr>
-          <m:t>∈</m:t>
-        </m:r>
-        <m:r>
-          <m:rPr>
-            <m:sty m:val="p"/>
-          </m:rPr>
-          <w:rPr>
-            <w:noProof/>
-          </w:rPr>
-          <m:t>{</m:t>
-        </m:r>
-        <m:r>
-          <m:rPr>
-            <m:sty m:val="p"/>
-          </m:rPr>
-          <w:rPr>
-            <w:rFonts w:ascii="Cambria Math" w:hAnsi="Cambria Math"/>
-            <w:noProof/>
-          </w:rPr>
-          <m:t>0,1</m:t>
-        </m:r>
-        <m:r>
-          <m:rPr>
-            <m:sty m:val="p"/>
-          </m:rPr>
-          <w:rPr>
-            <w:noProof/>
-          </w:rPr>
-          <m:t>}</m:t>
+          <m:t>∈{0,1}</m:t>
         </m:r>
       </m:oMath>
       <w:r>
@@ -5402,6 +5372,7 @@
         <w:rPr>
           <w:noProof/>
         </w:rPr>
+        <w:lastRenderedPageBreak/>
         <w:t xml:space="preserve">  </w:t>
       </w:r>
     </w:p>
@@ -5421,7 +5392,6 @@
         <w:rPr>
           <w:noProof/>
         </w:rPr>
-        <w:lastRenderedPageBreak/>
         <w:t xml:space="preserve">Figure  2: Вход и выход распознающего автомата </w:t>
       </w:r>
       <m:oMath>
@@ -5740,19 +5710,10 @@
             <m:sty m:val="p"/>
           </m:rPr>
           <w:rPr>
-            <w:noProof/>
-          </w:rPr>
-          <m:t>{</m:t>
-        </m:r>
-        <m:r>
-          <m:rPr>
-            <m:sty m:val="p"/>
-          </m:rPr>
-          <w:rPr>
-            <w:rFonts w:ascii="Cambria Math" w:hAnsi="Cambria Math"/>
-            <w:noProof/>
-          </w:rPr>
-          <m:t>∁,</m:t>
+            <w:rFonts w:ascii="Cambria Math" w:hAnsi="Cambria Math"/>
+            <w:noProof/>
+          </w:rPr>
+          <m:t>{∁,</m:t>
         </m:r>
         <m:sSup>
           <m:sSupPr>
@@ -5838,16 +5799,7 @@
             <w:rFonts w:ascii="Cambria Math" w:hAnsi="Cambria Math"/>
             <w:noProof/>
           </w:rPr>
-          <m:t>,…</m:t>
-        </m:r>
-        <m:r>
-          <m:rPr>
-            <m:sty m:val="p"/>
-          </m:rPr>
-          <w:rPr>
-            <w:noProof/>
-          </w:rPr>
-          <m:t>}</m:t>
+          <m:t>,…}</m:t>
         </m:r>
       </m:oMath>
       <w:r>
@@ -7152,35 +7104,7 @@
             <w:rFonts w:ascii="Cambria Math" w:hAnsi="Cambria Math"/>
             <w:noProof/>
           </w:rPr>
-          <m:t>∈</m:t>
-        </m:r>
-        <m:r>
-          <m:rPr>
-            <m:sty m:val="p"/>
-          </m:rPr>
-          <w:rPr>
-            <w:noProof/>
-          </w:rPr>
-          <m:t>{</m:t>
-        </m:r>
-        <m:r>
-          <m:rPr>
-            <m:sty m:val="p"/>
-          </m:rPr>
-          <w:rPr>
-            <w:rFonts w:ascii="Cambria Math" w:hAnsi="Cambria Math"/>
-            <w:noProof/>
-          </w:rPr>
-          <m:t>1,2,…</m:t>
-        </m:r>
-        <m:r>
-          <m:rPr>
-            <m:sty m:val="p"/>
-          </m:rPr>
-          <w:rPr>
-            <w:noProof/>
-          </w:rPr>
-          <m:t>}</m:t>
+          <m:t>∈{1,2,…}</m:t>
         </m:r>
       </m:oMath>
       <w:r>
@@ -8009,16 +7933,7 @@
             <w:rFonts w:ascii="Cambria Math" w:hAnsi="Cambria Math"/>
             <w:noProof/>
           </w:rPr>
-          <m:t>=</m:t>
-        </m:r>
-        <m:r>
-          <m:rPr>
-            <m:sty m:val="p"/>
-          </m:rPr>
-          <w:rPr>
-            <w:noProof/>
-          </w:rPr>
-          <m:t>{</m:t>
+          <m:t>={</m:t>
         </m:r>
         <m:sSubSup>
           <m:sSubSupPr>
@@ -8116,16 +8031,7 @@
             <w:rFonts w:ascii="Cambria Math" w:hAnsi="Cambria Math"/>
             <w:noProof/>
           </w:rPr>
-          <m:t>,…</m:t>
-        </m:r>
-        <m:r>
-          <m:rPr>
-            <m:sty m:val="p"/>
-          </m:rPr>
-          <w:rPr>
-            <w:noProof/>
-          </w:rPr>
-          <m:t>}</m:t>
+          <m:t>,…}</m:t>
         </m:r>
       </m:oMath>
       <w:r>
@@ -8317,16 +8223,7 @@
             <w:rFonts w:ascii="Cambria Math" w:hAnsi="Cambria Math"/>
             <w:noProof/>
           </w:rPr>
-          <m:t>=</m:t>
-        </m:r>
-        <m:r>
-          <m:rPr>
-            <m:sty m:val="p"/>
-          </m:rPr>
-          <w:rPr>
-            <w:noProof/>
-          </w:rPr>
-          <m:t>{</m:t>
+          <m:t>={</m:t>
         </m:r>
         <m:sSubSup>
           <m:sSubSupPr>
@@ -8424,16 +8321,7 @@
             <w:rFonts w:ascii="Cambria Math" w:hAnsi="Cambria Math"/>
             <w:noProof/>
           </w:rPr>
-          <m:t>,…</m:t>
-        </m:r>
-        <m:r>
-          <m:rPr>
-            <m:sty m:val="p"/>
-          </m:rPr>
-          <w:rPr>
-            <w:noProof/>
-          </w:rPr>
-          <m:t>}</m:t>
+          <m:t>,…}</m:t>
         </m:r>
       </m:oMath>
       <w:r>
@@ -9005,7 +8893,6 @@
         <w:rPr>
           <w:noProof/>
         </w:rPr>
-        <w:lastRenderedPageBreak/>
         <w:t xml:space="preserve">Иными словами, если </w:t>
       </w:r>
       <m:oMath>
@@ -9462,19 +9349,10 @@
             <m:sty m:val="p"/>
           </m:rPr>
           <w:rPr>
-            <w:noProof/>
-          </w:rPr>
-          <m:t>{</m:t>
-        </m:r>
-        <m:r>
-          <m:rPr>
-            <m:sty m:val="p"/>
-          </m:rPr>
-          <w:rPr>
-            <w:rFonts w:ascii="Cambria Math" w:hAnsi="Cambria Math"/>
-            <w:noProof/>
-          </w:rPr>
-          <m:t>∁,</m:t>
+            <w:rFonts w:ascii="Cambria Math" w:hAnsi="Cambria Math"/>
+            <w:noProof/>
+          </w:rPr>
+          <m:t>{∁,</m:t>
         </m:r>
         <m:sSup>
           <m:sSupPr>
@@ -9560,16 +9438,7 @@
             <w:rFonts w:ascii="Cambria Math" w:hAnsi="Cambria Math"/>
             <w:noProof/>
           </w:rPr>
-          <m:t>,…</m:t>
-        </m:r>
-        <m:r>
-          <m:rPr>
-            <m:sty m:val="p"/>
-          </m:rPr>
-          <w:rPr>
-            <w:noProof/>
-          </w:rPr>
-          <m:t>}</m:t>
+          <m:t>,…}</m:t>
         </m:r>
       </m:oMath>
       <w:r>
@@ -11913,6 +11782,7 @@
             <m:limLoc m:val="undOvr"/>
             <m:ctrlPr>
               <w:rPr>
+                <w:rFonts w:ascii="Cambria Math" w:hAnsi="Cambria Math"/>
                 <w:noProof/>
               </w:rPr>
             </m:ctrlPr>
@@ -11951,6 +11821,7 @@
                 <m:sty m:val="p"/>
               </m:rPr>
               <w:rPr>
+                <w:rFonts w:ascii="Cambria Math" w:hAnsi="Cambria Math"/>
                 <w:noProof/>
               </w:rPr>
               <m:t>‍</m:t>
@@ -12813,6 +12684,7 @@
         </w:rPr>
         <w:tab/>
       </w:r>
+      <w:bookmarkStart w:id="3" w:name="_GoBack"/>
       <m:oMath>
         <m:sSub>
           <m:sSubPr>
@@ -13463,7 +13335,18 @@
             <w:rFonts w:ascii="Cambria Math" w:hAnsi="Cambria Math"/>
             <w:noProof/>
           </w:rPr>
-          <m:t>)).</m:t>
+          <m:t>))</m:t>
+        </m:r>
+        <w:bookmarkEnd w:id="3"/>
+        <m:r>
+          <m:rPr>
+            <m:sty m:val="p"/>
+          </m:rPr>
+          <w:rPr>
+            <w:rFonts w:ascii="Cambria Math" w:hAnsi="Cambria Math"/>
+            <w:noProof/>
+          </w:rPr>
+          <m:t>.</m:t>
         </m:r>
       </m:oMath>
       <w:r>
@@ -13574,7 +13457,14 @@
         <w:rPr>
           <w:noProof/>
         </w:rPr>
-        <w:t xml:space="preserve"> будем называть личностными признаками и выделять в специальное подмножество </w:t>
+        <w:t xml:space="preserve"> будем называть личностными признаками и выделять в </w:t>
+      </w:r>
+      <w:r>
+        <w:rPr>
+          <w:noProof/>
+        </w:rPr>
+        <w:lastRenderedPageBreak/>
+        <w:t xml:space="preserve">специальное подмножество </w:t>
       </w:r>
       <m:oMath>
         <m:sSub>
@@ -14223,8 +14113,8 @@
       <w:r>
         <w:t xml:space="preserve">1.3  </w:t>
       </w:r>
-      <w:bookmarkStart w:id="3" w:name="GrindEQpgref5502e0e74"/>
-      <w:bookmarkEnd w:id="3"/>
+      <w:bookmarkStart w:id="4" w:name="GrindEQpgref5502e0e74"/>
+      <w:bookmarkEnd w:id="4"/>
       <w:r>
         <w:t>Семантический уровень обобщения</w:t>
       </w:r>
@@ -14346,16 +14236,7 @@
             <w:rFonts w:ascii="Cambria Math" w:hAnsi="Cambria Math"/>
             <w:noProof/>
           </w:rPr>
-          <m:t>=</m:t>
-        </m:r>
-        <m:r>
-          <m:rPr>
-            <m:sty m:val="p"/>
-          </m:rPr>
-          <w:rPr>
-            <w:noProof/>
-          </w:rPr>
-          <m:t>{</m:t>
+          <m:t>={</m:t>
         </m:r>
         <m:sSubSup>
           <m:sSubSupPr>
@@ -14496,6 +14377,7 @@
             <m:sty m:val="p"/>
           </m:rPr>
           <w:rPr>
+            <w:rFonts w:ascii="Cambria Math" w:hAnsi="Cambria Math"/>
             <w:noProof/>
           </w:rPr>
           <m:t>}</m:t>
@@ -14773,26 +14655,7 @@
             <w:rFonts w:ascii="Cambria Math" w:hAnsi="Cambria Math"/>
             <w:noProof/>
           </w:rPr>
-          <m:t>∈</m:t>
-        </m:r>
-        <m:r>
-          <m:rPr>
-            <m:sty m:val="p"/>
-          </m:rPr>
-          <w:rPr>
-            <w:noProof/>
-          </w:rPr>
-          <m:t>{</m:t>
-        </m:r>
-        <m:r>
-          <m:rPr>
-            <m:sty m:val="p"/>
-          </m:rPr>
-          <w:rPr>
-            <w:rFonts w:ascii="Cambria Math" w:hAnsi="Cambria Math"/>
-            <w:noProof/>
-          </w:rPr>
-          <m:t>0,…,</m:t>
+          <m:t>∈{0,…,</m:t>
         </m:r>
         <m:r>
           <w:rPr>
@@ -14806,6 +14669,7 @@
             <m:sty m:val="p"/>
           </m:rPr>
           <w:rPr>
+            <w:rFonts w:ascii="Cambria Math" w:hAnsi="Cambria Math"/>
             <w:noProof/>
           </w:rPr>
           <m:t>}</m:t>
@@ -16519,8 +16383,8 @@
       <w:r>
         <w:t xml:space="preserve">2  </w:t>
       </w:r>
-      <w:bookmarkStart w:id="4" w:name="GrindEQpgref5502e0e75"/>
-      <w:bookmarkEnd w:id="4"/>
+      <w:bookmarkStart w:id="5" w:name="GrindEQpgref5502e0e75"/>
+      <w:bookmarkEnd w:id="5"/>
       <w:r>
         <w:t>Формирование значения знака</w:t>
       </w:r>
@@ -18814,7 +18678,7 @@
                 <w:rFonts w:ascii="Cambria Math" w:hAnsi="Cambria Math"/>
                 <w:noProof/>
               </w:rPr>
-              <m:t>∁</m:t>
+              <m:t>⊏</m:t>
             </m:r>
           </m:e>
           <m:sup>
@@ -19132,7 +18996,7 @@
                 <w:rFonts w:ascii="Cambria Math" w:hAnsi="Cambria Math"/>
                 <w:noProof/>
               </w:rPr>
-              <m:t>∁</m:t>
+              <m:t>⊏</m:t>
             </m:r>
           </m:e>
           <m:sup>
@@ -19220,7 +19084,7 @@
                     <w:rFonts w:ascii="Cambria Math" w:hAnsi="Cambria Math"/>
                     <w:noProof/>
                   </w:rPr>
-                  <m:t>∁</m:t>
+                  <m:t>⊏</m:t>
                 </m:r>
               </m:e>
             </m:borderBox>
@@ -19554,7 +19418,7 @@
                     <w:rFonts w:ascii="Cambria Math" w:hAnsi="Cambria Math"/>
                     <w:noProof/>
                   </w:rPr>
-                  <m:t>∁</m:t>
+                  <m:t>⊏</m:t>
                 </m:r>
               </m:e>
             </m:borderBox>
@@ -19630,7 +19494,7 @@
                 <w:rFonts w:ascii="Cambria Math" w:hAnsi="Cambria Math"/>
                 <w:noProof/>
               </w:rPr>
-              <m:t>∁</m:t>
+              <m:t>⊏</m:t>
             </m:r>
           </m:e>
           <m:sup>
@@ -20248,7 +20112,7 @@
             <w:rFonts w:ascii="Cambria Math" w:hAnsi="Cambria Math" w:cs="Cambria Math"/>
             <w:noProof/>
           </w:rPr>
-          <m:t></m:t>
+          <m:t>⊣</m:t>
         </m:r>
         <m:sSubSup>
           <m:sSubSupPr>
@@ -21124,14 +20988,11 @@
           </m:sup>
         </m:sSubSup>
         <m:r>
-          <m:rPr>
-            <m:sty m:val="p"/>
-          </m:rPr>
           <w:rPr>
             <w:rFonts w:ascii="Cambria Math" w:hAnsi="Cambria Math" w:cs="Cambria Math"/>
             <w:noProof/>
           </w:rPr>
-          <m:t></m:t>
+          <m:t>⊣</m:t>
         </m:r>
         <m:sSubSup>
           <m:sSubSupPr>
@@ -21242,14 +21103,11 @@
           </m:sup>
         </m:sSubSup>
         <m:r>
-          <m:rPr>
-            <m:sty m:val="p"/>
-          </m:rPr>
           <w:rPr>
             <w:rFonts w:ascii="Cambria Math" w:hAnsi="Cambria Math" w:cs="Cambria Math"/>
             <w:noProof/>
           </w:rPr>
-          <m:t></m:t>
+          <m:t>⊣</m:t>
         </m:r>
         <m:sSubSup>
           <m:sSubSupPr>
@@ -23056,13 +22914,7 @@
                 <w:rFonts w:ascii="Cambria Math" w:hAnsi="Cambria Math"/>
                 <w:noProof/>
               </w:rPr>
-              <m:t>z</m:t>
-            </m:r>
-            <m:r>
-              <w:rPr>
-                <w:noProof/>
-              </w:rPr>
-              <m:t>'</m:t>
+              <m:t>z'</m:t>
             </m:r>
           </m:e>
         </m:acc>
@@ -23645,13 +23497,7 @@
                 <w:rFonts w:ascii="Cambria Math" w:hAnsi="Cambria Math"/>
                 <w:noProof/>
               </w:rPr>
-              <m:t>z</m:t>
-            </m:r>
-            <m:r>
-              <w:rPr>
-                <w:noProof/>
-              </w:rPr>
-              <m:t>'</m:t>
+              <m:t>z'</m:t>
             </m:r>
           </m:e>
         </m:acc>
@@ -23972,13 +23818,7 @@
                 <w:rFonts w:ascii="Cambria Math" w:hAnsi="Cambria Math"/>
                 <w:noProof/>
               </w:rPr>
-              <m:t>z</m:t>
-            </m:r>
-            <m:r>
-              <w:rPr>
-                <w:noProof/>
-              </w:rPr>
-              <m:t>'</m:t>
+              <m:t>z'</m:t>
             </m:r>
           </m:e>
         </m:acc>
@@ -24096,18 +23936,13 @@
                 <w:rFonts w:ascii="Cambria Math" w:hAnsi="Cambria Math"/>
                 <w:noProof/>
               </w:rPr>
-              <m:t>z</m:t>
-            </m:r>
-            <m:r>
-              <w:rPr>
-                <w:noProof/>
-              </w:rPr>
-              <m:t>'</m:t>
+              <m:t>z'</m:t>
             </m:r>
           </m:e>
         </m:acc>
         <m:r>
           <w:rPr>
+            <w:rFonts w:ascii="Cambria Math" w:hAnsi="Cambria Math"/>
             <w:noProof/>
           </w:rPr>
           <m:t>'</m:t>
@@ -24222,13 +24057,7 @@
                 <w:rFonts w:ascii="Cambria Math" w:hAnsi="Cambria Math"/>
                 <w:noProof/>
               </w:rPr>
-              <m:t>z'</m:t>
-            </m:r>
-            <m:r>
-              <w:rPr>
-                <w:noProof/>
-              </w:rPr>
-              <m:t>'</m:t>
+              <m:t>z''</m:t>
             </m:r>
           </m:e>
           <m:sub>
@@ -24563,13 +24392,7 @@
                 <w:rFonts w:ascii="Cambria Math" w:hAnsi="Cambria Math"/>
                 <w:noProof/>
               </w:rPr>
-              <m:t>z'</m:t>
-            </m:r>
-            <m:r>
-              <w:rPr>
-                <w:noProof/>
-              </w:rPr>
-              <m:t>'</m:t>
+              <m:t>z''</m:t>
             </m:r>
           </m:e>
           <m:sub>
@@ -24661,13 +24484,7 @@
                         <w:rFonts w:ascii="Cambria Math" w:hAnsi="Cambria Math"/>
                         <w:noProof/>
                       </w:rPr>
-                      <m:t>z</m:t>
-                    </m:r>
-                    <m:r>
-                      <w:rPr>
-                        <w:noProof/>
-                      </w:rPr>
-                      <m:t>'</m:t>
+                      <m:t>z'</m:t>
                     </m:r>
                   </m:e>
                 </m:acc>
@@ -24773,18 +24590,13 @@
                 <w:rFonts w:ascii="Cambria Math" w:hAnsi="Cambria Math"/>
                 <w:noProof/>
               </w:rPr>
-              <m:t>z</m:t>
-            </m:r>
-            <m:r>
-              <w:rPr>
-                <w:noProof/>
-              </w:rPr>
-              <m:t>'</m:t>
+              <m:t>z'</m:t>
             </m:r>
           </m:e>
         </m:acc>
         <m:r>
           <w:rPr>
+            <w:rFonts w:ascii="Cambria Math" w:hAnsi="Cambria Math"/>
             <w:noProof/>
           </w:rPr>
           <m:t>'</m:t>
@@ -24838,8 +24650,8 @@
       <w:r>
         <w:t xml:space="preserve">2.1  </w:t>
       </w:r>
-      <w:bookmarkStart w:id="5" w:name="GrindEQpgref5502e0e76"/>
-      <w:bookmarkEnd w:id="5"/>
+      <w:bookmarkStart w:id="6" w:name="GrindEQpgref5502e0e76"/>
+      <w:bookmarkEnd w:id="6"/>
       <w:r>
         <w:t>Алгоритм связывания образа и значения знака</w:t>
       </w:r>
@@ -26341,16 +26153,7 @@
             <w:rFonts w:ascii="Cambria Math" w:hAnsi="Cambria Math"/>
             <w:noProof/>
           </w:rPr>
-          <m:t>=</m:t>
-        </m:r>
-        <m:r>
-          <m:rPr>
-            <m:sty m:val="p"/>
-          </m:rPr>
-          <w:rPr>
-            <w:noProof/>
-          </w:rPr>
-          <m:t>{</m:t>
+          <m:t>={</m:t>
         </m:r>
         <m:sSubSup>
           <m:sSubSupPr>
@@ -26413,6 +26216,7 @@
             <m:sty m:val="p"/>
           </m:rPr>
           <w:rPr>
+            <w:rFonts w:ascii="Cambria Math" w:hAnsi="Cambria Math"/>
             <w:noProof/>
           </w:rPr>
           <m:t>}</m:t>
@@ -26492,16 +26296,7 @@
             <w:rFonts w:ascii="Cambria Math" w:hAnsi="Cambria Math"/>
             <w:noProof/>
           </w:rPr>
-          <m:t>=</m:t>
-        </m:r>
-        <m:r>
-          <m:rPr>
-            <m:sty m:val="p"/>
-          </m:rPr>
-          <w:rPr>
-            <w:noProof/>
-          </w:rPr>
-          <m:t>{</m:t>
+          <m:t>={</m:t>
         </m:r>
         <m:sSubSup>
           <m:sSubSupPr>
@@ -26564,6 +26359,7 @@
             <m:sty m:val="p"/>
           </m:rPr>
           <w:rPr>
+            <w:rFonts w:ascii="Cambria Math" w:hAnsi="Cambria Math"/>
             <w:noProof/>
           </w:rPr>
           <m:t>}</m:t>
@@ -26659,16 +26455,7 @@
             <w:rFonts w:ascii="Cambria Math" w:hAnsi="Cambria Math"/>
             <w:noProof/>
           </w:rPr>
-          <m:t>=</m:t>
-        </m:r>
-        <m:r>
-          <m:rPr>
-            <m:sty m:val="p"/>
-          </m:rPr>
-          <w:rPr>
-            <w:noProof/>
-          </w:rPr>
-          <m:t>{</m:t>
+          <m:t>={</m:t>
         </m:r>
         <m:sSubSup>
           <m:sSubSupPr>
@@ -26841,19 +26628,10 @@
             <m:sty m:val="p"/>
           </m:rPr>
           <w:rPr>
-            <w:noProof/>
-          </w:rPr>
-          <m:t>}</m:t>
-        </m:r>
-        <m:r>
-          <m:rPr>
-            <m:sty m:val="p"/>
-          </m:rPr>
-          <w:rPr>
-            <w:rFonts w:ascii="Cambria Math" w:hAnsi="Cambria Math"/>
-            <w:noProof/>
-          </w:rPr>
-          <m:t xml:space="preserve">,  </m:t>
+            <w:rFonts w:ascii="Cambria Math" w:hAnsi="Cambria Math"/>
+            <w:noProof/>
+          </w:rPr>
+          <m:t xml:space="preserve">},  </m:t>
         </m:r>
         <m:sSubSup>
           <m:sSubSupPr>
@@ -26919,16 +26697,7 @@
             <w:rFonts w:ascii="Cambria Math" w:hAnsi="Cambria Math"/>
             <w:noProof/>
           </w:rPr>
-          <m:t>=</m:t>
-        </m:r>
-        <m:r>
-          <m:rPr>
-            <m:sty m:val="p"/>
-          </m:rPr>
-          <w:rPr>
-            <w:noProof/>
-          </w:rPr>
-          <m:t>{</m:t>
+          <m:t>={</m:t>
         </m:r>
         <m:sSubSup>
           <m:sSubSupPr>
@@ -27101,19 +26870,10 @@
             <m:sty m:val="p"/>
           </m:rPr>
           <w:rPr>
-            <w:noProof/>
-          </w:rPr>
-          <m:t>}</m:t>
-        </m:r>
-        <m:r>
-          <m:rPr>
-            <m:sty m:val="p"/>
-          </m:rPr>
-          <w:rPr>
-            <w:rFonts w:ascii="Cambria Math" w:hAnsi="Cambria Math"/>
-            <w:noProof/>
-          </w:rPr>
-          <m:t>.</m:t>
+            <w:rFonts w:ascii="Cambria Math" w:hAnsi="Cambria Math"/>
+            <w:noProof/>
+          </w:rPr>
+          <m:t>}.</m:t>
         </m:r>
       </m:oMath>
       <w:r>
@@ -27392,6 +27152,7 @@
                 <m:sty m:val="p"/>
               </m:rPr>
               <w:rPr>
+                <w:rFonts w:ascii="Cambria Math" w:hAnsi="Cambria Math"/>
                 <w:noProof/>
               </w:rPr>
               <m:t>'</m:t>
@@ -27406,16 +27167,7 @@
             <w:rFonts w:ascii="Cambria Math" w:hAnsi="Cambria Math"/>
             <w:noProof/>
           </w:rPr>
-          <m:t>=</m:t>
-        </m:r>
-        <m:r>
-          <m:rPr>
-            <m:sty m:val="p"/>
-          </m:rPr>
-          <w:rPr>
-            <w:noProof/>
-          </w:rPr>
-          <m:t>{</m:t>
+          <m:t>={</m:t>
         </m:r>
         <m:sSub>
           <m:sSubPr>
@@ -27459,6 +27211,7 @@
             <m:sty m:val="p"/>
           </m:rPr>
           <w:rPr>
+            <w:rFonts w:ascii="Cambria Math" w:hAnsi="Cambria Math"/>
             <w:noProof/>
           </w:rPr>
           <m:t>}</m:t>
@@ -27519,6 +27272,7 @@
                     <m:sty m:val="p"/>
                   </m:rPr>
                   <w:rPr>
+                    <w:rFonts w:ascii="Cambria Math" w:hAnsi="Cambria Math"/>
                     <w:noProof/>
                   </w:rPr>
                   <m:t>'</m:t>
@@ -27589,6 +27343,7 @@
                     <m:sty m:val="p"/>
                   </m:rPr>
                   <w:rPr>
+                    <w:rFonts w:ascii="Cambria Math" w:hAnsi="Cambria Math"/>
                     <w:noProof/>
                   </w:rPr>
                   <m:t>'</m:t>
@@ -28055,6 +27810,7 @@
                     <m:sty m:val="p"/>
                   </m:rPr>
                   <w:rPr>
+                    <w:rFonts w:ascii="Cambria Math" w:hAnsi="Cambria Math"/>
                     <w:noProof/>
                   </w:rPr>
                   <m:t>'</m:t>
@@ -28341,6 +28097,7 @@
                     <m:sty m:val="p"/>
                   </m:rPr>
                   <w:rPr>
+                    <w:rFonts w:ascii="Cambria Math" w:hAnsi="Cambria Math"/>
                     <w:noProof/>
                   </w:rPr>
                   <m:t>'</m:t>
@@ -29475,6 +29232,7 @@
             <m:supHide m:val="1"/>
             <m:ctrlPr>
               <w:rPr>
+                <w:rFonts w:ascii="Cambria Math" w:hAnsi="Cambria Math"/>
                 <w:noProof/>
               </w:rPr>
             </m:ctrlPr>
@@ -29748,6 +29506,7 @@
                 <m:sty m:val="p"/>
               </m:rPr>
               <w:rPr>
+                <w:rFonts w:ascii="Cambria Math" w:hAnsi="Cambria Math"/>
                 <w:noProof/>
               </w:rPr>
               <m:t>‍</m:t>
@@ -30229,6 +29988,7 @@
             <m:supHide m:val="1"/>
             <m:ctrlPr>
               <w:rPr>
+                <w:rFonts w:ascii="Cambria Math" w:hAnsi="Cambria Math"/>
                 <w:noProof/>
               </w:rPr>
             </m:ctrlPr>
@@ -30502,6 +30262,7 @@
                 <m:sty m:val="p"/>
               </m:rPr>
               <w:rPr>
+                <w:rFonts w:ascii="Cambria Math" w:hAnsi="Cambria Math"/>
                 <w:noProof/>
               </w:rPr>
               <m:t>‍</m:t>
@@ -32269,6 +32030,7 @@
                     <m:sty m:val="p"/>
                   </m:rPr>
                   <w:rPr>
+                    <w:rFonts w:ascii="Cambria Math" w:hAnsi="Cambria Math"/>
                     <w:noProof/>
                   </w:rPr>
                   <m:t>'</m:t>
@@ -32569,6 +32331,7 @@
                     <m:sty m:val="p"/>
                   </m:rPr>
                   <w:rPr>
+                    <w:rFonts w:ascii="Cambria Math" w:hAnsi="Cambria Math"/>
                     <w:noProof/>
                   </w:rPr>
                   <m:t>'</m:t>
@@ -33201,6 +32964,7 @@
                     <m:sty m:val="p"/>
                   </m:rPr>
                   <w:rPr>
+                    <w:rFonts w:ascii="Cambria Math" w:hAnsi="Cambria Math"/>
                     <w:noProof/>
                   </w:rPr>
                   <m:t>'</m:t>
@@ -33466,6 +33230,7 @@
                     <m:sty m:val="p"/>
                   </m:rPr>
                   <w:rPr>
+                    <w:rFonts w:ascii="Cambria Math" w:hAnsi="Cambria Math"/>
                     <w:noProof/>
                   </w:rPr>
                   <m:t>'</m:t>
@@ -34057,6 +33822,7 @@
                     <m:sty m:val="p"/>
                   </m:rPr>
                   <w:rPr>
+                    <w:rFonts w:ascii="Cambria Math" w:hAnsi="Cambria Math"/>
                     <w:noProof/>
                   </w:rPr>
                   <m:t>'</m:t>
@@ -34232,14 +33998,14 @@
         <w:rPr>
           <w:noProof/>
         </w:rPr>
-        <w:t xml:space="preserve">Так как для столбцов эффектов применяется операция приведения по столбцу, то единицы в результирующем векторе остаются только на тех местах, на которых </w:t>
+        <w:t xml:space="preserve">Так как для столбцов эффектов применяется операция приведения по столбцу, то </w:t>
       </w:r>
       <w:r>
         <w:rPr>
           <w:noProof/>
         </w:rPr>
         <w:lastRenderedPageBreak/>
-        <w:t xml:space="preserve">одновременно находятся единицы в приводимом векторе и векторе, по которому осуществляется приведение. В связи с этим разность </w:t>
+        <w:t xml:space="preserve">единицы в результирующем векторе остаются только на тех местах, на которых одновременно находятся единицы в приводимом векторе и векторе, по которому осуществляется приведение. В связи с этим разность </w:t>
       </w:r>
       <m:oMath>
         <m:r>
@@ -34530,6 +34296,7 @@
                     <m:sty m:val="p"/>
                   </m:rPr>
                   <w:rPr>
+                    <w:rFonts w:ascii="Cambria Math" w:hAnsi="Cambria Math"/>
                     <w:noProof/>
                   </w:rPr>
                   <m:t>'</m:t>
@@ -35516,8 +35283,8 @@
       <w:r>
         <w:t xml:space="preserve">3  </w:t>
       </w:r>
-      <w:bookmarkStart w:id="6" w:name="GrindEQpgref5502e0e77"/>
-      <w:bookmarkEnd w:id="6"/>
+      <w:bookmarkStart w:id="7" w:name="GrindEQpgref5502e0e77"/>
+      <w:bookmarkEnd w:id="7"/>
       <w:r>
         <w:t>Планирование и типы картин мира</w:t>
       </w:r>
@@ -35579,14 +35346,14 @@
         <w:rPr>
           <w:noProof/>
         </w:rPr>
-        <w:t xml:space="preserve">В рациональной КМ планирование осуществляется в отношении возможностей изучения заинтересовавшего объекта. Значение выбранного на сети образов объекта уточняется в ходе рассмотрения тех ситуаций, в которых он мог бы встречается. Так, археолог планирует поездку в тот регион, в котором происходили интересующие его как историка события, а психолог определяет те ситуации жизнедеятельности испытуемого, в которых действие интересующего его психологического механизма проявляется. Далее, на сети смыслов оцениваются и отбираются с точки зрения полезности для изучения объекта те конкретные ситуации, где он в принципе мог бы проявить себя. Например, психолог отбирает все методики, в которых интересующее его качество, например, агрессивность, могло бы проявиться "— не только те методики, описание которых содержит указание &lt;&lt;направлена на изучение агрессивности&gt;&gt;, но и все методики, в которых это качество могло бы проявится как сопутствующее или выступающее под другим именем "— например, как категоричность </w:t>
+        <w:t xml:space="preserve">В рациональной КМ планирование осуществляется в отношении возможностей изучения заинтересовавшего объекта. Значение выбранного на сети образов объекта уточняется в ходе рассмотрения тех ситуаций, в которых он мог бы встречается. Так, археолог планирует поездку в тот регион, в котором происходили интересующие его как историка события, а психолог определяет те ситуации жизнедеятельности испытуемого, в которых действие интересующего его психологического механизма проявляется. Далее, на сети смыслов оцениваются и отбираются с точки зрения полезности для изучения объекта те конкретные ситуации, где он в принципе мог бы проявить себя. Например, психолог отбирает все методики, в которых интересующее его качество, например, агрессивность, могло бы проявиться "— не только те методики, описание которых содержит указание &lt;&lt;направлена на изучение агрессивности&gt;&gt;, но и все методики, в которых это качество могло бы проявится </w:t>
       </w:r>
       <w:r>
         <w:rPr>
           <w:noProof/>
         </w:rPr>
         <w:lastRenderedPageBreak/>
-        <w:t>суждений или отсутствие эмпатии. Значение различных действий с объектами наполняется, таким образом, предметным смыслом. Уточнённое, операционализированное, представление об объекте превращает его в предмет исследования и, далее, на сети образов могут быть исследованы уже конкретные эмпирические процедуры, реализация которых позволит провести изучение предмета.</w:t>
+        <w:t>как сопутствующее или выступающее под другим именем "— например, как категоричность суждений или отсутствие эмпатии. Значение различных действий с объектами наполняется, таким образом, предметным смыслом. Уточнённое, операционализированное, представление об объекте превращает его в предмет исследования и, далее, на сети образов могут быть исследованы уже конкретные эмпирические процедуры, реализация которых позволит провести изучение предмета.</w:t>
       </w:r>
     </w:p>
     <w:p>
@@ -35634,8 +35401,8 @@
       <w:r>
         <w:t xml:space="preserve">4  </w:t>
       </w:r>
-      <w:bookmarkStart w:id="7" w:name="GrindEQpgref5502e0e78"/>
-      <w:bookmarkEnd w:id="7"/>
+      <w:bookmarkStart w:id="8" w:name="GrindEQpgref5502e0e78"/>
+      <w:bookmarkEnd w:id="8"/>
       <w:r>
         <w:t>Синтез плана поведения</w:t>
       </w:r>
@@ -35817,14 +35584,7 @@
                 <w:rFonts w:ascii="Cambria Math" w:hAnsi="Cambria Math"/>
                 <w:noProof/>
               </w:rPr>
-              <m:t>g</m:t>
-            </m:r>
-            <m:r>
-              <w:rPr>
-                <w:rFonts w:ascii="Cambria Math" w:hAnsi="Cambria Math"/>
-                <w:noProof/>
-              </w:rPr>
-              <m:t>oal</m:t>
+              <m:t>goal</m:t>
             </m:r>
           </m:sub>
         </m:sSub>
@@ -35931,6 +35691,7 @@
       <m:oMath>
         <m:r>
           <w:rPr>
+            <w:rFonts w:ascii="Cambria Math" w:hAnsi="Cambria Math"/>
             <w:noProof/>
           </w:rPr>
           <m:t>{</m:t>
@@ -36032,6 +35793,7 @@
         </m:sSub>
         <m:r>
           <w:rPr>
+            <w:rFonts w:ascii="Cambria Math" w:hAnsi="Cambria Math"/>
             <w:noProof/>
           </w:rPr>
           <m:t>}</m:t>
@@ -36348,6 +36110,7 @@
         <w:rPr>
           <w:noProof/>
         </w:rPr>
+        <w:lastRenderedPageBreak/>
         <w:t xml:space="preserve">На странице </w:t>
       </w:r>
       <w:r>
@@ -36384,14 +36147,7 @@
         <w:rPr>
           <w:noProof/>
         </w:rPr>
-        <w:t xml:space="preserve"> представлен алгоритм планирования поведения. В нём используется </w:t>
-      </w:r>
-      <w:r>
-        <w:rPr>
-          <w:noProof/>
-        </w:rPr>
-        <w:lastRenderedPageBreak/>
-        <w:t xml:space="preserve">функция интериоризации </w:t>
+        <w:t xml:space="preserve"> представлен алгоритм планирования поведения. В нём используется функция интериоризации </w:t>
       </w:r>
       <m:oMath>
         <m:r>
@@ -36557,8 +36313,8 @@
           <w:noProof/>
         </w:rPr>
       </w:pPr>
-      <w:bookmarkStart w:id="8" w:name="GrindEQpgref5502e0e79"/>
-      <w:bookmarkEnd w:id="8"/>
+      <w:bookmarkStart w:id="9" w:name="GrindEQpgref5502e0e79"/>
+      <w:bookmarkEnd w:id="9"/>
       <w:r>
         <w:rPr>
           <w:noProof/>
@@ -36961,26 +36717,7 @@
             <w:rFonts w:ascii="Cambria Math" w:hAnsi="Cambria Math"/>
             <w:noProof/>
           </w:rPr>
-          <m:t>∈</m:t>
-        </m:r>
-        <m:r>
-          <m:rPr>
-            <m:sty m:val="p"/>
-          </m:rPr>
-          <w:rPr>
-            <w:noProof/>
-          </w:rPr>
-          <m:t>{</m:t>
-        </m:r>
-        <m:r>
-          <m:rPr>
-            <m:sty m:val="p"/>
-          </m:rPr>
-          <w:rPr>
-            <w:rFonts w:ascii="Cambria Math" w:hAnsi="Cambria Math"/>
-            <w:noProof/>
-          </w:rPr>
-          <m:t>1,…,</m:t>
+          <m:t>∈{1,…,</m:t>
         </m:r>
         <m:r>
           <w:rPr>
@@ -36994,6 +36731,7 @@
             <m:sty m:val="p"/>
           </m:rPr>
           <w:rPr>
+            <w:rFonts w:ascii="Cambria Math" w:hAnsi="Cambria Math"/>
             <w:noProof/>
           </w:rPr>
           <m:t>}</m:t>
@@ -37100,7 +36838,7 @@
                     <pic:cNvPicPr/>
                   </pic:nvPicPr>
                   <pic:blipFill>
-                    <a:blip r:embed="rId7">
+                    <a:blip r:embed="rId6">
                       <a:extLst>
                         <a:ext uri="{28A0092B-C50C-407E-A947-70E740481C1C}">
                           <a14:useLocalDpi xmlns:a14="http://schemas.microsoft.com/office/drawing/2010/main" val="0"/>
@@ -37143,6 +36881,7 @@
         <w:rPr>
           <w:noProof/>
         </w:rPr>
+        <w:lastRenderedPageBreak/>
         <w:t>Figure  4: Архитектура интеллектуального агента со знаковой картиной мира.</w:t>
       </w:r>
     </w:p>
@@ -37163,7 +36902,6 @@
         <w:rPr>
           <w:noProof/>
         </w:rPr>
-        <w:lastRenderedPageBreak/>
         <w:t xml:space="preserve">  </w:t>
       </w:r>
     </w:p>
@@ -37204,7 +36942,6 @@
         <w:rPr>
           <w:rFonts w:ascii="Times New Roman" w:hAnsi="Times New Roman" w:cs="Times New Roman"/>
           <w:noProof/>
-          <w:lang w:val="en-US"/>
         </w:rPr>
       </w:pPr>
       <w:r>
@@ -37213,8 +36950,6 @@
         </w:rPr>
         <w:t xml:space="preserve"> В настоящей работе рассмотрены механизмы формирования компонент знака, согласующиеся с современными представлениями нейрофизиологов о строении коры головного мозга человека. Подробно рассмотрен модельный или семантический уровень описания картины мира субъекта деятельности, даны определения компонент знака на этом уровне. Исследован алгоритм связывания двух компонент знака: образа и значения, доказана его сходимость. Описаны особенности процессов планирования в картинах мира разных типов, построен алгоритм синтеза плана поведения в житейской картине мира. Приведена архитектура интеллектуального агента, который обладает знаковой картиной мира и способен к составлению плана поведения и распределению ролей в коалиции.</w:t>
       </w:r>
-      <w:bookmarkStart w:id="9" w:name="_GoBack"/>
-      <w:bookmarkEnd w:id="9"/>
     </w:p>
     <w:p>
       <w:pPr>
@@ -37256,7 +36991,7 @@
 </file>
 
 <file path=word/endnotes.xml><?xml version="1.0" encoding="utf-8"?>
-<w:endnotes xmlns:wpc="http://schemas.microsoft.com/office/word/2010/wordprocessingCanvas" xmlns:mc="http://schemas.openxmlformats.org/markup-compatibility/2006" xmlns:o="urn:schemas-microsoft-com:office:office" xmlns:r="http://schemas.openxmlformats.org/officeDocument/2006/relationships" xmlns:m="http://schemas.openxmlformats.org/officeDocument/2006/math" xmlns:v="urn:schemas-microsoft-com:vml" xmlns:wp14="http://schemas.microsoft.com/office/word/2010/wordprocessingDrawing" xmlns:wp="http://schemas.openxmlformats.org/drawingml/2006/wordprocessingDrawing" xmlns:w10="urn:schemas-microsoft-com:office:word" xmlns:w="http://schemas.openxmlformats.org/wordprocessingml/2006/main" xmlns:w14="http://schemas.microsoft.com/office/word/2010/wordml" xmlns:wpg="http://schemas.microsoft.com/office/word/2010/wordprocessingGroup" xmlns:wpi="http://schemas.microsoft.com/office/word/2010/wordprocessingInk" xmlns:wne="http://schemas.microsoft.com/office/word/2006/wordml" xmlns:wps="http://schemas.microsoft.com/office/word/2010/wordprocessingShape" mc:Ignorable="w14 wp14">
+<w:endnotes xmlns:wpc="http://schemas.microsoft.com/office/word/2010/wordprocessingCanvas" xmlns:mc="http://schemas.openxmlformats.org/markup-compatibility/2006" xmlns:o="urn:schemas-microsoft-com:office:office" xmlns:r="http://schemas.openxmlformats.org/officeDocument/2006/relationships" xmlns:m="http://schemas.openxmlformats.org/officeDocument/2006/math" xmlns:v="urn:schemas-microsoft-com:vml" xmlns:wp14="http://schemas.microsoft.com/office/word/2010/wordprocessingDrawing" xmlns:wp="http://schemas.openxmlformats.org/drawingml/2006/wordprocessingDrawing" xmlns:w10="urn:schemas-microsoft-com:office:word" xmlns:w="http://schemas.openxmlformats.org/wordprocessingml/2006/main" xmlns:w14="http://schemas.microsoft.com/office/word/2010/wordml" xmlns:w15="http://schemas.microsoft.com/office/word/2012/wordml" xmlns:wpg="http://schemas.microsoft.com/office/word/2010/wordprocessingGroup" xmlns:wpi="http://schemas.microsoft.com/office/word/2010/wordprocessingInk" xmlns:wne="http://schemas.microsoft.com/office/word/2006/wordml" xmlns:wps="http://schemas.microsoft.com/office/word/2010/wordprocessingShape" mc:Ignorable="w14 w15 wp14">
   <w:endnote w:type="separator" w:id="-1">
     <w:p>
       <w:r>
@@ -37277,7 +37012,7 @@
 </file>
 
 <file path=word/footnotes.xml><?xml version="1.0" encoding="utf-8"?>
-<w:footnotes xmlns:wpc="http://schemas.microsoft.com/office/word/2010/wordprocessingCanvas" xmlns:mc="http://schemas.openxmlformats.org/markup-compatibility/2006" xmlns:o="urn:schemas-microsoft-com:office:office" xmlns:r="http://schemas.openxmlformats.org/officeDocument/2006/relationships" xmlns:m="http://schemas.openxmlformats.org/officeDocument/2006/math" xmlns:v="urn:schemas-microsoft-com:vml" xmlns:wp14="http://schemas.microsoft.com/office/word/2010/wordprocessingDrawing" xmlns:wp="http://schemas.openxmlformats.org/drawingml/2006/wordprocessingDrawing" xmlns:w10="urn:schemas-microsoft-com:office:word" xmlns:w="http://schemas.openxmlformats.org/wordprocessingml/2006/main" xmlns:w14="http://schemas.microsoft.com/office/word/2010/wordml" xmlns:wpg="http://schemas.microsoft.com/office/word/2010/wordprocessingGroup" xmlns:wpi="http://schemas.microsoft.com/office/word/2010/wordprocessingInk" xmlns:wne="http://schemas.microsoft.com/office/word/2006/wordml" xmlns:wps="http://schemas.microsoft.com/office/word/2010/wordprocessingShape" mc:Ignorable="w14 wp14">
+<w:footnotes xmlns:wpc="http://schemas.microsoft.com/office/word/2010/wordprocessingCanvas" xmlns:mc="http://schemas.openxmlformats.org/markup-compatibility/2006" xmlns:o="urn:schemas-microsoft-com:office:office" xmlns:r="http://schemas.openxmlformats.org/officeDocument/2006/relationships" xmlns:m="http://schemas.openxmlformats.org/officeDocument/2006/math" xmlns:v="urn:schemas-microsoft-com:vml" xmlns:wp14="http://schemas.microsoft.com/office/word/2010/wordprocessingDrawing" xmlns:wp="http://schemas.openxmlformats.org/drawingml/2006/wordprocessingDrawing" xmlns:w10="urn:schemas-microsoft-com:office:word" xmlns:w="http://schemas.openxmlformats.org/wordprocessingml/2006/main" xmlns:w14="http://schemas.microsoft.com/office/word/2010/wordml" xmlns:w15="http://schemas.microsoft.com/office/word/2012/wordml" xmlns:wpg="http://schemas.microsoft.com/office/word/2010/wordprocessingGroup" xmlns:wpi="http://schemas.microsoft.com/office/word/2010/wordprocessingInk" xmlns:wne="http://schemas.microsoft.com/office/word/2006/wordml" xmlns:wps="http://schemas.microsoft.com/office/word/2010/wordprocessingShape" mc:Ignorable="w14 w15 wp14">
   <w:footnote w:type="separator" w:id="-1">
     <w:p>
       <w:r>
@@ -37312,7 +37047,23 @@
           <w:sz w:val="16"/>
           <w:szCs w:val="16"/>
         </w:rPr>
-        <w:t xml:space="preserve"> Результаты по моделям компонент знака и алгоритмам планирования (пп. 1,4) получены при поддержке РНФ (грант  14-11-00692), результаты по связыванию компонент знака типам картин мира (п. 2,3) получены при поддержке РФФИ (грант  15-07-06214).</w:t>
+        <w:t xml:space="preserve"> Результаты по моделям компонент знака и алгоритмам планирования (</w:t>
+      </w:r>
+      <w:proofErr w:type="spellStart"/>
+      <w:r>
+        <w:rPr>
+          <w:sz w:val="16"/>
+          <w:szCs w:val="16"/>
+        </w:rPr>
+        <w:t>пп</w:t>
+      </w:r>
+      <w:proofErr w:type="spellEnd"/>
+      <w:r>
+        <w:rPr>
+          <w:sz w:val="16"/>
+          <w:szCs w:val="16"/>
+        </w:rPr>
+        <w:t>. 1,4) получены при поддержке РНФ (грант  14-11-00692), результаты по связыванию компонент знака типам картин мира (п. 2,3) получены при поддержке РФФИ (грант  15-07-06214).</w:t>
       </w:r>
     </w:p>
   </w:footnote>
@@ -37320,7 +37071,7 @@
 </file>
 
 <file path=word/styles.xml><?xml version="1.0" encoding="utf-8"?>
-<w:styles xmlns:mc="http://schemas.openxmlformats.org/markup-compatibility/2006" xmlns:r="http://schemas.openxmlformats.org/officeDocument/2006/relationships" xmlns:w="http://schemas.openxmlformats.org/wordprocessingml/2006/main" xmlns:w14="http://schemas.microsoft.com/office/word/2010/wordml" mc:Ignorable="w14">
+<w:styles xmlns:mc="http://schemas.openxmlformats.org/markup-compatibility/2006" xmlns:r="http://schemas.openxmlformats.org/officeDocument/2006/relationships" xmlns:w="http://schemas.openxmlformats.org/wordprocessingml/2006/main" xmlns:w14="http://schemas.microsoft.com/office/word/2010/wordml" xmlns:w15="http://schemas.microsoft.com/office/word/2012/wordml" mc:Ignorable="w14 w15">
   <w:docDefaults>
     <w:rPrDefault>
       <w:rPr>
@@ -37336,574 +37087,378 @@
       </w:pPr>
     </w:pPrDefault>
   </w:docDefaults>
-  <w:latentStyles w:defLockedState="0" w:defUIPriority="99" w:defSemiHidden="1" w:defUnhideWhenUsed="1" w:defQFormat="0" w:count="267">
-    <w:lsdException w:name="Normal" w:semiHidden="0" w:uiPriority="0" w:unhideWhenUsed="0" w:qFormat="1"/>
-    <w:lsdException w:name="heading 1" w:semiHidden="0" w:unhideWhenUsed="0" w:qFormat="1"/>
-    <w:lsdException w:name="heading 2" w:semiHidden="0" w:unhideWhenUsed="0" w:qFormat="1"/>
-    <w:lsdException w:name="heading 3" w:semiHidden="0" w:unhideWhenUsed="0" w:qFormat="1"/>
-    <w:lsdException w:name="heading 4" w:semiHidden="0" w:unhideWhenUsed="0" w:qFormat="1"/>
-    <w:lsdException w:name="heading 5" w:semiHidden="0" w:unhideWhenUsed="0" w:qFormat="1"/>
-    <w:lsdException w:name="heading 6" w:semiHidden="0" w:unhideWhenUsed="0" w:qFormat="1"/>
-    <w:lsdException w:name="heading 7" w:uiPriority="9" w:qFormat="1"/>
-    <w:lsdException w:name="heading 8" w:uiPriority="9" w:qFormat="1"/>
-    <w:lsdException w:name="heading 9" w:uiPriority="9" w:qFormat="1"/>
-    <w:lsdException w:name="toc 1" w:uiPriority="39"/>
-    <w:lsdException w:name="toc 2" w:uiPriority="39"/>
-    <w:lsdException w:name="toc 3" w:uiPriority="39"/>
-    <w:lsdException w:name="toc 4" w:uiPriority="39"/>
-    <w:lsdException w:name="toc 5" w:uiPriority="39"/>
-    <w:lsdException w:name="toc 6" w:uiPriority="39"/>
-    <w:lsdException w:name="toc 7" w:uiPriority="39"/>
-    <w:lsdException w:name="toc 8" w:uiPriority="39"/>
-    <w:lsdException w:name="toc 9" w:uiPriority="39"/>
-    <w:lsdException w:name="caption" w:uiPriority="35" w:qFormat="1"/>
-    <w:lsdException w:name="Title" w:semiHidden="0" w:uiPriority="10" w:unhideWhenUsed="0" w:qFormat="1"/>
-    <w:lsdException w:name="Default Paragraph Font" w:uiPriority="1"/>
-    <w:lsdException w:name="Subtitle" w:semiHidden="0" w:uiPriority="11" w:unhideWhenUsed="0" w:qFormat="1"/>
-    <w:lsdException w:name="Strong" w:semiHidden="0" w:uiPriority="22" w:unhideWhenUsed="0" w:qFormat="1"/>
-    <w:lsdException w:name="Emphasis" w:semiHidden="0" w:uiPriority="20" w:unhideWhenUsed="0" w:qFormat="1"/>
-    <w:lsdException w:name="Table Grid" w:semiHidden="0" w:uiPriority="59" w:unhideWhenUsed="0"/>
-    <w:lsdException w:name="Placeholder Text" w:unhideWhenUsed="0"/>
-    <w:lsdException w:name="No Spacing" w:semiHidden="0" w:uiPriority="1" w:unhideWhenUsed="0" w:qFormat="1"/>
-    <w:lsdException w:name="Light Shading" w:semiHidden="0" w:uiPriority="60" w:unhideWhenUsed="0"/>
-    <w:lsdException w:name="Light List" w:semiHidden="0" w:uiPriority="61" w:unhideWhenUsed="0"/>
-    <w:lsdException w:name="Light Grid" w:semiHidden="0" w:uiPriority="62" w:unhideWhenUsed="0"/>
-    <w:lsdException w:name="Medium Shading 1" w:semiHidden="0" w:uiPriority="63" w:unhideWhenUsed="0"/>
-    <w:lsdException w:name="Medium Shading 2" w:semiHidden="0" w:uiPriority="64" w:unhideWhenUsed="0"/>
-    <w:lsdException w:name="Medium List 1" w:semiHidden="0" w:uiPriority="65" w:unhideWhenUsed="0"/>
-    <w:lsdException w:name="Medium List 2" w:semiHidden="0" w:uiPriority="66" w:unhideWhenUsed="0"/>
-    <w:lsdException w:name="Medium Grid 1" w:semiHidden="0" w:uiPriority="67" w:unhideWhenUsed="0"/>
-    <w:lsdException w:name="Medium Grid 2" w:semiHidden="0" w:uiPriority="68" w:unhideWhenUsed="0"/>
-    <w:lsdException w:name="Medium Grid 3" w:semiHidden="0" w:uiPriority="69" w:unhideWhenUsed="0"/>
-    <w:lsdException w:name="Dark List" w:semiHidden="0" w:uiPriority="70" w:unhideWhenUsed="0"/>
-    <w:lsdException w:name="Colorful Shading" w:semiHidden="0" w:uiPriority="71" w:unhideWhenUsed="0"/>
-    <w:lsdException w:name="Colorful List" w:semiHidden="0" w:uiPriority="72" w:unhideWhenUsed="0"/>
-    <w:lsdException w:name="Colorful Grid" w:semiHidden="0" w:uiPriority="73" w:unhideWhenUsed="0"/>
-    <w:lsdException w:name="Light Shading Accent 1" w:semiHidden="0" w:uiPriority="60" w:unhideWhenUsed="0"/>
-    <w:lsdException w:name="Light List Accent 1" w:semiHidden="0" w:uiPriority="61" w:unhideWhenUsed="0"/>
-    <w:lsdException w:name="Light Grid Accent 1" w:semiHidden="0" w:uiPriority="62" w:unhideWhenUsed="0"/>
-    <w:lsdException w:name="Medium Shading 1 Accent 1" w:semiHidden="0" w:uiPriority="63" w:unhideWhenUsed="0"/>
-    <w:lsdException w:name="Medium Shading 2 Accent 1" w:semiHidden="0" w:uiPriority="64" w:unhideWhenUsed="0"/>
-    <w:lsdException w:name="Medium List 1 Accent 1" w:semiHidden="0" w:uiPriority="65" w:unhideWhenUsed="0"/>
-    <w:lsdException w:name="Revision" w:unhideWhenUsed="0"/>
-    <w:lsdException w:name="List Paragraph" w:semiHidden="0" w:uiPriority="34" w:unhideWhenUsed="0" w:qFormat="1"/>
-    <w:lsdException w:name="Quote" w:semiHidden="0" w:uiPriority="29" w:unhideWhenUsed="0" w:qFormat="1"/>
-    <w:lsdException w:name="Intense Quote" w:semiHidden="0" w:uiPriority="30" w:unhideWhenUsed="0" w:qFormat="1"/>
-    <w:lsdException w:name="Medium List 2 Accent 1" w:semiHidden="0" w:uiPriority="66" w:unhideWhenUsed="0"/>
-    <w:lsdException w:name="Medium Grid 1 Accent 1" w:semiHidden="0" w:uiPriority="67" w:unhideWhenUsed="0"/>
-    <w:lsdException w:name="Medium Grid 2 Accent 1" w:semiHidden="0" w:uiPriority="68" w:unhideWhenUsed="0"/>
-    <w:lsdException w:name="Medium Grid 3 Accent 1" w:semiHidden="0" w:uiPriority="69" w:unhideWhenUsed="0"/>
-    <w:lsdException w:name="Dark List Accent 1" w:semiHidden="0" w:uiPriority="70" w:unhideWhenUsed="0"/>
-    <w:lsdException w:name="Colorful Shading Accent 1" w:semiHidden="0" w:uiPriority="71" w:unhideWhenUsed="0"/>
-    <w:lsdException w:name="Colorful List Accent 1" w:semiHidden="0" w:uiPriority="72" w:unhideWhenUsed="0"/>
-    <w:lsdException w:name="Colorful Grid Accent 1" w:semiHidden="0" w:uiPriority="73" w:unhideWhenUsed="0"/>
-    <w:lsdException w:name="Light Shading Accent 2" w:semiHidden="0" w:uiPriority="60" w:unhideWhenUsed="0"/>
-    <w:lsdException w:name="Light List Accent 2" w:semiHidden="0" w:uiPriority="61" w:unhideWhenUsed="0"/>
-    <w:lsdException w:name="Light Grid Accent 2" w:semiHidden="0" w:uiPriority="62" w:unhideWhenUsed="0"/>
-    <w:lsdException w:name="Medium Shading 1 Accent 2" w:semiHidden="0" w:uiPriority="63" w:unhideWhenUsed="0"/>
-    <w:lsdException w:name="Medium Shading 2 Accent 2" w:semiHidden="0" w:uiPriority="64" w:unhideWhenUsed="0"/>
-    <w:lsdException w:name="Medium List 1 Accent 2" w:semiHidden="0" w:uiPriority="65" w:unhideWhenUsed="0"/>
-    <w:lsdException w:name="Medium List 2 Accent 2" w:semiHidden="0" w:uiPriority="66" w:unhideWhenUsed="0"/>
-    <w:lsdException w:name="Medium Grid 1 Accent 2" w:semiHidden="0" w:uiPriority="67" w:unhideWhenUsed="0"/>
-    <w:lsdException w:name="Medium Grid 2 Accent 2" w:semiHidden="0" w:uiPriority="68" w:unhideWhenUsed="0"/>
-    <w:lsdException w:name="Medium Grid 3 Accent 2" w:semiHidden="0" w:uiPriority="69" w:unhideWhenUsed="0"/>
-    <w:lsdException w:name="Dark List Accent 2" w:semiHidden="0" w:uiPriority="70" w:unhideWhenUsed="0"/>
-    <w:lsdException w:name="Colorful Shading Accent 2" w:semiHidden="0" w:uiPriority="71" w:unhideWhenUsed="0"/>
-    <w:lsdException w:name="Colorful List Accent 2" w:semiHidden="0" w:uiPriority="72" w:unhideWhenUsed="0"/>
-    <w:lsdException w:name="Colorful Grid Accent 2" w:semiHidden="0" w:uiPriority="73" w:unhideWhenUsed="0"/>
-    <w:lsdException w:name="Light Shading Accent 3" w:semiHidden="0" w:uiPriority="60" w:unhideWhenUsed="0"/>
-    <w:lsdException w:name="Light List Accent 3" w:semiHidden="0" w:uiPriority="61" w:unhideWhenUsed="0"/>
-    <w:lsdException w:name="Light Grid Accent 3" w:semiHidden="0" w:uiPriority="62" w:unhideWhenUsed="0"/>
-    <w:lsdException w:name="Medium Shading 1 Accent 3" w:semiHidden="0" w:uiPriority="63" w:unhideWhenUsed="0"/>
-    <w:lsdException w:name="Medium Shading 2 Accent 3" w:semiHidden="0" w:uiPriority="64" w:unhideWhenUsed="0"/>
-    <w:lsdException w:name="Medium List 1 Accent 3" w:semiHidden="0" w:uiPriority="65" w:unhideWhenUsed="0"/>
-    <w:lsdException w:name="Medium List 2 Accent 3" w:semiHidden="0" w:uiPriority="66" w:unhideWhenUsed="0"/>
-    <w:lsdException w:name="Medium Grid 1 Accent 3" w:semiHidden="0" w:uiPriority="67" w:unhideWhenUsed="0"/>
-    <w:lsdException w:name="Medium Grid 2 Accent 3" w:semiHidden="0" w:uiPriority="68" w:unhideWhenUsed="0"/>
-    <w:lsdException w:name="Medium Grid 3 Accent 3" w:semiHidden="0" w:uiPriority="69" w:unhideWhenUsed="0"/>
-    <w:lsdException w:name="Dark List Accent 3" w:semiHidden="0" w:uiPriority="70" w:unhideWhenUsed="0"/>
-    <w:lsdException w:name="Colorful Shading Accent 3" w:semiHidden="0" w:uiPriority="71" w:unhideWhenUsed="0"/>
-    <w:lsdException w:name="Colorful List Accent 3" w:semiHidden="0" w:uiPriority="72" w:unhideWhenUsed="0"/>
-    <w:lsdException w:name="Colorful Grid Accent 3" w:semiHidden="0" w:uiPriority="73" w:unhideWhenUsed="0"/>
-    <w:lsdException w:name="Light Shading Accent 4" w:semiHidden="0" w:uiPriority="60" w:unhideWhenUsed="0"/>
-    <w:lsdException w:name="Light List Accent 4" w:semiHidden="0" w:uiPriority="61" w:unhideWhenUsed="0"/>
-    <w:lsdException w:name="Light Grid Accent 4" w:semiHidden="0" w:uiPriority="62" w:unhideWhenUsed="0"/>
-    <w:lsdException w:name="Medium Shading 1 Accent 4" w:semiHidden="0" w:uiPriority="63" w:unhideWhenUsed="0"/>
-    <w:lsdException w:name="Medium Shading 2 Accent 4" w:semiHidden="0" w:uiPriority="64" w:unhideWhenUsed="0"/>
-    <w:lsdException w:name="Medium List 1 Accent 4" w:semiHidden="0" w:uiPriority="65" w:unhideWhenUsed="0"/>
-    <w:lsdException w:name="Medium List 2 Accent 4" w:semiHidden="0" w:uiPriority="66" w:unhideWhenUsed="0"/>
-    <w:lsdException w:name="Medium Grid 1 Accent 4" w:semiHidden="0" w:uiPriority="67" w:unhideWhenUsed="0"/>
-    <w:lsdException w:name="Medium Grid 2 Accent 4" w:semiHidden="0" w:uiPriority="68" w:unhideWhenUsed="0"/>
-    <w:lsdException w:name="Medium Grid 3 Accent 4" w:semiHidden="0" w:uiPriority="69" w:unhideWhenUsed="0"/>
-    <w:lsdException w:name="Dark List Accent 4" w:semiHidden="0" w:uiPriority="70" w:unhideWhenUsed="0"/>
-    <w:lsdException w:name="Colorful Shading Accent 4" w:semiHidden="0" w:uiPriority="71" w:unhideWhenUsed="0"/>
-    <w:lsdException w:name="Colorful List Accent 4" w:semiHidden="0" w:uiPriority="72" w:unhideWhenUsed="0"/>
-    <w:lsdException w:name="Colorful Grid Accent 4" w:semiHidden="0" w:uiPriority="73" w:unhideWhenUsed="0"/>
-    <w:lsdException w:name="Light Shading Accent 5" w:semiHidden="0" w:uiPriority="60" w:unhideWhenUsed="0"/>
-    <w:lsdException w:name="Light List Accent 5" w:semiHidden="0" w:uiPriority="61" w:unhideWhenUsed="0"/>
-    <w:lsdException w:name="Light Grid Accent 5" w:semiHidden="0" w:uiPriority="62" w:unhideWhenUsed="0"/>
-    <w:lsdException w:name="Medium Shading 1 Accent 5" w:semiHidden="0" w:uiPriority="63" w:unhideWhenUsed="0"/>
-    <w:lsdException w:name="Medium Shading 2 Accent 5" w:semiHidden="0" w:uiPriority="64" w:unhideWhenUsed="0"/>
-    <w:lsdException w:name="Medium List 1 Accent 5" w:semiHidden="0" w:uiPriority="65" w:unhideWhenUsed="0"/>
-    <w:lsdException w:name="Medium List 2 Accent 5" w:semiHidden="0" w:uiPriority="66" w:unhideWhenUsed="0"/>
-    <w:lsdException w:name="Medium Grid 1 Accent 5" w:semiHidden="0" w:uiPriority="67" w:unhideWhenUsed="0"/>
-    <w:lsdException w:name="Medium Grid 2 Accent 5" w:semiHidden="0" w:uiPriority="68" w:unhideWhenUsed="0"/>
-    <w:lsdException w:name="Medium Grid 3 Accent 5" w:semiHidden="0" w:uiPriority="69" w:unhideWhenUsed="0"/>
-    <w:lsdException w:name="Dark List Accent 5" w:semiHidden="0" w:uiPriority="70" w:unhideWhenUsed="0"/>
-    <w:lsdException w:name="Colorful Shading Accent 5" w:semiHidden="0" w:uiPriority="71" w:unhideWhenUsed="0"/>
-    <w:lsdException w:name="Colorful List Accent 5" w:semiHidden="0" w:uiPriority="72" w:unhideWhenUsed="0"/>
-    <w:lsdException w:name="Colorful Grid Accent 5" w:semiHidden="0" w:uiPriority="73" w:unhideWhenUsed="0"/>
-    <w:lsdException w:name="Light Shading Accent 6" w:semiHidden="0" w:uiPriority="60" w:unhideWhenUsed="0"/>
-    <w:lsdException w:name="Light List Accent 6" w:semiHidden="0" w:uiPriority="61" w:unhideWhenUsed="0"/>
-    <w:lsdException w:name="Light Grid Accent 6" w:semiHidden="0" w:uiPriority="62" w:unhideWhenUsed="0"/>
-    <w:lsdException w:name="Medium Shading 1 Accent 6" w:semiHidden="0" w:uiPriority="63" w:unhideWhenUsed="0"/>
-    <w:lsdException w:name="Medium Shading 2 Accent 6" w:semiHidden="0" w:uiPriority="64" w:unhideWhenUsed="0"/>
-    <w:lsdException w:name="Medium List 1 Accent 6" w:semiHidden="0" w:uiPriority="65" w:unhideWhenUsed="0"/>
-    <w:lsdException w:name="Medium List 2 Accent 6" w:semiHidden="0" w:uiPriority="66" w:unhideWhenUsed="0"/>
-    <w:lsdException w:name="Medium Grid 1 Accent 6" w:semiHidden="0" w:uiPriority="67" w:unhideWhenUsed="0"/>
-    <w:lsdException w:name="Medium Grid 2 Accent 6" w:semiHidden="0" w:uiPriority="68" w:unhideWhenUsed="0"/>
-    <w:lsdException w:name="Medium Grid 3 Accent 6" w:semiHidden="0" w:uiPriority="69" w:unhideWhenUsed="0"/>
-    <w:lsdException w:name="Dark List Accent 6" w:semiHidden="0" w:uiPriority="70" w:unhideWhenUsed="0"/>
-    <w:lsdException w:name="Colorful Shading Accent 6" w:semiHidden="0" w:uiPriority="71" w:unhideWhenUsed="0"/>
-    <w:lsdException w:name="Colorful List Accent 6" w:semiHidden="0" w:uiPriority="72" w:unhideWhenUsed="0"/>
-    <w:lsdException w:name="Colorful Grid Accent 6" w:semiHidden="0" w:uiPriority="73" w:unhideWhenUsed="0"/>
-    <w:lsdException w:name="Subtle Emphasis" w:semiHidden="0" w:uiPriority="19" w:unhideWhenUsed="0" w:qFormat="1"/>
-    <w:lsdException w:name="Intense Emphasis" w:semiHidden="0" w:uiPriority="21" w:unhideWhenUsed="0" w:qFormat="1"/>
-    <w:lsdException w:name="Subtle Reference" w:semiHidden="0" w:uiPriority="31" w:unhideWhenUsed="0" w:qFormat="1"/>
-    <w:lsdException w:name="Intense Reference" w:semiHidden="0" w:uiPriority="32" w:unhideWhenUsed="0" w:qFormat="1"/>
-    <w:lsdException w:name="Book Title" w:semiHidden="0" w:uiPriority="33" w:unhideWhenUsed="0" w:qFormat="1"/>
-    <w:lsdException w:name="Bibliography" w:uiPriority="37"/>
-    <w:lsdException w:name="TOC Heading" w:uiPriority="39" w:qFormat="1"/>
-  </w:latentStyles>
-  <w:style w:type="paragraph" w:default="1" w:styleId="a">
-    <w:name w:val="Normal"/>
-    <w:qFormat/>
-    <w:pPr>
-      <w:widowControl w:val="0"/>
-      <w:autoSpaceDE w:val="0"/>
-      <w:autoSpaceDN w:val="0"/>
-      <w:adjustRightInd w:val="0"/>
-      <w:spacing w:after="0" w:line="240" w:lineRule="auto"/>
-    </w:pPr>
-    <w:rPr>
-      <w:rFonts w:ascii="Calibri" w:hAnsi="Calibri" w:cs="Calibri"/>
-      <w:sz w:val="24"/>
-      <w:szCs w:val="24"/>
-    </w:rPr>
-  </w:style>
-  <w:style w:type="paragraph" w:styleId="1">
-    <w:name w:val="heading 1"/>
-    <w:basedOn w:val="a"/>
-    <w:next w:val="a"/>
-    <w:link w:val="10"/>
-    <w:uiPriority w:val="99"/>
-    <w:qFormat/>
-    <w:pPr>
-      <w:ind w:firstLine="720"/>
-      <w:outlineLvl w:val="0"/>
-    </w:pPr>
-    <w:rPr>
-      <w:b/>
-      <w:bCs/>
-      <w:noProof/>
-      <w:sz w:val="38"/>
-      <w:szCs w:val="38"/>
-    </w:rPr>
-  </w:style>
-  <w:style w:type="paragraph" w:styleId="2">
-    <w:name w:val="heading 2"/>
-    <w:basedOn w:val="a"/>
-    <w:next w:val="a"/>
-    <w:link w:val="20"/>
-    <w:uiPriority w:val="99"/>
-    <w:qFormat/>
-    <w:pPr>
-      <w:ind w:firstLine="720"/>
-      <w:outlineLvl w:val="1"/>
-    </w:pPr>
-    <w:rPr>
-      <w:b/>
-      <w:bCs/>
-      <w:noProof/>
-      <w:sz w:val="32"/>
-      <w:szCs w:val="32"/>
-    </w:rPr>
-  </w:style>
-  <w:style w:type="paragraph" w:styleId="3">
-    <w:name w:val="heading 3"/>
-    <w:basedOn w:val="a"/>
-    <w:next w:val="a"/>
-    <w:link w:val="30"/>
-    <w:uiPriority w:val="99"/>
-    <w:qFormat/>
-    <w:pPr>
-      <w:ind w:firstLine="720"/>
-      <w:outlineLvl w:val="2"/>
-    </w:pPr>
-    <w:rPr>
-      <w:b/>
-      <w:bCs/>
-      <w:noProof/>
-      <w:sz w:val="28"/>
-      <w:szCs w:val="28"/>
-    </w:rPr>
-  </w:style>
-  <w:style w:type="paragraph" w:styleId="4">
-    <w:name w:val="heading 4"/>
-    <w:basedOn w:val="a"/>
-    <w:next w:val="a"/>
-    <w:link w:val="40"/>
-    <w:uiPriority w:val="99"/>
-    <w:qFormat/>
-    <w:pPr>
-      <w:ind w:firstLine="720"/>
-      <w:outlineLvl w:val="3"/>
-    </w:pPr>
-    <w:rPr>
-      <w:b/>
-      <w:bCs/>
-      <w:noProof/>
-    </w:rPr>
-  </w:style>
-  <w:style w:type="paragraph" w:styleId="5">
-    <w:name w:val="heading 5"/>
-    <w:basedOn w:val="a"/>
-    <w:next w:val="a"/>
-    <w:link w:val="50"/>
-    <w:uiPriority w:val="99"/>
-    <w:qFormat/>
-    <w:pPr>
-      <w:ind w:firstLine="720"/>
-      <w:outlineLvl w:val="4"/>
-    </w:pPr>
-    <w:rPr>
-      <w:b/>
-      <w:bCs/>
-      <w:noProof/>
-      <w:sz w:val="32"/>
-      <w:szCs w:val="32"/>
-    </w:rPr>
-  </w:style>
-  <w:style w:type="paragraph" w:styleId="6">
-    <w:name w:val="heading 6"/>
-    <w:basedOn w:val="a"/>
-    <w:next w:val="a"/>
-    <w:link w:val="60"/>
-    <w:uiPriority w:val="99"/>
-    <w:qFormat/>
-    <w:pPr>
-      <w:ind w:firstLine="720"/>
-      <w:outlineLvl w:val="5"/>
-    </w:pPr>
-    <w:rPr>
-      <w:b/>
-      <w:bCs/>
-      <w:noProof/>
-      <w:sz w:val="46"/>
-      <w:szCs w:val="46"/>
-    </w:rPr>
-  </w:style>
-  <w:style w:type="character" w:default="1" w:styleId="a0">
-    <w:name w:val="Default Paragraph Font"/>
-    <w:uiPriority w:val="1"/>
-    <w:semiHidden/>
-    <w:unhideWhenUsed/>
-  </w:style>
-  <w:style w:type="table" w:default="1" w:styleId="a1">
-    <w:name w:val="Normal Table"/>
-    <w:uiPriority w:val="99"/>
-    <w:semiHidden/>
-    <w:unhideWhenUsed/>
-    <w:tblPr>
-      <w:tblInd w:w="0" w:type="dxa"/>
-      <w:tblCellMar>
-        <w:top w:w="0" w:type="dxa"/>
-        <w:left w:w="108" w:type="dxa"/>
-        <w:bottom w:w="0" w:type="dxa"/>
-        <w:right w:w="108" w:type="dxa"/>
-      </w:tblCellMar>
-    </w:tblPr>
-  </w:style>
-  <w:style w:type="numbering" w:default="1" w:styleId="a2">
-    <w:name w:val="No List"/>
-    <w:uiPriority w:val="99"/>
-    <w:semiHidden/>
-    <w:unhideWhenUsed/>
-  </w:style>
-  <w:style w:type="character" w:customStyle="1" w:styleId="10">
-    <w:name w:val="Заголовок 1 Знак"/>
-    <w:basedOn w:val="a0"/>
-    <w:link w:val="1"/>
-    <w:uiPriority w:val="9"/>
-    <w:rsid w:val="00AD7393"/>
-    <w:rPr>
-      <w:rFonts w:asciiTheme="majorHAnsi" w:eastAsiaTheme="majorEastAsia" w:hAnsiTheme="majorHAnsi" w:cstheme="majorBidi"/>
-      <w:b/>
-      <w:bCs/>
-      <w:kern w:val="32"/>
-      <w:sz w:val="32"/>
-      <w:szCs w:val="32"/>
-    </w:rPr>
-  </w:style>
-  <w:style w:type="character" w:customStyle="1" w:styleId="20">
-    <w:name w:val="Заголовок 2 Знак"/>
-    <w:basedOn w:val="a0"/>
-    <w:link w:val="2"/>
-    <w:uiPriority w:val="9"/>
-    <w:semiHidden/>
-    <w:rsid w:val="00AD7393"/>
-    <w:rPr>
-      <w:rFonts w:asciiTheme="majorHAnsi" w:eastAsiaTheme="majorEastAsia" w:hAnsiTheme="majorHAnsi" w:cstheme="majorBidi"/>
-      <w:b/>
-      <w:bCs/>
-      <w:i/>
-      <w:iCs/>
-      <w:sz w:val="28"/>
-      <w:szCs w:val="28"/>
-    </w:rPr>
-  </w:style>
-  <w:style w:type="character" w:customStyle="1" w:styleId="30">
-    <w:name w:val="Заголовок 3 Знак"/>
-    <w:basedOn w:val="a0"/>
-    <w:link w:val="3"/>
-    <w:uiPriority w:val="9"/>
-    <w:semiHidden/>
-    <w:rsid w:val="00AD7393"/>
-    <w:rPr>
-      <w:rFonts w:asciiTheme="majorHAnsi" w:eastAsiaTheme="majorEastAsia" w:hAnsiTheme="majorHAnsi" w:cstheme="majorBidi"/>
-      <w:b/>
-      <w:bCs/>
-      <w:sz w:val="26"/>
-      <w:szCs w:val="26"/>
-    </w:rPr>
-  </w:style>
-  <w:style w:type="character" w:customStyle="1" w:styleId="40">
-    <w:name w:val="Заголовок 4 Знак"/>
-    <w:basedOn w:val="a0"/>
-    <w:link w:val="4"/>
-    <w:uiPriority w:val="9"/>
-    <w:semiHidden/>
-    <w:rsid w:val="00AD7393"/>
-    <w:rPr>
-      <w:b/>
-      <w:bCs/>
-      <w:sz w:val="28"/>
-      <w:szCs w:val="28"/>
-    </w:rPr>
-  </w:style>
-  <w:style w:type="character" w:customStyle="1" w:styleId="50">
-    <w:name w:val="Заголовок 5 Знак"/>
-    <w:basedOn w:val="a0"/>
-    <w:link w:val="5"/>
-    <w:uiPriority w:val="9"/>
-    <w:semiHidden/>
-    <w:rsid w:val="00AD7393"/>
-    <w:rPr>
-      <w:b/>
-      <w:bCs/>
-      <w:i/>
-      <w:iCs/>
-      <w:sz w:val="26"/>
-      <w:szCs w:val="26"/>
-    </w:rPr>
-  </w:style>
-  <w:style w:type="character" w:customStyle="1" w:styleId="60">
-    <w:name w:val="Заголовок 6 Знак"/>
-    <w:basedOn w:val="a0"/>
-    <w:link w:val="6"/>
-    <w:uiPriority w:val="9"/>
-    <w:semiHidden/>
-    <w:rsid w:val="00AD7393"/>
-    <w:rPr>
-      <w:b/>
-      <w:bCs/>
-    </w:rPr>
-  </w:style>
-  <w:style w:type="paragraph" w:styleId="a3">
-    <w:name w:val="Balloon Text"/>
-    <w:basedOn w:val="a"/>
-    <w:link w:val="a4"/>
-    <w:uiPriority w:val="99"/>
-    <w:semiHidden/>
-    <w:unhideWhenUsed/>
-    <w:rsid w:val="00A6677B"/>
-    <w:rPr>
-      <w:rFonts w:ascii="Tahoma" w:hAnsi="Tahoma" w:cs="Tahoma"/>
-      <w:sz w:val="16"/>
-      <w:szCs w:val="16"/>
-    </w:rPr>
-  </w:style>
-  <w:style w:type="character" w:customStyle="1" w:styleId="a4">
-    <w:name w:val="Текст выноски Знак"/>
-    <w:basedOn w:val="a0"/>
-    <w:link w:val="a3"/>
-    <w:uiPriority w:val="99"/>
-    <w:semiHidden/>
-    <w:rsid w:val="00A6677B"/>
-    <w:rPr>
-      <w:rFonts w:ascii="Tahoma" w:hAnsi="Tahoma" w:cs="Tahoma"/>
-      <w:sz w:val="16"/>
-      <w:szCs w:val="16"/>
-    </w:rPr>
-  </w:style>
-</w:styles>
-</file>
-
-<file path=word/stylesWithEffects.xml><?xml version="1.0" encoding="utf-8"?>
-<w:styles xmlns:wpc="http://schemas.microsoft.com/office/word/2010/wordprocessingCanvas" xmlns:mc="http://schemas.openxmlformats.org/markup-compatibility/2006" xmlns:o="urn:schemas-microsoft-com:office:office" xmlns:r="http://schemas.openxmlformats.org/officeDocument/2006/relationships" xmlns:m="http://schemas.openxmlformats.org/officeDocument/2006/math" xmlns:v="urn:schemas-microsoft-com:vml" xmlns:wp14="http://schemas.microsoft.com/office/word/2010/wordprocessingDrawing" xmlns:wp="http://schemas.openxmlformats.org/drawingml/2006/wordprocessingDrawing" xmlns:w10="urn:schemas-microsoft-com:office:word" xmlns:w="http://schemas.openxmlformats.org/wordprocessingml/2006/main" xmlns:w14="http://schemas.microsoft.com/office/word/2010/wordml" xmlns:wpg="http://schemas.microsoft.com/office/word/2010/wordprocessingGroup" xmlns:wpi="http://schemas.microsoft.com/office/word/2010/wordprocessingInk" xmlns:wne="http://schemas.microsoft.com/office/word/2006/wordml" xmlns:wps="http://schemas.microsoft.com/office/word/2010/wordprocessingShape" mc:Ignorable="w14 wp14">
-  <w:docDefaults>
-    <w:rPrDefault>
-      <w:rPr>
-        <w:rFonts w:asciiTheme="minorHAnsi" w:eastAsiaTheme="minorEastAsia" w:hAnsiTheme="minorHAnsi" w:cstheme="minorBidi"/>
-        <w:sz w:val="22"/>
-        <w:szCs w:val="22"/>
-        <w:lang w:val="ru-RU" w:eastAsia="ru-RU" w:bidi="ar-SA"/>
-      </w:rPr>
-    </w:rPrDefault>
-    <w:pPrDefault>
-      <w:pPr>
-        <w:spacing w:after="200" w:line="276" w:lineRule="auto"/>
-      </w:pPr>
-    </w:pPrDefault>
-  </w:docDefaults>
-  <w:latentStyles w:defLockedState="0" w:defUIPriority="99" w:defSemiHidden="1" w:defUnhideWhenUsed="1" w:defQFormat="0" w:count="267">
-    <w:lsdException w:name="Normal" w:semiHidden="0" w:uiPriority="0" w:unhideWhenUsed="0" w:qFormat="1"/>
-    <w:lsdException w:name="heading 1" w:semiHidden="0" w:unhideWhenUsed="0" w:qFormat="1"/>
-    <w:lsdException w:name="heading 2" w:semiHidden="0" w:unhideWhenUsed="0" w:qFormat="1"/>
-    <w:lsdException w:name="heading 3" w:semiHidden="0" w:unhideWhenUsed="0" w:qFormat="1"/>
-    <w:lsdException w:name="heading 4" w:semiHidden="0" w:unhideWhenUsed="0" w:qFormat="1"/>
-    <w:lsdException w:name="heading 5" w:semiHidden="0" w:unhideWhenUsed="0" w:qFormat="1"/>
-    <w:lsdException w:name="heading 6" w:semiHidden="0" w:unhideWhenUsed="0" w:qFormat="1"/>
-    <w:lsdException w:name="heading 7" w:uiPriority="9" w:qFormat="1"/>
-    <w:lsdException w:name="heading 8" w:uiPriority="9" w:qFormat="1"/>
-    <w:lsdException w:name="heading 9" w:uiPriority="9" w:qFormat="1"/>
-    <w:lsdException w:name="toc 1" w:uiPriority="39"/>
-    <w:lsdException w:name="toc 2" w:uiPriority="39"/>
-    <w:lsdException w:name="toc 3" w:uiPriority="39"/>
-    <w:lsdException w:name="toc 4" w:uiPriority="39"/>
-    <w:lsdException w:name="toc 5" w:uiPriority="39"/>
-    <w:lsdException w:name="toc 6" w:uiPriority="39"/>
-    <w:lsdException w:name="toc 7" w:uiPriority="39"/>
-    <w:lsdException w:name="toc 8" w:uiPriority="39"/>
-    <w:lsdException w:name="toc 9" w:uiPriority="39"/>
-    <w:lsdException w:name="caption" w:uiPriority="35" w:qFormat="1"/>
-    <w:lsdException w:name="Title" w:semiHidden="0" w:uiPriority="10" w:unhideWhenUsed="0" w:qFormat="1"/>
-    <w:lsdException w:name="Default Paragraph Font" w:uiPriority="1"/>
-    <w:lsdException w:name="Subtitle" w:semiHidden="0" w:uiPriority="11" w:unhideWhenUsed="0" w:qFormat="1"/>
-    <w:lsdException w:name="Strong" w:semiHidden="0" w:uiPriority="22" w:unhideWhenUsed="0" w:qFormat="1"/>
-    <w:lsdException w:name="Emphasis" w:semiHidden="0" w:uiPriority="20" w:unhideWhenUsed="0" w:qFormat="1"/>
-    <w:lsdException w:name="Table Grid" w:semiHidden="0" w:uiPriority="59" w:unhideWhenUsed="0"/>
-    <w:lsdException w:name="Placeholder Text" w:unhideWhenUsed="0"/>
-    <w:lsdException w:name="No Spacing" w:semiHidden="0" w:uiPriority="1" w:unhideWhenUsed="0" w:qFormat="1"/>
-    <w:lsdException w:name="Light Shading" w:semiHidden="0" w:uiPriority="60" w:unhideWhenUsed="0"/>
-    <w:lsdException w:name="Light List" w:semiHidden="0" w:uiPriority="61" w:unhideWhenUsed="0"/>
-    <w:lsdException w:name="Light Grid" w:semiHidden="0" w:uiPriority="62" w:unhideWhenUsed="0"/>
-    <w:lsdException w:name="Medium Shading 1" w:semiHidden="0" w:uiPriority="63" w:unhideWhenUsed="0"/>
-    <w:lsdException w:name="Medium Shading 2" w:semiHidden="0" w:uiPriority="64" w:unhideWhenUsed="0"/>
-    <w:lsdException w:name="Medium List 1" w:semiHidden="0" w:uiPriority="65" w:unhideWhenUsed="0"/>
-    <w:lsdException w:name="Medium List 2" w:semiHidden="0" w:uiPriority="66" w:unhideWhenUsed="0"/>
-    <w:lsdException w:name="Medium Grid 1" w:semiHidden="0" w:uiPriority="67" w:unhideWhenUsed="0"/>
-    <w:lsdException w:name="Medium Grid 2" w:semiHidden="0" w:uiPriority="68" w:unhideWhenUsed="0"/>
-    <w:lsdException w:name="Medium Grid 3" w:semiHidden="0" w:uiPriority="69" w:unhideWhenUsed="0"/>
-    <w:lsdException w:name="Dark List" w:semiHidden="0" w:uiPriority="70" w:unhideWhenUsed="0"/>
-    <w:lsdException w:name="Colorful Shading" w:semiHidden="0" w:uiPriority="71" w:unhideWhenUsed="0"/>
-    <w:lsdException w:name="Colorful List" w:semiHidden="0" w:uiPriority="72" w:unhideWhenUsed="0"/>
-    <w:lsdException w:name="Colorful Grid" w:semiHidden="0" w:uiPriority="73" w:unhideWhenUsed="0"/>
-    <w:lsdException w:name="Light Shading Accent 1" w:semiHidden="0" w:uiPriority="60" w:unhideWhenUsed="0"/>
-    <w:lsdException w:name="Light List Accent 1" w:semiHidden="0" w:uiPriority="61" w:unhideWhenUsed="0"/>
-    <w:lsdException w:name="Light Grid Accent 1" w:semiHidden="0" w:uiPriority="62" w:unhideWhenUsed="0"/>
-    <w:lsdException w:name="Medium Shading 1 Accent 1" w:semiHidden="0" w:uiPriority="63" w:unhideWhenUsed="0"/>
-    <w:lsdException w:name="Medium Shading 2 Accent 1" w:semiHidden="0" w:uiPriority="64" w:unhideWhenUsed="0"/>
-    <w:lsdException w:name="Medium List 1 Accent 1" w:semiHidden="0" w:uiPriority="65" w:unhideWhenUsed="0"/>
-    <w:lsdException w:name="Revision" w:unhideWhenUsed="0"/>
-    <w:lsdException w:name="List Paragraph" w:semiHidden="0" w:uiPriority="34" w:unhideWhenUsed="0" w:qFormat="1"/>
-    <w:lsdException w:name="Quote" w:semiHidden="0" w:uiPriority="29" w:unhideWhenUsed="0" w:qFormat="1"/>
-    <w:lsdException w:name="Intense Quote" w:semiHidden="0" w:uiPriority="30" w:unhideWhenUsed="0" w:qFormat="1"/>
-    <w:lsdException w:name="Medium List 2 Accent 1" w:semiHidden="0" w:uiPriority="66" w:unhideWhenUsed="0"/>
-    <w:lsdException w:name="Medium Grid 1 Accent 1" w:semiHidden="0" w:uiPriority="67" w:unhideWhenUsed="0"/>
-    <w:lsdException w:name="Medium Grid 2 Accent 1" w:semiHidden="0" w:uiPriority="68" w:unhideWhenUsed="0"/>
-    <w:lsdException w:name="Medium Grid 3 Accent 1" w:semiHidden="0" w:uiPriority="69" w:unhideWhenUsed="0"/>
-    <w:lsdException w:name="Dark List Accent 1" w:semiHidden="0" w:uiPriority="70" w:unhideWhenUsed="0"/>
-    <w:lsdException w:name="Colorful Shading Accent 1" w:semiHidden="0" w:uiPriority="71" w:unhideWhenUsed="0"/>
-    <w:lsdException w:name="Colorful List Accent 1" w:semiHidden="0" w:uiPriority="72" w:unhideWhenUsed="0"/>
-    <w:lsdException w:name="Colorful Grid Accent 1" w:semiHidden="0" w:uiPriority="73" w:unhideWhenUsed="0"/>
-    <w:lsdException w:name="Light Shading Accent 2" w:semiHidden="0" w:uiPriority="60" w:unhideWhenUsed="0"/>
-    <w:lsdException w:name="Light List Accent 2" w:semiHidden="0" w:uiPriority="61" w:unhideWhenUsed="0"/>
-    <w:lsdException w:name="Light Grid Accent 2" w:semiHidden="0" w:uiPriority="62" w:unhideWhenUsed="0"/>
-    <w:lsdException w:name="Medium Shading 1 Accent 2" w:semiHidden="0" w:uiPriority="63" w:unhideWhenUsed="0"/>
-    <w:lsdException w:name="Medium Shading 2 Accent 2" w:semiHidden="0" w:uiPriority="64" w:unhideWhenUsed="0"/>
-    <w:lsdException w:name="Medium List 1 Accent 2" w:semiHidden="0" w:uiPriority="65" w:unhideWhenUsed="0"/>
-    <w:lsdException w:name="Medium List 2 Accent 2" w:semiHidden="0" w:uiPriority="66" w:unhideWhenUsed="0"/>
-    <w:lsdException w:name="Medium Grid 1 Accent 2" w:semiHidden="0" w:uiPriority="67" w:unhideWhenUsed="0"/>
-    <w:lsdException w:name="Medium Grid 2 Accent 2" w:semiHidden="0" w:uiPriority="68" w:unhideWhenUsed="0"/>
-    <w:lsdException w:name="Medium Grid 3 Accent 2" w:semiHidden="0" w:uiPriority="69" w:unhideWhenUsed="0"/>
-    <w:lsdException w:name="Dark List Accent 2" w:semiHidden="0" w:uiPriority="70" w:unhideWhenUsed="0"/>
-    <w:lsdException w:name="Colorful Shading Accent 2" w:semiHidden="0" w:uiPriority="71" w:unhideWhenUsed="0"/>
-    <w:lsdException w:name="Colorful List Accent 2" w:semiHidden="0" w:uiPriority="72" w:unhideWhenUsed="0"/>
-    <w:lsdException w:name="Colorful Grid Accent 2" w:semiHidden="0" w:uiPriority="73" w:unhideWhenUsed="0"/>
-    <w:lsdException w:name="Light Shading Accent 3" w:semiHidden="0" w:uiPriority="60" w:unhideWhenUsed="0"/>
-    <w:lsdException w:name="Light List Accent 3" w:semiHidden="0" w:uiPriority="61" w:unhideWhenUsed="0"/>
-    <w:lsdException w:name="Light Grid Accent 3" w:semiHidden="0" w:uiPriority="62" w:unhideWhenUsed="0"/>
-    <w:lsdException w:name="Medium Shading 1 Accent 3" w:semiHidden="0" w:uiPriority="63" w:unhideWhenUsed="0"/>
-    <w:lsdException w:name="Medium Shading 2 Accent 3" w:semiHidden="0" w:uiPriority="64" w:unhideWhenUsed="0"/>
-    <w:lsdException w:name="Medium List 1 Accent 3" w:semiHidden="0" w:uiPriority="65" w:unhideWhenUsed="0"/>
-    <w:lsdException w:name="Medium List 2 Accent 3" w:semiHidden="0" w:uiPriority="66" w:unhideWhenUsed="0"/>
-    <w:lsdException w:name="Medium Grid 1 Accent 3" w:semiHidden="0" w:uiPriority="67" w:unhideWhenUsed="0"/>
-    <w:lsdException w:name="Medium Grid 2 Accent 3" w:semiHidden="0" w:uiPriority="68" w:unhideWhenUsed="0"/>
-    <w:lsdException w:name="Medium Grid 3 Accent 3" w:semiHidden="0" w:uiPriority="69" w:unhideWhenUsed="0"/>
-    <w:lsdException w:name="Dark List Accent 3" w:semiHidden="0" w:uiPriority="70" w:unhideWhenUsed="0"/>
-    <w:lsdException w:name="Colorful Shading Accent 3" w:semiHidden="0" w:uiPriority="71" w:unhideWhenUsed="0"/>
-    <w:lsdException w:name="Colorful List Accent 3" w:semiHidden="0" w:uiPriority="72" w:unhideWhenUsed="0"/>
-    <w:lsdException w:name="Colorful Grid Accent 3" w:semiHidden="0" w:uiPriority="73" w:unhideWhenUsed="0"/>
-    <w:lsdException w:name="Light Shading Accent 4" w:semiHidden="0" w:uiPriority="60" w:unhideWhenUsed="0"/>
-    <w:lsdException w:name="Light List Accent 4" w:semiHidden="0" w:uiPriority="61" w:unhideWhenUsed="0"/>
-    <w:lsdException w:name="Light Grid Accent 4" w:semiHidden="0" w:uiPriority="62" w:unhideWhenUsed="0"/>
-    <w:lsdException w:name="Medium Shading 1 Accent 4" w:semiHidden="0" w:uiPriority="63" w:unhideWhenUsed="0"/>
-    <w:lsdException w:name="Medium Shading 2 Accent 4" w:semiHidden="0" w:uiPriority="64" w:unhideWhenUsed="0"/>
-    <w:lsdException w:name="Medium List 1 Accent 4" w:semiHidden="0" w:uiPriority="65" w:unhideWhenUsed="0"/>
-    <w:lsdException w:name="Medium List 2 Accent 4" w:semiHidden="0" w:uiPriority="66" w:unhideWhenUsed="0"/>
-    <w:lsdException w:name="Medium Grid 1 Accent 4" w:semiHidden="0" w:uiPriority="67" w:unhideWhenUsed="0"/>
-    <w:lsdException w:name="Medium Grid 2 Accent 4" w:semiHidden="0" w:uiPriority="68" w:unhideWhenUsed="0"/>
-    <w:lsdException w:name="Medium Grid 3 Accent 4" w:semiHidden="0" w:uiPriority="69" w:unhideWhenUsed="0"/>
-    <w:lsdException w:name="Dark List Accent 4" w:semiHidden="0" w:uiPriority="70" w:unhideWhenUsed="0"/>
-    <w:lsdException w:name="Colorful Shading Accent 4" w:semiHidden="0" w:uiPriority="71" w:unhideWhenUsed="0"/>
-    <w:lsdException w:name="Colorful List Accent 4" w:semiHidden="0" w:uiPriority="72" w:unhideWhenUsed="0"/>
-    <w:lsdException w:name="Colorful Grid Accent 4" w:semiHidden="0" w:uiPriority="73" w:unhideWhenUsed="0"/>
-    <w:lsdException w:name="Light Shading Accent 5" w:semiHidden="0" w:uiPriority="60" w:unhideWhenUsed="0"/>
-    <w:lsdException w:name="Light List Accent 5" w:semiHidden="0" w:uiPriority="61" w:unhideWhenUsed="0"/>
-    <w:lsdException w:name="Light Grid Accent 5" w:semiHidden="0" w:uiPriority="62" w:unhideWhenUsed="0"/>
-    <w:lsdException w:name="Medium Shading 1 Accent 5" w:semiHidden="0" w:uiPriority="63" w:unhideWhenUsed="0"/>
-    <w:lsdException w:name="Medium Shading 2 Accent 5" w:semiHidden="0" w:uiPriority="64" w:unhideWhenUsed="0"/>
-    <w:lsdException w:name="Medium List 1 Accent 5" w:semiHidden="0" w:uiPriority="65" w:unhideWhenUsed="0"/>
-    <w:lsdException w:name="Medium List 2 Accent 5" w:semiHidden="0" w:uiPriority="66" w:unhideWhenUsed="0"/>
-    <w:lsdException w:name="Medium Grid 1 Accent 5" w:semiHidden="0" w:uiPriority="67" w:unhideWhenUsed="0"/>
-    <w:lsdException w:name="Medium Grid 2 Accent 5" w:semiHidden="0" w:uiPriority="68" w:unhideWhenUsed="0"/>
-    <w:lsdException w:name="Medium Grid 3 Accent 5" w:semiHidden="0" w:uiPriority="69" w:unhideWhenUsed="0"/>
-    <w:lsdException w:name="Dark List Accent 5" w:semiHidden="0" w:uiPriority="70" w:unhideWhenUsed="0"/>
-    <w:lsdException w:name="Colorful Shading Accent 5" w:semiHidden="0" w:uiPriority="71" w:unhideWhenUsed="0"/>
-    <w:lsdException w:name="Colorful List Accent 5" w:semiHidden="0" w:uiPriority="72" w:unhideWhenUsed="0"/>
-    <w:lsdException w:name="Colorful Grid Accent 5" w:semiHidden="0" w:uiPriority="73" w:unhideWhenUsed="0"/>
-    <w:lsdException w:name="Light Shading Accent 6" w:semiHidden="0" w:uiPriority="60" w:unhideWhenUsed="0"/>
-    <w:lsdException w:name="Light List Accent 6" w:semiHidden="0" w:uiPriority="61" w:unhideWhenUsed="0"/>
-    <w:lsdException w:name="Light Grid Accent 6" w:semiHidden="0" w:uiPriority="62" w:unhideWhenUsed="0"/>
-    <w:lsdException w:name="Medium Shading 1 Accent 6" w:semiHidden="0" w:uiPriority="63" w:unhideWhenUsed="0"/>
-    <w:lsdException w:name="Medium Shading 2 Accent 6" w:semiHidden="0" w:uiPriority="64" w:unhideWhenUsed="0"/>
-    <w:lsdException w:name="Medium List 1 Accent 6" w:semiHidden="0" w:uiPriority="65" w:unhideWhenUsed="0"/>
-    <w:lsdException w:name="Medium List 2 Accent 6" w:semiHidden="0" w:uiPriority="66" w:unhideWhenUsed="0"/>
-    <w:lsdException w:name="Medium Grid 1 Accent 6" w:semiHidden="0" w:uiPriority="67" w:unhideWhenUsed="0"/>
-    <w:lsdException w:name="Medium Grid 2 Accent 6" w:semiHidden="0" w:uiPriority="68" w:unhideWhenUsed="0"/>
-    <w:lsdException w:name="Medium Grid 3 Accent 6" w:semiHidden="0" w:uiPriority="69" w:unhideWhenUsed="0"/>
-    <w:lsdException w:name="Dark List Accent 6" w:semiHidden="0" w:uiPriority="70" w:unhideWhenUsed="0"/>
-    <w:lsdException w:name="Colorful Shading Accent 6" w:semiHidden="0" w:uiPriority="71" w:unhideWhenUsed="0"/>
-    <w:lsdException w:name="Colorful List Accent 6" w:semiHidden="0" w:uiPriority="72" w:unhideWhenUsed="0"/>
-    <w:lsdException w:name="Colorful Grid Accent 6" w:semiHidden="0" w:uiPriority="73" w:unhideWhenUsed="0"/>
-    <w:lsdException w:name="Subtle Emphasis" w:semiHidden="0" w:uiPriority="19" w:unhideWhenUsed="0" w:qFormat="1"/>
-    <w:lsdException w:name="Intense Emphasis" w:semiHidden="0" w:uiPriority="21" w:unhideWhenUsed="0" w:qFormat="1"/>
-    <w:lsdException w:name="Subtle Reference" w:semiHidden="0" w:uiPriority="31" w:unhideWhenUsed="0" w:qFormat="1"/>
-    <w:lsdException w:name="Intense Reference" w:semiHidden="0" w:uiPriority="32" w:unhideWhenUsed="0" w:qFormat="1"/>
-    <w:lsdException w:name="Book Title" w:semiHidden="0" w:uiPriority="33" w:unhideWhenUsed="0" w:qFormat="1"/>
-    <w:lsdException w:name="Bibliography" w:uiPriority="37"/>
-    <w:lsdException w:name="TOC Heading" w:uiPriority="39" w:qFormat="1"/>
+  <w:latentStyles w:defLockedState="0" w:defUIPriority="99" w:defSemiHidden="0" w:defUnhideWhenUsed="0" w:defQFormat="0" w:count="371">
+    <w:lsdException w:name="Normal" w:uiPriority="0" w:qFormat="1"/>
+    <w:lsdException w:name="heading 1" w:qFormat="1"/>
+    <w:lsdException w:name="heading 2" w:qFormat="1"/>
+    <w:lsdException w:name="heading 3" w:qFormat="1"/>
+    <w:lsdException w:name="heading 4" w:qFormat="1"/>
+    <w:lsdException w:name="heading 5" w:qFormat="1"/>
+    <w:lsdException w:name="heading 6" w:qFormat="1"/>
+    <w:lsdException w:name="heading 7" w:semiHidden="1" w:uiPriority="9" w:unhideWhenUsed="1" w:qFormat="1"/>
+    <w:lsdException w:name="heading 8" w:semiHidden="1" w:uiPriority="9" w:unhideWhenUsed="1" w:qFormat="1"/>
+    <w:lsdException w:name="heading 9" w:semiHidden="1" w:uiPriority="9" w:unhideWhenUsed="1" w:qFormat="1"/>
+    <w:lsdException w:name="index 1" w:semiHidden="1" w:unhideWhenUsed="1"/>
+    <w:lsdException w:name="index 2" w:semiHidden="1" w:unhideWhenUsed="1"/>
+    <w:lsdException w:name="index 3" w:semiHidden="1" w:unhideWhenUsed="1"/>
+    <w:lsdException w:name="index 4" w:semiHidden="1" w:unhideWhenUsed="1"/>
+    <w:lsdException w:name="index 5" w:semiHidden="1" w:unhideWhenUsed="1"/>
+    <w:lsdException w:name="index 6" w:semiHidden="1" w:unhideWhenUsed="1"/>
+    <w:lsdException w:name="index 7" w:semiHidden="1" w:unhideWhenUsed="1"/>
+    <w:lsdException w:name="index 8" w:semiHidden="1" w:unhideWhenUsed="1"/>
+    <w:lsdException w:name="index 9" w:semiHidden="1" w:unhideWhenUsed="1"/>
+    <w:lsdException w:name="toc 1" w:semiHidden="1" w:uiPriority="39" w:unhideWhenUsed="1"/>
+    <w:lsdException w:name="toc 2" w:semiHidden="1" w:uiPriority="39" w:unhideWhenUsed="1"/>
+    <w:lsdException w:name="toc 3" w:semiHidden="1" w:uiPriority="39" w:unhideWhenUsed="1"/>
+    <w:lsdException w:name="toc 4" w:semiHidden="1" w:uiPriority="39" w:unhideWhenUsed="1"/>
+    <w:lsdException w:name="toc 5" w:semiHidden="1" w:uiPriority="39" w:unhideWhenUsed="1"/>
+    <w:lsdException w:name="toc 6" w:semiHidden="1" w:uiPriority="39" w:unhideWhenUsed="1"/>
+    <w:lsdException w:name="toc 7" w:semiHidden="1" w:uiPriority="39" w:unhideWhenUsed="1"/>
+    <w:lsdException w:name="toc 8" w:semiHidden="1" w:uiPriority="39" w:unhideWhenUsed="1"/>
+    <w:lsdException w:name="toc 9" w:semiHidden="1" w:uiPriority="39" w:unhideWhenUsed="1"/>
+    <w:lsdException w:name="Normal Indent" w:semiHidden="1" w:unhideWhenUsed="1"/>
+    <w:lsdException w:name="footnote text" w:semiHidden="1" w:unhideWhenUsed="1"/>
+    <w:lsdException w:name="annotation text" w:semiHidden="1" w:unhideWhenUsed="1"/>
+    <w:lsdException w:name="header" w:semiHidden="1" w:unhideWhenUsed="1"/>
+    <w:lsdException w:name="footer" w:semiHidden="1" w:unhideWhenUsed="1"/>
+    <w:lsdException w:name="index heading" w:semiHidden="1" w:unhideWhenUsed="1"/>
+    <w:lsdException w:name="caption" w:semiHidden="1" w:uiPriority="35" w:unhideWhenUsed="1" w:qFormat="1"/>
+    <w:lsdException w:name="table of figures" w:semiHidden="1" w:unhideWhenUsed="1"/>
+    <w:lsdException w:name="envelope address" w:semiHidden="1" w:unhideWhenUsed="1"/>
+    <w:lsdException w:name="envelope return" w:semiHidden="1" w:unhideWhenUsed="1"/>
+    <w:lsdException w:name="footnote reference" w:semiHidden="1" w:unhideWhenUsed="1"/>
+    <w:lsdException w:name="annotation reference" w:semiHidden="1" w:unhideWhenUsed="1"/>
+    <w:lsdException w:name="line number" w:semiHidden="1" w:unhideWhenUsed="1"/>
+    <w:lsdException w:name="page number" w:semiHidden="1" w:unhideWhenUsed="1"/>
+    <w:lsdException w:name="endnote reference" w:semiHidden="1" w:unhideWhenUsed="1"/>
+    <w:lsdException w:name="endnote text" w:semiHidden="1" w:unhideWhenUsed="1"/>
+    <w:lsdException w:name="table of authorities" w:semiHidden="1" w:unhideWhenUsed="1"/>
+    <w:lsdException w:name="macro" w:semiHidden="1" w:unhideWhenUsed="1"/>
+    <w:lsdException w:name="toa heading" w:semiHidden="1" w:unhideWhenUsed="1"/>
+    <w:lsdException w:name="List" w:semiHidden="1" w:unhideWhenUsed="1"/>
+    <w:lsdException w:name="List Bullet" w:semiHidden="1" w:unhideWhenUsed="1"/>
+    <w:lsdException w:name="List Number" w:semiHidden="1" w:unhideWhenUsed="1"/>
+    <w:lsdException w:name="List 2" w:semiHidden="1" w:unhideWhenUsed="1"/>
+    <w:lsdException w:name="List 3" w:semiHidden="1" w:unhideWhenUsed="1"/>
+    <w:lsdException w:name="List 4" w:semiHidden="1" w:unhideWhenUsed="1"/>
+    <w:lsdException w:name="List 5" w:semiHidden="1" w:unhideWhenUsed="1"/>
+    <w:lsdException w:name="List Bullet 2" w:semiHidden="1" w:unhideWhenUsed="1"/>
+    <w:lsdException w:name="List Bullet 3" w:semiHidden="1" w:unhideWhenUsed="1"/>
+    <w:lsdException w:name="List Bullet 4" w:semiHidden="1" w:unhideWhenUsed="1"/>
+    <w:lsdException w:name="List Bullet 5" w:semiHidden="1" w:unhideWhenUsed="1"/>
+    <w:lsdException w:name="List Number 2" w:semiHidden="1" w:unhideWhenUsed="1"/>
+    <w:lsdException w:name="List Number 3" w:semiHidden="1" w:unhideWhenUsed="1"/>
+    <w:lsdException w:name="List Number 4" w:semiHidden="1" w:unhideWhenUsed="1"/>
+    <w:lsdException w:name="List Number 5" w:semiHidden="1" w:unhideWhenUsed="1"/>
+    <w:lsdException w:name="Title" w:uiPriority="10" w:qFormat="1"/>
+    <w:lsdException w:name="Closing" w:semiHidden="1" w:unhideWhenUsed="1"/>
+    <w:lsdException w:name="Signature" w:semiHidden="1" w:unhideWhenUsed="1"/>
+    <w:lsdException w:name="Default Paragraph Font" w:semiHidden="1" w:uiPriority="1" w:unhideWhenUsed="1"/>
+    <w:lsdException w:name="Body Text" w:semiHidden="1" w:unhideWhenUsed="1"/>
+    <w:lsdException w:name="Body Text Indent" w:semiHidden="1" w:unhideWhenUsed="1"/>
+    <w:lsdException w:name="List Continue" w:semiHidden="1" w:unhideWhenUsed="1"/>
+    <w:lsdException w:name="List Continue 2" w:semiHidden="1" w:unhideWhenUsed="1"/>
+    <w:lsdException w:name="List Continue 3" w:semiHidden="1" w:unhideWhenUsed="1"/>
+    <w:lsdException w:name="List Continue 4" w:semiHidden="1" w:unhideWhenUsed="1"/>
+    <w:lsdException w:name="List Continue 5" w:semiHidden="1" w:unhideWhenUsed="1"/>
+    <w:lsdException w:name="Message Header" w:semiHidden="1" w:unhideWhenUsed="1"/>
+    <w:lsdException w:name="Subtitle" w:uiPriority="11" w:qFormat="1"/>
+    <w:lsdException w:name="Salutation" w:semiHidden="1" w:unhideWhenUsed="1"/>
+    <w:lsdException w:name="Date" w:semiHidden="1" w:unhideWhenUsed="1"/>
+    <w:lsdException w:name="Body Text First Indent" w:semiHidden="1" w:unhideWhenUsed="1"/>
+    <w:lsdException w:name="Body Text First Indent 2" w:semiHidden="1" w:unhideWhenUsed="1"/>
+    <w:lsdException w:name="Note Heading" w:semiHidden="1" w:unhideWhenUsed="1"/>
+    <w:lsdException w:name="Body Text 2" w:semiHidden="1" w:unhideWhenUsed="1"/>
+    <w:lsdException w:name="Body Text 3" w:semiHidden="1" w:unhideWhenUsed="1"/>
+    <w:lsdException w:name="Body Text Indent 2" w:semiHidden="1" w:unhideWhenUsed="1"/>
+    <w:lsdException w:name="Body Text Indent 3" w:semiHidden="1" w:unhideWhenUsed="1"/>
+    <w:lsdException w:name="Block Text" w:semiHidden="1" w:unhideWhenUsed="1"/>
+    <w:lsdException w:name="Hyperlink" w:semiHidden="1" w:unhideWhenUsed="1"/>
+    <w:lsdException w:name="FollowedHyperlink" w:semiHidden="1" w:unhideWhenUsed="1"/>
+    <w:lsdException w:name="Strong" w:uiPriority="22" w:qFormat="1"/>
+    <w:lsdException w:name="Emphasis" w:uiPriority="20" w:qFormat="1"/>
+    <w:lsdException w:name="Document Map" w:semiHidden="1" w:unhideWhenUsed="1"/>
+    <w:lsdException w:name="Plain Text" w:semiHidden="1" w:unhideWhenUsed="1"/>
+    <w:lsdException w:name="E-mail Signature" w:semiHidden="1" w:unhideWhenUsed="1"/>
+    <w:lsdException w:name="HTML Top of Form" w:semiHidden="1" w:unhideWhenUsed="1"/>
+    <w:lsdException w:name="HTML Bottom of Form" w:semiHidden="1" w:unhideWhenUsed="1"/>
+    <w:lsdException w:name="Normal (Web)" w:semiHidden="1" w:unhideWhenUsed="1"/>
+    <w:lsdException w:name="HTML Acronym" w:semiHidden="1" w:unhideWhenUsed="1"/>
+    <w:lsdException w:name="HTML Address" w:semiHidden="1" w:unhideWhenUsed="1"/>
+    <w:lsdException w:name="HTML Cite" w:semiHidden="1" w:unhideWhenUsed="1"/>
+    <w:lsdException w:name="HTML Code" w:semiHidden="1" w:unhideWhenUsed="1"/>
+    <w:lsdException w:name="HTML Definition" w:semiHidden="1" w:unhideWhenUsed="1"/>
+    <w:lsdException w:name="HTML Keyboard" w:semiHidden="1" w:unhideWhenUsed="1"/>
+    <w:lsdException w:name="HTML Preformatted" w:semiHidden="1" w:unhideWhenUsed="1"/>
+    <w:lsdException w:name="HTML Sample" w:semiHidden="1" w:unhideWhenUsed="1"/>
+    <w:lsdException w:name="HTML Typewriter" w:semiHidden="1" w:unhideWhenUsed="1"/>
+    <w:lsdException w:name="HTML Variable" w:semiHidden="1" w:unhideWhenUsed="1"/>
+    <w:lsdException w:name="Normal Table" w:semiHidden="1" w:unhideWhenUsed="1"/>
+    <w:lsdException w:name="annotation subject" w:semiHidden="1" w:unhideWhenUsed="1"/>
+    <w:lsdException w:name="No List" w:semiHidden="1" w:unhideWhenUsed="1"/>
+    <w:lsdException w:name="Outline List 1" w:semiHidden="1" w:unhideWhenUsed="1"/>
+    <w:lsdException w:name="Outline List 2" w:semiHidden="1" w:unhideWhenUsed="1"/>
+    <w:lsdException w:name="Outline List 3" w:semiHidden="1" w:unhideWhenUsed="1"/>
+    <w:lsdException w:name="Table Simple 1" w:semiHidden="1" w:unhideWhenUsed="1"/>
+    <w:lsdException w:name="Table Simple 2" w:semiHidden="1" w:unhideWhenUsed="1"/>
+    <w:lsdException w:name="Table Simple 3" w:semiHidden="1" w:unhideWhenUsed="1"/>
+    <w:lsdException w:name="Table Classic 1" w:semiHidden="1" w:unhideWhenUsed="1"/>
+    <w:lsdException w:name="Table Classic 2" w:semiHidden="1" w:unhideWhenUsed="1"/>
+    <w:lsdException w:name="Table Classic 3" w:semiHidden="1" w:unhideWhenUsed="1"/>
+    <w:lsdException w:name="Table Classic 4" w:semiHidden="1" w:unhideWhenUsed="1"/>
+    <w:lsdException w:name="Table Colorful 1" w:semiHidden="1" w:unhideWhenUsed="1"/>
+    <w:lsdException w:name="Table Colorful 2" w:semiHidden="1" w:unhideWhenUsed="1"/>
+    <w:lsdException w:name="Table Colorful 3" w:semiHidden="1" w:unhideWhenUsed="1"/>
+    <w:lsdException w:name="Table Columns 1" w:semiHidden="1" w:unhideWhenUsed="1"/>
+    <w:lsdException w:name="Table Columns 2" w:semiHidden="1" w:unhideWhenUsed="1"/>
+    <w:lsdException w:name="Table Columns 3" w:semiHidden="1" w:unhideWhenUsed="1"/>
+    <w:lsdException w:name="Table Columns 4" w:semiHidden="1" w:unhideWhenUsed="1"/>
+    <w:lsdException w:name="Table Columns 5" w:semiHidden="1" w:unhideWhenUsed="1"/>
+    <w:lsdException w:name="Table Grid 1" w:semiHidden="1" w:unhideWhenUsed="1"/>
+    <w:lsdException w:name="Table Grid 2" w:semiHidden="1" w:unhideWhenUsed="1"/>
+    <w:lsdException w:name="Table Grid 3" w:semiHidden="1" w:unhideWhenUsed="1"/>
+    <w:lsdException w:name="Table Grid 4" w:semiHidden="1" w:unhideWhenUsed="1"/>
+    <w:lsdException w:name="Table Grid 5" w:semiHidden="1" w:unhideWhenUsed="1"/>
+    <w:lsdException w:name="Table Grid 6" w:semiHidden="1" w:unhideWhenUsed="1"/>
+    <w:lsdException w:name="Table Grid 7" w:semiHidden="1" w:unhideWhenUsed="1"/>
+    <w:lsdException w:name="Table Grid 8" w:semiHidden="1" w:unhideWhenUsed="1"/>
+    <w:lsdException w:name="Table List 1" w:semiHidden="1" w:unhideWhenUsed="1"/>
+    <w:lsdException w:name="Table List 2" w:semiHidden="1" w:unhideWhenUsed="1"/>
+    <w:lsdException w:name="Table List 3" w:semiHidden="1" w:unhideWhenUsed="1"/>
+    <w:lsdException w:name="Table List 4" w:semiHidden="1" w:unhideWhenUsed="1"/>
+    <w:lsdException w:name="Table List 5" w:semiHidden="1" w:unhideWhenUsed="1"/>
+    <w:lsdException w:name="Table List 6" w:semiHidden="1" w:unhideWhenUsed="1"/>
+    <w:lsdException w:name="Table List 7" w:semiHidden="1" w:unhideWhenUsed="1"/>
+    <w:lsdException w:name="Table List 8" w:semiHidden="1" w:unhideWhenUsed="1"/>
+    <w:lsdException w:name="Table 3D effects 1" w:semiHidden="1" w:unhideWhenUsed="1"/>
+    <w:lsdException w:name="Table 3D effects 2" w:semiHidden="1" w:unhideWhenUsed="1"/>
+    <w:lsdException w:name="Table 3D effects 3" w:semiHidden="1" w:unhideWhenUsed="1"/>
+    <w:lsdException w:name="Table Contemporary" w:semiHidden="1" w:unhideWhenUsed="1"/>
+    <w:lsdException w:name="Table Elegant" w:semiHidden="1" w:unhideWhenUsed="1"/>
+    <w:lsdException w:name="Table Professional" w:semiHidden="1" w:unhideWhenUsed="1"/>
+    <w:lsdException w:name="Table Subtle 1" w:semiHidden="1" w:unhideWhenUsed="1"/>
+    <w:lsdException w:name="Table Subtle 2" w:semiHidden="1" w:unhideWhenUsed="1"/>
+    <w:lsdException w:name="Table Web 1" w:semiHidden="1" w:unhideWhenUsed="1"/>
+    <w:lsdException w:name="Table Web 2" w:semiHidden="1" w:unhideWhenUsed="1"/>
+    <w:lsdException w:name="Table Web 3" w:semiHidden="1" w:unhideWhenUsed="1"/>
+    <w:lsdException w:name="Balloon Text" w:semiHidden="1" w:unhideWhenUsed="1"/>
+    <w:lsdException w:name="Table Grid" w:uiPriority="59"/>
+    <w:lsdException w:name="Table Theme" w:semiHidden="1" w:unhideWhenUsed="1"/>
+    <w:lsdException w:name="Placeholder Text" w:semiHidden="1"/>
+    <w:lsdException w:name="No Spacing" w:uiPriority="1" w:qFormat="1"/>
+    <w:lsdException w:name="Light Shading" w:uiPriority="60"/>
+    <w:lsdException w:name="Light List" w:uiPriority="61"/>
+    <w:lsdException w:name="Light Grid" w:uiPriority="62"/>
+    <w:lsdException w:name="Medium Shading 1" w:uiPriority="63"/>
+    <w:lsdException w:name="Medium Shading 2" w:uiPriority="64"/>
+    <w:lsdException w:name="Medium List 1" w:uiPriority="65"/>
+    <w:lsdException w:name="Medium List 2" w:uiPriority="66"/>
+    <w:lsdException w:name="Medium Grid 1" w:uiPriority="67"/>
+    <w:lsdException w:name="Medium Grid 2" w:uiPriority="68"/>
+    <w:lsdException w:name="Medium Grid 3" w:uiPriority="69"/>
+    <w:lsdException w:name="Dark List" w:uiPriority="70"/>
+    <w:lsdException w:name="Colorful Shading" w:uiPriority="71"/>
+    <w:lsdException w:name="Colorful List" w:uiPriority="72"/>
+    <w:lsdException w:name="Colorful Grid" w:uiPriority="73"/>
+    <w:lsdException w:name="Light Shading Accent 1" w:uiPriority="60"/>
+    <w:lsdException w:name="Light List Accent 1" w:uiPriority="61"/>
+    <w:lsdException w:name="Light Grid Accent 1" w:uiPriority="62"/>
+    <w:lsdException w:name="Medium Shading 1 Accent 1" w:uiPriority="63"/>
+    <w:lsdException w:name="Medium Shading 2 Accent 1" w:uiPriority="64"/>
+    <w:lsdException w:name="Medium List 1 Accent 1" w:uiPriority="65"/>
+    <w:lsdException w:name="Revision" w:semiHidden="1"/>
+    <w:lsdException w:name="List Paragraph" w:uiPriority="34" w:qFormat="1"/>
+    <w:lsdException w:name="Quote" w:uiPriority="29" w:qFormat="1"/>
+    <w:lsdException w:name="Intense Quote" w:uiPriority="30" w:qFormat="1"/>
+    <w:lsdException w:name="Medium List 2 Accent 1" w:uiPriority="66"/>
+    <w:lsdException w:name="Medium Grid 1 Accent 1" w:uiPriority="67"/>
+    <w:lsdException w:name="Medium Grid 2 Accent 1" w:uiPriority="68"/>
+    <w:lsdException w:name="Medium Grid 3 Accent 1" w:uiPriority="69"/>
+    <w:lsdException w:name="Dark List Accent 1" w:uiPriority="70"/>
+    <w:lsdException w:name="Colorful Shading Accent 1" w:uiPriority="71"/>
+    <w:lsdException w:name="Colorful List Accent 1" w:uiPriority="72"/>
+    <w:lsdException w:name="Colorful Grid Accent 1" w:uiPriority="73"/>
+    <w:lsdException w:name="Light Shading Accent 2" w:uiPriority="60"/>
+    <w:lsdException w:name="Light List Accent 2" w:uiPriority="61"/>
+    <w:lsdException w:name="Light Grid Accent 2" w:uiPriority="62"/>
+    <w:lsdException w:name="Medium Shading 1 Accent 2" w:uiPriority="63"/>
+    <w:lsdException w:name="Medium Shading 2 Accent 2" w:uiPriority="64"/>
+    <w:lsdException w:name="Medium List 1 Accent 2" w:uiPriority="65"/>
+    <w:lsdException w:name="Medium List 2 Accent 2" w:uiPriority="66"/>
+    <w:lsdException w:name="Medium Grid 1 Accent 2" w:uiPriority="67"/>
+    <w:lsdException w:name="Medium Grid 2 Accent 2" w:uiPriority="68"/>
+    <w:lsdException w:name="Medium Grid 3 Accent 2" w:uiPriority="69"/>
+    <w:lsdException w:name="Dark List Accent 2" w:uiPriority="70"/>
+    <w:lsdException w:name="Colorful Shading Accent 2" w:uiPriority="71"/>
+    <w:lsdException w:name="Colorful List Accent 2" w:uiPriority="72"/>
+    <w:lsdException w:name="Colorful Grid Accent 2" w:uiPriority="73"/>
+    <w:lsdException w:name="Light Shading Accent 3" w:uiPriority="60"/>
+    <w:lsdException w:name="Light List Accent 3" w:uiPriority="61"/>
+    <w:lsdException w:name="Light Grid Accent 3" w:uiPriority="62"/>
+    <w:lsdException w:name="Medium Shading 1 Accent 3" w:uiPriority="63"/>
+    <w:lsdException w:name="Medium Shading 2 Accent 3" w:uiPriority="64"/>
+    <w:lsdException w:name="Medium List 1 Accent 3" w:uiPriority="65"/>
+    <w:lsdException w:name="Medium List 2 Accent 3" w:uiPriority="66"/>
+    <w:lsdException w:name="Medium Grid 1 Accent 3" w:uiPriority="67"/>
+    <w:lsdException w:name="Medium Grid 2 Accent 3" w:uiPriority="68"/>
+    <w:lsdException w:name="Medium Grid 3 Accent 3" w:uiPriority="69"/>
+    <w:lsdException w:name="Dark List Accent 3" w:uiPriority="70"/>
+    <w:lsdException w:name="Colorful Shading Accent 3" w:uiPriority="71"/>
+    <w:lsdException w:name="Colorful List Accent 3" w:uiPriority="72"/>
+    <w:lsdException w:name="Colorful Grid Accent 3" w:uiPriority="73"/>
+    <w:lsdException w:name="Light Shading Accent 4" w:uiPriority="60"/>
+    <w:lsdException w:name="Light List Accent 4" w:uiPriority="61"/>
+    <w:lsdException w:name="Light Grid Accent 4" w:uiPriority="62"/>
+    <w:lsdException w:name="Medium Shading 1 Accent 4" w:uiPriority="63"/>
+    <w:lsdException w:name="Medium Shading 2 Accent 4" w:uiPriority="64"/>
+    <w:lsdException w:name="Medium List 1 Accent 4" w:uiPriority="65"/>
+    <w:lsdException w:name="Medium List 2 Accent 4" w:uiPriority="66"/>
+    <w:lsdException w:name="Medium Grid 1 Accent 4" w:uiPriority="67"/>
+    <w:lsdException w:name="Medium Grid 2 Accent 4" w:uiPriority="68"/>
+    <w:lsdException w:name="Medium Grid 3 Accent 4" w:uiPriority="69"/>
+    <w:lsdException w:name="Dark List Accent 4" w:uiPriority="70"/>
+    <w:lsdException w:name="Colorful Shading Accent 4" w:uiPriority="71"/>
+    <w:lsdException w:name="Colorful List Accent 4" w:uiPriority="72"/>
+    <w:lsdException w:name="Colorful Grid Accent 4" w:uiPriority="73"/>
+    <w:lsdException w:name="Light Shading Accent 5" w:uiPriority="60"/>
+    <w:lsdException w:name="Light List Accent 5" w:uiPriority="61"/>
+    <w:lsdException w:name="Light Grid Accent 5" w:uiPriority="62"/>
+    <w:lsdException w:name="Medium Shading 1 Accent 5" w:uiPriority="63"/>
+    <w:lsdException w:name="Medium Shading 2 Accent 5" w:uiPriority="64"/>
+    <w:lsdException w:name="Medium List 1 Accent 5" w:uiPriority="65"/>
+    <w:lsdException w:name="Medium List 2 Accent 5" w:uiPriority="66"/>
+    <w:lsdException w:name="Medium Grid 1 Accent 5" w:uiPriority="67"/>
+    <w:lsdException w:name="Medium Grid 2 Accent 5" w:uiPriority="68"/>
+    <w:lsdException w:name="Medium Grid 3 Accent 5" w:uiPriority="69"/>
+    <w:lsdException w:name="Dark List Accent 5" w:uiPriority="70"/>
+    <w:lsdException w:name="Colorful Shading Accent 5" w:uiPriority="71"/>
+    <w:lsdException w:name="Colorful List Accent 5" w:uiPriority="72"/>
+    <w:lsdException w:name="Colorful Grid Accent 5" w:uiPriority="73"/>
+    <w:lsdException w:name="Light Shading Accent 6" w:uiPriority="60"/>
+    <w:lsdException w:name="Light List Accent 6" w:uiPriority="61"/>
+    <w:lsdException w:name="Light Grid Accent 6" w:uiPriority="62"/>
+    <w:lsdException w:name="Medium Shading 1 Accent 6" w:uiPriority="63"/>
+    <w:lsdException w:name="Medium Shading 2 Accent 6" w:uiPriority="64"/>
+    <w:lsdException w:name="Medium List 1 Accent 6" w:uiPriority="65"/>
+    <w:lsdException w:name="Medium List 2 Accent 6" w:uiPriority="66"/>
+    <w:lsdException w:name="Medium Grid 1 Accent 6" w:uiPriority="67"/>
+    <w:lsdException w:name="Medium Grid 2 Accent 6" w:uiPriority="68"/>
+    <w:lsdException w:name="Medium Grid 3 Accent 6" w:uiPriority="69"/>
+    <w:lsdException w:name="Dark List Accent 6" w:uiPriority="70"/>
+    <w:lsdException w:name="Colorful Shading Accent 6" w:uiPriority="71"/>
+    <w:lsdException w:name="Colorful List Accent 6" w:uiPriority="72"/>
+    <w:lsdException w:name="Colorful Grid Accent 6" w:uiPriority="73"/>
+    <w:lsdException w:name="Subtle Emphasis" w:uiPriority="19" w:qFormat="1"/>
+    <w:lsdException w:name="Intense Emphasis" w:uiPriority="21" w:qFormat="1"/>
+    <w:lsdException w:name="Subtle Reference" w:uiPriority="31" w:qFormat="1"/>
+    <w:lsdException w:name="Intense Reference" w:uiPriority="32" w:qFormat="1"/>
+    <w:lsdException w:name="Book Title" w:uiPriority="33" w:qFormat="1"/>
+    <w:lsdException w:name="Bibliography" w:semiHidden="1" w:uiPriority="37" w:unhideWhenUsed="1"/>
+    <w:lsdException w:name="TOC Heading" w:semiHidden="1" w:uiPriority="39" w:unhideWhenUsed="1" w:qFormat="1"/>
+    <w:lsdException w:name="Plain Table 1" w:uiPriority="41"/>
+    <w:lsdException w:name="Plain Table 2" w:uiPriority="42"/>
+    <w:lsdException w:name="Plain Table 3" w:uiPriority="43"/>
+    <w:lsdException w:name="Plain Table 4" w:uiPriority="44"/>
+    <w:lsdException w:name="Plain Table 5" w:uiPriority="45"/>
+    <w:lsdException w:name="Grid Table Light" w:uiPriority="40"/>
+    <w:lsdException w:name="Grid Table 1 Light" w:uiPriority="46"/>
+    <w:lsdException w:name="Grid Table 2" w:uiPriority="47"/>
+    <w:lsdException w:name="Grid Table 3" w:uiPriority="48"/>
+    <w:lsdException w:name="Grid Table 4" w:uiPriority="49"/>
+    <w:lsdException w:name="Grid Table 5 Dark" w:uiPriority="50"/>
+    <w:lsdException w:name="Grid Table 6 Colorful" w:uiPriority="51"/>
+    <w:lsdException w:name="Grid Table 7 Colorful" w:uiPriority="52"/>
+    <w:lsdException w:name="Grid Table 1 Light Accent 1" w:uiPriority="46"/>
+    <w:lsdException w:name="Grid Table 2 Accent 1" w:uiPriority="47"/>
+    <w:lsdException w:name="Grid Table 3 Accent 1" w:uiPriority="48"/>
+    <w:lsdException w:name="Grid Table 4 Accent 1" w:uiPriority="49"/>
+    <w:lsdException w:name="Grid Table 5 Dark Accent 1" w:uiPriority="50"/>
+    <w:lsdException w:name="Grid Table 6 Colorful Accent 1" w:uiPriority="51"/>
+    <w:lsdException w:name="Grid Table 7 Colorful Accent 1" w:uiPriority="52"/>
+    <w:lsdException w:name="Grid Table 1 Light Accent 2" w:uiPriority="46"/>
+    <w:lsdException w:name="Grid Table 2 Accent 2" w:uiPriority="47"/>
+    <w:lsdException w:name="Grid Table 3 Accent 2" w:uiPriority="48"/>
+    <w:lsdException w:name="Grid Table 4 Accent 2" w:uiPriority="49"/>
+    <w:lsdException w:name="Grid Table 5 Dark Accent 2" w:uiPriority="50"/>
+    <w:lsdException w:name="Grid Table 6 Colorful Accent 2" w:uiPriority="51"/>
+    <w:lsdException w:name="Grid Table 7 Colorful Accent 2" w:uiPriority="52"/>
+    <w:lsdException w:name="Grid Table 1 Light Accent 3" w:uiPriority="46"/>
+    <w:lsdException w:name="Grid Table 2 Accent 3" w:uiPriority="47"/>
+    <w:lsdException w:name="Grid Table 3 Accent 3" w:uiPriority="48"/>
+    <w:lsdException w:name="Grid Table 4 Accent 3" w:uiPriority="49"/>
+    <w:lsdException w:name="Grid Table 5 Dark Accent 3" w:uiPriority="50"/>
+    <w:lsdException w:name="Grid Table 6 Colorful Accent 3" w:uiPriority="51"/>
+    <w:lsdException w:name="Grid Table 7 Colorful Accent 3" w:uiPriority="52"/>
+    <w:lsdException w:name="Grid Table 1 Light Accent 4" w:uiPriority="46"/>
+    <w:lsdException w:name="Grid Table 2 Accent 4" w:uiPriority="47"/>
+    <w:lsdException w:name="Grid Table 3 Accent 4" w:uiPriority="48"/>
+    <w:lsdException w:name="Grid Table 4 Accent 4" w:uiPriority="49"/>
+    <w:lsdException w:name="Grid Table 5 Dark Accent 4" w:uiPriority="50"/>
+    <w:lsdException w:name="Grid Table 6 Colorful Accent 4" w:uiPriority="51"/>
+    <w:lsdException w:name="Grid Table 7 Colorful Accent 4" w:uiPriority="52"/>
+    <w:lsdException w:name="Grid Table 1 Light Accent 5" w:uiPriority="46"/>
+    <w:lsdException w:name="Grid Table 2 Accent 5" w:uiPriority="47"/>
+    <w:lsdException w:name="Grid Table 3 Accent 5" w:uiPriority="48"/>
+    <w:lsdException w:name="Grid Table 4 Accent 5" w:uiPriority="49"/>
+    <w:lsdException w:name="Grid Table 5 Dark Accent 5" w:uiPriority="50"/>
+    <w:lsdException w:name="Grid Table 6 Colorful Accent 5" w:uiPriority="51"/>
+    <w:lsdException w:name="Grid Table 7 Colorful Accent 5" w:uiPriority="52"/>
+    <w:lsdException w:name="Grid Table 1 Light Accent 6" w:uiPriority="46"/>
+    <w:lsdException w:name="Grid Table 2 Accent 6" w:uiPriority="47"/>
+    <w:lsdException w:name="Grid Table 3 Accent 6" w:uiPriority="48"/>
+    <w:lsdException w:name="Grid Table 4 Accent 6" w:uiPriority="49"/>
+    <w:lsdException w:name="Grid Table 5 Dark Accent 6" w:uiPriority="50"/>
+    <w:lsdException w:name="Grid Table 6 Colorful Accent 6" w:uiPriority="51"/>
+    <w:lsdException w:name="Grid Table 7 Colorful Accent 6" w:uiPriority="52"/>
+    <w:lsdException w:name="List Table 1 Light" w:uiPriority="46"/>
+    <w:lsdException w:name="List Table 2" w:uiPriority="47"/>
+    <w:lsdException w:name="List Table 3" w:uiPriority="48"/>
+    <w:lsdException w:name="List Table 4" w:uiPriority="49"/>
+    <w:lsdException w:name="List Table 5 Dark" w:uiPriority="50"/>
+    <w:lsdException w:name="List Table 6 Colorful" w:uiPriority="51"/>
+    <w:lsdException w:name="List Table 7 Colorful" w:uiPriority="52"/>
+    <w:lsdException w:name="List Table 1 Light Accent 1" w:uiPriority="46"/>
+    <w:lsdException w:name="List Table 2 Accent 1" w:uiPriority="47"/>
+    <w:lsdException w:name="List Table 3 Accent 1" w:uiPriority="48"/>
+    <w:lsdException w:name="List Table 4 Accent 1" w:uiPriority="49"/>
+    <w:lsdException w:name="List Table 5 Dark Accent 1" w:uiPriority="50"/>
+    <w:lsdException w:name="List Table 6 Colorful Accent 1" w:uiPriority="51"/>
+    <w:lsdException w:name="List Table 7 Colorful Accent 1" w:uiPriority="52"/>
+    <w:lsdException w:name="List Table 1 Light Accent 2" w:uiPriority="46"/>
+    <w:lsdException w:name="List Table 2 Accent 2" w:uiPriority="47"/>
+    <w:lsdException w:name="List Table 3 Accent 2" w:uiPriority="48"/>
+    <w:lsdException w:name="List Table 4 Accent 2" w:uiPriority="49"/>
+    <w:lsdException w:name="List Table 5 Dark Accent 2" w:uiPriority="50"/>
+    <w:lsdException w:name="List Table 6 Colorful Accent 2" w:uiPriority="51"/>
+    <w:lsdException w:name="List Table 7 Colorful Accent 2" w:uiPriority="52"/>
+    <w:lsdException w:name="List Table 1 Light Accent 3" w:uiPriority="46"/>
+    <w:lsdException w:name="List Table 2 Accent 3" w:uiPriority="47"/>
+    <w:lsdException w:name="List Table 3 Accent 3" w:uiPriority="48"/>
+    <w:lsdException w:name="List Table 4 Accent 3" w:uiPriority="49"/>
+    <w:lsdException w:name="List Table 5 Dark Accent 3" w:uiPriority="50"/>
+    <w:lsdException w:name="List Table 6 Colorful Accent 3" w:uiPriority="51"/>
+    <w:lsdException w:name="List Table 7 Colorful Accent 3" w:uiPriority="52"/>
+    <w:lsdException w:name="List Table 1 Light Accent 4" w:uiPriority="46"/>
+    <w:lsdException w:name="List Table 2 Accent 4" w:uiPriority="47"/>
+    <w:lsdException w:name="List Table 3 Accent 4" w:uiPriority="48"/>
+    <w:lsdException w:name="List Table 4 Accent 4" w:uiPriority="49"/>
+    <w:lsdException w:name="List Table 5 Dark Accent 4" w:uiPriority="50"/>
+    <w:lsdException w:name="List Table 6 Colorful Accent 4" w:uiPriority="51"/>
+    <w:lsdException w:name="List Table 7 Colorful Accent 4" w:uiPriority="52"/>
+    <w:lsdException w:name="List Table 1 Light Accent 5" w:uiPriority="46"/>
+    <w:lsdException w:name="List Table 2 Accent 5" w:uiPriority="47"/>
+    <w:lsdException w:name="List Table 3 Accent 5" w:uiPriority="48"/>
+    <w:lsdException w:name="List Table 4 Accent 5" w:uiPriority="49"/>
+    <w:lsdException w:name="List Table 5 Dark Accent 5" w:uiPriority="50"/>
+    <w:lsdException w:name="List Table 6 Colorful Accent 5" w:uiPriority="51"/>
+    <w:lsdException w:name="List Table 7 Colorful Accent 5" w:uiPriority="52"/>
+    <w:lsdException w:name="List Table 1 Light Accent 6" w:uiPriority="46"/>
+    <w:lsdException w:name="List Table 2 Accent 6" w:uiPriority="47"/>
+    <w:lsdException w:name="List Table 3 Accent 6" w:uiPriority="48"/>
+    <w:lsdException w:name="List Table 4 Accent 6" w:uiPriority="49"/>
+    <w:lsdException w:name="List Table 5 Dark Accent 6" w:uiPriority="50"/>
+    <w:lsdException w:name="List Table 6 Colorful Accent 6" w:uiPriority="51"/>
+    <w:lsdException w:name="List Table 7 Colorful Accent 6" w:uiPriority="52"/>
   </w:latentStyles>
   <w:style w:type="paragraph" w:default="1" w:styleId="a">
     <w:name w:val="Normal"/>
